--- a/Document/SRS/IMS-datacenter20160402_Report6.docx
+++ b/Document/SRS/IMS-datacenter20160402_Report6.docx
@@ -3029,48 +3029,41 @@
     </w:tbl>
     <w:p>
       <w:pPr>
-        <w:spacing w:after="160" w:line="259" w:lineRule="auto"/>
-        <w:rPr>
-          <w:rFonts w:ascii="Cambria" w:hAnsi="Cambria" w:cs="Times New Roman"/>
-          <w:b/>
-          <w:bCs/>
-          <w:sz w:val="28"/>
-          <w:szCs w:val="28"/>
-        </w:rPr>
+        <w:pStyle w:val="Heading3"/>
+        <w:numPr>
+          <w:ilvl w:val="0"/>
+          <w:numId w:val="0"/>
+        </w:numPr>
+        <w:ind w:left="1210"/>
       </w:pPr>
       <w:r>
-        <w:rPr>
-          <w:rFonts w:ascii="Cambria" w:hAnsi="Cambria"/>
-        </w:rPr>
         <w:br w:type="page"/>
+      </w:r>
+      <w:r>
+        <w:lastRenderedPageBreak/>
+        <w:t xml:space="preserve">2.2 </w:t>
+      </w:r>
+      <w:r>
+        <w:t>“</w:t>
+      </w:r>
+      <w:r>
+        <w:rPr>
+          <w:rFonts w:hint="eastAsia"/>
+        </w:rPr>
+        <w:t>Add Server</w:t>
+      </w:r>
+      <w:r>
+        <w:t>”</w:t>
+      </w:r>
+      <w:r>
+        <w:rPr>
+          <w:rFonts w:hint="eastAsia"/>
+        </w:rPr>
+        <w:t>のリクエストをプロセスする</w:t>
       </w:r>
     </w:p>
     <w:p>
       <w:pPr>
-        <w:pStyle w:val="Heading3"/>
-      </w:pPr>
-      <w:r>
-        <w:rPr>
-          <w:rFonts w:hint="eastAsia"/>
-        </w:rPr>
-        <w:lastRenderedPageBreak/>
-        <w:t xml:space="preserve">　</w:t>
-      </w:r>
-      <w:r>
-        <w:rPr>
-          <w:rFonts w:hint="eastAsia"/>
-        </w:rPr>
-        <w:t>IP</w:t>
-      </w:r>
-      <w:r>
-        <w:rPr>
-          <w:rFonts w:hint="eastAsia"/>
-        </w:rPr>
-        <w:t>アドレスを割り当てる</w:t>
-      </w:r>
-    </w:p>
-    <w:p>
-      <w:pPr>
         <w:rPr>
           <w:rFonts w:ascii="Cambria" w:hAnsi="Cambria"/>
         </w:rPr>
@@ -3082,10 +3075,10 @@
           <w:lang w:val="en-US"/>
         </w:rPr>
         <w:drawing>
-          <wp:inline distT="0" distB="0" distL="0" distR="0" wp14:anchorId="0821ABEA" wp14:editId="0ECCF4A5">
-            <wp:extent cx="5943600" cy="3720554"/>
+          <wp:inline distT="0" distB="0" distL="0" distR="0">
+            <wp:extent cx="5943600" cy="2576043"/>
             <wp:effectExtent l="0" t="0" r="0" b="0"/>
-            <wp:docPr id="119" name="Picture 119" descr="C:\Users\Truongnvnse61066\Desktop\Use case\8_ThemLop.png"/>
+            <wp:docPr id="7" name="Picture 7" descr="C:\Users\Administrator.MAYTINH-L3JT85N\Desktop\New folder\add server 1.png"/>
             <wp:cNvGraphicFramePr>
               <a:graphicFrameLocks xmlns:a="http://schemas.openxmlformats.org/drawingml/2006/main" noChangeAspect="1"/>
             </wp:cNvGraphicFramePr>
@@ -3093,7 +3086,7 @@
               <a:graphicData uri="http://schemas.openxmlformats.org/drawingml/2006/picture">
                 <pic:pic xmlns:pic="http://schemas.openxmlformats.org/drawingml/2006/picture">
                   <pic:nvPicPr>
-                    <pic:cNvPr id="0" name="Picture 13" descr="C:\Users\Truongnvnse61066\Desktop\Use case\8_ThemLop.png"/>
+                    <pic:cNvPr id="0" name="Picture 1" descr="C:\Users\Administrator.MAYTINH-L3JT85N\Desktop\New folder\add server 1.png"/>
                     <pic:cNvPicPr>
                       <a:picLocks noChangeAspect="1" noChangeArrowheads="1"/>
                     </pic:cNvPicPr>
@@ -3114,7 +3107,7 @@
                   <pic:spPr bwMode="auto">
                     <a:xfrm>
                       <a:off x="0" y="0"/>
-                      <a:ext cx="5943600" cy="3720554"/>
+                      <a:ext cx="5943600" cy="2576043"/>
                     </a:xfrm>
                     <a:prstGeom prst="rect">
                       <a:avLst/>
@@ -3140,8 +3133,6 @@
           <w:color w:val="auto"/>
         </w:rPr>
       </w:pPr>
-      <w:bookmarkStart w:id="27" w:name="_Toc427294077"/>
-      <w:bookmarkStart w:id="28" w:name="_Toc427546483"/>
       <w:r>
         <w:rPr>
           <w:rFonts w:ascii="Cambria" w:hAnsi="Cambria"/>
@@ -3181,7 +3172,7 @@
           <w:color w:val="auto"/>
           <w:sz w:val="24"/>
         </w:rPr>
-        <w:t>108</w:t>
+        <w:t>107</w:t>
       </w:r>
       <w:r>
         <w:rPr>
@@ -3206,10 +3197,8 @@
           <w:color w:val="auto"/>
           <w:sz w:val="24"/>
         </w:rPr>
-        <w:t>クラスを追加する</w:t>
-      </w:r>
-      <w:bookmarkEnd w:id="27"/>
-      <w:bookmarkEnd w:id="28"/>
+        <w:t>新しい学年を設定する</w:t>
+      </w:r>
     </w:p>
     <w:tbl>
       <w:tblPr>
@@ -3343,7 +3332,7 @@
                 <w:sz w:val="24"/>
                 <w:szCs w:val="24"/>
               </w:rPr>
-              <w:t>アドミンはクラスグレードを選ぶ。</w:t>
+              <w:t>アドミンは新しい学年の名前を入力する。</w:t>
             </w:r>
           </w:p>
         </w:tc>
@@ -3403,7 +3392,7 @@
                 <w:sz w:val="24"/>
                 <w:szCs w:val="24"/>
               </w:rPr>
-              <w:t>アドミンは入力クラス名。</w:t>
+              <w:t>アドミンは開始日付の最初の学期を選ぶためにクリックする。</w:t>
             </w:r>
           </w:p>
         </w:tc>
@@ -3463,7 +3452,7 @@
                 <w:sz w:val="24"/>
                 <w:szCs w:val="24"/>
               </w:rPr>
-              <w:t>アドミンは先生を選ぶ。</w:t>
+              <w:t>アドミンは最初の学期の日付の終わりを選ぶためにクリックする。</w:t>
             </w:r>
           </w:p>
         </w:tc>
@@ -3523,7 +3512,23 @@
                 <w:sz w:val="24"/>
                 <w:szCs w:val="24"/>
               </w:rPr>
-              <w:t>アドミンはクラスタイプを選ぶ。</w:t>
+              <w:t>アドミンは</w:t>
+            </w:r>
+            <w:r>
+              <w:rPr>
+                <w:rFonts w:ascii="Cambria" w:hAnsi="Cambria" w:cs="Times New Roman"/>
+                <w:sz w:val="24"/>
+                <w:szCs w:val="24"/>
+              </w:rPr>
+              <w:t>2</w:t>
+            </w:r>
+            <w:r>
+              <w:rPr>
+                <w:rFonts w:ascii="Cambria" w:hAnsi="Cambria" w:cs="Times New Roman"/>
+                <w:sz w:val="24"/>
+                <w:szCs w:val="24"/>
+              </w:rPr>
+              <w:t>番目の学期の開始日付を選ぶためにクリックする。</w:t>
             </w:r>
           </w:p>
         </w:tc>
@@ -3583,7 +3588,83 @@
                 <w:sz w:val="24"/>
                 <w:szCs w:val="24"/>
               </w:rPr>
-              <w:t>アドミンは新しいクラスを追加するために、「</w:t>
+              <w:t>アドミンは</w:t>
+            </w:r>
+            <w:r>
+              <w:rPr>
+                <w:rFonts w:ascii="Cambria" w:hAnsi="Cambria" w:cs="Times New Roman"/>
+                <w:sz w:val="24"/>
+                <w:szCs w:val="24"/>
+              </w:rPr>
+              <w:t>2</w:t>
+            </w:r>
+            <w:r>
+              <w:rPr>
+                <w:rFonts w:ascii="Cambria" w:hAnsi="Cambria" w:cs="Times New Roman"/>
+                <w:sz w:val="24"/>
+                <w:szCs w:val="24"/>
+              </w:rPr>
+              <w:t>番目の学期の終わりの日付を選ぶためにクリックする。</w:t>
+            </w:r>
+          </w:p>
+        </w:tc>
+      </w:tr>
+      <w:tr>
+        <w:tc>
+          <w:tcPr>
+            <w:tcW w:w="1276" w:type="dxa"/>
+            <w:tcBorders>
+              <w:top w:val="single" w:sz="4" w:space="0" w:color="auto"/>
+              <w:left w:val="single" w:sz="4" w:space="0" w:color="auto"/>
+              <w:bottom w:val="single" w:sz="4" w:space="0" w:color="auto"/>
+              <w:right w:val="single" w:sz="4" w:space="0" w:color="auto"/>
+            </w:tcBorders>
+            <w:hideMark/>
+          </w:tcPr>
+          <w:p>
+            <w:pPr>
+              <w:rPr>
+                <w:rFonts w:ascii="Cambria" w:hAnsi="Cambria" w:cs="Times New Roman"/>
+                <w:sz w:val="24"/>
+                <w:szCs w:val="24"/>
+              </w:rPr>
+            </w:pPr>
+            <w:r>
+              <w:rPr>
+                <w:rFonts w:ascii="Cambria" w:hAnsi="Cambria" w:cs="Times New Roman"/>
+                <w:sz w:val="24"/>
+                <w:szCs w:val="24"/>
+              </w:rPr>
+              <w:t>6</w:t>
+            </w:r>
+          </w:p>
+        </w:tc>
+        <w:tc>
+          <w:tcPr>
+            <w:tcW w:w="7620" w:type="dxa"/>
+            <w:tcBorders>
+              <w:top w:val="single" w:sz="4" w:space="0" w:color="auto"/>
+              <w:left w:val="single" w:sz="4" w:space="0" w:color="auto"/>
+              <w:bottom w:val="single" w:sz="4" w:space="0" w:color="auto"/>
+              <w:right w:val="single" w:sz="4" w:space="0" w:color="auto"/>
+            </w:tcBorders>
+            <w:hideMark/>
+          </w:tcPr>
+          <w:p>
+            <w:pPr>
+              <w:rPr>
+                <w:rFonts w:ascii="Cambria" w:hAnsi="Cambria" w:cs="Times New Roman"/>
+                <w:sz w:val="24"/>
+                <w:szCs w:val="24"/>
+              </w:rPr>
+            </w:pPr>
+            <w:r>
+              <w:rPr>
+                <w:rFonts w:ascii="Cambria" w:hAnsi="Cambria" w:cs="Times New Roman"/>
+                <w:sz w:val="24"/>
+                <w:szCs w:val="24"/>
+              </w:rPr>
+              <w:t>アドミンは新しい学年を追加するために、「</w:t>
             </w:r>
             <w:r>
               <w:rPr>
@@ -3592,7 +3673,7 @@
                 <w:szCs w:val="24"/>
                 <w:lang w:val="en-US"/>
               </w:rPr>
-              <w:t>T</w:t>
+              <w:t>Thêm m</w:t>
             </w:r>
             <w:r>
               <w:rPr>
@@ -3601,7 +3682,7 @@
                 <w:szCs w:val="24"/>
                 <w:lang w:val="en-US"/>
               </w:rPr>
-              <w:t>ạ</w:t>
+              <w:t>ớ</w:t>
             </w:r>
             <w:r>
               <w:rPr>
@@ -3610,61 +3691,7 @@
                 <w:szCs w:val="24"/>
                 <w:lang w:val="en-US"/>
               </w:rPr>
-              <w:t>o m</w:t>
-            </w:r>
-            <w:r>
-              <w:rPr>
-                <w:rFonts w:ascii="Cambria" w:hAnsi="Cambria" w:cs="Courier New"/>
-                <w:sz w:val="24"/>
-                <w:szCs w:val="24"/>
-                <w:lang w:val="en-US"/>
-              </w:rPr>
-              <w:t>ớ</w:t>
-            </w:r>
-            <w:r>
-              <w:rPr>
-                <w:rFonts w:ascii="Cambria" w:hAnsi="Cambria" w:cs="Times New Roman"/>
-                <w:sz w:val="24"/>
-                <w:szCs w:val="24"/>
-                <w:lang w:val="en-US"/>
-              </w:rPr>
-              <w:t>i l</w:t>
-            </w:r>
-            <w:r>
-              <w:rPr>
-                <w:rFonts w:ascii="Cambria" w:hAnsi="Cambria" w:cs="Courier New"/>
-                <w:sz w:val="24"/>
-                <w:szCs w:val="24"/>
-                <w:lang w:val="en-US"/>
-              </w:rPr>
-              <w:t>ớ</w:t>
-            </w:r>
-            <w:r>
-              <w:rPr>
-                <w:rFonts w:ascii="Cambria" w:hAnsi="Cambria" w:cs="Times New Roman"/>
-                <w:sz w:val="24"/>
-                <w:szCs w:val="24"/>
-                <w:lang w:val="en-US"/>
-              </w:rPr>
-              <w:t>p h</w:t>
-            </w:r>
-            <w:r>
-              <w:rPr>
-                <w:rFonts w:ascii="Cambria" w:hAnsi="Cambria" w:cs="Courier New"/>
-                <w:sz w:val="24"/>
-                <w:szCs w:val="24"/>
-                <w:lang w:val="en-US"/>
-              </w:rPr>
-              <w:t>ọ</w:t>
-            </w:r>
-            <w:r>
-              <w:rPr>
-                <w:rFonts w:ascii="Cambria" w:hAnsi="Cambria" w:cs="Times New Roman"/>
-                <w:sz w:val="24"/>
-                <w:szCs w:val="24"/>
-                <w:lang w:val="en-US"/>
-              </w:rPr>
-              <w:t>c</w:t>
+              <w:t>i</w:t>
             </w:r>
             <w:r>
               <w:rPr>
@@ -3706,7 +3733,7 @@
                 <w:sz w:val="24"/>
                 <w:szCs w:val="24"/>
               </w:rPr>
-              <w:t>6</w:t>
+              <w:t>7</w:t>
             </w:r>
           </w:p>
         </w:tc>
@@ -3735,7 +3762,7 @@
                 <w:sz w:val="24"/>
                 <w:szCs w:val="24"/>
               </w:rPr>
-              <w:t>アドミンはポップアップを閉じるために、ボタン「</w:t>
+              <w:t>アドミンはポップアップを閉じるために、「</w:t>
             </w:r>
             <w:r>
               <w:rPr>
@@ -3751,7 +3778,7 @@
                 <w:sz w:val="24"/>
                 <w:szCs w:val="24"/>
               </w:rPr>
-              <w:t>」をカチッと鳴らす。</w:t>
+              <w:t>」ボタンをカチッと鳴らす。</w:t>
             </w:r>
           </w:p>
         </w:tc>
@@ -3768,26 +3795,32 @@
           <w:szCs w:val="28"/>
         </w:rPr>
       </w:pPr>
-      <w:r>
-        <w:rPr>
-          <w:rFonts w:ascii="Cambria" w:hAnsi="Cambria"/>
-        </w:rPr>
-        <w:br w:type="page"/>
-      </w:r>
     </w:p>
     <w:p>
       <w:pPr>
         <w:pStyle w:val="Heading3"/>
+        <w:numPr>
+          <w:ilvl w:val="1"/>
+          <w:numId w:val="13"/>
+        </w:numPr>
       </w:pPr>
       <w:r>
-        <w:lastRenderedPageBreak/>
-        <w:t xml:space="preserve"> </w:t>
-      </w:r>
-      <w:r>
         <w:rPr>
           <w:rFonts w:hint="eastAsia"/>
         </w:rPr>
-        <w:t>位置を割り当てる</w:t>
+        <w:t xml:space="preserve">　</w:t>
+      </w:r>
+      <w:r>
+        <w:rPr>
+          <w:rFonts w:hint="eastAsia"/>
+        </w:rPr>
+        <w:t>IP</w:t>
+      </w:r>
+      <w:r>
+        <w:rPr>
+          <w:rFonts w:hint="eastAsia"/>
+        </w:rPr>
+        <w:t>アドレスを割り当てる</w:t>
       </w:r>
     </w:p>
     <w:p>
@@ -3802,11 +3835,12 @@
           <w:noProof/>
           <w:lang w:val="en-US"/>
         </w:rPr>
+        <w:lastRenderedPageBreak/>
         <w:drawing>
-          <wp:inline distT="0" distB="0" distL="0" distR="0" wp14:anchorId="67D2201A" wp14:editId="03266E33">
-            <wp:extent cx="5943600" cy="4429593"/>
-            <wp:effectExtent l="0" t="0" r="0" b="9525"/>
-            <wp:docPr id="131" name="Picture 131" descr="C:\Users\Truongnvnse61066\Desktop\Use case\38_ImportStudent.png"/>
+          <wp:inline distT="0" distB="0" distL="0" distR="0">
+            <wp:extent cx="5943600" cy="2573478"/>
+            <wp:effectExtent l="0" t="0" r="0" b="0"/>
+            <wp:docPr id="8" name="Picture 8" descr="C:\Users\Administrator.MAYTINH-L3JT85N\Desktop\New folder\add server 2.png"/>
             <wp:cNvGraphicFramePr>
               <a:graphicFrameLocks xmlns:a="http://schemas.openxmlformats.org/drawingml/2006/main" noChangeAspect="1"/>
             </wp:cNvGraphicFramePr>
@@ -3814,7 +3848,7 @@
               <a:graphicData uri="http://schemas.openxmlformats.org/drawingml/2006/picture">
                 <pic:pic xmlns:pic="http://schemas.openxmlformats.org/drawingml/2006/picture">
                   <pic:nvPicPr>
-                    <pic:cNvPr id="0" name="Picture 14" descr="C:\Users\Truongnvnse61066\Desktop\Use case\38_ImportStudent.png"/>
+                    <pic:cNvPr id="0" name="Picture 2" descr="C:\Users\Administrator.MAYTINH-L3JT85N\Desktop\New folder\add server 2.png"/>
                     <pic:cNvPicPr>
                       <a:picLocks noChangeAspect="1" noChangeArrowheads="1"/>
                     </pic:cNvPicPr>
@@ -3835,7 +3869,7 @@
                   <pic:spPr bwMode="auto">
                     <a:xfrm>
                       <a:off x="0" y="0"/>
-                      <a:ext cx="5943600" cy="4429593"/>
+                      <a:ext cx="5943600" cy="2573478"/>
                     </a:xfrm>
                     <a:prstGeom prst="rect">
                       <a:avLst/>
@@ -3861,8 +3895,8 @@
           <w:color w:val="auto"/>
         </w:rPr>
       </w:pPr>
-      <w:bookmarkStart w:id="29" w:name="_Toc427294078"/>
-      <w:bookmarkStart w:id="30" w:name="_Toc427546484"/>
+      <w:bookmarkStart w:id="27" w:name="_Toc427294077"/>
+      <w:bookmarkStart w:id="28" w:name="_Toc427546483"/>
       <w:r>
         <w:rPr>
           <w:rFonts w:ascii="Cambria" w:hAnsi="Cambria"/>
@@ -3902,7 +3936,7 @@
           <w:color w:val="auto"/>
           <w:sz w:val="24"/>
         </w:rPr>
-        <w:t>109</w:t>
+        <w:t>108</w:t>
       </w:r>
       <w:r>
         <w:rPr>
@@ -3927,10 +3961,10 @@
           <w:color w:val="auto"/>
           <w:sz w:val="24"/>
         </w:rPr>
-        <w:t>学生リストを輸入する</w:t>
-      </w:r>
-      <w:bookmarkEnd w:id="29"/>
-      <w:bookmarkEnd w:id="30"/>
+        <w:t>クラスを追加する</w:t>
+      </w:r>
+      <w:bookmarkEnd w:id="27"/>
+      <w:bookmarkEnd w:id="28"/>
     </w:p>
     <w:tbl>
       <w:tblPr>
@@ -4064,319 +4098,7 @@
                 <w:sz w:val="24"/>
                 <w:szCs w:val="24"/>
               </w:rPr>
-              <w:t>アドミンは「</w:t>
-            </w:r>
-            <w:r>
-              <w:rPr>
-                <w:rFonts w:ascii="Cambria" w:hAnsi="Cambria" w:cs="Times New Roman"/>
-                <w:sz w:val="24"/>
-                <w:szCs w:val="24"/>
-              </w:rPr>
-              <w:t>Excel</w:t>
-            </w:r>
-            <w:r>
-              <w:rPr>
-                <w:rFonts w:ascii="Cambria" w:hAnsi="Cambria" w:cs="Times New Roman"/>
-                <w:sz w:val="24"/>
-                <w:szCs w:val="24"/>
-              </w:rPr>
-              <w:t>」テ</w:t>
-            </w:r>
-            <w:r>
-              <w:rPr>
-                <w:rFonts w:ascii="Cambria" w:hAnsi="Cambria" w:cs="Times New Roman"/>
-                <w:sz w:val="24"/>
-                <w:szCs w:val="24"/>
-              </w:rPr>
-              <w:t xml:space="preserve"> </w:t>
-            </w:r>
-            <w:r>
-              <w:rPr>
-                <w:rFonts w:ascii="Cambria" w:hAnsi="Cambria" w:cs="Times New Roman"/>
-                <w:sz w:val="24"/>
-                <w:szCs w:val="24"/>
-              </w:rPr>
-              <w:t>ン</w:t>
-            </w:r>
-            <w:r>
-              <w:rPr>
-                <w:rFonts w:ascii="Cambria" w:hAnsi="Cambria" w:cs="Times New Roman"/>
-                <w:sz w:val="24"/>
-                <w:szCs w:val="24"/>
-              </w:rPr>
-              <w:t xml:space="preserve"> </w:t>
-            </w:r>
-            <w:r>
-              <w:rPr>
-                <w:rFonts w:ascii="Cambria" w:hAnsi="Cambria" w:cs="Times New Roman"/>
-                <w:sz w:val="24"/>
-                <w:szCs w:val="24"/>
-              </w:rPr>
-              <w:t>プ</w:t>
-            </w:r>
-            <w:r>
-              <w:rPr>
-                <w:rFonts w:ascii="Cambria" w:hAnsi="Cambria" w:cs="Times New Roman"/>
-                <w:sz w:val="24"/>
-                <w:szCs w:val="24"/>
-              </w:rPr>
-              <w:t xml:space="preserve"> </w:t>
-            </w:r>
-            <w:r>
-              <w:rPr>
-                <w:rFonts w:ascii="Cambria" w:hAnsi="Cambria" w:cs="Times New Roman"/>
-                <w:sz w:val="24"/>
-                <w:szCs w:val="24"/>
-              </w:rPr>
-              <w:t>レ</w:t>
-            </w:r>
-            <w:r>
-              <w:rPr>
-                <w:rFonts w:ascii="Cambria" w:hAnsi="Cambria" w:cs="Times New Roman"/>
-                <w:sz w:val="24"/>
-                <w:szCs w:val="24"/>
-              </w:rPr>
-              <w:t xml:space="preserve"> </w:t>
-            </w:r>
-            <w:r>
-              <w:rPr>
-                <w:rFonts w:ascii="Cambria" w:hAnsi="Cambria" w:cs="Times New Roman"/>
-                <w:sz w:val="24"/>
-                <w:szCs w:val="24"/>
-              </w:rPr>
-              <w:t>ー</w:t>
-            </w:r>
-            <w:r>
-              <w:rPr>
-                <w:rFonts w:ascii="Cambria" w:hAnsi="Cambria" w:cs="Times New Roman"/>
-                <w:sz w:val="24"/>
-                <w:szCs w:val="24"/>
-              </w:rPr>
-              <w:t xml:space="preserve"> </w:t>
-            </w:r>
-            <w:r>
-              <w:rPr>
-                <w:rFonts w:ascii="Cambria" w:hAnsi="Cambria" w:cs="Times New Roman"/>
-                <w:sz w:val="24"/>
-                <w:szCs w:val="24"/>
-              </w:rPr>
-              <w:t>ト</w:t>
-            </w:r>
-            <w:r>
-              <w:rPr>
-                <w:rFonts w:ascii="Cambria" w:hAnsi="Cambria" w:cs="Times New Roman"/>
-                <w:sz w:val="24"/>
-                <w:szCs w:val="24"/>
-              </w:rPr>
-              <w:t xml:space="preserve"> </w:t>
-            </w:r>
-            <w:r>
-              <w:rPr>
-                <w:rFonts w:ascii="Cambria" w:hAnsi="Cambria" w:cs="Times New Roman"/>
-                <w:sz w:val="24"/>
-                <w:szCs w:val="24"/>
-              </w:rPr>
-              <w:t>フ</w:t>
-            </w:r>
-            <w:r>
-              <w:rPr>
-                <w:rFonts w:ascii="Cambria" w:hAnsi="Cambria" w:cs="Times New Roman"/>
-                <w:sz w:val="24"/>
-                <w:szCs w:val="24"/>
-              </w:rPr>
-              <w:t xml:space="preserve"> </w:t>
-            </w:r>
-            <w:r>
-              <w:rPr>
-                <w:rFonts w:ascii="Cambria" w:hAnsi="Cambria" w:cs="Times New Roman"/>
-                <w:sz w:val="24"/>
-                <w:szCs w:val="24"/>
-              </w:rPr>
-              <w:t>ァ</w:t>
-            </w:r>
-            <w:r>
-              <w:rPr>
-                <w:rFonts w:ascii="Cambria" w:hAnsi="Cambria" w:cs="Times New Roman"/>
-                <w:sz w:val="24"/>
-                <w:szCs w:val="24"/>
-              </w:rPr>
-              <w:t xml:space="preserve"> </w:t>
-            </w:r>
-            <w:r>
-              <w:rPr>
-                <w:rFonts w:ascii="Cambria" w:hAnsi="Cambria" w:cs="Times New Roman"/>
-                <w:sz w:val="24"/>
-                <w:szCs w:val="24"/>
-              </w:rPr>
-              <w:t>イ</w:t>
-            </w:r>
-            <w:r>
-              <w:rPr>
-                <w:rFonts w:ascii="Cambria" w:hAnsi="Cambria" w:cs="Times New Roman"/>
-                <w:sz w:val="24"/>
-                <w:szCs w:val="24"/>
-              </w:rPr>
-              <w:t xml:space="preserve"> </w:t>
-            </w:r>
-            <w:r>
-              <w:rPr>
-                <w:rFonts w:ascii="Cambria" w:hAnsi="Cambria" w:cs="Times New Roman"/>
-                <w:sz w:val="24"/>
-                <w:szCs w:val="24"/>
-              </w:rPr>
-              <w:t>ル</w:t>
-            </w:r>
-            <w:r>
-              <w:rPr>
-                <w:rFonts w:ascii="Cambria" w:hAnsi="Cambria" w:cs="Times New Roman"/>
-                <w:sz w:val="24"/>
-                <w:szCs w:val="24"/>
-              </w:rPr>
-              <w:t xml:space="preserve"> </w:t>
-            </w:r>
-            <w:r>
-              <w:rPr>
-                <w:rFonts w:ascii="Cambria" w:hAnsi="Cambria" w:cs="Times New Roman"/>
-                <w:sz w:val="24"/>
-                <w:szCs w:val="24"/>
-              </w:rPr>
-              <w:t>を</w:t>
-            </w:r>
-            <w:r>
-              <w:rPr>
-                <w:rFonts w:ascii="Cambria" w:hAnsi="Cambria" w:cs="Times New Roman"/>
-                <w:sz w:val="24"/>
-                <w:szCs w:val="24"/>
-              </w:rPr>
-              <w:t xml:space="preserve"> </w:t>
-            </w:r>
-            <w:r>
-              <w:rPr>
-                <w:rFonts w:ascii="Cambria" w:hAnsi="Cambria" w:cs="Times New Roman"/>
-                <w:sz w:val="24"/>
-                <w:szCs w:val="24"/>
-              </w:rPr>
-              <w:t>ダ</w:t>
-            </w:r>
-            <w:r>
-              <w:rPr>
-                <w:rFonts w:ascii="Cambria" w:hAnsi="Cambria" w:cs="Times New Roman"/>
-                <w:sz w:val="24"/>
-                <w:szCs w:val="24"/>
-              </w:rPr>
-              <w:t xml:space="preserve"> </w:t>
-            </w:r>
-            <w:r>
-              <w:rPr>
-                <w:rFonts w:ascii="Cambria" w:hAnsi="Cambria" w:cs="Times New Roman"/>
-                <w:sz w:val="24"/>
-                <w:szCs w:val="24"/>
-              </w:rPr>
-              <w:t>ウ</w:t>
-            </w:r>
-            <w:r>
-              <w:rPr>
-                <w:rFonts w:ascii="Cambria" w:hAnsi="Cambria" w:cs="Times New Roman"/>
-                <w:sz w:val="24"/>
-                <w:szCs w:val="24"/>
-              </w:rPr>
-              <w:t xml:space="preserve"> </w:t>
-            </w:r>
-            <w:r>
-              <w:rPr>
-                <w:rFonts w:ascii="Cambria" w:hAnsi="Cambria" w:cs="Times New Roman"/>
-                <w:sz w:val="24"/>
-                <w:szCs w:val="24"/>
-              </w:rPr>
-              <w:t>ン</w:t>
-            </w:r>
-            <w:r>
-              <w:rPr>
-                <w:rFonts w:ascii="Cambria" w:hAnsi="Cambria" w:cs="Times New Roman"/>
-                <w:sz w:val="24"/>
-                <w:szCs w:val="24"/>
-              </w:rPr>
-              <w:t xml:space="preserve"> </w:t>
-            </w:r>
-            <w:r>
-              <w:rPr>
-                <w:rFonts w:ascii="Cambria" w:hAnsi="Cambria" w:cs="Times New Roman"/>
-                <w:sz w:val="24"/>
-                <w:szCs w:val="24"/>
-              </w:rPr>
-              <w:t>ロ</w:t>
-            </w:r>
-            <w:r>
-              <w:rPr>
-                <w:rFonts w:ascii="Cambria" w:hAnsi="Cambria" w:cs="Times New Roman"/>
-                <w:sz w:val="24"/>
-                <w:szCs w:val="24"/>
-              </w:rPr>
-              <w:t xml:space="preserve"> </w:t>
-            </w:r>
-            <w:r>
-              <w:rPr>
-                <w:rFonts w:ascii="Cambria" w:hAnsi="Cambria" w:cs="Times New Roman"/>
-                <w:sz w:val="24"/>
-                <w:szCs w:val="24"/>
-              </w:rPr>
-              <w:t>ー</w:t>
-            </w:r>
-            <w:r>
-              <w:rPr>
-                <w:rFonts w:ascii="Cambria" w:hAnsi="Cambria" w:cs="Times New Roman"/>
-                <w:sz w:val="24"/>
-                <w:szCs w:val="24"/>
-              </w:rPr>
-              <w:t xml:space="preserve"> </w:t>
-            </w:r>
-            <w:r>
-              <w:rPr>
-                <w:rFonts w:ascii="Cambria" w:hAnsi="Cambria" w:cs="Times New Roman"/>
-                <w:sz w:val="24"/>
-                <w:szCs w:val="24"/>
-              </w:rPr>
-              <w:t>ド</w:t>
-            </w:r>
-            <w:r>
-              <w:rPr>
-                <w:rFonts w:ascii="Cambria" w:hAnsi="Cambria" w:cs="Times New Roman"/>
-                <w:sz w:val="24"/>
-                <w:szCs w:val="24"/>
-              </w:rPr>
-              <w:t xml:space="preserve"> </w:t>
-            </w:r>
-            <w:r>
-              <w:rPr>
-                <w:rFonts w:ascii="Cambria" w:hAnsi="Cambria" w:cs="Times New Roman"/>
-                <w:sz w:val="24"/>
-                <w:szCs w:val="24"/>
-              </w:rPr>
-              <w:t>す</w:t>
-            </w:r>
-            <w:r>
-              <w:rPr>
-                <w:rFonts w:ascii="Cambria" w:hAnsi="Cambria" w:cs="Times New Roman"/>
-                <w:sz w:val="24"/>
-                <w:szCs w:val="24"/>
-              </w:rPr>
-              <w:t xml:space="preserve"> </w:t>
-            </w:r>
-            <w:r>
-              <w:rPr>
-                <w:rFonts w:ascii="Cambria" w:hAnsi="Cambria" w:cs="Times New Roman"/>
-                <w:sz w:val="24"/>
-                <w:szCs w:val="24"/>
-              </w:rPr>
-              <w:t>る</w:t>
-            </w:r>
-            <w:r>
-              <w:rPr>
-                <w:rFonts w:ascii="Cambria" w:hAnsi="Cambria" w:cs="Times New Roman"/>
-                <w:sz w:val="24"/>
-                <w:szCs w:val="24"/>
-              </w:rPr>
-              <w:t>.</w:t>
+              <w:t>アドミンはクラスグレードを選ぶ。</w:t>
             </w:r>
           </w:p>
         </w:tc>
@@ -4436,55 +4158,7 @@
                 <w:sz w:val="24"/>
                 <w:szCs w:val="24"/>
               </w:rPr>
-              <w:t>アドミンは「</w:t>
-            </w:r>
-            <w:r>
-              <w:rPr>
-                <w:rFonts w:ascii="Cambria" w:hAnsi="Cambria" w:cs="Times New Roman"/>
-                <w:sz w:val="24"/>
-                <w:szCs w:val="24"/>
-              </w:rPr>
-              <w:t>Excel</w:t>
-            </w:r>
-            <w:r>
-              <w:rPr>
-                <w:rFonts w:ascii="Cambria" w:hAnsi="Cambria" w:cs="Times New Roman"/>
-                <w:sz w:val="24"/>
-                <w:szCs w:val="24"/>
-              </w:rPr>
-              <w:t>」ファイルをアップロードするために、「</w:t>
-            </w:r>
-            <w:r>
-              <w:rPr>
-                <w:rFonts w:ascii="Cambria" w:hAnsi="Cambria" w:cs="Times New Roman"/>
-                <w:sz w:val="24"/>
-                <w:szCs w:val="24"/>
-              </w:rPr>
-              <w:t>Ch</w:t>
-            </w:r>
-            <w:r>
-              <w:rPr>
-                <w:rFonts w:ascii="Cambria" w:hAnsi="Cambria" w:cs="Courier New"/>
-                <w:sz w:val="24"/>
-                <w:szCs w:val="24"/>
-              </w:rPr>
-              <w:t>ọ</w:t>
-            </w:r>
-            <w:r>
-              <w:rPr>
-                <w:rFonts w:ascii="Cambria" w:hAnsi="Cambria" w:cs="Times New Roman"/>
-                <w:sz w:val="24"/>
-                <w:szCs w:val="24"/>
-              </w:rPr>
-              <w:t>n file</w:t>
-            </w:r>
-            <w:r>
-              <w:rPr>
-                <w:rFonts w:ascii="Cambria" w:hAnsi="Cambria" w:cs="Times New Roman"/>
-                <w:sz w:val="24"/>
-                <w:szCs w:val="24"/>
-              </w:rPr>
-              <w:t>」ボタンをカチッと鳴らす。</w:t>
+              <w:t>アドミンは入力クラス名。</w:t>
             </w:r>
           </w:p>
         </w:tc>
@@ -4544,39 +4218,7 @@
                 <w:sz w:val="24"/>
                 <w:szCs w:val="24"/>
               </w:rPr>
-              <w:t>アドミンは「</w:t>
-            </w:r>
-            <w:r>
-              <w:rPr>
-                <w:rFonts w:ascii="Cambria" w:hAnsi="Cambria" w:cs="Times New Roman"/>
-                <w:sz w:val="24"/>
-                <w:szCs w:val="24"/>
-              </w:rPr>
-              <w:t>Nh</w:t>
-            </w:r>
-            <w:r>
-              <w:rPr>
-                <w:rFonts w:ascii="Cambria" w:hAnsi="Cambria" w:cs="Courier New"/>
-                <w:sz w:val="24"/>
-                <w:szCs w:val="24"/>
-              </w:rPr>
-              <w:t>ậ</w:t>
-            </w:r>
-            <w:r>
-              <w:rPr>
-                <w:rFonts w:ascii="Cambria" w:hAnsi="Cambria" w:cs="Times New Roman"/>
-                <w:sz w:val="24"/>
-                <w:szCs w:val="24"/>
-              </w:rPr>
-              <w:t>p</w:t>
-            </w:r>
-            <w:r>
-              <w:rPr>
-                <w:rFonts w:ascii="Cambria" w:hAnsi="Cambria" w:cs="Times New Roman"/>
-                <w:sz w:val="24"/>
-                <w:szCs w:val="24"/>
-              </w:rPr>
-              <w:t>」ボタンをカチッと鳴らす。</w:t>
+              <w:t>アドミンは先生を選ぶ。</w:t>
             </w:r>
           </w:p>
         </w:tc>
@@ -4636,7 +4278,7 @@
                 <w:sz w:val="24"/>
                 <w:szCs w:val="24"/>
               </w:rPr>
-              <w:t>アドミンはシステムに追加するために学生を選ぶためにクリックする。</w:t>
+              <w:t>アドミンはクラスタイプを選ぶ。</w:t>
             </w:r>
           </w:p>
         </w:tc>
@@ -4696,31 +4338,88 @@
                 <w:sz w:val="24"/>
                 <w:szCs w:val="24"/>
               </w:rPr>
-              <w:t>アドミンは、データベースに保存するために、「</w:t>
-            </w:r>
-            <w:r>
-              <w:rPr>
-                <w:rFonts w:ascii="Cambria" w:hAnsi="Cambria" w:cs="Times New Roman"/>
-                <w:sz w:val="24"/>
-                <w:szCs w:val="24"/>
-              </w:rPr>
-              <w:t>L</w:t>
+              <w:t>アドミンは新しいクラスを追加するために、「</w:t>
+            </w:r>
+            <w:r>
+              <w:rPr>
+                <w:rFonts w:ascii="Cambria" w:hAnsi="Cambria" w:cs="Times New Roman"/>
+                <w:sz w:val="24"/>
+                <w:szCs w:val="24"/>
+                <w:lang w:val="en-US"/>
+              </w:rPr>
+              <w:t>T</w:t>
             </w:r>
             <w:r>
               <w:rPr>
                 <w:rFonts w:ascii="Cambria" w:hAnsi="Cambria" w:cs="Courier New"/>
                 <w:sz w:val="24"/>
                 <w:szCs w:val="24"/>
-              </w:rPr>
-              <w:t>ư</w:t>
-            </w:r>
-            <w:r>
-              <w:rPr>
-                <w:rFonts w:ascii="Cambria" w:hAnsi="Cambria" w:cs="Times New Roman"/>
-                <w:sz w:val="24"/>
-                <w:szCs w:val="24"/>
-              </w:rPr>
-              <w:t>u</w:t>
+                <w:lang w:val="en-US"/>
+              </w:rPr>
+              <w:t>ạ</w:t>
+            </w:r>
+            <w:r>
+              <w:rPr>
+                <w:rFonts w:ascii="Cambria" w:hAnsi="Cambria" w:cs="Times New Roman"/>
+                <w:sz w:val="24"/>
+                <w:szCs w:val="24"/>
+                <w:lang w:val="en-US"/>
+              </w:rPr>
+              <w:t>o m</w:t>
+            </w:r>
+            <w:r>
+              <w:rPr>
+                <w:rFonts w:ascii="Cambria" w:hAnsi="Cambria" w:cs="Courier New"/>
+                <w:sz w:val="24"/>
+                <w:szCs w:val="24"/>
+                <w:lang w:val="en-US"/>
+              </w:rPr>
+              <w:t>ớ</w:t>
+            </w:r>
+            <w:r>
+              <w:rPr>
+                <w:rFonts w:ascii="Cambria" w:hAnsi="Cambria" w:cs="Times New Roman"/>
+                <w:sz w:val="24"/>
+                <w:szCs w:val="24"/>
+                <w:lang w:val="en-US"/>
+              </w:rPr>
+              <w:t>i l</w:t>
+            </w:r>
+            <w:r>
+              <w:rPr>
+                <w:rFonts w:ascii="Cambria" w:hAnsi="Cambria" w:cs="Courier New"/>
+                <w:sz w:val="24"/>
+                <w:szCs w:val="24"/>
+                <w:lang w:val="en-US"/>
+              </w:rPr>
+              <w:t>ớ</w:t>
+            </w:r>
+            <w:r>
+              <w:rPr>
+                <w:rFonts w:ascii="Cambria" w:hAnsi="Cambria" w:cs="Times New Roman"/>
+                <w:sz w:val="24"/>
+                <w:szCs w:val="24"/>
+                <w:lang w:val="en-US"/>
+              </w:rPr>
+              <w:t>p h</w:t>
+            </w:r>
+            <w:r>
+              <w:rPr>
+                <w:rFonts w:ascii="Cambria" w:hAnsi="Cambria" w:cs="Courier New"/>
+                <w:sz w:val="24"/>
+                <w:szCs w:val="24"/>
+                <w:lang w:val="en-US"/>
+              </w:rPr>
+              <w:t>ọ</w:t>
+            </w:r>
+            <w:r>
+              <w:rPr>
+                <w:rFonts w:ascii="Cambria" w:hAnsi="Cambria" w:cs="Times New Roman"/>
+                <w:sz w:val="24"/>
+                <w:szCs w:val="24"/>
+                <w:lang w:val="en-US"/>
+              </w:rPr>
+              <w:t>c</w:t>
             </w:r>
             <w:r>
               <w:rPr>
@@ -4729,6 +4428,85 @@
                 <w:szCs w:val="24"/>
               </w:rPr>
               <w:t>」ボタンをカチッと鳴らす。</w:t>
+            </w:r>
+          </w:p>
+        </w:tc>
+      </w:tr>
+      <w:tr>
+        <w:trPr>
+          <w:trHeight w:val="70"/>
+        </w:trPr>
+        <w:tc>
+          <w:tcPr>
+            <w:tcW w:w="1276" w:type="dxa"/>
+            <w:tcBorders>
+              <w:top w:val="single" w:sz="4" w:space="0" w:color="auto"/>
+              <w:left w:val="single" w:sz="4" w:space="0" w:color="auto"/>
+              <w:bottom w:val="single" w:sz="4" w:space="0" w:color="auto"/>
+              <w:right w:val="single" w:sz="4" w:space="0" w:color="auto"/>
+            </w:tcBorders>
+            <w:hideMark/>
+          </w:tcPr>
+          <w:p>
+            <w:pPr>
+              <w:rPr>
+                <w:rFonts w:ascii="Cambria" w:hAnsi="Cambria" w:cs="Times New Roman"/>
+                <w:sz w:val="24"/>
+                <w:szCs w:val="24"/>
+              </w:rPr>
+            </w:pPr>
+            <w:r>
+              <w:rPr>
+                <w:rFonts w:ascii="Cambria" w:hAnsi="Cambria" w:cs="Times New Roman"/>
+                <w:sz w:val="24"/>
+                <w:szCs w:val="24"/>
+              </w:rPr>
+              <w:t>6</w:t>
+            </w:r>
+          </w:p>
+        </w:tc>
+        <w:tc>
+          <w:tcPr>
+            <w:tcW w:w="7620" w:type="dxa"/>
+            <w:tcBorders>
+              <w:top w:val="single" w:sz="4" w:space="0" w:color="auto"/>
+              <w:left w:val="single" w:sz="4" w:space="0" w:color="auto"/>
+              <w:bottom w:val="single" w:sz="4" w:space="0" w:color="auto"/>
+              <w:right w:val="single" w:sz="4" w:space="0" w:color="auto"/>
+            </w:tcBorders>
+            <w:hideMark/>
+          </w:tcPr>
+          <w:p>
+            <w:pPr>
+              <w:rPr>
+                <w:rFonts w:ascii="Cambria" w:hAnsi="Cambria" w:cs="Times New Roman"/>
+                <w:sz w:val="24"/>
+                <w:szCs w:val="24"/>
+              </w:rPr>
+            </w:pPr>
+            <w:r>
+              <w:rPr>
+                <w:rFonts w:ascii="Cambria" w:hAnsi="Cambria" w:cs="Times New Roman"/>
+                <w:sz w:val="24"/>
+                <w:szCs w:val="24"/>
+              </w:rPr>
+              <w:t>アドミンはポップアップを閉じるために、ボタン「</w:t>
+            </w:r>
+            <w:r>
+              <w:rPr>
+                <w:rFonts w:ascii="Cambria" w:hAnsi="Cambria" w:cs="Times New Roman"/>
+                <w:sz w:val="24"/>
+                <w:szCs w:val="24"/>
+              </w:rPr>
+              <w:t>Đóng</w:t>
+            </w:r>
+            <w:r>
+              <w:rPr>
+                <w:rFonts w:ascii="Cambria" w:hAnsi="Cambria" w:cs="Times New Roman"/>
+                <w:sz w:val="24"/>
+                <w:szCs w:val="24"/>
+              </w:rPr>
+              <w:t>」をカチッと鳴らす。</w:t>
             </w:r>
           </w:p>
         </w:tc>
@@ -4736,10 +4514,21 @@
     </w:tbl>
     <w:p>
       <w:pPr>
-        <w:rPr>
-          <w:rFonts w:ascii="Cambria" w:hAnsi="Cambria"/>
+        <w:spacing w:after="160" w:line="259" w:lineRule="auto"/>
+        <w:rPr>
+          <w:rFonts w:ascii="Cambria" w:hAnsi="Cambria" w:cs="Times New Roman"/>
+          <w:b/>
+          <w:bCs/>
+          <w:sz w:val="28"/>
+          <w:szCs w:val="28"/>
         </w:rPr>
       </w:pPr>
+      <w:r>
+        <w:rPr>
+          <w:rFonts w:ascii="Cambria" w:hAnsi="Cambria"/>
+        </w:rPr>
+        <w:br w:type="page"/>
+      </w:r>
     </w:p>
     <w:p>
       <w:pPr>
@@ -4753,7 +4542,7 @@
         <w:rPr>
           <w:rFonts w:hint="eastAsia"/>
         </w:rPr>
-        <w:t>手作りをエクスポートする</w:t>
+        <w:t>位置を割り当てる</w:t>
       </w:r>
     </w:p>
     <w:p>
@@ -4769,10 +4558,10 @@
           <w:lang w:val="en-US"/>
         </w:rPr>
         <w:drawing>
-          <wp:inline distT="0" distB="0" distL="0" distR="0" wp14:anchorId="745E4B74" wp14:editId="6081926F">
-            <wp:extent cx="5943600" cy="2801359"/>
+          <wp:inline distT="0" distB="0" distL="0" distR="0">
+            <wp:extent cx="5943600" cy="2635079"/>
             <wp:effectExtent l="0" t="0" r="0" b="0"/>
-            <wp:docPr id="132" name="Picture 132" descr="C:\Users\Truongnvnse61066\Desktop\Use case\CHUPHINH\New folder\18_NhapDiem.png"/>
+            <wp:docPr id="9" name="Picture 9" descr="C:\Users\Administrator.MAYTINH-L3JT85N\Desktop\New folder\add server 3.png"/>
             <wp:cNvGraphicFramePr>
               <a:graphicFrameLocks xmlns:a="http://schemas.openxmlformats.org/drawingml/2006/main" noChangeAspect="1"/>
             </wp:cNvGraphicFramePr>
@@ -4780,7 +4569,7 @@
               <a:graphicData uri="http://schemas.openxmlformats.org/drawingml/2006/picture">
                 <pic:pic xmlns:pic="http://schemas.openxmlformats.org/drawingml/2006/picture">
                   <pic:nvPicPr>
-                    <pic:cNvPr id="0" name="Picture 4" descr="C:\Users\Truongnvnse61066\Desktop\Use case\CHUPHINH\New folder\18_NhapDiem.png"/>
+                    <pic:cNvPr id="0" name="Picture 3" descr="C:\Users\Administrator.MAYTINH-L3JT85N\Desktop\New folder\add server 3.png"/>
                     <pic:cNvPicPr>
                       <a:picLocks noChangeAspect="1" noChangeArrowheads="1"/>
                     </pic:cNvPicPr>
@@ -4801,7 +4590,973 @@
                   <pic:spPr bwMode="auto">
                     <a:xfrm>
                       <a:off x="0" y="0"/>
-                      <a:ext cx="5943600" cy="2801359"/>
+                      <a:ext cx="5943600" cy="2635079"/>
+                    </a:xfrm>
+                    <a:prstGeom prst="rect">
+                      <a:avLst/>
+                    </a:prstGeom>
+                    <a:noFill/>
+                    <a:ln>
+                      <a:noFill/>
+                    </a:ln>
+                  </pic:spPr>
+                </pic:pic>
+              </a:graphicData>
+            </a:graphic>
+          </wp:inline>
+        </w:drawing>
+      </w:r>
+    </w:p>
+    <w:p>
+      <w:pPr>
+        <w:pStyle w:val="Caption"/>
+        <w:jc w:val="center"/>
+        <w:rPr>
+          <w:rFonts w:ascii="Cambria" w:hAnsi="Cambria"/>
+          <w:color w:val="auto"/>
+        </w:rPr>
+      </w:pPr>
+      <w:bookmarkStart w:id="29" w:name="_Toc427294078"/>
+      <w:bookmarkStart w:id="30" w:name="_Toc427546484"/>
+      <w:r>
+        <w:rPr>
+          <w:rFonts w:ascii="Cambria" w:hAnsi="Cambria"/>
+          <w:color w:val="auto"/>
+          <w:sz w:val="24"/>
+        </w:rPr>
+        <w:t xml:space="preserve">Figure </w:t>
+      </w:r>
+      <w:r>
+        <w:rPr>
+          <w:rFonts w:ascii="Cambria" w:hAnsi="Cambria"/>
+          <w:color w:val="auto"/>
+          <w:sz w:val="24"/>
+        </w:rPr>
+        <w:fldChar w:fldCharType="begin"/>
+      </w:r>
+      <w:r>
+        <w:rPr>
+          <w:rFonts w:ascii="Cambria" w:hAnsi="Cambria"/>
+          <w:color w:val="auto"/>
+          <w:sz w:val="24"/>
+        </w:rPr>
+        <w:instrText xml:space="preserve"> SEQ Figure \* ARABIC </w:instrText>
+      </w:r>
+      <w:r>
+        <w:rPr>
+          <w:rFonts w:ascii="Cambria" w:hAnsi="Cambria"/>
+          <w:color w:val="auto"/>
+          <w:sz w:val="24"/>
+        </w:rPr>
+        <w:fldChar w:fldCharType="separate"/>
+      </w:r>
+      <w:r>
+        <w:rPr>
+          <w:rFonts w:ascii="Cambria" w:hAnsi="Cambria"/>
+          <w:noProof/>
+          <w:color w:val="auto"/>
+          <w:sz w:val="24"/>
+        </w:rPr>
+        <w:t>109</w:t>
+      </w:r>
+      <w:r>
+        <w:rPr>
+          <w:rFonts w:ascii="Cambria" w:hAnsi="Cambria"/>
+          <w:noProof/>
+          <w:color w:val="auto"/>
+          <w:sz w:val="24"/>
+        </w:rPr>
+        <w:fldChar w:fldCharType="end"/>
+      </w:r>
+      <w:r>
+        <w:rPr>
+          <w:rFonts w:ascii="Cambria" w:hAnsi="Cambria"/>
+          <w:color w:val="auto"/>
+          <w:sz w:val="24"/>
+        </w:rPr>
+        <w:t xml:space="preserve">: </w:t>
+      </w:r>
+      <w:r>
+        <w:rPr>
+          <w:rFonts w:ascii="Cambria" w:hAnsi="Cambria"/>
+          <w:color w:val="auto"/>
+          <w:sz w:val="24"/>
+        </w:rPr>
+        <w:t>学生リストを輸入する</w:t>
+      </w:r>
+      <w:bookmarkEnd w:id="29"/>
+      <w:bookmarkEnd w:id="30"/>
+    </w:p>
+    <w:tbl>
+      <w:tblPr>
+        <w:tblStyle w:val="TableGrid"/>
+        <w:tblW w:w="0" w:type="auto"/>
+        <w:tblInd w:w="108" w:type="dxa"/>
+        <w:tblLook w:val="04A0" w:firstRow="1" w:lastRow="0" w:firstColumn="1" w:lastColumn="0" w:noHBand="0" w:noVBand="1"/>
+      </w:tblPr>
+      <w:tblGrid>
+        <w:gridCol w:w="1276"/>
+        <w:gridCol w:w="7620"/>
+      </w:tblGrid>
+      <w:tr>
+        <w:tc>
+          <w:tcPr>
+            <w:tcW w:w="1276" w:type="dxa"/>
+            <w:tcBorders>
+              <w:top w:val="single" w:sz="4" w:space="0" w:color="auto"/>
+              <w:left w:val="single" w:sz="4" w:space="0" w:color="auto"/>
+              <w:bottom w:val="single" w:sz="4" w:space="0" w:color="auto"/>
+              <w:right w:val="single" w:sz="4" w:space="0" w:color="auto"/>
+            </w:tcBorders>
+            <w:hideMark/>
+          </w:tcPr>
+          <w:p>
+            <w:pPr>
+              <w:jc w:val="center"/>
+              <w:rPr>
+                <w:rFonts w:ascii="Cambria" w:hAnsi="Cambria" w:cs="Times New Roman"/>
+                <w:b/>
+                <w:sz w:val="24"/>
+                <w:szCs w:val="24"/>
+              </w:rPr>
+            </w:pPr>
+            <w:r>
+              <w:rPr>
+                <w:rFonts w:ascii="Cambria" w:hAnsi="Cambria" w:cs="Times New Roman"/>
+                <w:b/>
+                <w:sz w:val="24"/>
+                <w:szCs w:val="24"/>
+              </w:rPr>
+              <w:t>ステップ</w:t>
+            </w:r>
+          </w:p>
+        </w:tc>
+        <w:tc>
+          <w:tcPr>
+            <w:tcW w:w="7620" w:type="dxa"/>
+            <w:tcBorders>
+              <w:top w:val="single" w:sz="4" w:space="0" w:color="auto"/>
+              <w:left w:val="single" w:sz="4" w:space="0" w:color="auto"/>
+              <w:bottom w:val="single" w:sz="4" w:space="0" w:color="auto"/>
+              <w:right w:val="single" w:sz="4" w:space="0" w:color="auto"/>
+            </w:tcBorders>
+            <w:hideMark/>
+          </w:tcPr>
+          <w:p>
+            <w:pPr>
+              <w:jc w:val="center"/>
+              <w:rPr>
+                <w:rFonts w:ascii="Cambria" w:hAnsi="Cambria" w:cs="Times New Roman"/>
+                <w:b/>
+                <w:sz w:val="24"/>
+                <w:szCs w:val="24"/>
+              </w:rPr>
+            </w:pPr>
+            <w:r>
+              <w:rPr>
+                <w:rFonts w:ascii="Cambria" w:hAnsi="Cambria" w:cs="Times New Roman"/>
+                <w:b/>
+                <w:sz w:val="24"/>
+                <w:szCs w:val="24"/>
+              </w:rPr>
+              <w:t>説明</w:t>
+            </w:r>
+          </w:p>
+        </w:tc>
+      </w:tr>
+      <w:tr>
+        <w:tc>
+          <w:tcPr>
+            <w:tcW w:w="1276" w:type="dxa"/>
+            <w:tcBorders>
+              <w:top w:val="single" w:sz="4" w:space="0" w:color="auto"/>
+              <w:left w:val="single" w:sz="4" w:space="0" w:color="auto"/>
+              <w:bottom w:val="single" w:sz="4" w:space="0" w:color="auto"/>
+              <w:right w:val="single" w:sz="4" w:space="0" w:color="auto"/>
+            </w:tcBorders>
+            <w:hideMark/>
+          </w:tcPr>
+          <w:p>
+            <w:pPr>
+              <w:rPr>
+                <w:rFonts w:ascii="Cambria" w:hAnsi="Cambria" w:cs="Times New Roman"/>
+                <w:sz w:val="24"/>
+                <w:szCs w:val="24"/>
+              </w:rPr>
+            </w:pPr>
+            <w:r>
+              <w:rPr>
+                <w:rFonts w:ascii="Cambria" w:hAnsi="Cambria" w:cs="Times New Roman"/>
+                <w:sz w:val="24"/>
+                <w:szCs w:val="24"/>
+              </w:rPr>
+              <w:t>1</w:t>
+            </w:r>
+          </w:p>
+        </w:tc>
+        <w:tc>
+          <w:tcPr>
+            <w:tcW w:w="7620" w:type="dxa"/>
+            <w:tcBorders>
+              <w:top w:val="single" w:sz="4" w:space="0" w:color="auto"/>
+              <w:left w:val="single" w:sz="4" w:space="0" w:color="auto"/>
+              <w:bottom w:val="single" w:sz="4" w:space="0" w:color="auto"/>
+              <w:right w:val="single" w:sz="4" w:space="0" w:color="auto"/>
+            </w:tcBorders>
+            <w:hideMark/>
+          </w:tcPr>
+          <w:p>
+            <w:pPr>
+              <w:rPr>
+                <w:rFonts w:ascii="Cambria" w:hAnsi="Cambria" w:cs="Times New Roman"/>
+                <w:sz w:val="24"/>
+                <w:szCs w:val="24"/>
+              </w:rPr>
+            </w:pPr>
+            <w:r>
+              <w:rPr>
+                <w:rFonts w:ascii="Cambria" w:hAnsi="Cambria" w:cs="Times New Roman"/>
+                <w:sz w:val="24"/>
+                <w:szCs w:val="24"/>
+              </w:rPr>
+              <w:t>アドミンは「</w:t>
+            </w:r>
+            <w:r>
+              <w:rPr>
+                <w:rFonts w:ascii="Cambria" w:hAnsi="Cambria" w:cs="Times New Roman"/>
+                <w:sz w:val="24"/>
+                <w:szCs w:val="24"/>
+              </w:rPr>
+              <w:t>Excel</w:t>
+            </w:r>
+            <w:r>
+              <w:rPr>
+                <w:rFonts w:ascii="Cambria" w:hAnsi="Cambria" w:cs="Times New Roman"/>
+                <w:sz w:val="24"/>
+                <w:szCs w:val="24"/>
+              </w:rPr>
+              <w:t>」テ</w:t>
+            </w:r>
+            <w:r>
+              <w:rPr>
+                <w:rFonts w:ascii="Cambria" w:hAnsi="Cambria" w:cs="Times New Roman"/>
+                <w:sz w:val="24"/>
+                <w:szCs w:val="24"/>
+              </w:rPr>
+              <w:t xml:space="preserve"> </w:t>
+            </w:r>
+            <w:r>
+              <w:rPr>
+                <w:rFonts w:ascii="Cambria" w:hAnsi="Cambria" w:cs="Times New Roman"/>
+                <w:sz w:val="24"/>
+                <w:szCs w:val="24"/>
+              </w:rPr>
+              <w:t>ン</w:t>
+            </w:r>
+            <w:r>
+              <w:rPr>
+                <w:rFonts w:ascii="Cambria" w:hAnsi="Cambria" w:cs="Times New Roman"/>
+                <w:sz w:val="24"/>
+                <w:szCs w:val="24"/>
+              </w:rPr>
+              <w:t xml:space="preserve"> </w:t>
+            </w:r>
+            <w:r>
+              <w:rPr>
+                <w:rFonts w:ascii="Cambria" w:hAnsi="Cambria" w:cs="Times New Roman"/>
+                <w:sz w:val="24"/>
+                <w:szCs w:val="24"/>
+              </w:rPr>
+              <w:t>プ</w:t>
+            </w:r>
+            <w:r>
+              <w:rPr>
+                <w:rFonts w:ascii="Cambria" w:hAnsi="Cambria" w:cs="Times New Roman"/>
+                <w:sz w:val="24"/>
+                <w:szCs w:val="24"/>
+              </w:rPr>
+              <w:t xml:space="preserve"> </w:t>
+            </w:r>
+            <w:r>
+              <w:rPr>
+                <w:rFonts w:ascii="Cambria" w:hAnsi="Cambria" w:cs="Times New Roman"/>
+                <w:sz w:val="24"/>
+                <w:szCs w:val="24"/>
+              </w:rPr>
+              <w:t>レ</w:t>
+            </w:r>
+            <w:r>
+              <w:rPr>
+                <w:rFonts w:ascii="Cambria" w:hAnsi="Cambria" w:cs="Times New Roman"/>
+                <w:sz w:val="24"/>
+                <w:szCs w:val="24"/>
+              </w:rPr>
+              <w:t xml:space="preserve"> </w:t>
+            </w:r>
+            <w:r>
+              <w:rPr>
+                <w:rFonts w:ascii="Cambria" w:hAnsi="Cambria" w:cs="Times New Roman"/>
+                <w:sz w:val="24"/>
+                <w:szCs w:val="24"/>
+              </w:rPr>
+              <w:t>ー</w:t>
+            </w:r>
+            <w:r>
+              <w:rPr>
+                <w:rFonts w:ascii="Cambria" w:hAnsi="Cambria" w:cs="Times New Roman"/>
+                <w:sz w:val="24"/>
+                <w:szCs w:val="24"/>
+              </w:rPr>
+              <w:t xml:space="preserve"> </w:t>
+            </w:r>
+            <w:r>
+              <w:rPr>
+                <w:rFonts w:ascii="Cambria" w:hAnsi="Cambria" w:cs="Times New Roman"/>
+                <w:sz w:val="24"/>
+                <w:szCs w:val="24"/>
+              </w:rPr>
+              <w:t>ト</w:t>
+            </w:r>
+            <w:r>
+              <w:rPr>
+                <w:rFonts w:ascii="Cambria" w:hAnsi="Cambria" w:cs="Times New Roman"/>
+                <w:sz w:val="24"/>
+                <w:szCs w:val="24"/>
+              </w:rPr>
+              <w:t xml:space="preserve"> </w:t>
+            </w:r>
+            <w:r>
+              <w:rPr>
+                <w:rFonts w:ascii="Cambria" w:hAnsi="Cambria" w:cs="Times New Roman"/>
+                <w:sz w:val="24"/>
+                <w:szCs w:val="24"/>
+              </w:rPr>
+              <w:t>フ</w:t>
+            </w:r>
+            <w:r>
+              <w:rPr>
+                <w:rFonts w:ascii="Cambria" w:hAnsi="Cambria" w:cs="Times New Roman"/>
+                <w:sz w:val="24"/>
+                <w:szCs w:val="24"/>
+              </w:rPr>
+              <w:t xml:space="preserve"> </w:t>
+            </w:r>
+            <w:r>
+              <w:rPr>
+                <w:rFonts w:ascii="Cambria" w:hAnsi="Cambria" w:cs="Times New Roman"/>
+                <w:sz w:val="24"/>
+                <w:szCs w:val="24"/>
+              </w:rPr>
+              <w:t>ァ</w:t>
+            </w:r>
+            <w:r>
+              <w:rPr>
+                <w:rFonts w:ascii="Cambria" w:hAnsi="Cambria" w:cs="Times New Roman"/>
+                <w:sz w:val="24"/>
+                <w:szCs w:val="24"/>
+              </w:rPr>
+              <w:t xml:space="preserve"> </w:t>
+            </w:r>
+            <w:r>
+              <w:rPr>
+                <w:rFonts w:ascii="Cambria" w:hAnsi="Cambria" w:cs="Times New Roman"/>
+                <w:sz w:val="24"/>
+                <w:szCs w:val="24"/>
+              </w:rPr>
+              <w:t>イ</w:t>
+            </w:r>
+            <w:r>
+              <w:rPr>
+                <w:rFonts w:ascii="Cambria" w:hAnsi="Cambria" w:cs="Times New Roman"/>
+                <w:sz w:val="24"/>
+                <w:szCs w:val="24"/>
+              </w:rPr>
+              <w:t xml:space="preserve"> </w:t>
+            </w:r>
+            <w:r>
+              <w:rPr>
+                <w:rFonts w:ascii="Cambria" w:hAnsi="Cambria" w:cs="Times New Roman"/>
+                <w:sz w:val="24"/>
+                <w:szCs w:val="24"/>
+              </w:rPr>
+              <w:t>ル</w:t>
+            </w:r>
+            <w:r>
+              <w:rPr>
+                <w:rFonts w:ascii="Cambria" w:hAnsi="Cambria" w:cs="Times New Roman"/>
+                <w:sz w:val="24"/>
+                <w:szCs w:val="24"/>
+              </w:rPr>
+              <w:t xml:space="preserve"> </w:t>
+            </w:r>
+            <w:r>
+              <w:rPr>
+                <w:rFonts w:ascii="Cambria" w:hAnsi="Cambria" w:cs="Times New Roman"/>
+                <w:sz w:val="24"/>
+                <w:szCs w:val="24"/>
+              </w:rPr>
+              <w:t>を</w:t>
+            </w:r>
+            <w:r>
+              <w:rPr>
+                <w:rFonts w:ascii="Cambria" w:hAnsi="Cambria" w:cs="Times New Roman"/>
+                <w:sz w:val="24"/>
+                <w:szCs w:val="24"/>
+              </w:rPr>
+              <w:t xml:space="preserve"> </w:t>
+            </w:r>
+            <w:r>
+              <w:rPr>
+                <w:rFonts w:ascii="Cambria" w:hAnsi="Cambria" w:cs="Times New Roman"/>
+                <w:sz w:val="24"/>
+                <w:szCs w:val="24"/>
+              </w:rPr>
+              <w:t>ダ</w:t>
+            </w:r>
+            <w:r>
+              <w:rPr>
+                <w:rFonts w:ascii="Cambria" w:hAnsi="Cambria" w:cs="Times New Roman"/>
+                <w:sz w:val="24"/>
+                <w:szCs w:val="24"/>
+              </w:rPr>
+              <w:t xml:space="preserve"> </w:t>
+            </w:r>
+            <w:r>
+              <w:rPr>
+                <w:rFonts w:ascii="Cambria" w:hAnsi="Cambria" w:cs="Times New Roman"/>
+                <w:sz w:val="24"/>
+                <w:szCs w:val="24"/>
+              </w:rPr>
+              <w:t>ウ</w:t>
+            </w:r>
+            <w:r>
+              <w:rPr>
+                <w:rFonts w:ascii="Cambria" w:hAnsi="Cambria" w:cs="Times New Roman"/>
+                <w:sz w:val="24"/>
+                <w:szCs w:val="24"/>
+              </w:rPr>
+              <w:t xml:space="preserve"> </w:t>
+            </w:r>
+            <w:r>
+              <w:rPr>
+                <w:rFonts w:ascii="Cambria" w:hAnsi="Cambria" w:cs="Times New Roman"/>
+                <w:sz w:val="24"/>
+                <w:szCs w:val="24"/>
+              </w:rPr>
+              <w:t>ン</w:t>
+            </w:r>
+            <w:r>
+              <w:rPr>
+                <w:rFonts w:ascii="Cambria" w:hAnsi="Cambria" w:cs="Times New Roman"/>
+                <w:sz w:val="24"/>
+                <w:szCs w:val="24"/>
+              </w:rPr>
+              <w:t xml:space="preserve"> </w:t>
+            </w:r>
+            <w:r>
+              <w:rPr>
+                <w:rFonts w:ascii="Cambria" w:hAnsi="Cambria" w:cs="Times New Roman"/>
+                <w:sz w:val="24"/>
+                <w:szCs w:val="24"/>
+              </w:rPr>
+              <w:t>ロ</w:t>
+            </w:r>
+            <w:r>
+              <w:rPr>
+                <w:rFonts w:ascii="Cambria" w:hAnsi="Cambria" w:cs="Times New Roman"/>
+                <w:sz w:val="24"/>
+                <w:szCs w:val="24"/>
+              </w:rPr>
+              <w:t xml:space="preserve"> </w:t>
+            </w:r>
+            <w:r>
+              <w:rPr>
+                <w:rFonts w:ascii="Cambria" w:hAnsi="Cambria" w:cs="Times New Roman"/>
+                <w:sz w:val="24"/>
+                <w:szCs w:val="24"/>
+              </w:rPr>
+              <w:t>ー</w:t>
+            </w:r>
+            <w:r>
+              <w:rPr>
+                <w:rFonts w:ascii="Cambria" w:hAnsi="Cambria" w:cs="Times New Roman"/>
+                <w:sz w:val="24"/>
+                <w:szCs w:val="24"/>
+              </w:rPr>
+              <w:t xml:space="preserve"> </w:t>
+            </w:r>
+            <w:r>
+              <w:rPr>
+                <w:rFonts w:ascii="Cambria" w:hAnsi="Cambria" w:cs="Times New Roman"/>
+                <w:sz w:val="24"/>
+                <w:szCs w:val="24"/>
+              </w:rPr>
+              <w:t>ド</w:t>
+            </w:r>
+            <w:r>
+              <w:rPr>
+                <w:rFonts w:ascii="Cambria" w:hAnsi="Cambria" w:cs="Times New Roman"/>
+                <w:sz w:val="24"/>
+                <w:szCs w:val="24"/>
+              </w:rPr>
+              <w:t xml:space="preserve"> </w:t>
+            </w:r>
+            <w:r>
+              <w:rPr>
+                <w:rFonts w:ascii="Cambria" w:hAnsi="Cambria" w:cs="Times New Roman"/>
+                <w:sz w:val="24"/>
+                <w:szCs w:val="24"/>
+              </w:rPr>
+              <w:t>す</w:t>
+            </w:r>
+            <w:r>
+              <w:rPr>
+                <w:rFonts w:ascii="Cambria" w:hAnsi="Cambria" w:cs="Times New Roman"/>
+                <w:sz w:val="24"/>
+                <w:szCs w:val="24"/>
+              </w:rPr>
+              <w:t xml:space="preserve"> </w:t>
+            </w:r>
+            <w:r>
+              <w:rPr>
+                <w:rFonts w:ascii="Cambria" w:hAnsi="Cambria" w:cs="Times New Roman"/>
+                <w:sz w:val="24"/>
+                <w:szCs w:val="24"/>
+              </w:rPr>
+              <w:t>る</w:t>
+            </w:r>
+            <w:r>
+              <w:rPr>
+                <w:rFonts w:ascii="Cambria" w:hAnsi="Cambria" w:cs="Times New Roman"/>
+                <w:sz w:val="24"/>
+                <w:szCs w:val="24"/>
+              </w:rPr>
+              <w:t>.</w:t>
+            </w:r>
+          </w:p>
+        </w:tc>
+      </w:tr>
+      <w:tr>
+        <w:tc>
+          <w:tcPr>
+            <w:tcW w:w="1276" w:type="dxa"/>
+            <w:tcBorders>
+              <w:top w:val="single" w:sz="4" w:space="0" w:color="auto"/>
+              <w:left w:val="single" w:sz="4" w:space="0" w:color="auto"/>
+              <w:bottom w:val="single" w:sz="4" w:space="0" w:color="auto"/>
+              <w:right w:val="single" w:sz="4" w:space="0" w:color="auto"/>
+            </w:tcBorders>
+            <w:hideMark/>
+          </w:tcPr>
+          <w:p>
+            <w:pPr>
+              <w:rPr>
+                <w:rFonts w:ascii="Cambria" w:hAnsi="Cambria" w:cs="Times New Roman"/>
+                <w:sz w:val="24"/>
+                <w:szCs w:val="24"/>
+              </w:rPr>
+            </w:pPr>
+            <w:r>
+              <w:rPr>
+                <w:rFonts w:ascii="Cambria" w:hAnsi="Cambria" w:cs="Times New Roman"/>
+                <w:sz w:val="24"/>
+                <w:szCs w:val="24"/>
+              </w:rPr>
+              <w:t>2</w:t>
+            </w:r>
+          </w:p>
+        </w:tc>
+        <w:tc>
+          <w:tcPr>
+            <w:tcW w:w="7620" w:type="dxa"/>
+            <w:tcBorders>
+              <w:top w:val="single" w:sz="4" w:space="0" w:color="auto"/>
+              <w:left w:val="single" w:sz="4" w:space="0" w:color="auto"/>
+              <w:bottom w:val="single" w:sz="4" w:space="0" w:color="auto"/>
+              <w:right w:val="single" w:sz="4" w:space="0" w:color="auto"/>
+            </w:tcBorders>
+            <w:hideMark/>
+          </w:tcPr>
+          <w:p>
+            <w:pPr>
+              <w:rPr>
+                <w:rFonts w:ascii="Cambria" w:hAnsi="Cambria" w:cs="Times New Roman"/>
+                <w:sz w:val="24"/>
+                <w:szCs w:val="24"/>
+              </w:rPr>
+            </w:pPr>
+            <w:r>
+              <w:rPr>
+                <w:rFonts w:ascii="Cambria" w:hAnsi="Cambria" w:cs="Times New Roman"/>
+                <w:sz w:val="24"/>
+                <w:szCs w:val="24"/>
+              </w:rPr>
+              <w:t>アドミンは「</w:t>
+            </w:r>
+            <w:r>
+              <w:rPr>
+                <w:rFonts w:ascii="Cambria" w:hAnsi="Cambria" w:cs="Times New Roman"/>
+                <w:sz w:val="24"/>
+                <w:szCs w:val="24"/>
+              </w:rPr>
+              <w:t>Excel</w:t>
+            </w:r>
+            <w:r>
+              <w:rPr>
+                <w:rFonts w:ascii="Cambria" w:hAnsi="Cambria" w:cs="Times New Roman"/>
+                <w:sz w:val="24"/>
+                <w:szCs w:val="24"/>
+              </w:rPr>
+              <w:t>」ファイルをアップロードするために、「</w:t>
+            </w:r>
+            <w:r>
+              <w:rPr>
+                <w:rFonts w:ascii="Cambria" w:hAnsi="Cambria" w:cs="Times New Roman"/>
+                <w:sz w:val="24"/>
+                <w:szCs w:val="24"/>
+              </w:rPr>
+              <w:t>Ch</w:t>
+            </w:r>
+            <w:r>
+              <w:rPr>
+                <w:rFonts w:ascii="Cambria" w:hAnsi="Cambria" w:cs="Courier New"/>
+                <w:sz w:val="24"/>
+                <w:szCs w:val="24"/>
+              </w:rPr>
+              <w:t>ọ</w:t>
+            </w:r>
+            <w:r>
+              <w:rPr>
+                <w:rFonts w:ascii="Cambria" w:hAnsi="Cambria" w:cs="Times New Roman"/>
+                <w:sz w:val="24"/>
+                <w:szCs w:val="24"/>
+              </w:rPr>
+              <w:t>n file</w:t>
+            </w:r>
+            <w:r>
+              <w:rPr>
+                <w:rFonts w:ascii="Cambria" w:hAnsi="Cambria" w:cs="Times New Roman"/>
+                <w:sz w:val="24"/>
+                <w:szCs w:val="24"/>
+              </w:rPr>
+              <w:t>」ボタンをカチッと鳴らす。</w:t>
+            </w:r>
+          </w:p>
+        </w:tc>
+      </w:tr>
+      <w:tr>
+        <w:tc>
+          <w:tcPr>
+            <w:tcW w:w="1276" w:type="dxa"/>
+            <w:tcBorders>
+              <w:top w:val="single" w:sz="4" w:space="0" w:color="auto"/>
+              <w:left w:val="single" w:sz="4" w:space="0" w:color="auto"/>
+              <w:bottom w:val="single" w:sz="4" w:space="0" w:color="auto"/>
+              <w:right w:val="single" w:sz="4" w:space="0" w:color="auto"/>
+            </w:tcBorders>
+            <w:hideMark/>
+          </w:tcPr>
+          <w:p>
+            <w:pPr>
+              <w:rPr>
+                <w:rFonts w:ascii="Cambria" w:hAnsi="Cambria" w:cs="Times New Roman"/>
+                <w:sz w:val="24"/>
+                <w:szCs w:val="24"/>
+              </w:rPr>
+            </w:pPr>
+            <w:r>
+              <w:rPr>
+                <w:rFonts w:ascii="Cambria" w:hAnsi="Cambria" w:cs="Times New Roman"/>
+                <w:sz w:val="24"/>
+                <w:szCs w:val="24"/>
+              </w:rPr>
+              <w:t>3</w:t>
+            </w:r>
+          </w:p>
+        </w:tc>
+        <w:tc>
+          <w:tcPr>
+            <w:tcW w:w="7620" w:type="dxa"/>
+            <w:tcBorders>
+              <w:top w:val="single" w:sz="4" w:space="0" w:color="auto"/>
+              <w:left w:val="single" w:sz="4" w:space="0" w:color="auto"/>
+              <w:bottom w:val="single" w:sz="4" w:space="0" w:color="auto"/>
+              <w:right w:val="single" w:sz="4" w:space="0" w:color="auto"/>
+            </w:tcBorders>
+            <w:hideMark/>
+          </w:tcPr>
+          <w:p>
+            <w:pPr>
+              <w:rPr>
+                <w:rFonts w:ascii="Cambria" w:hAnsi="Cambria" w:cs="Times New Roman"/>
+                <w:sz w:val="24"/>
+                <w:szCs w:val="24"/>
+              </w:rPr>
+            </w:pPr>
+            <w:r>
+              <w:rPr>
+                <w:rFonts w:ascii="Cambria" w:hAnsi="Cambria" w:cs="Times New Roman"/>
+                <w:sz w:val="24"/>
+                <w:szCs w:val="24"/>
+              </w:rPr>
+              <w:t>アドミンは「</w:t>
+            </w:r>
+            <w:r>
+              <w:rPr>
+                <w:rFonts w:ascii="Cambria" w:hAnsi="Cambria" w:cs="Times New Roman"/>
+                <w:sz w:val="24"/>
+                <w:szCs w:val="24"/>
+              </w:rPr>
+              <w:t>Nh</w:t>
+            </w:r>
+            <w:r>
+              <w:rPr>
+                <w:rFonts w:ascii="Cambria" w:hAnsi="Cambria" w:cs="Courier New"/>
+                <w:sz w:val="24"/>
+                <w:szCs w:val="24"/>
+              </w:rPr>
+              <w:t>ậ</w:t>
+            </w:r>
+            <w:r>
+              <w:rPr>
+                <w:rFonts w:ascii="Cambria" w:hAnsi="Cambria" w:cs="Times New Roman"/>
+                <w:sz w:val="24"/>
+                <w:szCs w:val="24"/>
+              </w:rPr>
+              <w:t>p</w:t>
+            </w:r>
+            <w:r>
+              <w:rPr>
+                <w:rFonts w:ascii="Cambria" w:hAnsi="Cambria" w:cs="Times New Roman"/>
+                <w:sz w:val="24"/>
+                <w:szCs w:val="24"/>
+              </w:rPr>
+              <w:t>」ボタンをカチッと鳴らす。</w:t>
+            </w:r>
+          </w:p>
+        </w:tc>
+      </w:tr>
+      <w:tr>
+        <w:tc>
+          <w:tcPr>
+            <w:tcW w:w="1276" w:type="dxa"/>
+            <w:tcBorders>
+              <w:top w:val="single" w:sz="4" w:space="0" w:color="auto"/>
+              <w:left w:val="single" w:sz="4" w:space="0" w:color="auto"/>
+              <w:bottom w:val="single" w:sz="4" w:space="0" w:color="auto"/>
+              <w:right w:val="single" w:sz="4" w:space="0" w:color="auto"/>
+            </w:tcBorders>
+            <w:hideMark/>
+          </w:tcPr>
+          <w:p>
+            <w:pPr>
+              <w:rPr>
+                <w:rFonts w:ascii="Cambria" w:hAnsi="Cambria" w:cs="Times New Roman"/>
+                <w:sz w:val="24"/>
+                <w:szCs w:val="24"/>
+              </w:rPr>
+            </w:pPr>
+            <w:r>
+              <w:rPr>
+                <w:rFonts w:ascii="Cambria" w:hAnsi="Cambria" w:cs="Times New Roman"/>
+                <w:sz w:val="24"/>
+                <w:szCs w:val="24"/>
+              </w:rPr>
+              <w:t>4</w:t>
+            </w:r>
+          </w:p>
+        </w:tc>
+        <w:tc>
+          <w:tcPr>
+            <w:tcW w:w="7620" w:type="dxa"/>
+            <w:tcBorders>
+              <w:top w:val="single" w:sz="4" w:space="0" w:color="auto"/>
+              <w:left w:val="single" w:sz="4" w:space="0" w:color="auto"/>
+              <w:bottom w:val="single" w:sz="4" w:space="0" w:color="auto"/>
+              <w:right w:val="single" w:sz="4" w:space="0" w:color="auto"/>
+            </w:tcBorders>
+            <w:hideMark/>
+          </w:tcPr>
+          <w:p>
+            <w:pPr>
+              <w:rPr>
+                <w:rFonts w:ascii="Cambria" w:hAnsi="Cambria" w:cs="Times New Roman"/>
+                <w:sz w:val="24"/>
+                <w:szCs w:val="24"/>
+              </w:rPr>
+            </w:pPr>
+            <w:r>
+              <w:rPr>
+                <w:rFonts w:ascii="Cambria" w:hAnsi="Cambria" w:cs="Times New Roman"/>
+                <w:sz w:val="24"/>
+                <w:szCs w:val="24"/>
+              </w:rPr>
+              <w:t>アドミンはシステムに追加するために学生を選ぶためにクリックする。</w:t>
+            </w:r>
+          </w:p>
+        </w:tc>
+      </w:tr>
+      <w:tr>
+        <w:tc>
+          <w:tcPr>
+            <w:tcW w:w="1276" w:type="dxa"/>
+            <w:tcBorders>
+              <w:top w:val="single" w:sz="4" w:space="0" w:color="auto"/>
+              <w:left w:val="single" w:sz="4" w:space="0" w:color="auto"/>
+              <w:bottom w:val="single" w:sz="4" w:space="0" w:color="auto"/>
+              <w:right w:val="single" w:sz="4" w:space="0" w:color="auto"/>
+            </w:tcBorders>
+            <w:hideMark/>
+          </w:tcPr>
+          <w:p>
+            <w:pPr>
+              <w:rPr>
+                <w:rFonts w:ascii="Cambria" w:hAnsi="Cambria" w:cs="Times New Roman"/>
+                <w:sz w:val="24"/>
+                <w:szCs w:val="24"/>
+              </w:rPr>
+            </w:pPr>
+            <w:r>
+              <w:rPr>
+                <w:rFonts w:ascii="Cambria" w:hAnsi="Cambria" w:cs="Times New Roman"/>
+                <w:sz w:val="24"/>
+                <w:szCs w:val="24"/>
+              </w:rPr>
+              <w:t>5</w:t>
+            </w:r>
+          </w:p>
+        </w:tc>
+        <w:tc>
+          <w:tcPr>
+            <w:tcW w:w="7620" w:type="dxa"/>
+            <w:tcBorders>
+              <w:top w:val="single" w:sz="4" w:space="0" w:color="auto"/>
+              <w:left w:val="single" w:sz="4" w:space="0" w:color="auto"/>
+              <w:bottom w:val="single" w:sz="4" w:space="0" w:color="auto"/>
+              <w:right w:val="single" w:sz="4" w:space="0" w:color="auto"/>
+            </w:tcBorders>
+            <w:hideMark/>
+          </w:tcPr>
+          <w:p>
+            <w:pPr>
+              <w:rPr>
+                <w:rFonts w:ascii="Cambria" w:hAnsi="Cambria" w:cs="Times New Roman"/>
+                <w:sz w:val="24"/>
+                <w:szCs w:val="24"/>
+              </w:rPr>
+            </w:pPr>
+            <w:r>
+              <w:rPr>
+                <w:rFonts w:ascii="Cambria" w:hAnsi="Cambria" w:cs="Times New Roman"/>
+                <w:sz w:val="24"/>
+                <w:szCs w:val="24"/>
+              </w:rPr>
+              <w:t>アドミンは、データベースに保存するために、「</w:t>
+            </w:r>
+            <w:r>
+              <w:rPr>
+                <w:rFonts w:ascii="Cambria" w:hAnsi="Cambria" w:cs="Times New Roman"/>
+                <w:sz w:val="24"/>
+                <w:szCs w:val="24"/>
+              </w:rPr>
+              <w:t>L</w:t>
+            </w:r>
+            <w:r>
+              <w:rPr>
+                <w:rFonts w:ascii="Cambria" w:hAnsi="Cambria" w:cs="Courier New"/>
+                <w:sz w:val="24"/>
+                <w:szCs w:val="24"/>
+              </w:rPr>
+              <w:t>ư</w:t>
+            </w:r>
+            <w:r>
+              <w:rPr>
+                <w:rFonts w:ascii="Cambria" w:hAnsi="Cambria" w:cs="Times New Roman"/>
+                <w:sz w:val="24"/>
+                <w:szCs w:val="24"/>
+              </w:rPr>
+              <w:t>u</w:t>
+            </w:r>
+            <w:r>
+              <w:rPr>
+                <w:rFonts w:ascii="Cambria" w:hAnsi="Cambria" w:cs="Times New Roman"/>
+                <w:sz w:val="24"/>
+                <w:szCs w:val="24"/>
+              </w:rPr>
+              <w:t>」ボタンをカチッと鳴らす。</w:t>
+            </w:r>
+          </w:p>
+        </w:tc>
+      </w:tr>
+    </w:tbl>
+    <w:p>
+      <w:pPr>
+        <w:rPr>
+          <w:rFonts w:ascii="Cambria" w:hAnsi="Cambria"/>
+        </w:rPr>
+      </w:pPr>
+    </w:p>
+    <w:p>
+      <w:pPr>
+        <w:pStyle w:val="Heading3"/>
+      </w:pPr>
+      <w:r>
+        <w:t xml:space="preserve"> </w:t>
+      </w:r>
+      <w:r>
+        <w:rPr>
+          <w:rFonts w:hint="eastAsia"/>
+        </w:rPr>
+        <w:t>手作りをエクスポートする</w:t>
+      </w:r>
+    </w:p>
+    <w:p>
+      <w:pPr>
+        <w:rPr>
+          <w:rFonts w:ascii="Cambria" w:hAnsi="Cambria"/>
+        </w:rPr>
+      </w:pPr>
+      <w:r>
+        <w:rPr>
+          <w:rFonts w:ascii="Cambria" w:hAnsi="Cambria"/>
+          <w:noProof/>
+          <w:lang w:val="en-US"/>
+        </w:rPr>
+        <w:lastRenderedPageBreak/>
+        <w:drawing>
+          <wp:inline distT="0" distB="0" distL="0" distR="0">
+            <wp:extent cx="5943600" cy="2604737"/>
+            <wp:effectExtent l="0" t="0" r="0" b="5715"/>
+            <wp:docPr id="10" name="Picture 10" descr="C:\Users\Administrator.MAYTINH-L3JT85N\Desktop\New folder\add server 8.png"/>
+            <wp:cNvGraphicFramePr>
+              <a:graphicFrameLocks xmlns:a="http://schemas.openxmlformats.org/drawingml/2006/main" noChangeAspect="1"/>
+            </wp:cNvGraphicFramePr>
+            <a:graphic xmlns:a="http://schemas.openxmlformats.org/drawingml/2006/main">
+              <a:graphicData uri="http://schemas.openxmlformats.org/drawingml/2006/picture">
+                <pic:pic xmlns:pic="http://schemas.openxmlformats.org/drawingml/2006/picture">
+                  <pic:nvPicPr>
+                    <pic:cNvPr id="0" name="Picture 4" descr="C:\Users\Administrator.MAYTINH-L3JT85N\Desktop\New folder\add server 8.png"/>
+                    <pic:cNvPicPr>
+                      <a:picLocks noChangeAspect="1" noChangeArrowheads="1"/>
+                    </pic:cNvPicPr>
+                  </pic:nvPicPr>
+                  <pic:blipFill>
+                    <a:blip r:embed="rId17">
+                      <a:extLst>
+                        <a:ext uri="{28A0092B-C50C-407E-A947-70E740481C1C}">
+                          <a14:useLocalDpi xmlns:a14="http://schemas.microsoft.com/office/drawing/2010/main" val="0"/>
+                        </a:ext>
+                      </a:extLst>
+                    </a:blip>
+                    <a:srcRect/>
+                    <a:stretch>
+                      <a:fillRect/>
+                    </a:stretch>
+                  </pic:blipFill>
+                  <pic:spPr bwMode="auto">
+                    <a:xfrm>
+                      <a:off x="0" y="0"/>
+                      <a:ext cx="5943600" cy="2604737"/>
                     </a:xfrm>
                     <a:prstGeom prst="rect">
                       <a:avLst/>
@@ -5478,7 +6233,7 @@
                     </pic:cNvPicPr>
                   </pic:nvPicPr>
                   <pic:blipFill>
-                    <a:blip r:embed="rId17">
+                    <a:blip r:embed="rId18">
                       <a:extLst>
                         <a:ext uri="{28A0092B-C50C-407E-A947-70E740481C1C}">
                           <a14:useLocalDpi xmlns:a14="http://schemas.microsoft.com/office/drawing/2010/main" val="0"/>
@@ -5522,10 +6277,10 @@
           <w:lang w:val="en-US"/>
         </w:rPr>
         <w:drawing>
-          <wp:inline distT="0" distB="0" distL="0" distR="0" wp14:anchorId="36AF304B" wp14:editId="79DC838F">
-            <wp:extent cx="5943600" cy="3720554"/>
+          <wp:inline distT="0" distB="0" distL="0" distR="0">
+            <wp:extent cx="5943600" cy="2595469"/>
             <wp:effectExtent l="0" t="0" r="0" b="0"/>
-            <wp:docPr id="134" name="Picture 134" descr="C:\Users\Truongnvnse61066\Desktop\Use case\19_HanhKiem.png"/>
+            <wp:docPr id="11" name="Picture 11" descr="C:\Users\Administrator.MAYTINH-L3JT85N\Desktop\New folder\chang ip 2.png"/>
             <wp:cNvGraphicFramePr>
               <a:graphicFrameLocks xmlns:a="http://schemas.openxmlformats.org/drawingml/2006/main" noChangeAspect="1"/>
             </wp:cNvGraphicFramePr>
@@ -5533,13 +6288,13 @@
               <a:graphicData uri="http://schemas.openxmlformats.org/drawingml/2006/picture">
                 <pic:pic xmlns:pic="http://schemas.openxmlformats.org/drawingml/2006/picture">
                   <pic:nvPicPr>
-                    <pic:cNvPr id="0" name="Picture 15" descr="C:\Users\Truongnvnse61066\Desktop\Use case\19_HanhKiem.png"/>
+                    <pic:cNvPr id="0" name="Picture 5" descr="C:\Users\Administrator.MAYTINH-L3JT85N\Desktop\New folder\chang ip 2.png"/>
                     <pic:cNvPicPr>
                       <a:picLocks noChangeAspect="1" noChangeArrowheads="1"/>
                     </pic:cNvPicPr>
                   </pic:nvPicPr>
                   <pic:blipFill>
-                    <a:blip r:embed="rId18">
+                    <a:blip r:embed="rId19">
                       <a:extLst>
                         <a:ext uri="{28A0092B-C50C-407E-A947-70E740481C1C}">
                           <a14:useLocalDpi xmlns:a14="http://schemas.microsoft.com/office/drawing/2010/main" val="0"/>
@@ -5554,7 +6309,7 @@
                   <pic:spPr bwMode="auto">
                     <a:xfrm>
                       <a:off x="0" y="0"/>
-                      <a:ext cx="5943600" cy="3720554"/>
+                      <a:ext cx="5943600" cy="2595469"/>
                     </a:xfrm>
                     <a:prstGeom prst="rect">
                       <a:avLst/>
@@ -6216,7 +6971,6 @@
                 <w:sz w:val="24"/>
                 <w:szCs w:val="24"/>
               </w:rPr>
-              <w:lastRenderedPageBreak/>
               <w:t>5</w:t>
             </w:r>
           </w:p>
@@ -6445,6 +7199,7 @@
                 <w:sz w:val="24"/>
                 <w:szCs w:val="24"/>
               </w:rPr>
+              <w:lastRenderedPageBreak/>
               <w:t>7</w:t>
             </w:r>
           </w:p>
@@ -6625,10 +7380,10 @@
           <w:lang w:val="en-US"/>
         </w:rPr>
         <w:drawing>
-          <wp:inline distT="0" distB="0" distL="0" distR="0" wp14:anchorId="1BB00EBF" wp14:editId="4C326A5C">
-            <wp:extent cx="5943600" cy="3720465"/>
+          <wp:inline distT="0" distB="0" distL="0" distR="0">
+            <wp:extent cx="5943600" cy="2615184"/>
             <wp:effectExtent l="0" t="0" r="0" b="0"/>
-            <wp:docPr id="135" name="Picture 135"/>
+            <wp:docPr id="13" name="Picture 13" descr="C:\Users\Administrator.MAYTINH-L3JT85N\Desktop\New folder\chang ip 5.png"/>
             <wp:cNvGraphicFramePr>
               <a:graphicFrameLocks xmlns:a="http://schemas.openxmlformats.org/drawingml/2006/main" noChangeAspect="1"/>
             </wp:cNvGraphicFramePr>
@@ -6636,703 +7391,7 @@
               <a:graphicData uri="http://schemas.openxmlformats.org/drawingml/2006/picture">
                 <pic:pic xmlns:pic="http://schemas.openxmlformats.org/drawingml/2006/picture">
                   <pic:nvPicPr>
-                    <pic:cNvPr id="0" name=""/>
-                    <pic:cNvPicPr/>
-                  </pic:nvPicPr>
-                  <pic:blipFill>
-                    <a:blip r:embed="rId19"/>
-                    <a:stretch>
-                      <a:fillRect/>
-                    </a:stretch>
-                  </pic:blipFill>
-                  <pic:spPr>
-                    <a:xfrm>
-                      <a:off x="0" y="0"/>
-                      <a:ext cx="5943600" cy="3720465"/>
-                    </a:xfrm>
-                    <a:prstGeom prst="rect">
-                      <a:avLst/>
-                    </a:prstGeom>
-                  </pic:spPr>
-                </pic:pic>
-              </a:graphicData>
-            </a:graphic>
-          </wp:inline>
-        </w:drawing>
-      </w:r>
-    </w:p>
-    <w:p>
-      <w:pPr>
-        <w:pStyle w:val="Caption"/>
-        <w:spacing w:before="240"/>
-        <w:jc w:val="center"/>
-        <w:rPr>
-          <w:rFonts w:ascii="Cambria" w:hAnsi="Cambria"/>
-          <w:color w:val="auto"/>
-        </w:rPr>
-      </w:pPr>
-      <w:bookmarkStart w:id="35" w:name="_Toc427294081"/>
-      <w:bookmarkStart w:id="36" w:name="_Toc427546487"/>
-      <w:r>
-        <w:rPr>
-          <w:rFonts w:ascii="Cambria" w:hAnsi="Cambria"/>
-          <w:color w:val="auto"/>
-          <w:sz w:val="24"/>
-        </w:rPr>
-        <w:t xml:space="preserve">Figure </w:t>
-      </w:r>
-      <w:r>
-        <w:rPr>
-          <w:rFonts w:ascii="Cambria" w:hAnsi="Cambria"/>
-          <w:color w:val="auto"/>
-          <w:sz w:val="24"/>
-        </w:rPr>
-        <w:fldChar w:fldCharType="begin"/>
-      </w:r>
-      <w:r>
-        <w:rPr>
-          <w:rFonts w:ascii="Cambria" w:hAnsi="Cambria"/>
-          <w:color w:val="auto"/>
-          <w:sz w:val="24"/>
-        </w:rPr>
-        <w:instrText xml:space="preserve"> SEQ Figure \* ARABIC </w:instrText>
-      </w:r>
-      <w:r>
-        <w:rPr>
-          <w:rFonts w:ascii="Cambria" w:hAnsi="Cambria"/>
-          <w:color w:val="auto"/>
-          <w:sz w:val="24"/>
-        </w:rPr>
-        <w:fldChar w:fldCharType="separate"/>
-      </w:r>
-      <w:r>
-        <w:rPr>
-          <w:rFonts w:ascii="Cambria" w:hAnsi="Cambria"/>
-          <w:noProof/>
-          <w:color w:val="auto"/>
-          <w:sz w:val="24"/>
-        </w:rPr>
-        <w:t>112</w:t>
-      </w:r>
-      <w:r>
-        <w:rPr>
-          <w:rFonts w:ascii="Cambria" w:hAnsi="Cambria"/>
-          <w:noProof/>
-          <w:color w:val="auto"/>
-          <w:sz w:val="24"/>
-        </w:rPr>
-        <w:fldChar w:fldCharType="end"/>
-      </w:r>
-      <w:r>
-        <w:rPr>
-          <w:rFonts w:ascii="Cambria" w:hAnsi="Cambria"/>
-          <w:color w:val="auto"/>
-          <w:sz w:val="24"/>
-        </w:rPr>
-        <w:t xml:space="preserve">: </w:t>
-      </w:r>
-      <w:r>
-        <w:rPr>
-          <w:rFonts w:ascii="Cambria" w:hAnsi="Cambria"/>
-          <w:color w:val="auto"/>
-          <w:sz w:val="24"/>
-        </w:rPr>
-        <w:t>新しいスケジュールを追加する</w:t>
-      </w:r>
-      <w:bookmarkEnd w:id="35"/>
-      <w:bookmarkEnd w:id="36"/>
-    </w:p>
-    <w:tbl>
-      <w:tblPr>
-        <w:tblStyle w:val="TableGrid"/>
-        <w:tblW w:w="0" w:type="auto"/>
-        <w:tblInd w:w="108" w:type="dxa"/>
-        <w:tblLook w:val="04A0" w:firstRow="1" w:lastRow="0" w:firstColumn="1" w:lastColumn="0" w:noHBand="0" w:noVBand="1"/>
-      </w:tblPr>
-      <w:tblGrid>
-        <w:gridCol w:w="1276"/>
-        <w:gridCol w:w="7620"/>
-      </w:tblGrid>
-      <w:tr>
-        <w:tc>
-          <w:tcPr>
-            <w:tcW w:w="1276" w:type="dxa"/>
-            <w:tcBorders>
-              <w:top w:val="single" w:sz="4" w:space="0" w:color="auto"/>
-              <w:left w:val="single" w:sz="4" w:space="0" w:color="auto"/>
-              <w:bottom w:val="single" w:sz="4" w:space="0" w:color="auto"/>
-              <w:right w:val="single" w:sz="4" w:space="0" w:color="auto"/>
-            </w:tcBorders>
-            <w:hideMark/>
-          </w:tcPr>
-          <w:p>
-            <w:pPr>
-              <w:jc w:val="center"/>
-              <w:rPr>
-                <w:rFonts w:ascii="Cambria" w:hAnsi="Cambria" w:cs="Times New Roman"/>
-                <w:b/>
-                <w:sz w:val="24"/>
-                <w:szCs w:val="24"/>
-              </w:rPr>
-            </w:pPr>
-            <w:r>
-              <w:rPr>
-                <w:rFonts w:ascii="Cambria" w:hAnsi="Cambria" w:cs="Times New Roman"/>
-                <w:b/>
-                <w:sz w:val="24"/>
-                <w:szCs w:val="24"/>
-              </w:rPr>
-              <w:t>ステップ</w:t>
-            </w:r>
-          </w:p>
-        </w:tc>
-        <w:tc>
-          <w:tcPr>
-            <w:tcW w:w="7620" w:type="dxa"/>
-            <w:tcBorders>
-              <w:top w:val="single" w:sz="4" w:space="0" w:color="auto"/>
-              <w:left w:val="single" w:sz="4" w:space="0" w:color="auto"/>
-              <w:bottom w:val="single" w:sz="4" w:space="0" w:color="auto"/>
-              <w:right w:val="single" w:sz="4" w:space="0" w:color="auto"/>
-            </w:tcBorders>
-            <w:hideMark/>
-          </w:tcPr>
-          <w:p>
-            <w:pPr>
-              <w:jc w:val="center"/>
-              <w:rPr>
-                <w:rFonts w:ascii="Cambria" w:hAnsi="Cambria" w:cs="Times New Roman"/>
-                <w:b/>
-                <w:sz w:val="24"/>
-                <w:szCs w:val="24"/>
-              </w:rPr>
-            </w:pPr>
-            <w:r>
-              <w:rPr>
-                <w:rFonts w:ascii="Cambria" w:hAnsi="Cambria" w:cs="Times New Roman"/>
-                <w:b/>
-                <w:sz w:val="24"/>
-                <w:szCs w:val="24"/>
-              </w:rPr>
-              <w:t>説明</w:t>
-            </w:r>
-          </w:p>
-        </w:tc>
-      </w:tr>
-      <w:tr>
-        <w:tc>
-          <w:tcPr>
-            <w:tcW w:w="1276" w:type="dxa"/>
-            <w:tcBorders>
-              <w:top w:val="single" w:sz="4" w:space="0" w:color="auto"/>
-              <w:left w:val="single" w:sz="4" w:space="0" w:color="auto"/>
-              <w:bottom w:val="single" w:sz="4" w:space="0" w:color="auto"/>
-              <w:right w:val="single" w:sz="4" w:space="0" w:color="auto"/>
-            </w:tcBorders>
-            <w:hideMark/>
-          </w:tcPr>
-          <w:p>
-            <w:pPr>
-              <w:rPr>
-                <w:rFonts w:ascii="Cambria" w:hAnsi="Cambria" w:cs="Times New Roman"/>
-                <w:sz w:val="24"/>
-                <w:szCs w:val="24"/>
-              </w:rPr>
-            </w:pPr>
-            <w:r>
-              <w:rPr>
-                <w:rFonts w:ascii="Cambria" w:hAnsi="Cambria" w:cs="Times New Roman"/>
-                <w:sz w:val="24"/>
-                <w:szCs w:val="24"/>
-              </w:rPr>
-              <w:t>1</w:t>
-            </w:r>
-          </w:p>
-        </w:tc>
-        <w:tc>
-          <w:tcPr>
-            <w:tcW w:w="7620" w:type="dxa"/>
-            <w:tcBorders>
-              <w:top w:val="single" w:sz="4" w:space="0" w:color="auto"/>
-              <w:left w:val="single" w:sz="4" w:space="0" w:color="auto"/>
-              <w:bottom w:val="single" w:sz="4" w:space="0" w:color="auto"/>
-              <w:right w:val="single" w:sz="4" w:space="0" w:color="auto"/>
-            </w:tcBorders>
-            <w:hideMark/>
-          </w:tcPr>
-          <w:p>
-            <w:pPr>
-              <w:rPr>
-                <w:rFonts w:ascii="Cambria" w:hAnsi="Cambria" w:cs="Times New Roman"/>
-                <w:sz w:val="24"/>
-                <w:szCs w:val="24"/>
-              </w:rPr>
-            </w:pPr>
-            <w:r>
-              <w:rPr>
-                <w:rFonts w:ascii="Cambria" w:hAnsi="Cambria" w:cs="Times New Roman"/>
-                <w:sz w:val="24"/>
-                <w:szCs w:val="24"/>
-              </w:rPr>
-              <w:t>アドミンは学期を選ぶために、「</w:t>
-            </w:r>
-            <w:r>
-              <w:rPr>
-                <w:rFonts w:ascii="Cambria" w:hAnsi="Cambria" w:cs="Times New Roman"/>
-                <w:sz w:val="24"/>
-                <w:szCs w:val="24"/>
-              </w:rPr>
-              <w:t>HK1</w:t>
-            </w:r>
-            <w:r>
-              <w:rPr>
-                <w:rFonts w:ascii="Cambria" w:hAnsi="Cambria" w:cs="Times New Roman"/>
-                <w:sz w:val="24"/>
-                <w:szCs w:val="24"/>
-              </w:rPr>
-              <w:t>」または「</w:t>
-            </w:r>
-            <w:r>
-              <w:rPr>
-                <w:rFonts w:ascii="Cambria" w:hAnsi="Cambria" w:cs="Times New Roman"/>
-                <w:sz w:val="24"/>
-                <w:szCs w:val="24"/>
-              </w:rPr>
-              <w:t>HK2</w:t>
-            </w:r>
-            <w:r>
-              <w:rPr>
-                <w:rFonts w:ascii="Cambria" w:hAnsi="Cambria" w:cs="Times New Roman"/>
-                <w:sz w:val="24"/>
-                <w:szCs w:val="24"/>
-              </w:rPr>
-              <w:t>」ラジオボタンに照合印を付ける</w:t>
-            </w:r>
-            <w:r>
-              <w:rPr>
-                <w:rFonts w:ascii="Cambria" w:hAnsi="Cambria" w:cs="Times New Roman"/>
-                <w:sz w:val="24"/>
-                <w:szCs w:val="24"/>
-              </w:rPr>
-              <w:t>.</w:t>
-            </w:r>
-          </w:p>
-        </w:tc>
-      </w:tr>
-      <w:tr>
-        <w:tc>
-          <w:tcPr>
-            <w:tcW w:w="1276" w:type="dxa"/>
-            <w:tcBorders>
-              <w:top w:val="single" w:sz="4" w:space="0" w:color="auto"/>
-              <w:left w:val="single" w:sz="4" w:space="0" w:color="auto"/>
-              <w:bottom w:val="single" w:sz="4" w:space="0" w:color="auto"/>
-              <w:right w:val="single" w:sz="4" w:space="0" w:color="auto"/>
-            </w:tcBorders>
-            <w:hideMark/>
-          </w:tcPr>
-          <w:p>
-            <w:pPr>
-              <w:rPr>
-                <w:rFonts w:ascii="Cambria" w:hAnsi="Cambria" w:cs="Times New Roman"/>
-                <w:sz w:val="24"/>
-                <w:szCs w:val="24"/>
-              </w:rPr>
-            </w:pPr>
-            <w:r>
-              <w:rPr>
-                <w:rFonts w:ascii="Cambria" w:hAnsi="Cambria" w:cs="Times New Roman"/>
-                <w:sz w:val="24"/>
-                <w:szCs w:val="24"/>
-              </w:rPr>
-              <w:t>2</w:t>
-            </w:r>
-          </w:p>
-        </w:tc>
-        <w:tc>
-          <w:tcPr>
-            <w:tcW w:w="7620" w:type="dxa"/>
-            <w:tcBorders>
-              <w:top w:val="single" w:sz="4" w:space="0" w:color="auto"/>
-              <w:left w:val="single" w:sz="4" w:space="0" w:color="auto"/>
-              <w:bottom w:val="single" w:sz="4" w:space="0" w:color="auto"/>
-              <w:right w:val="single" w:sz="4" w:space="0" w:color="auto"/>
-            </w:tcBorders>
-            <w:hideMark/>
-          </w:tcPr>
-          <w:p>
-            <w:pPr>
-              <w:rPr>
-                <w:rFonts w:ascii="Cambria" w:hAnsi="Cambria" w:cs="Times New Roman"/>
-                <w:sz w:val="24"/>
-                <w:szCs w:val="24"/>
-              </w:rPr>
-            </w:pPr>
-            <w:r>
-              <w:rPr>
-                <w:rFonts w:ascii="Cambria" w:hAnsi="Cambria" w:cs="Times New Roman"/>
-                <w:sz w:val="24"/>
-                <w:szCs w:val="24"/>
-              </w:rPr>
-              <w:t>アドミンはデートピカーによって日付を選ぶ</w:t>
-            </w:r>
-            <w:r>
-              <w:rPr>
-                <w:rFonts w:ascii="Cambria" w:hAnsi="Cambria" w:cs="Times New Roman"/>
-                <w:sz w:val="24"/>
-                <w:szCs w:val="24"/>
-              </w:rPr>
-              <w:t xml:space="preserve"> </w:t>
-            </w:r>
-            <w:r>
-              <w:rPr>
-                <w:rFonts w:ascii="Cambria" w:hAnsi="Cambria" w:cs="Times New Roman"/>
-                <w:sz w:val="24"/>
-                <w:szCs w:val="24"/>
-              </w:rPr>
-              <w:t>。</w:t>
-            </w:r>
-          </w:p>
-        </w:tc>
-      </w:tr>
-      <w:tr>
-        <w:tc>
-          <w:tcPr>
-            <w:tcW w:w="1276" w:type="dxa"/>
-            <w:tcBorders>
-              <w:top w:val="single" w:sz="4" w:space="0" w:color="auto"/>
-              <w:left w:val="single" w:sz="4" w:space="0" w:color="auto"/>
-              <w:bottom w:val="single" w:sz="4" w:space="0" w:color="auto"/>
-              <w:right w:val="single" w:sz="4" w:space="0" w:color="auto"/>
-            </w:tcBorders>
-            <w:hideMark/>
-          </w:tcPr>
-          <w:p>
-            <w:pPr>
-              <w:rPr>
-                <w:rFonts w:ascii="Cambria" w:hAnsi="Cambria" w:cs="Times New Roman"/>
-                <w:sz w:val="24"/>
-                <w:szCs w:val="24"/>
-              </w:rPr>
-            </w:pPr>
-            <w:r>
-              <w:rPr>
-                <w:rFonts w:ascii="Cambria" w:hAnsi="Cambria" w:cs="Times New Roman"/>
-                <w:sz w:val="24"/>
-                <w:szCs w:val="24"/>
-              </w:rPr>
-              <w:lastRenderedPageBreak/>
-              <w:t>3</w:t>
-            </w:r>
-          </w:p>
-        </w:tc>
-        <w:tc>
-          <w:tcPr>
-            <w:tcW w:w="7620" w:type="dxa"/>
-            <w:tcBorders>
-              <w:top w:val="single" w:sz="4" w:space="0" w:color="auto"/>
-              <w:left w:val="single" w:sz="4" w:space="0" w:color="auto"/>
-              <w:bottom w:val="single" w:sz="4" w:space="0" w:color="auto"/>
-              <w:right w:val="single" w:sz="4" w:space="0" w:color="auto"/>
-            </w:tcBorders>
-            <w:hideMark/>
-          </w:tcPr>
-          <w:p>
-            <w:pPr>
-              <w:rPr>
-                <w:rFonts w:ascii="Cambria" w:hAnsi="Cambria" w:cs="Times New Roman"/>
-                <w:sz w:val="24"/>
-                <w:szCs w:val="24"/>
-              </w:rPr>
-            </w:pPr>
-            <w:r>
-              <w:rPr>
-                <w:rFonts w:ascii="Cambria" w:hAnsi="Cambria" w:cs="Times New Roman"/>
-                <w:sz w:val="24"/>
-                <w:szCs w:val="24"/>
-              </w:rPr>
-              <w:t>アドミンは現在のスケジュールをコピーするために、「</w:t>
-            </w:r>
-            <w:r>
-              <w:rPr>
-                <w:rFonts w:ascii="Cambria" w:hAnsi="Cambria" w:cs="Times New Roman"/>
-                <w:sz w:val="24"/>
-                <w:szCs w:val="24"/>
-              </w:rPr>
-              <w:t>TKB Hi</w:t>
-            </w:r>
-            <w:r>
-              <w:rPr>
-                <w:rFonts w:ascii="Cambria" w:hAnsi="Cambria" w:cs="Courier New"/>
-                <w:sz w:val="24"/>
-                <w:szCs w:val="24"/>
-              </w:rPr>
-              <w:t>ệ</w:t>
-            </w:r>
-            <w:r>
-              <w:rPr>
-                <w:rFonts w:ascii="Cambria" w:hAnsi="Cambria" w:cs="Times New Roman"/>
-                <w:sz w:val="24"/>
-                <w:szCs w:val="24"/>
-              </w:rPr>
-              <w:t>n t</w:t>
-            </w:r>
-            <w:r>
-              <w:rPr>
-                <w:rFonts w:ascii="Cambria" w:hAnsi="Cambria" w:cs="Courier New"/>
-                <w:sz w:val="24"/>
-                <w:szCs w:val="24"/>
-              </w:rPr>
-              <w:t>ạ</w:t>
-            </w:r>
-            <w:r>
-              <w:rPr>
-                <w:rFonts w:ascii="Cambria" w:hAnsi="Cambria" w:cs="Times New Roman"/>
-                <w:sz w:val="24"/>
-                <w:szCs w:val="24"/>
-              </w:rPr>
-              <w:t>i</w:t>
-            </w:r>
-            <w:r>
-              <w:rPr>
-                <w:rFonts w:ascii="Cambria" w:hAnsi="Cambria" w:cs="Times New Roman"/>
-                <w:sz w:val="24"/>
-                <w:szCs w:val="24"/>
-              </w:rPr>
-              <w:t>」に照合印を付ける。</w:t>
-            </w:r>
-          </w:p>
-        </w:tc>
-      </w:tr>
-      <w:tr>
-        <w:tc>
-          <w:tcPr>
-            <w:tcW w:w="1276" w:type="dxa"/>
-            <w:tcBorders>
-              <w:top w:val="single" w:sz="4" w:space="0" w:color="auto"/>
-              <w:left w:val="single" w:sz="4" w:space="0" w:color="auto"/>
-              <w:bottom w:val="single" w:sz="4" w:space="0" w:color="auto"/>
-              <w:right w:val="single" w:sz="4" w:space="0" w:color="auto"/>
-            </w:tcBorders>
-            <w:hideMark/>
-          </w:tcPr>
-          <w:p>
-            <w:pPr>
-              <w:rPr>
-                <w:rFonts w:ascii="Cambria" w:hAnsi="Cambria" w:cs="Times New Roman"/>
-                <w:sz w:val="24"/>
-                <w:szCs w:val="24"/>
-              </w:rPr>
-            </w:pPr>
-            <w:r>
-              <w:rPr>
-                <w:rFonts w:ascii="Cambria" w:hAnsi="Cambria" w:cs="Times New Roman"/>
-                <w:sz w:val="24"/>
-                <w:szCs w:val="24"/>
-              </w:rPr>
-              <w:t>4</w:t>
-            </w:r>
-          </w:p>
-        </w:tc>
-        <w:tc>
-          <w:tcPr>
-            <w:tcW w:w="7620" w:type="dxa"/>
-            <w:tcBorders>
-              <w:top w:val="single" w:sz="4" w:space="0" w:color="auto"/>
-              <w:left w:val="single" w:sz="4" w:space="0" w:color="auto"/>
-              <w:bottom w:val="single" w:sz="4" w:space="0" w:color="auto"/>
-              <w:right w:val="single" w:sz="4" w:space="0" w:color="auto"/>
-            </w:tcBorders>
-            <w:hideMark/>
-          </w:tcPr>
-          <w:p>
-            <w:pPr>
-              <w:rPr>
-                <w:rFonts w:ascii="Cambria" w:hAnsi="Cambria" w:cs="Times New Roman"/>
-                <w:sz w:val="24"/>
-                <w:szCs w:val="24"/>
-              </w:rPr>
-            </w:pPr>
-            <w:r>
-              <w:rPr>
-                <w:rFonts w:ascii="Cambria" w:hAnsi="Cambria" w:cs="Times New Roman"/>
-                <w:sz w:val="24"/>
-                <w:szCs w:val="24"/>
-              </w:rPr>
-              <w:t>アドミンは新しいスケジュールを追加するために、「</w:t>
-            </w:r>
-            <w:r>
-              <w:rPr>
-                <w:rFonts w:ascii="Cambria" w:hAnsi="Cambria" w:cs="Times New Roman"/>
-                <w:sz w:val="24"/>
-                <w:szCs w:val="24"/>
-                <w:lang w:val="en-US"/>
-              </w:rPr>
-              <w:t>Thêm l</w:t>
-            </w:r>
-            <w:r>
-              <w:rPr>
-                <w:rFonts w:ascii="Cambria" w:hAnsi="Cambria" w:cs="Courier New"/>
-                <w:sz w:val="24"/>
-                <w:szCs w:val="24"/>
-                <w:lang w:val="en-US"/>
-              </w:rPr>
-              <w:t>ị</w:t>
-            </w:r>
-            <w:r>
-              <w:rPr>
-                <w:rFonts w:ascii="Cambria" w:hAnsi="Cambria" w:cs="Times New Roman"/>
-                <w:sz w:val="24"/>
-                <w:szCs w:val="24"/>
-                <w:lang w:val="en-US"/>
-              </w:rPr>
-              <w:t>ch m</w:t>
-            </w:r>
-            <w:r>
-              <w:rPr>
-                <w:rFonts w:ascii="Cambria" w:hAnsi="Cambria" w:cs="Courier New"/>
-                <w:sz w:val="24"/>
-                <w:szCs w:val="24"/>
-                <w:lang w:val="en-US"/>
-              </w:rPr>
-              <w:t>ớ</w:t>
-            </w:r>
-            <w:r>
-              <w:rPr>
-                <w:rFonts w:ascii="Cambria" w:hAnsi="Cambria" w:cs="Times New Roman"/>
-                <w:sz w:val="24"/>
-                <w:szCs w:val="24"/>
-                <w:lang w:val="en-US"/>
-              </w:rPr>
-              <w:t>i</w:t>
-            </w:r>
-            <w:r>
-              <w:rPr>
-                <w:rFonts w:ascii="Cambria" w:hAnsi="Cambria" w:cs="Times New Roman"/>
-                <w:sz w:val="24"/>
-                <w:szCs w:val="24"/>
-              </w:rPr>
-              <w:t>」ボタンをカチッと鳴らす。</w:t>
-            </w:r>
-          </w:p>
-        </w:tc>
-      </w:tr>
-      <w:tr>
-        <w:tc>
-          <w:tcPr>
-            <w:tcW w:w="1276" w:type="dxa"/>
-            <w:tcBorders>
-              <w:top w:val="single" w:sz="4" w:space="0" w:color="auto"/>
-              <w:left w:val="single" w:sz="4" w:space="0" w:color="auto"/>
-              <w:bottom w:val="single" w:sz="4" w:space="0" w:color="auto"/>
-              <w:right w:val="single" w:sz="4" w:space="0" w:color="auto"/>
-            </w:tcBorders>
-            <w:hideMark/>
-          </w:tcPr>
-          <w:p>
-            <w:pPr>
-              <w:rPr>
-                <w:rFonts w:ascii="Cambria" w:hAnsi="Cambria" w:cs="Times New Roman"/>
-                <w:sz w:val="24"/>
-                <w:szCs w:val="24"/>
-              </w:rPr>
-            </w:pPr>
-            <w:r>
-              <w:rPr>
-                <w:rFonts w:ascii="Cambria" w:hAnsi="Cambria" w:cs="Times New Roman"/>
-                <w:sz w:val="24"/>
-                <w:szCs w:val="24"/>
-              </w:rPr>
-              <w:t>5</w:t>
-            </w:r>
-          </w:p>
-        </w:tc>
-        <w:tc>
-          <w:tcPr>
-            <w:tcW w:w="7620" w:type="dxa"/>
-            <w:tcBorders>
-              <w:top w:val="single" w:sz="4" w:space="0" w:color="auto"/>
-              <w:left w:val="single" w:sz="4" w:space="0" w:color="auto"/>
-              <w:bottom w:val="single" w:sz="4" w:space="0" w:color="auto"/>
-              <w:right w:val="single" w:sz="4" w:space="0" w:color="auto"/>
-            </w:tcBorders>
-            <w:hideMark/>
-          </w:tcPr>
-          <w:p>
-            <w:pPr>
-              <w:rPr>
-                <w:rFonts w:ascii="Cambria" w:hAnsi="Cambria" w:cs="Times New Roman"/>
-                <w:sz w:val="24"/>
-                <w:szCs w:val="24"/>
-              </w:rPr>
-            </w:pPr>
-            <w:r>
-              <w:rPr>
-                <w:rFonts w:ascii="Cambria" w:hAnsi="Cambria" w:cs="Times New Roman"/>
-                <w:sz w:val="24"/>
-                <w:szCs w:val="24"/>
-              </w:rPr>
-              <w:t>アドミンはキャンセルするために、「</w:t>
-            </w:r>
-            <w:r>
-              <w:rPr>
-                <w:rFonts w:ascii="Cambria" w:hAnsi="Cambria" w:cs="Times New Roman"/>
-                <w:sz w:val="24"/>
-                <w:szCs w:val="24"/>
-              </w:rPr>
-              <w:t>Đóng</w:t>
-            </w:r>
-            <w:r>
-              <w:rPr>
-                <w:rFonts w:ascii="Cambria" w:hAnsi="Cambria" w:cs="Times New Roman"/>
-                <w:sz w:val="24"/>
-                <w:szCs w:val="24"/>
-              </w:rPr>
-              <w:t>」ボタンをカチッと鳴らす。</w:t>
-            </w:r>
-          </w:p>
-        </w:tc>
-      </w:tr>
-    </w:tbl>
-    <w:p>
-      <w:pPr>
-        <w:pStyle w:val="Heading3"/>
-      </w:pPr>
-      <w:r>
-        <w:t xml:space="preserve"> </w:t>
-      </w:r>
-      <w:r>
-        <w:rPr>
-          <w:rFonts w:hint="eastAsia"/>
-        </w:rPr>
-        <w:t>ラックを追加する</w:t>
-      </w:r>
-    </w:p>
-    <w:p>
-      <w:pPr>
-        <w:rPr>
-          <w:rFonts w:ascii="Cambria" w:hAnsi="Cambria"/>
-        </w:rPr>
-      </w:pPr>
-      <w:r>
-        <w:rPr>
-          <w:rFonts w:ascii="Cambria" w:hAnsi="Cambria"/>
-          <w:noProof/>
-          <w:lang w:val="en-US"/>
-        </w:rPr>
-        <w:drawing>
-          <wp:inline distT="0" distB="0" distL="0" distR="0" wp14:anchorId="4527355F" wp14:editId="0C375136">
-            <wp:extent cx="5943600" cy="3810788"/>
-            <wp:effectExtent l="0" t="0" r="0" b="0"/>
-            <wp:docPr id="136" name="Picture 136" descr="C:\Users\Truongnvnse61066\Desktop\Use case\CHUPHINH\aaaa.png"/>
-            <wp:cNvGraphicFramePr>
-              <a:graphicFrameLocks xmlns:a="http://schemas.openxmlformats.org/drawingml/2006/main" noChangeAspect="1"/>
-            </wp:cNvGraphicFramePr>
-            <a:graphic xmlns:a="http://schemas.openxmlformats.org/drawingml/2006/main">
-              <a:graphicData uri="http://schemas.openxmlformats.org/drawingml/2006/picture">
-                <pic:pic xmlns:pic="http://schemas.openxmlformats.org/drawingml/2006/picture">
-                  <pic:nvPicPr>
-                    <pic:cNvPr id="0" name="Picture 11" descr="C:\Users\Truongnvnse61066\Desktop\Use case\CHUPHINH\aaaa.png"/>
+                    <pic:cNvPr id="0" name="Picture 7" descr="C:\Users\Administrator.MAYTINH-L3JT85N\Desktop\New folder\chang ip 5.png"/>
                     <pic:cNvPicPr>
                       <a:picLocks noChangeAspect="1" noChangeArrowheads="1"/>
                     </pic:cNvPicPr>
@@ -7353,7 +7412,716 @@
                   <pic:spPr bwMode="auto">
                     <a:xfrm>
                       <a:off x="0" y="0"/>
-                      <a:ext cx="5943600" cy="3810788"/>
+                      <a:ext cx="5943600" cy="2615184"/>
+                    </a:xfrm>
+                    <a:prstGeom prst="rect">
+                      <a:avLst/>
+                    </a:prstGeom>
+                    <a:noFill/>
+                    <a:ln>
+                      <a:noFill/>
+                    </a:ln>
+                  </pic:spPr>
+                </pic:pic>
+              </a:graphicData>
+            </a:graphic>
+          </wp:inline>
+        </w:drawing>
+      </w:r>
+    </w:p>
+    <w:p>
+      <w:pPr>
+        <w:pStyle w:val="Caption"/>
+        <w:spacing w:before="240"/>
+        <w:jc w:val="center"/>
+        <w:rPr>
+          <w:rFonts w:ascii="Cambria" w:hAnsi="Cambria"/>
+          <w:color w:val="auto"/>
+        </w:rPr>
+      </w:pPr>
+      <w:bookmarkStart w:id="35" w:name="_Toc427294081"/>
+      <w:bookmarkStart w:id="36" w:name="_Toc427546487"/>
+      <w:r>
+        <w:rPr>
+          <w:rFonts w:ascii="Cambria" w:hAnsi="Cambria"/>
+          <w:color w:val="auto"/>
+          <w:sz w:val="24"/>
+        </w:rPr>
+        <w:t xml:space="preserve">Figure </w:t>
+      </w:r>
+      <w:r>
+        <w:rPr>
+          <w:rFonts w:ascii="Cambria" w:hAnsi="Cambria"/>
+          <w:color w:val="auto"/>
+          <w:sz w:val="24"/>
+        </w:rPr>
+        <w:fldChar w:fldCharType="begin"/>
+      </w:r>
+      <w:r>
+        <w:rPr>
+          <w:rFonts w:ascii="Cambria" w:hAnsi="Cambria"/>
+          <w:color w:val="auto"/>
+          <w:sz w:val="24"/>
+        </w:rPr>
+        <w:instrText xml:space="preserve"> SEQ Figure \* ARABIC </w:instrText>
+      </w:r>
+      <w:r>
+        <w:rPr>
+          <w:rFonts w:ascii="Cambria" w:hAnsi="Cambria"/>
+          <w:color w:val="auto"/>
+          <w:sz w:val="24"/>
+        </w:rPr>
+        <w:fldChar w:fldCharType="separate"/>
+      </w:r>
+      <w:r>
+        <w:rPr>
+          <w:rFonts w:ascii="Cambria" w:hAnsi="Cambria"/>
+          <w:noProof/>
+          <w:color w:val="auto"/>
+          <w:sz w:val="24"/>
+        </w:rPr>
+        <w:t>112</w:t>
+      </w:r>
+      <w:r>
+        <w:rPr>
+          <w:rFonts w:ascii="Cambria" w:hAnsi="Cambria"/>
+          <w:noProof/>
+          <w:color w:val="auto"/>
+          <w:sz w:val="24"/>
+        </w:rPr>
+        <w:fldChar w:fldCharType="end"/>
+      </w:r>
+      <w:r>
+        <w:rPr>
+          <w:rFonts w:ascii="Cambria" w:hAnsi="Cambria"/>
+          <w:color w:val="auto"/>
+          <w:sz w:val="24"/>
+        </w:rPr>
+        <w:t xml:space="preserve">: </w:t>
+      </w:r>
+      <w:r>
+        <w:rPr>
+          <w:rFonts w:ascii="Cambria" w:hAnsi="Cambria"/>
+          <w:color w:val="auto"/>
+          <w:sz w:val="24"/>
+        </w:rPr>
+        <w:t>新しいスケジュールを追加する</w:t>
+      </w:r>
+      <w:bookmarkEnd w:id="35"/>
+      <w:bookmarkEnd w:id="36"/>
+    </w:p>
+    <w:tbl>
+      <w:tblPr>
+        <w:tblStyle w:val="TableGrid"/>
+        <w:tblW w:w="0" w:type="auto"/>
+        <w:tblInd w:w="108" w:type="dxa"/>
+        <w:tblLook w:val="04A0" w:firstRow="1" w:lastRow="0" w:firstColumn="1" w:lastColumn="0" w:noHBand="0" w:noVBand="1"/>
+      </w:tblPr>
+      <w:tblGrid>
+        <w:gridCol w:w="1276"/>
+        <w:gridCol w:w="7620"/>
+      </w:tblGrid>
+      <w:tr>
+        <w:tc>
+          <w:tcPr>
+            <w:tcW w:w="1276" w:type="dxa"/>
+            <w:tcBorders>
+              <w:top w:val="single" w:sz="4" w:space="0" w:color="auto"/>
+              <w:left w:val="single" w:sz="4" w:space="0" w:color="auto"/>
+              <w:bottom w:val="single" w:sz="4" w:space="0" w:color="auto"/>
+              <w:right w:val="single" w:sz="4" w:space="0" w:color="auto"/>
+            </w:tcBorders>
+            <w:hideMark/>
+          </w:tcPr>
+          <w:p>
+            <w:pPr>
+              <w:jc w:val="center"/>
+              <w:rPr>
+                <w:rFonts w:ascii="Cambria" w:hAnsi="Cambria" w:cs="Times New Roman"/>
+                <w:b/>
+                <w:sz w:val="24"/>
+                <w:szCs w:val="24"/>
+              </w:rPr>
+            </w:pPr>
+            <w:r>
+              <w:rPr>
+                <w:rFonts w:ascii="Cambria" w:hAnsi="Cambria" w:cs="Times New Roman"/>
+                <w:b/>
+                <w:sz w:val="24"/>
+                <w:szCs w:val="24"/>
+              </w:rPr>
+              <w:t>ステップ</w:t>
+            </w:r>
+          </w:p>
+        </w:tc>
+        <w:tc>
+          <w:tcPr>
+            <w:tcW w:w="7620" w:type="dxa"/>
+            <w:tcBorders>
+              <w:top w:val="single" w:sz="4" w:space="0" w:color="auto"/>
+              <w:left w:val="single" w:sz="4" w:space="0" w:color="auto"/>
+              <w:bottom w:val="single" w:sz="4" w:space="0" w:color="auto"/>
+              <w:right w:val="single" w:sz="4" w:space="0" w:color="auto"/>
+            </w:tcBorders>
+            <w:hideMark/>
+          </w:tcPr>
+          <w:p>
+            <w:pPr>
+              <w:jc w:val="center"/>
+              <w:rPr>
+                <w:rFonts w:ascii="Cambria" w:hAnsi="Cambria" w:cs="Times New Roman"/>
+                <w:b/>
+                <w:sz w:val="24"/>
+                <w:szCs w:val="24"/>
+              </w:rPr>
+            </w:pPr>
+            <w:r>
+              <w:rPr>
+                <w:rFonts w:ascii="Cambria" w:hAnsi="Cambria" w:cs="Times New Roman"/>
+                <w:b/>
+                <w:sz w:val="24"/>
+                <w:szCs w:val="24"/>
+              </w:rPr>
+              <w:t>説明</w:t>
+            </w:r>
+          </w:p>
+        </w:tc>
+      </w:tr>
+      <w:tr>
+        <w:tc>
+          <w:tcPr>
+            <w:tcW w:w="1276" w:type="dxa"/>
+            <w:tcBorders>
+              <w:top w:val="single" w:sz="4" w:space="0" w:color="auto"/>
+              <w:left w:val="single" w:sz="4" w:space="0" w:color="auto"/>
+              <w:bottom w:val="single" w:sz="4" w:space="0" w:color="auto"/>
+              <w:right w:val="single" w:sz="4" w:space="0" w:color="auto"/>
+            </w:tcBorders>
+            <w:hideMark/>
+          </w:tcPr>
+          <w:p>
+            <w:pPr>
+              <w:rPr>
+                <w:rFonts w:ascii="Cambria" w:hAnsi="Cambria" w:cs="Times New Roman"/>
+                <w:sz w:val="24"/>
+                <w:szCs w:val="24"/>
+              </w:rPr>
+            </w:pPr>
+            <w:r>
+              <w:rPr>
+                <w:rFonts w:ascii="Cambria" w:hAnsi="Cambria" w:cs="Times New Roman"/>
+                <w:sz w:val="24"/>
+                <w:szCs w:val="24"/>
+              </w:rPr>
+              <w:t>1</w:t>
+            </w:r>
+          </w:p>
+        </w:tc>
+        <w:tc>
+          <w:tcPr>
+            <w:tcW w:w="7620" w:type="dxa"/>
+            <w:tcBorders>
+              <w:top w:val="single" w:sz="4" w:space="0" w:color="auto"/>
+              <w:left w:val="single" w:sz="4" w:space="0" w:color="auto"/>
+              <w:bottom w:val="single" w:sz="4" w:space="0" w:color="auto"/>
+              <w:right w:val="single" w:sz="4" w:space="0" w:color="auto"/>
+            </w:tcBorders>
+            <w:hideMark/>
+          </w:tcPr>
+          <w:p>
+            <w:pPr>
+              <w:rPr>
+                <w:rFonts w:ascii="Cambria" w:hAnsi="Cambria" w:cs="Times New Roman"/>
+                <w:sz w:val="24"/>
+                <w:szCs w:val="24"/>
+              </w:rPr>
+            </w:pPr>
+            <w:r>
+              <w:rPr>
+                <w:rFonts w:ascii="Cambria" w:hAnsi="Cambria" w:cs="Times New Roman"/>
+                <w:sz w:val="24"/>
+                <w:szCs w:val="24"/>
+              </w:rPr>
+              <w:t>アドミンは学期を選ぶために、「</w:t>
+            </w:r>
+            <w:r>
+              <w:rPr>
+                <w:rFonts w:ascii="Cambria" w:hAnsi="Cambria" w:cs="Times New Roman"/>
+                <w:sz w:val="24"/>
+                <w:szCs w:val="24"/>
+              </w:rPr>
+              <w:t>HK1</w:t>
+            </w:r>
+            <w:r>
+              <w:rPr>
+                <w:rFonts w:ascii="Cambria" w:hAnsi="Cambria" w:cs="Times New Roman"/>
+                <w:sz w:val="24"/>
+                <w:szCs w:val="24"/>
+              </w:rPr>
+              <w:t>」または「</w:t>
+            </w:r>
+            <w:r>
+              <w:rPr>
+                <w:rFonts w:ascii="Cambria" w:hAnsi="Cambria" w:cs="Times New Roman"/>
+                <w:sz w:val="24"/>
+                <w:szCs w:val="24"/>
+              </w:rPr>
+              <w:t>HK2</w:t>
+            </w:r>
+            <w:r>
+              <w:rPr>
+                <w:rFonts w:ascii="Cambria" w:hAnsi="Cambria" w:cs="Times New Roman"/>
+                <w:sz w:val="24"/>
+                <w:szCs w:val="24"/>
+              </w:rPr>
+              <w:t>」ラジオボタンに照合印を付ける</w:t>
+            </w:r>
+            <w:r>
+              <w:rPr>
+                <w:rFonts w:ascii="Cambria" w:hAnsi="Cambria" w:cs="Times New Roman"/>
+                <w:sz w:val="24"/>
+                <w:szCs w:val="24"/>
+              </w:rPr>
+              <w:t>.</w:t>
+            </w:r>
+          </w:p>
+        </w:tc>
+      </w:tr>
+      <w:tr>
+        <w:tc>
+          <w:tcPr>
+            <w:tcW w:w="1276" w:type="dxa"/>
+            <w:tcBorders>
+              <w:top w:val="single" w:sz="4" w:space="0" w:color="auto"/>
+              <w:left w:val="single" w:sz="4" w:space="0" w:color="auto"/>
+              <w:bottom w:val="single" w:sz="4" w:space="0" w:color="auto"/>
+              <w:right w:val="single" w:sz="4" w:space="0" w:color="auto"/>
+            </w:tcBorders>
+            <w:hideMark/>
+          </w:tcPr>
+          <w:p>
+            <w:pPr>
+              <w:rPr>
+                <w:rFonts w:ascii="Cambria" w:hAnsi="Cambria" w:cs="Times New Roman"/>
+                <w:sz w:val="24"/>
+                <w:szCs w:val="24"/>
+              </w:rPr>
+            </w:pPr>
+            <w:r>
+              <w:rPr>
+                <w:rFonts w:ascii="Cambria" w:hAnsi="Cambria" w:cs="Times New Roman"/>
+                <w:sz w:val="24"/>
+                <w:szCs w:val="24"/>
+              </w:rPr>
+              <w:t>2</w:t>
+            </w:r>
+          </w:p>
+        </w:tc>
+        <w:tc>
+          <w:tcPr>
+            <w:tcW w:w="7620" w:type="dxa"/>
+            <w:tcBorders>
+              <w:top w:val="single" w:sz="4" w:space="0" w:color="auto"/>
+              <w:left w:val="single" w:sz="4" w:space="0" w:color="auto"/>
+              <w:bottom w:val="single" w:sz="4" w:space="0" w:color="auto"/>
+              <w:right w:val="single" w:sz="4" w:space="0" w:color="auto"/>
+            </w:tcBorders>
+            <w:hideMark/>
+          </w:tcPr>
+          <w:p>
+            <w:pPr>
+              <w:rPr>
+                <w:rFonts w:ascii="Cambria" w:hAnsi="Cambria" w:cs="Times New Roman"/>
+                <w:sz w:val="24"/>
+                <w:szCs w:val="24"/>
+              </w:rPr>
+            </w:pPr>
+            <w:r>
+              <w:rPr>
+                <w:rFonts w:ascii="Cambria" w:hAnsi="Cambria" w:cs="Times New Roman"/>
+                <w:sz w:val="24"/>
+                <w:szCs w:val="24"/>
+              </w:rPr>
+              <w:t>アドミンはデートピカーによって日付を選ぶ</w:t>
+            </w:r>
+            <w:r>
+              <w:rPr>
+                <w:rFonts w:ascii="Cambria" w:hAnsi="Cambria" w:cs="Times New Roman"/>
+                <w:sz w:val="24"/>
+                <w:szCs w:val="24"/>
+              </w:rPr>
+              <w:t xml:space="preserve"> </w:t>
+            </w:r>
+            <w:r>
+              <w:rPr>
+                <w:rFonts w:ascii="Cambria" w:hAnsi="Cambria" w:cs="Times New Roman"/>
+                <w:sz w:val="24"/>
+                <w:szCs w:val="24"/>
+              </w:rPr>
+              <w:t>。</w:t>
+            </w:r>
+          </w:p>
+        </w:tc>
+      </w:tr>
+      <w:tr>
+        <w:tc>
+          <w:tcPr>
+            <w:tcW w:w="1276" w:type="dxa"/>
+            <w:tcBorders>
+              <w:top w:val="single" w:sz="4" w:space="0" w:color="auto"/>
+              <w:left w:val="single" w:sz="4" w:space="0" w:color="auto"/>
+              <w:bottom w:val="single" w:sz="4" w:space="0" w:color="auto"/>
+              <w:right w:val="single" w:sz="4" w:space="0" w:color="auto"/>
+            </w:tcBorders>
+            <w:hideMark/>
+          </w:tcPr>
+          <w:p>
+            <w:pPr>
+              <w:rPr>
+                <w:rFonts w:ascii="Cambria" w:hAnsi="Cambria" w:cs="Times New Roman"/>
+                <w:sz w:val="24"/>
+                <w:szCs w:val="24"/>
+              </w:rPr>
+            </w:pPr>
+            <w:r>
+              <w:rPr>
+                <w:rFonts w:ascii="Cambria" w:hAnsi="Cambria" w:cs="Times New Roman"/>
+                <w:sz w:val="24"/>
+                <w:szCs w:val="24"/>
+              </w:rPr>
+              <w:t>3</w:t>
+            </w:r>
+          </w:p>
+        </w:tc>
+        <w:tc>
+          <w:tcPr>
+            <w:tcW w:w="7620" w:type="dxa"/>
+            <w:tcBorders>
+              <w:top w:val="single" w:sz="4" w:space="0" w:color="auto"/>
+              <w:left w:val="single" w:sz="4" w:space="0" w:color="auto"/>
+              <w:bottom w:val="single" w:sz="4" w:space="0" w:color="auto"/>
+              <w:right w:val="single" w:sz="4" w:space="0" w:color="auto"/>
+            </w:tcBorders>
+            <w:hideMark/>
+          </w:tcPr>
+          <w:p>
+            <w:pPr>
+              <w:rPr>
+                <w:rFonts w:ascii="Cambria" w:hAnsi="Cambria" w:cs="Times New Roman"/>
+                <w:sz w:val="24"/>
+                <w:szCs w:val="24"/>
+              </w:rPr>
+            </w:pPr>
+            <w:r>
+              <w:rPr>
+                <w:rFonts w:ascii="Cambria" w:hAnsi="Cambria" w:cs="Times New Roman"/>
+                <w:sz w:val="24"/>
+                <w:szCs w:val="24"/>
+              </w:rPr>
+              <w:t>アドミンは現在のスケジュールをコピーするために、「</w:t>
+            </w:r>
+            <w:r>
+              <w:rPr>
+                <w:rFonts w:ascii="Cambria" w:hAnsi="Cambria" w:cs="Times New Roman"/>
+                <w:sz w:val="24"/>
+                <w:szCs w:val="24"/>
+              </w:rPr>
+              <w:t>TKB Hi</w:t>
+            </w:r>
+            <w:r>
+              <w:rPr>
+                <w:rFonts w:ascii="Cambria" w:hAnsi="Cambria" w:cs="Courier New"/>
+                <w:sz w:val="24"/>
+                <w:szCs w:val="24"/>
+              </w:rPr>
+              <w:t>ệ</w:t>
+            </w:r>
+            <w:r>
+              <w:rPr>
+                <w:rFonts w:ascii="Cambria" w:hAnsi="Cambria" w:cs="Times New Roman"/>
+                <w:sz w:val="24"/>
+                <w:szCs w:val="24"/>
+              </w:rPr>
+              <w:t>n t</w:t>
+            </w:r>
+            <w:r>
+              <w:rPr>
+                <w:rFonts w:ascii="Cambria" w:hAnsi="Cambria" w:cs="Courier New"/>
+                <w:sz w:val="24"/>
+                <w:szCs w:val="24"/>
+              </w:rPr>
+              <w:t>ạ</w:t>
+            </w:r>
+            <w:r>
+              <w:rPr>
+                <w:rFonts w:ascii="Cambria" w:hAnsi="Cambria" w:cs="Times New Roman"/>
+                <w:sz w:val="24"/>
+                <w:szCs w:val="24"/>
+              </w:rPr>
+              <w:t>i</w:t>
+            </w:r>
+            <w:r>
+              <w:rPr>
+                <w:rFonts w:ascii="Cambria" w:hAnsi="Cambria" w:cs="Times New Roman"/>
+                <w:sz w:val="24"/>
+                <w:szCs w:val="24"/>
+              </w:rPr>
+              <w:t>」に照合印を付ける。</w:t>
+            </w:r>
+          </w:p>
+        </w:tc>
+      </w:tr>
+      <w:tr>
+        <w:tc>
+          <w:tcPr>
+            <w:tcW w:w="1276" w:type="dxa"/>
+            <w:tcBorders>
+              <w:top w:val="single" w:sz="4" w:space="0" w:color="auto"/>
+              <w:left w:val="single" w:sz="4" w:space="0" w:color="auto"/>
+              <w:bottom w:val="single" w:sz="4" w:space="0" w:color="auto"/>
+              <w:right w:val="single" w:sz="4" w:space="0" w:color="auto"/>
+            </w:tcBorders>
+            <w:hideMark/>
+          </w:tcPr>
+          <w:p>
+            <w:pPr>
+              <w:rPr>
+                <w:rFonts w:ascii="Cambria" w:hAnsi="Cambria" w:cs="Times New Roman"/>
+                <w:sz w:val="24"/>
+                <w:szCs w:val="24"/>
+              </w:rPr>
+            </w:pPr>
+            <w:r>
+              <w:rPr>
+                <w:rFonts w:ascii="Cambria" w:hAnsi="Cambria" w:cs="Times New Roman"/>
+                <w:sz w:val="24"/>
+                <w:szCs w:val="24"/>
+              </w:rPr>
+              <w:t>4</w:t>
+            </w:r>
+          </w:p>
+        </w:tc>
+        <w:tc>
+          <w:tcPr>
+            <w:tcW w:w="7620" w:type="dxa"/>
+            <w:tcBorders>
+              <w:top w:val="single" w:sz="4" w:space="0" w:color="auto"/>
+              <w:left w:val="single" w:sz="4" w:space="0" w:color="auto"/>
+              <w:bottom w:val="single" w:sz="4" w:space="0" w:color="auto"/>
+              <w:right w:val="single" w:sz="4" w:space="0" w:color="auto"/>
+            </w:tcBorders>
+            <w:hideMark/>
+          </w:tcPr>
+          <w:p>
+            <w:pPr>
+              <w:rPr>
+                <w:rFonts w:ascii="Cambria" w:hAnsi="Cambria" w:cs="Times New Roman"/>
+                <w:sz w:val="24"/>
+                <w:szCs w:val="24"/>
+              </w:rPr>
+            </w:pPr>
+            <w:r>
+              <w:rPr>
+                <w:rFonts w:ascii="Cambria" w:hAnsi="Cambria" w:cs="Times New Roman"/>
+                <w:sz w:val="24"/>
+                <w:szCs w:val="24"/>
+              </w:rPr>
+              <w:t>アドミンは新しいスケジュールを追加するために、「</w:t>
+            </w:r>
+            <w:r>
+              <w:rPr>
+                <w:rFonts w:ascii="Cambria" w:hAnsi="Cambria" w:cs="Times New Roman"/>
+                <w:sz w:val="24"/>
+                <w:szCs w:val="24"/>
+                <w:lang w:val="en-US"/>
+              </w:rPr>
+              <w:t>Thêm l</w:t>
+            </w:r>
+            <w:r>
+              <w:rPr>
+                <w:rFonts w:ascii="Cambria" w:hAnsi="Cambria" w:cs="Courier New"/>
+                <w:sz w:val="24"/>
+                <w:szCs w:val="24"/>
+                <w:lang w:val="en-US"/>
+              </w:rPr>
+              <w:t>ị</w:t>
+            </w:r>
+            <w:r>
+              <w:rPr>
+                <w:rFonts w:ascii="Cambria" w:hAnsi="Cambria" w:cs="Times New Roman"/>
+                <w:sz w:val="24"/>
+                <w:szCs w:val="24"/>
+                <w:lang w:val="en-US"/>
+              </w:rPr>
+              <w:t>ch m</w:t>
+            </w:r>
+            <w:r>
+              <w:rPr>
+                <w:rFonts w:ascii="Cambria" w:hAnsi="Cambria" w:cs="Courier New"/>
+                <w:sz w:val="24"/>
+                <w:szCs w:val="24"/>
+                <w:lang w:val="en-US"/>
+              </w:rPr>
+              <w:t>ớ</w:t>
+            </w:r>
+            <w:r>
+              <w:rPr>
+                <w:rFonts w:ascii="Cambria" w:hAnsi="Cambria" w:cs="Times New Roman"/>
+                <w:sz w:val="24"/>
+                <w:szCs w:val="24"/>
+                <w:lang w:val="en-US"/>
+              </w:rPr>
+              <w:t>i</w:t>
+            </w:r>
+            <w:r>
+              <w:rPr>
+                <w:rFonts w:ascii="Cambria" w:hAnsi="Cambria" w:cs="Times New Roman"/>
+                <w:sz w:val="24"/>
+                <w:szCs w:val="24"/>
+              </w:rPr>
+              <w:t>」ボタンをカチッと鳴らす。</w:t>
+            </w:r>
+          </w:p>
+        </w:tc>
+      </w:tr>
+      <w:tr>
+        <w:tc>
+          <w:tcPr>
+            <w:tcW w:w="1276" w:type="dxa"/>
+            <w:tcBorders>
+              <w:top w:val="single" w:sz="4" w:space="0" w:color="auto"/>
+              <w:left w:val="single" w:sz="4" w:space="0" w:color="auto"/>
+              <w:bottom w:val="single" w:sz="4" w:space="0" w:color="auto"/>
+              <w:right w:val="single" w:sz="4" w:space="0" w:color="auto"/>
+            </w:tcBorders>
+            <w:hideMark/>
+          </w:tcPr>
+          <w:p>
+            <w:pPr>
+              <w:rPr>
+                <w:rFonts w:ascii="Cambria" w:hAnsi="Cambria" w:cs="Times New Roman"/>
+                <w:sz w:val="24"/>
+                <w:szCs w:val="24"/>
+              </w:rPr>
+            </w:pPr>
+            <w:r>
+              <w:rPr>
+                <w:rFonts w:ascii="Cambria" w:hAnsi="Cambria" w:cs="Times New Roman"/>
+                <w:sz w:val="24"/>
+                <w:szCs w:val="24"/>
+              </w:rPr>
+              <w:t>5</w:t>
+            </w:r>
+          </w:p>
+        </w:tc>
+        <w:tc>
+          <w:tcPr>
+            <w:tcW w:w="7620" w:type="dxa"/>
+            <w:tcBorders>
+              <w:top w:val="single" w:sz="4" w:space="0" w:color="auto"/>
+              <w:left w:val="single" w:sz="4" w:space="0" w:color="auto"/>
+              <w:bottom w:val="single" w:sz="4" w:space="0" w:color="auto"/>
+              <w:right w:val="single" w:sz="4" w:space="0" w:color="auto"/>
+            </w:tcBorders>
+            <w:hideMark/>
+          </w:tcPr>
+          <w:p>
+            <w:pPr>
+              <w:rPr>
+                <w:rFonts w:ascii="Cambria" w:hAnsi="Cambria" w:cs="Times New Roman"/>
+                <w:sz w:val="24"/>
+                <w:szCs w:val="24"/>
+              </w:rPr>
+            </w:pPr>
+            <w:r>
+              <w:rPr>
+                <w:rFonts w:ascii="Cambria" w:hAnsi="Cambria" w:cs="Times New Roman"/>
+                <w:sz w:val="24"/>
+                <w:szCs w:val="24"/>
+              </w:rPr>
+              <w:t>アドミンはキャンセルするために、「</w:t>
+            </w:r>
+            <w:r>
+              <w:rPr>
+                <w:rFonts w:ascii="Cambria" w:hAnsi="Cambria" w:cs="Times New Roman"/>
+                <w:sz w:val="24"/>
+                <w:szCs w:val="24"/>
+              </w:rPr>
+              <w:t>Đóng</w:t>
+            </w:r>
+            <w:r>
+              <w:rPr>
+                <w:rFonts w:ascii="Cambria" w:hAnsi="Cambria" w:cs="Times New Roman"/>
+                <w:sz w:val="24"/>
+                <w:szCs w:val="24"/>
+              </w:rPr>
+              <w:t>」ボタンをカチッと鳴らす。</w:t>
+            </w:r>
+          </w:p>
+        </w:tc>
+      </w:tr>
+    </w:tbl>
+    <w:p>
+      <w:pPr>
+        <w:pStyle w:val="Heading3"/>
+      </w:pPr>
+      <w:r>
+        <w:t xml:space="preserve"> </w:t>
+      </w:r>
+      <w:r>
+        <w:rPr>
+          <w:rFonts w:hint="eastAsia"/>
+        </w:rPr>
+        <w:t>ラックを追加する</w:t>
+      </w:r>
+    </w:p>
+    <w:p>
+      <w:pPr>
+        <w:rPr>
+          <w:rFonts w:ascii="Cambria" w:hAnsi="Cambria"/>
+        </w:rPr>
+      </w:pPr>
+      <w:r>
+        <w:rPr>
+          <w:rFonts w:ascii="Cambria" w:hAnsi="Cambria"/>
+          <w:noProof/>
+          <w:lang w:val="en-US"/>
+        </w:rPr>
+        <w:lastRenderedPageBreak/>
+        <w:drawing>
+          <wp:inline distT="0" distB="0" distL="0" distR="0">
+            <wp:extent cx="5943600" cy="2656738"/>
+            <wp:effectExtent l="0" t="0" r="0" b="0"/>
+            <wp:docPr id="15" name="Picture 15" descr="C:\Users\Administrator.MAYTINH-L3JT85N\Desktop\New folder\add rack 2.png"/>
+            <wp:cNvGraphicFramePr>
+              <a:graphicFrameLocks xmlns:a="http://schemas.openxmlformats.org/drawingml/2006/main" noChangeAspect="1"/>
+            </wp:cNvGraphicFramePr>
+            <a:graphic xmlns:a="http://schemas.openxmlformats.org/drawingml/2006/main">
+              <a:graphicData uri="http://schemas.openxmlformats.org/drawingml/2006/picture">
+                <pic:pic xmlns:pic="http://schemas.openxmlformats.org/drawingml/2006/picture">
+                  <pic:nvPicPr>
+                    <pic:cNvPr id="0" name="Picture 9" descr="C:\Users\Administrator.MAYTINH-L3JT85N\Desktop\New folder\add rack 2.png"/>
+                    <pic:cNvPicPr>
+                      <a:picLocks noChangeAspect="1" noChangeArrowheads="1"/>
+                    </pic:cNvPicPr>
+                  </pic:nvPicPr>
+                  <pic:blipFill>
+                    <a:blip r:embed="rId21">
+                      <a:extLst>
+                        <a:ext uri="{28A0092B-C50C-407E-A947-70E740481C1C}">
+                          <a14:useLocalDpi xmlns:a14="http://schemas.microsoft.com/office/drawing/2010/main" val="0"/>
+                        </a:ext>
+                      </a:extLst>
+                    </a:blip>
+                    <a:srcRect/>
+                    <a:stretch>
+                      <a:fillRect/>
+                    </a:stretch>
+                  </pic:blipFill>
+                  <pic:spPr bwMode="auto">
+                    <a:xfrm>
+                      <a:off x="0" y="0"/>
+                      <a:ext cx="5943600" cy="2656738"/>
                     </a:xfrm>
                     <a:prstGeom prst="rect">
                       <a:avLst/>
@@ -7400,7 +8168,7 @@
                     </pic:cNvPicPr>
                   </pic:nvPicPr>
                   <pic:blipFill>
-                    <a:blip r:embed="rId21">
+                    <a:blip r:embed="rId22">
                       <a:extLst>
                         <a:ext uri="{28A0092B-C50C-407E-A947-70E740481C1C}">
                           <a14:useLocalDpi xmlns:a14="http://schemas.microsoft.com/office/drawing/2010/main" val="0"/>
@@ -7942,10 +8710,1750 @@
           <w:lang w:val="en-US"/>
         </w:rPr>
         <w:drawing>
-          <wp:inline distT="0" distB="0" distL="0" distR="0" wp14:anchorId="783C8FBA" wp14:editId="4662D8EB">
+          <wp:inline distT="0" distB="0" distL="0" distR="0">
+            <wp:extent cx="5943600" cy="2635079"/>
+            <wp:effectExtent l="0" t="0" r="0" b="0"/>
+            <wp:docPr id="14" name="Picture 14" descr="C:\Users\Administrator.MAYTINH-L3JT85N\Desktop\New folder\add ip 2.png"/>
+            <wp:cNvGraphicFramePr>
+              <a:graphicFrameLocks xmlns:a="http://schemas.openxmlformats.org/drawingml/2006/main" noChangeAspect="1"/>
+            </wp:cNvGraphicFramePr>
+            <a:graphic xmlns:a="http://schemas.openxmlformats.org/drawingml/2006/main">
+              <a:graphicData uri="http://schemas.openxmlformats.org/drawingml/2006/picture">
+                <pic:pic xmlns:pic="http://schemas.openxmlformats.org/drawingml/2006/picture">
+                  <pic:nvPicPr>
+                    <pic:cNvPr id="0" name="Picture 8" descr="C:\Users\Administrator.MAYTINH-L3JT85N\Desktop\New folder\add ip 2.png"/>
+                    <pic:cNvPicPr>
+                      <a:picLocks noChangeAspect="1" noChangeArrowheads="1"/>
+                    </pic:cNvPicPr>
+                  </pic:nvPicPr>
+                  <pic:blipFill>
+                    <a:blip r:embed="rId23">
+                      <a:extLst>
+                        <a:ext uri="{28A0092B-C50C-407E-A947-70E740481C1C}">
+                          <a14:useLocalDpi xmlns:a14="http://schemas.microsoft.com/office/drawing/2010/main" val="0"/>
+                        </a:ext>
+                      </a:extLst>
+                    </a:blip>
+                    <a:srcRect/>
+                    <a:stretch>
+                      <a:fillRect/>
+                    </a:stretch>
+                  </pic:blipFill>
+                  <pic:spPr bwMode="auto">
+                    <a:xfrm>
+                      <a:off x="0" y="0"/>
+                      <a:ext cx="5943600" cy="2635079"/>
+                    </a:xfrm>
+                    <a:prstGeom prst="rect">
+                      <a:avLst/>
+                    </a:prstGeom>
+                    <a:noFill/>
+                    <a:ln>
+                      <a:noFill/>
+                    </a:ln>
+                  </pic:spPr>
+                </pic:pic>
+              </a:graphicData>
+            </a:graphic>
+          </wp:inline>
+        </w:drawing>
+      </w:r>
+    </w:p>
+    <w:p>
+      <w:pPr>
+        <w:pStyle w:val="Caption"/>
+        <w:jc w:val="center"/>
+        <w:rPr>
+          <w:rFonts w:ascii="Cambria" w:hAnsi="Cambria"/>
+          <w:color w:val="auto"/>
+          <w:sz w:val="24"/>
+        </w:rPr>
+      </w:pPr>
+      <w:bookmarkStart w:id="39" w:name="_Toc427294083"/>
+      <w:bookmarkStart w:id="40" w:name="_Toc427546489"/>
+      <w:r>
+        <w:rPr>
+          <w:rFonts w:ascii="Cambria" w:hAnsi="Cambria"/>
+          <w:color w:val="auto"/>
+          <w:sz w:val="24"/>
+        </w:rPr>
+        <w:t xml:space="preserve">Figure </w:t>
+      </w:r>
+      <w:r>
+        <w:rPr>
+          <w:rFonts w:ascii="Cambria" w:hAnsi="Cambria"/>
+          <w:color w:val="auto"/>
+          <w:sz w:val="24"/>
+        </w:rPr>
+        <w:fldChar w:fldCharType="begin"/>
+      </w:r>
+      <w:r>
+        <w:rPr>
+          <w:rFonts w:ascii="Cambria" w:hAnsi="Cambria"/>
+          <w:color w:val="auto"/>
+          <w:sz w:val="24"/>
+        </w:rPr>
+        <w:instrText xml:space="preserve"> SEQ Figure \* ARABIC </w:instrText>
+      </w:r>
+      <w:r>
+        <w:rPr>
+          <w:rFonts w:ascii="Cambria" w:hAnsi="Cambria"/>
+          <w:color w:val="auto"/>
+          <w:sz w:val="24"/>
+        </w:rPr>
+        <w:fldChar w:fldCharType="separate"/>
+      </w:r>
+      <w:r>
+        <w:rPr>
+          <w:rFonts w:ascii="Cambria" w:hAnsi="Cambria"/>
+          <w:noProof/>
+          <w:color w:val="auto"/>
+          <w:sz w:val="24"/>
+        </w:rPr>
+        <w:t>114</w:t>
+      </w:r>
+      <w:r>
+        <w:rPr>
+          <w:rFonts w:ascii="Cambria" w:hAnsi="Cambria"/>
+          <w:noProof/>
+          <w:color w:val="auto"/>
+          <w:sz w:val="24"/>
+        </w:rPr>
+        <w:fldChar w:fldCharType="end"/>
+      </w:r>
+      <w:r>
+        <w:rPr>
+          <w:rFonts w:ascii="Cambria" w:hAnsi="Cambria"/>
+          <w:color w:val="auto"/>
+          <w:sz w:val="24"/>
+        </w:rPr>
+        <w:t xml:space="preserve">: </w:t>
+      </w:r>
+      <w:r>
+        <w:rPr>
+          <w:rFonts w:ascii="Cambria" w:hAnsi="Cambria"/>
+          <w:color w:val="auto"/>
+          <w:sz w:val="24"/>
+        </w:rPr>
+        <w:t>出席をアップデートする</w:t>
+      </w:r>
+      <w:bookmarkEnd w:id="39"/>
+      <w:bookmarkEnd w:id="40"/>
+    </w:p>
+    <w:tbl>
+      <w:tblPr>
+        <w:tblStyle w:val="TableGrid"/>
+        <w:tblW w:w="0" w:type="auto"/>
+        <w:tblInd w:w="108" w:type="dxa"/>
+        <w:tblLook w:val="04A0" w:firstRow="1" w:lastRow="0" w:firstColumn="1" w:lastColumn="0" w:noHBand="0" w:noVBand="1"/>
+      </w:tblPr>
+      <w:tblGrid>
+        <w:gridCol w:w="1701"/>
+        <w:gridCol w:w="7195"/>
+      </w:tblGrid>
+      <w:tr>
+        <w:tc>
+          <w:tcPr>
+            <w:tcW w:w="1701" w:type="dxa"/>
+            <w:tcBorders>
+              <w:top w:val="single" w:sz="4" w:space="0" w:color="auto"/>
+              <w:left w:val="single" w:sz="4" w:space="0" w:color="auto"/>
+              <w:bottom w:val="single" w:sz="4" w:space="0" w:color="auto"/>
+              <w:right w:val="single" w:sz="4" w:space="0" w:color="auto"/>
+            </w:tcBorders>
+            <w:hideMark/>
+          </w:tcPr>
+          <w:p>
+            <w:pPr>
+              <w:jc w:val="center"/>
+              <w:rPr>
+                <w:rFonts w:ascii="Cambria" w:hAnsi="Cambria" w:cs="Times New Roman"/>
+                <w:b/>
+                <w:sz w:val="24"/>
+                <w:szCs w:val="24"/>
+              </w:rPr>
+            </w:pPr>
+            <w:r>
+              <w:rPr>
+                <w:rFonts w:ascii="Cambria" w:hAnsi="Cambria" w:cs="Times New Roman"/>
+                <w:b/>
+                <w:sz w:val="24"/>
+                <w:szCs w:val="24"/>
+              </w:rPr>
+              <w:t>ステップ</w:t>
+            </w:r>
+          </w:p>
+        </w:tc>
+        <w:tc>
+          <w:tcPr>
+            <w:tcW w:w="7195" w:type="dxa"/>
+            <w:tcBorders>
+              <w:top w:val="single" w:sz="4" w:space="0" w:color="auto"/>
+              <w:left w:val="single" w:sz="4" w:space="0" w:color="auto"/>
+              <w:bottom w:val="single" w:sz="4" w:space="0" w:color="auto"/>
+              <w:right w:val="single" w:sz="4" w:space="0" w:color="auto"/>
+            </w:tcBorders>
+            <w:hideMark/>
+          </w:tcPr>
+          <w:p>
+            <w:pPr>
+              <w:jc w:val="center"/>
+              <w:rPr>
+                <w:rFonts w:ascii="Cambria" w:hAnsi="Cambria" w:cs="Times New Roman"/>
+                <w:b/>
+                <w:sz w:val="24"/>
+                <w:szCs w:val="24"/>
+              </w:rPr>
+            </w:pPr>
+            <w:r>
+              <w:rPr>
+                <w:rFonts w:ascii="Cambria" w:hAnsi="Cambria" w:cs="Times New Roman"/>
+                <w:b/>
+                <w:sz w:val="24"/>
+                <w:szCs w:val="24"/>
+              </w:rPr>
+              <w:t>説明</w:t>
+            </w:r>
+          </w:p>
+        </w:tc>
+      </w:tr>
+      <w:tr>
+        <w:tc>
+          <w:tcPr>
+            <w:tcW w:w="1701" w:type="dxa"/>
+            <w:tcBorders>
+              <w:top w:val="single" w:sz="4" w:space="0" w:color="auto"/>
+              <w:left w:val="single" w:sz="4" w:space="0" w:color="auto"/>
+              <w:bottom w:val="single" w:sz="4" w:space="0" w:color="auto"/>
+              <w:right w:val="single" w:sz="4" w:space="0" w:color="auto"/>
+            </w:tcBorders>
+            <w:hideMark/>
+          </w:tcPr>
+          <w:p>
+            <w:pPr>
+              <w:rPr>
+                <w:rFonts w:ascii="Cambria" w:hAnsi="Cambria" w:cs="Times New Roman"/>
+                <w:sz w:val="24"/>
+                <w:szCs w:val="24"/>
+              </w:rPr>
+            </w:pPr>
+            <w:r>
+              <w:rPr>
+                <w:rFonts w:ascii="Cambria" w:hAnsi="Cambria" w:cs="Times New Roman"/>
+                <w:sz w:val="24"/>
+                <w:szCs w:val="24"/>
+              </w:rPr>
+              <w:t>1</w:t>
+            </w:r>
+          </w:p>
+        </w:tc>
+        <w:tc>
+          <w:tcPr>
+            <w:tcW w:w="7195" w:type="dxa"/>
+            <w:tcBorders>
+              <w:top w:val="single" w:sz="4" w:space="0" w:color="auto"/>
+              <w:left w:val="single" w:sz="4" w:space="0" w:color="auto"/>
+              <w:bottom w:val="single" w:sz="4" w:space="0" w:color="auto"/>
+              <w:right w:val="single" w:sz="4" w:space="0" w:color="auto"/>
+            </w:tcBorders>
+            <w:hideMark/>
+          </w:tcPr>
+          <w:p>
+            <w:pPr>
+              <w:rPr>
+                <w:rFonts w:ascii="Cambria" w:hAnsi="Cambria" w:cs="Times New Roman"/>
+                <w:sz w:val="24"/>
+                <w:szCs w:val="24"/>
+              </w:rPr>
+            </w:pPr>
+            <w:r>
+              <w:rPr>
+                <w:rFonts w:ascii="Cambria" w:hAnsi="Cambria" w:cs="Times New Roman"/>
+                <w:sz w:val="24"/>
+                <w:szCs w:val="24"/>
+              </w:rPr>
+              <w:t>ホームルームの先生は、</w:t>
+            </w:r>
+            <w:r>
+              <w:rPr>
+                <w:rFonts w:ascii="Cambria" w:hAnsi="Cambria" w:cs="Times New Roman"/>
+                <w:sz w:val="24"/>
+                <w:szCs w:val="24"/>
+              </w:rPr>
+              <w:t>1</w:t>
+            </w:r>
+            <w:r>
+              <w:rPr>
+                <w:rFonts w:ascii="Cambria" w:hAnsi="Cambria" w:cs="Times New Roman"/>
+                <w:sz w:val="24"/>
+                <w:szCs w:val="24"/>
+              </w:rPr>
+              <w:t>番目の学期を見るために、「</w:t>
+            </w:r>
+            <w:r>
+              <w:rPr>
+                <w:rFonts w:ascii="Cambria" w:hAnsi="Cambria" w:cs="Times New Roman"/>
+                <w:sz w:val="24"/>
+                <w:szCs w:val="24"/>
+              </w:rPr>
+              <w:t>H</w:t>
+            </w:r>
+            <w:r>
+              <w:rPr>
+                <w:rFonts w:ascii="Cambria" w:hAnsi="Cambria" w:cs="Courier New"/>
+                <w:sz w:val="24"/>
+                <w:szCs w:val="24"/>
+              </w:rPr>
+              <w:t>ọ</w:t>
+            </w:r>
+            <w:r>
+              <w:rPr>
+                <w:rFonts w:ascii="Cambria" w:hAnsi="Cambria" w:cs="Times New Roman"/>
+                <w:sz w:val="24"/>
+                <w:szCs w:val="24"/>
+              </w:rPr>
+              <w:t>c kỳ 1</w:t>
+            </w:r>
+            <w:r>
+              <w:rPr>
+                <w:rFonts w:ascii="Cambria" w:hAnsi="Cambria" w:cs="Times New Roman"/>
+                <w:sz w:val="24"/>
+                <w:szCs w:val="24"/>
+              </w:rPr>
+              <w:t>」チェックボックスに照合印を付ける。</w:t>
+            </w:r>
+          </w:p>
+        </w:tc>
+      </w:tr>
+      <w:tr>
+        <w:tc>
+          <w:tcPr>
+            <w:tcW w:w="1701" w:type="dxa"/>
+            <w:tcBorders>
+              <w:top w:val="single" w:sz="4" w:space="0" w:color="auto"/>
+              <w:left w:val="single" w:sz="4" w:space="0" w:color="auto"/>
+              <w:bottom w:val="single" w:sz="4" w:space="0" w:color="auto"/>
+              <w:right w:val="single" w:sz="4" w:space="0" w:color="auto"/>
+            </w:tcBorders>
+            <w:hideMark/>
+          </w:tcPr>
+          <w:p>
+            <w:pPr>
+              <w:rPr>
+                <w:rFonts w:ascii="Cambria" w:hAnsi="Cambria" w:cs="Times New Roman"/>
+                <w:sz w:val="24"/>
+                <w:szCs w:val="24"/>
+              </w:rPr>
+            </w:pPr>
+            <w:r>
+              <w:rPr>
+                <w:rFonts w:ascii="Cambria" w:hAnsi="Cambria" w:cs="Times New Roman"/>
+                <w:sz w:val="24"/>
+                <w:szCs w:val="24"/>
+              </w:rPr>
+              <w:t>2</w:t>
+            </w:r>
+          </w:p>
+        </w:tc>
+        <w:tc>
+          <w:tcPr>
+            <w:tcW w:w="7195" w:type="dxa"/>
+            <w:tcBorders>
+              <w:top w:val="single" w:sz="4" w:space="0" w:color="auto"/>
+              <w:left w:val="single" w:sz="4" w:space="0" w:color="auto"/>
+              <w:bottom w:val="single" w:sz="4" w:space="0" w:color="auto"/>
+              <w:right w:val="single" w:sz="4" w:space="0" w:color="auto"/>
+            </w:tcBorders>
+            <w:hideMark/>
+          </w:tcPr>
+          <w:p>
+            <w:pPr>
+              <w:rPr>
+                <w:rFonts w:ascii="Cambria" w:hAnsi="Cambria" w:cs="Times New Roman"/>
+                <w:sz w:val="24"/>
+                <w:szCs w:val="24"/>
+              </w:rPr>
+            </w:pPr>
+            <w:r>
+              <w:rPr>
+                <w:rFonts w:ascii="Cambria" w:hAnsi="Cambria" w:cs="Times New Roman"/>
+                <w:sz w:val="24"/>
+                <w:szCs w:val="24"/>
+              </w:rPr>
+              <w:t>ホームルームの先生は、</w:t>
+            </w:r>
+            <w:r>
+              <w:rPr>
+                <w:rFonts w:ascii="Cambria" w:hAnsi="Cambria" w:cs="Times New Roman"/>
+                <w:sz w:val="24"/>
+                <w:szCs w:val="24"/>
+              </w:rPr>
+              <w:t xml:space="preserve"> 2</w:t>
+            </w:r>
+            <w:r>
+              <w:rPr>
+                <w:rFonts w:ascii="Cambria" w:hAnsi="Cambria" w:cs="Times New Roman"/>
+                <w:sz w:val="24"/>
+                <w:szCs w:val="24"/>
+              </w:rPr>
+              <w:t>番目の学期を見るために、</w:t>
+            </w:r>
+            <w:r>
+              <w:rPr>
+                <w:rFonts w:ascii="Cambria" w:hAnsi="Cambria" w:cs="Times New Roman"/>
+                <w:sz w:val="24"/>
+                <w:szCs w:val="24"/>
+              </w:rPr>
+              <w:t xml:space="preserve"> </w:t>
+            </w:r>
+            <w:r>
+              <w:rPr>
+                <w:rFonts w:ascii="Cambria" w:hAnsi="Cambria" w:cs="Times New Roman"/>
+                <w:sz w:val="24"/>
+                <w:szCs w:val="24"/>
+              </w:rPr>
+              <w:t>「</w:t>
+            </w:r>
+            <w:r>
+              <w:rPr>
+                <w:rFonts w:ascii="Cambria" w:hAnsi="Cambria" w:cs="Times New Roman"/>
+                <w:sz w:val="24"/>
+                <w:szCs w:val="24"/>
+                <w:lang w:val="en-US"/>
+              </w:rPr>
+              <w:t>H</w:t>
+            </w:r>
+            <w:r>
+              <w:rPr>
+                <w:rFonts w:ascii="Cambria" w:hAnsi="Cambria" w:cs="Courier New"/>
+                <w:sz w:val="24"/>
+                <w:szCs w:val="24"/>
+                <w:lang w:val="en-US"/>
+              </w:rPr>
+              <w:t>ọ</w:t>
+            </w:r>
+            <w:r>
+              <w:rPr>
+                <w:rFonts w:ascii="Cambria" w:hAnsi="Cambria" w:cs="Times New Roman"/>
+                <w:sz w:val="24"/>
+                <w:szCs w:val="24"/>
+                <w:lang w:val="en-US"/>
+              </w:rPr>
+              <w:t>c kỳ 2</w:t>
+            </w:r>
+            <w:r>
+              <w:rPr>
+                <w:rFonts w:ascii="Cambria" w:hAnsi="Cambria" w:cs="Times New Roman"/>
+                <w:sz w:val="24"/>
+                <w:szCs w:val="24"/>
+              </w:rPr>
+              <w:t xml:space="preserve"> </w:t>
+            </w:r>
+            <w:r>
+              <w:rPr>
+                <w:rFonts w:ascii="Cambria" w:hAnsi="Cambria" w:cs="Times New Roman"/>
+                <w:sz w:val="24"/>
+                <w:szCs w:val="24"/>
+              </w:rPr>
+              <w:t>」チェックボックスに照合印を付ける。</w:t>
+            </w:r>
+          </w:p>
+        </w:tc>
+      </w:tr>
+      <w:tr>
+        <w:tc>
+          <w:tcPr>
+            <w:tcW w:w="1701" w:type="dxa"/>
+            <w:tcBorders>
+              <w:top w:val="single" w:sz="4" w:space="0" w:color="auto"/>
+              <w:left w:val="single" w:sz="4" w:space="0" w:color="auto"/>
+              <w:bottom w:val="single" w:sz="4" w:space="0" w:color="auto"/>
+              <w:right w:val="single" w:sz="4" w:space="0" w:color="auto"/>
+            </w:tcBorders>
+            <w:hideMark/>
+          </w:tcPr>
+          <w:p>
+            <w:pPr>
+              <w:rPr>
+                <w:rFonts w:ascii="Cambria" w:hAnsi="Cambria" w:cs="Times New Roman"/>
+                <w:sz w:val="24"/>
+                <w:szCs w:val="24"/>
+              </w:rPr>
+            </w:pPr>
+            <w:r>
+              <w:rPr>
+                <w:rFonts w:ascii="Cambria" w:hAnsi="Cambria" w:cs="Times New Roman"/>
+                <w:sz w:val="24"/>
+                <w:szCs w:val="24"/>
+              </w:rPr>
+              <w:t>3</w:t>
+            </w:r>
+          </w:p>
+        </w:tc>
+        <w:tc>
+          <w:tcPr>
+            <w:tcW w:w="7195" w:type="dxa"/>
+            <w:tcBorders>
+              <w:top w:val="single" w:sz="4" w:space="0" w:color="auto"/>
+              <w:left w:val="single" w:sz="4" w:space="0" w:color="auto"/>
+              <w:bottom w:val="single" w:sz="4" w:space="0" w:color="auto"/>
+              <w:right w:val="single" w:sz="4" w:space="0" w:color="auto"/>
+            </w:tcBorders>
+            <w:hideMark/>
+          </w:tcPr>
+          <w:p>
+            <w:pPr>
+              <w:rPr>
+                <w:rFonts w:ascii="Cambria" w:hAnsi="Cambria" w:cs="Times New Roman"/>
+                <w:sz w:val="24"/>
+                <w:szCs w:val="24"/>
+              </w:rPr>
+            </w:pPr>
+            <w:r>
+              <w:rPr>
+                <w:rFonts w:ascii="Cambria" w:hAnsi="Cambria" w:cs="Times New Roman"/>
+                <w:sz w:val="24"/>
+                <w:szCs w:val="24"/>
+              </w:rPr>
+              <w:t>ホームルームの先生は、「</w:t>
+            </w:r>
+            <w:r>
+              <w:rPr>
+                <w:rFonts w:ascii="Cambria" w:hAnsi="Cambria" w:cs="Times New Roman"/>
+                <w:sz w:val="24"/>
+                <w:szCs w:val="24"/>
+              </w:rPr>
+              <w:t>Bu</w:t>
+            </w:r>
+            <w:r>
+              <w:rPr>
+                <w:rFonts w:ascii="Cambria" w:hAnsi="Cambria" w:cs="Courier New"/>
+                <w:sz w:val="24"/>
+                <w:szCs w:val="24"/>
+              </w:rPr>
+              <w:t>ổ</w:t>
+            </w:r>
+            <w:r>
+              <w:rPr>
+                <w:rFonts w:ascii="Cambria" w:hAnsi="Cambria" w:cs="Times New Roman"/>
+                <w:sz w:val="24"/>
+                <w:szCs w:val="24"/>
+              </w:rPr>
+              <w:t>i sáng</w:t>
+            </w:r>
+            <w:r>
+              <w:rPr>
+                <w:rFonts w:ascii="Cambria" w:hAnsi="Cambria" w:cs="Times New Roman"/>
+                <w:sz w:val="24"/>
+                <w:szCs w:val="24"/>
+              </w:rPr>
+              <w:t>」または「</w:t>
+            </w:r>
+            <w:r>
+              <w:rPr>
+                <w:rFonts w:ascii="Cambria" w:hAnsi="Cambria" w:cs="Times New Roman"/>
+                <w:sz w:val="24"/>
+                <w:szCs w:val="24"/>
+              </w:rPr>
+              <w:t>Bu</w:t>
+            </w:r>
+            <w:r>
+              <w:rPr>
+                <w:rFonts w:ascii="Cambria" w:hAnsi="Cambria" w:cs="Courier New"/>
+                <w:sz w:val="24"/>
+                <w:szCs w:val="24"/>
+              </w:rPr>
+              <w:t>ổ</w:t>
+            </w:r>
+            <w:r>
+              <w:rPr>
+                <w:rFonts w:ascii="Cambria" w:hAnsi="Cambria" w:cs="Times New Roman"/>
+                <w:sz w:val="24"/>
+                <w:szCs w:val="24"/>
+              </w:rPr>
+              <w:t>i chi</w:t>
+            </w:r>
+            <w:r>
+              <w:rPr>
+                <w:rFonts w:ascii="Cambria" w:eastAsia="MingLiU" w:hAnsi="Cambria" w:cs="MingLiU"/>
+                <w:sz w:val="24"/>
+                <w:szCs w:val="24"/>
+              </w:rPr>
+              <w:t>ề</w:t>
+            </w:r>
+            <w:r>
+              <w:rPr>
+                <w:rFonts w:ascii="Cambria" w:hAnsi="Cambria" w:cs="Times New Roman"/>
+                <w:sz w:val="24"/>
+                <w:szCs w:val="24"/>
+              </w:rPr>
+              <w:t>u</w:t>
+            </w:r>
+            <w:r>
+              <w:rPr>
+                <w:rFonts w:ascii="Cambria" w:hAnsi="Cambria" w:cs="Times New Roman"/>
+                <w:sz w:val="24"/>
+                <w:szCs w:val="24"/>
+              </w:rPr>
+              <w:t>」ドロップダウン・リストを選ぶ。</w:t>
+            </w:r>
+          </w:p>
+        </w:tc>
+      </w:tr>
+      <w:tr>
+        <w:tc>
+          <w:tcPr>
+            <w:tcW w:w="1701" w:type="dxa"/>
+            <w:tcBorders>
+              <w:top w:val="single" w:sz="4" w:space="0" w:color="auto"/>
+              <w:left w:val="single" w:sz="4" w:space="0" w:color="auto"/>
+              <w:bottom w:val="single" w:sz="4" w:space="0" w:color="auto"/>
+              <w:right w:val="single" w:sz="4" w:space="0" w:color="auto"/>
+            </w:tcBorders>
+            <w:hideMark/>
+          </w:tcPr>
+          <w:p>
+            <w:pPr>
+              <w:rPr>
+                <w:rFonts w:ascii="Cambria" w:hAnsi="Cambria" w:cs="Times New Roman"/>
+                <w:sz w:val="24"/>
+                <w:szCs w:val="24"/>
+              </w:rPr>
+            </w:pPr>
+            <w:r>
+              <w:rPr>
+                <w:rFonts w:ascii="Cambria" w:hAnsi="Cambria" w:cs="Times New Roman"/>
+                <w:sz w:val="24"/>
+                <w:szCs w:val="24"/>
+              </w:rPr>
+              <w:t>4</w:t>
+            </w:r>
+          </w:p>
+        </w:tc>
+        <w:tc>
+          <w:tcPr>
+            <w:tcW w:w="7195" w:type="dxa"/>
+            <w:tcBorders>
+              <w:top w:val="single" w:sz="4" w:space="0" w:color="auto"/>
+              <w:left w:val="single" w:sz="4" w:space="0" w:color="auto"/>
+              <w:bottom w:val="single" w:sz="4" w:space="0" w:color="auto"/>
+              <w:right w:val="single" w:sz="4" w:space="0" w:color="auto"/>
+            </w:tcBorders>
+            <w:hideMark/>
+          </w:tcPr>
+          <w:p>
+            <w:pPr>
+              <w:rPr>
+                <w:rFonts w:ascii="Cambria" w:hAnsi="Cambria" w:cs="Times New Roman"/>
+                <w:sz w:val="24"/>
+                <w:szCs w:val="24"/>
+              </w:rPr>
+            </w:pPr>
+            <w:r>
+              <w:rPr>
+                <w:rFonts w:ascii="Cambria" w:hAnsi="Cambria" w:cs="Times New Roman"/>
+                <w:sz w:val="24"/>
+                <w:szCs w:val="24"/>
+              </w:rPr>
+              <w:t>ホームルームの先生はドロップダウンリストによって日付を選ぶ。</w:t>
+            </w:r>
+          </w:p>
+        </w:tc>
+      </w:tr>
+      <w:tr>
+        <w:tc>
+          <w:tcPr>
+            <w:tcW w:w="1701" w:type="dxa"/>
+            <w:tcBorders>
+              <w:top w:val="single" w:sz="4" w:space="0" w:color="auto"/>
+              <w:left w:val="single" w:sz="4" w:space="0" w:color="auto"/>
+              <w:bottom w:val="single" w:sz="4" w:space="0" w:color="auto"/>
+              <w:right w:val="single" w:sz="4" w:space="0" w:color="auto"/>
+            </w:tcBorders>
+            <w:hideMark/>
+          </w:tcPr>
+          <w:p>
+            <w:pPr>
+              <w:rPr>
+                <w:rFonts w:ascii="Cambria" w:hAnsi="Cambria" w:cs="Times New Roman"/>
+                <w:sz w:val="24"/>
+                <w:szCs w:val="24"/>
+              </w:rPr>
+            </w:pPr>
+            <w:r>
+              <w:rPr>
+                <w:rFonts w:ascii="Cambria" w:hAnsi="Cambria" w:cs="Times New Roman"/>
+                <w:sz w:val="24"/>
+                <w:szCs w:val="24"/>
+              </w:rPr>
+              <w:lastRenderedPageBreak/>
+              <w:t>5</w:t>
+            </w:r>
+          </w:p>
+        </w:tc>
+        <w:tc>
+          <w:tcPr>
+            <w:tcW w:w="7195" w:type="dxa"/>
+            <w:tcBorders>
+              <w:top w:val="single" w:sz="4" w:space="0" w:color="auto"/>
+              <w:left w:val="single" w:sz="4" w:space="0" w:color="auto"/>
+              <w:bottom w:val="single" w:sz="4" w:space="0" w:color="auto"/>
+              <w:right w:val="single" w:sz="4" w:space="0" w:color="auto"/>
+            </w:tcBorders>
+            <w:hideMark/>
+          </w:tcPr>
+          <w:p>
+            <w:pPr>
+              <w:rPr>
+                <w:rFonts w:ascii="Cambria" w:hAnsi="Cambria" w:cs="Times New Roman"/>
+                <w:sz w:val="24"/>
+                <w:szCs w:val="24"/>
+              </w:rPr>
+            </w:pPr>
+            <w:r>
+              <w:rPr>
+                <w:rFonts w:ascii="Cambria" w:hAnsi="Cambria" w:cs="Times New Roman"/>
+                <w:sz w:val="24"/>
+                <w:szCs w:val="24"/>
+              </w:rPr>
+              <w:t>学生の不在日のステータスを変更するホームルームの先生インプット「</w:t>
+            </w:r>
+            <w:r>
+              <w:rPr>
+                <w:rFonts w:ascii="Cambria" w:hAnsi="Cambria" w:cs="Times New Roman"/>
+                <w:sz w:val="24"/>
+                <w:szCs w:val="24"/>
+              </w:rPr>
+              <w:t>P</w:t>
+            </w:r>
+            <w:r>
+              <w:rPr>
+                <w:rFonts w:ascii="Cambria" w:hAnsi="Cambria" w:cs="Times New Roman"/>
+                <w:sz w:val="24"/>
+                <w:szCs w:val="24"/>
+              </w:rPr>
+              <w:t>」または「</w:t>
+            </w:r>
+            <w:r>
+              <w:rPr>
+                <w:rFonts w:ascii="Cambria" w:hAnsi="Cambria" w:cs="Times New Roman"/>
+                <w:sz w:val="24"/>
+                <w:szCs w:val="24"/>
+              </w:rPr>
+              <w:t>K</w:t>
+            </w:r>
+            <w:r>
+              <w:rPr>
+                <w:rFonts w:ascii="Cambria" w:hAnsi="Cambria" w:cs="Times New Roman"/>
+                <w:sz w:val="24"/>
+                <w:szCs w:val="24"/>
+              </w:rPr>
+              <w:t>」</w:t>
+            </w:r>
+          </w:p>
+        </w:tc>
+      </w:tr>
+      <w:tr>
+        <w:tc>
+          <w:tcPr>
+            <w:tcW w:w="1701" w:type="dxa"/>
+            <w:tcBorders>
+              <w:top w:val="single" w:sz="4" w:space="0" w:color="auto"/>
+              <w:left w:val="single" w:sz="4" w:space="0" w:color="auto"/>
+              <w:bottom w:val="single" w:sz="4" w:space="0" w:color="auto"/>
+              <w:right w:val="single" w:sz="4" w:space="0" w:color="auto"/>
+            </w:tcBorders>
+            <w:hideMark/>
+          </w:tcPr>
+          <w:p>
+            <w:pPr>
+              <w:rPr>
+                <w:rFonts w:ascii="Cambria" w:hAnsi="Cambria" w:cs="Times New Roman"/>
+                <w:sz w:val="24"/>
+                <w:szCs w:val="24"/>
+              </w:rPr>
+            </w:pPr>
+            <w:r>
+              <w:rPr>
+                <w:rFonts w:ascii="Cambria" w:hAnsi="Cambria" w:cs="Times New Roman"/>
+                <w:sz w:val="24"/>
+                <w:szCs w:val="24"/>
+              </w:rPr>
+              <w:t>6</w:t>
+            </w:r>
+          </w:p>
+        </w:tc>
+        <w:tc>
+          <w:tcPr>
+            <w:tcW w:w="7195" w:type="dxa"/>
+            <w:tcBorders>
+              <w:top w:val="single" w:sz="4" w:space="0" w:color="auto"/>
+              <w:left w:val="single" w:sz="4" w:space="0" w:color="auto"/>
+              <w:bottom w:val="single" w:sz="4" w:space="0" w:color="auto"/>
+              <w:right w:val="single" w:sz="4" w:space="0" w:color="auto"/>
+            </w:tcBorders>
+            <w:hideMark/>
+          </w:tcPr>
+          <w:p>
+            <w:pPr>
+              <w:rPr>
+                <w:rFonts w:ascii="Cambria" w:hAnsi="Cambria" w:cs="Times New Roman"/>
+                <w:sz w:val="24"/>
+                <w:szCs w:val="24"/>
+              </w:rPr>
+            </w:pPr>
+            <w:r>
+              <w:rPr>
+                <w:rFonts w:ascii="Cambria" w:hAnsi="Cambria" w:cs="Times New Roman"/>
+                <w:sz w:val="24"/>
+                <w:szCs w:val="24"/>
+              </w:rPr>
+              <w:t>ホームルームの先生はデータベースに保存するために、「</w:t>
+            </w:r>
+            <w:r>
+              <w:rPr>
+                <w:rFonts w:ascii="Cambria" w:hAnsi="Cambria" w:cs="Times New Roman"/>
+                <w:sz w:val="24"/>
+                <w:szCs w:val="24"/>
+              </w:rPr>
+              <w:t>L</w:t>
+            </w:r>
+            <w:r>
+              <w:rPr>
+                <w:rFonts w:ascii="Cambria" w:hAnsi="Cambria" w:cs="Courier New"/>
+                <w:sz w:val="24"/>
+                <w:szCs w:val="24"/>
+              </w:rPr>
+              <w:t>ư</w:t>
+            </w:r>
+            <w:r>
+              <w:rPr>
+                <w:rFonts w:ascii="Cambria" w:hAnsi="Cambria" w:cs="Times New Roman"/>
+                <w:sz w:val="24"/>
+                <w:szCs w:val="24"/>
+              </w:rPr>
+              <w:t>u</w:t>
+            </w:r>
+            <w:r>
+              <w:rPr>
+                <w:rFonts w:ascii="Cambria" w:hAnsi="Cambria" w:cs="Times New Roman"/>
+                <w:sz w:val="24"/>
+                <w:szCs w:val="24"/>
+              </w:rPr>
+              <w:t>」ボタンをクリックする。</w:t>
+            </w:r>
+          </w:p>
+        </w:tc>
+      </w:tr>
+    </w:tbl>
+    <w:p>
+      <w:pPr>
+        <w:pStyle w:val="Heading3"/>
+      </w:pPr>
+      <w:r>
+        <w:br w:type="page"/>
+      </w:r>
+      <w:r>
+        <w:rPr>
+          <w:rFonts w:hint="eastAsia"/>
+        </w:rPr>
+        <w:lastRenderedPageBreak/>
+        <w:t>IP</w:t>
+      </w:r>
+      <w:r>
+        <w:rPr>
+          <w:rFonts w:hint="eastAsia"/>
+        </w:rPr>
+        <w:t>アドレスをブロックする</w:t>
+      </w:r>
+    </w:p>
+    <w:p>
+      <w:pPr>
+        <w:rPr>
+          <w:rFonts w:ascii="Cambria" w:hAnsi="Cambria"/>
+        </w:rPr>
+      </w:pPr>
+      <w:r>
+        <w:rPr>
+          <w:rFonts w:ascii="Cambria" w:hAnsi="Cambria"/>
+          <w:noProof/>
+          <w:lang w:val="en-US"/>
+        </w:rPr>
+        <w:drawing>
+          <wp:inline distT="0" distB="0" distL="0" distR="0">
+            <wp:extent cx="5943600" cy="2848183"/>
+            <wp:effectExtent l="0" t="0" r="0" b="9525"/>
+            <wp:docPr id="16" name="Picture 16" descr="C:\Users\Administrator.MAYTINH-L3JT85N\Desktop\New folder\block ip 2.png"/>
+            <wp:cNvGraphicFramePr>
+              <a:graphicFrameLocks xmlns:a="http://schemas.openxmlformats.org/drawingml/2006/main" noChangeAspect="1"/>
+            </wp:cNvGraphicFramePr>
+            <a:graphic xmlns:a="http://schemas.openxmlformats.org/drawingml/2006/main">
+              <a:graphicData uri="http://schemas.openxmlformats.org/drawingml/2006/picture">
+                <pic:pic xmlns:pic="http://schemas.openxmlformats.org/drawingml/2006/picture">
+                  <pic:nvPicPr>
+                    <pic:cNvPr id="0" name="Picture 10" descr="C:\Users\Administrator.MAYTINH-L3JT85N\Desktop\New folder\block ip 2.png"/>
+                    <pic:cNvPicPr>
+                      <a:picLocks noChangeAspect="1" noChangeArrowheads="1"/>
+                    </pic:cNvPicPr>
+                  </pic:nvPicPr>
+                  <pic:blipFill>
+                    <a:blip r:embed="rId24">
+                      <a:extLst>
+                        <a:ext uri="{28A0092B-C50C-407E-A947-70E740481C1C}">
+                          <a14:useLocalDpi xmlns:a14="http://schemas.microsoft.com/office/drawing/2010/main" val="0"/>
+                        </a:ext>
+                      </a:extLst>
+                    </a:blip>
+                    <a:srcRect/>
+                    <a:stretch>
+                      <a:fillRect/>
+                    </a:stretch>
+                  </pic:blipFill>
+                  <pic:spPr bwMode="auto">
+                    <a:xfrm>
+                      <a:off x="0" y="0"/>
+                      <a:ext cx="5943600" cy="2848183"/>
+                    </a:xfrm>
+                    <a:prstGeom prst="rect">
+                      <a:avLst/>
+                    </a:prstGeom>
+                    <a:noFill/>
+                    <a:ln>
+                      <a:noFill/>
+                    </a:ln>
+                  </pic:spPr>
+                </pic:pic>
+              </a:graphicData>
+            </a:graphic>
+          </wp:inline>
+        </w:drawing>
+      </w:r>
+    </w:p>
+    <w:p>
+      <w:pPr>
+        <w:pStyle w:val="Caption"/>
+        <w:jc w:val="center"/>
+        <w:rPr>
+          <w:rFonts w:ascii="Cambria" w:hAnsi="Cambria"/>
+          <w:color w:val="auto"/>
+          <w:sz w:val="24"/>
+        </w:rPr>
+      </w:pPr>
+      <w:r>
+        <w:rPr>
+          <w:rFonts w:ascii="Cambria" w:hAnsi="Cambria"/>
+          <w:color w:val="auto"/>
+          <w:sz w:val="24"/>
+        </w:rPr>
+        <w:t xml:space="preserve">Figure </w:t>
+      </w:r>
+      <w:r>
+        <w:rPr>
+          <w:rFonts w:ascii="Cambria" w:hAnsi="Cambria"/>
+          <w:color w:val="auto"/>
+          <w:sz w:val="24"/>
+        </w:rPr>
+        <w:fldChar w:fldCharType="begin"/>
+      </w:r>
+      <w:r>
+        <w:rPr>
+          <w:rFonts w:ascii="Cambria" w:hAnsi="Cambria"/>
+          <w:color w:val="auto"/>
+          <w:sz w:val="24"/>
+        </w:rPr>
+        <w:instrText xml:space="preserve"> SEQ Figure \* ARABIC </w:instrText>
+      </w:r>
+      <w:r>
+        <w:rPr>
+          <w:rFonts w:ascii="Cambria" w:hAnsi="Cambria"/>
+          <w:color w:val="auto"/>
+          <w:sz w:val="24"/>
+        </w:rPr>
+        <w:fldChar w:fldCharType="separate"/>
+      </w:r>
+      <w:r>
+        <w:rPr>
+          <w:rFonts w:ascii="Cambria" w:hAnsi="Cambria"/>
+          <w:noProof/>
+          <w:color w:val="auto"/>
+          <w:sz w:val="24"/>
+        </w:rPr>
+        <w:t>114</w:t>
+      </w:r>
+      <w:r>
+        <w:rPr>
+          <w:rFonts w:ascii="Cambria" w:hAnsi="Cambria"/>
+          <w:noProof/>
+          <w:color w:val="auto"/>
+          <w:sz w:val="24"/>
+        </w:rPr>
+        <w:fldChar w:fldCharType="end"/>
+      </w:r>
+      <w:r>
+        <w:rPr>
+          <w:rFonts w:ascii="Cambria" w:hAnsi="Cambria"/>
+          <w:color w:val="auto"/>
+          <w:sz w:val="24"/>
+        </w:rPr>
+        <w:t xml:space="preserve">: </w:t>
+      </w:r>
+      <w:r>
+        <w:rPr>
+          <w:rFonts w:ascii="Cambria" w:hAnsi="Cambria"/>
+          <w:color w:val="auto"/>
+          <w:sz w:val="24"/>
+        </w:rPr>
+        <w:t>出席をアップデートする</w:t>
+      </w:r>
+    </w:p>
+    <w:tbl>
+      <w:tblPr>
+        <w:tblStyle w:val="TableGrid"/>
+        <w:tblW w:w="0" w:type="auto"/>
+        <w:tblInd w:w="108" w:type="dxa"/>
+        <w:tblLook w:val="04A0" w:firstRow="1" w:lastRow="0" w:firstColumn="1" w:lastColumn="0" w:noHBand="0" w:noVBand="1"/>
+      </w:tblPr>
+      <w:tblGrid>
+        <w:gridCol w:w="1701"/>
+        <w:gridCol w:w="7195"/>
+      </w:tblGrid>
+      <w:tr>
+        <w:tc>
+          <w:tcPr>
+            <w:tcW w:w="1701" w:type="dxa"/>
+            <w:tcBorders>
+              <w:top w:val="single" w:sz="4" w:space="0" w:color="auto"/>
+              <w:left w:val="single" w:sz="4" w:space="0" w:color="auto"/>
+              <w:bottom w:val="single" w:sz="4" w:space="0" w:color="auto"/>
+              <w:right w:val="single" w:sz="4" w:space="0" w:color="auto"/>
+            </w:tcBorders>
+            <w:hideMark/>
+          </w:tcPr>
+          <w:p>
+            <w:pPr>
+              <w:jc w:val="center"/>
+              <w:rPr>
+                <w:rFonts w:ascii="Cambria" w:hAnsi="Cambria" w:cs="Times New Roman"/>
+                <w:b/>
+                <w:sz w:val="24"/>
+                <w:szCs w:val="24"/>
+              </w:rPr>
+            </w:pPr>
+            <w:r>
+              <w:rPr>
+                <w:rFonts w:ascii="Cambria" w:hAnsi="Cambria" w:cs="Times New Roman"/>
+                <w:b/>
+                <w:sz w:val="24"/>
+                <w:szCs w:val="24"/>
+              </w:rPr>
+              <w:t>ステップ</w:t>
+            </w:r>
+          </w:p>
+        </w:tc>
+        <w:tc>
+          <w:tcPr>
+            <w:tcW w:w="7195" w:type="dxa"/>
+            <w:tcBorders>
+              <w:top w:val="single" w:sz="4" w:space="0" w:color="auto"/>
+              <w:left w:val="single" w:sz="4" w:space="0" w:color="auto"/>
+              <w:bottom w:val="single" w:sz="4" w:space="0" w:color="auto"/>
+              <w:right w:val="single" w:sz="4" w:space="0" w:color="auto"/>
+            </w:tcBorders>
+            <w:hideMark/>
+          </w:tcPr>
+          <w:p>
+            <w:pPr>
+              <w:jc w:val="center"/>
+              <w:rPr>
+                <w:rFonts w:ascii="Cambria" w:hAnsi="Cambria" w:cs="Times New Roman"/>
+                <w:b/>
+                <w:sz w:val="24"/>
+                <w:szCs w:val="24"/>
+              </w:rPr>
+            </w:pPr>
+            <w:r>
+              <w:rPr>
+                <w:rFonts w:ascii="Cambria" w:hAnsi="Cambria" w:cs="Times New Roman"/>
+                <w:b/>
+                <w:sz w:val="24"/>
+                <w:szCs w:val="24"/>
+              </w:rPr>
+              <w:t>説明</w:t>
+            </w:r>
+          </w:p>
+        </w:tc>
+      </w:tr>
+      <w:tr>
+        <w:tc>
+          <w:tcPr>
+            <w:tcW w:w="1701" w:type="dxa"/>
+            <w:tcBorders>
+              <w:top w:val="single" w:sz="4" w:space="0" w:color="auto"/>
+              <w:left w:val="single" w:sz="4" w:space="0" w:color="auto"/>
+              <w:bottom w:val="single" w:sz="4" w:space="0" w:color="auto"/>
+              <w:right w:val="single" w:sz="4" w:space="0" w:color="auto"/>
+            </w:tcBorders>
+            <w:hideMark/>
+          </w:tcPr>
+          <w:p>
+            <w:pPr>
+              <w:rPr>
+                <w:rFonts w:ascii="Cambria" w:hAnsi="Cambria" w:cs="Times New Roman"/>
+                <w:sz w:val="24"/>
+                <w:szCs w:val="24"/>
+              </w:rPr>
+            </w:pPr>
+            <w:r>
+              <w:rPr>
+                <w:rFonts w:ascii="Cambria" w:hAnsi="Cambria" w:cs="Times New Roman"/>
+                <w:sz w:val="24"/>
+                <w:szCs w:val="24"/>
+              </w:rPr>
+              <w:t>1</w:t>
+            </w:r>
+          </w:p>
+        </w:tc>
+        <w:tc>
+          <w:tcPr>
+            <w:tcW w:w="7195" w:type="dxa"/>
+            <w:tcBorders>
+              <w:top w:val="single" w:sz="4" w:space="0" w:color="auto"/>
+              <w:left w:val="single" w:sz="4" w:space="0" w:color="auto"/>
+              <w:bottom w:val="single" w:sz="4" w:space="0" w:color="auto"/>
+              <w:right w:val="single" w:sz="4" w:space="0" w:color="auto"/>
+            </w:tcBorders>
+            <w:hideMark/>
+          </w:tcPr>
+          <w:p>
+            <w:pPr>
+              <w:rPr>
+                <w:rFonts w:ascii="Cambria" w:hAnsi="Cambria" w:cs="Times New Roman"/>
+                <w:sz w:val="24"/>
+                <w:szCs w:val="24"/>
+              </w:rPr>
+            </w:pPr>
+            <w:r>
+              <w:rPr>
+                <w:rFonts w:ascii="Cambria" w:hAnsi="Cambria" w:cs="Times New Roman"/>
+                <w:sz w:val="24"/>
+                <w:szCs w:val="24"/>
+              </w:rPr>
+              <w:t>ホームルームの先生は、</w:t>
+            </w:r>
+            <w:r>
+              <w:rPr>
+                <w:rFonts w:ascii="Cambria" w:hAnsi="Cambria" w:cs="Times New Roman"/>
+                <w:sz w:val="24"/>
+                <w:szCs w:val="24"/>
+              </w:rPr>
+              <w:t>1</w:t>
+            </w:r>
+            <w:r>
+              <w:rPr>
+                <w:rFonts w:ascii="Cambria" w:hAnsi="Cambria" w:cs="Times New Roman"/>
+                <w:sz w:val="24"/>
+                <w:szCs w:val="24"/>
+              </w:rPr>
+              <w:t>番目の学期を見るために、「</w:t>
+            </w:r>
+            <w:r>
+              <w:rPr>
+                <w:rFonts w:ascii="Cambria" w:hAnsi="Cambria" w:cs="Times New Roman"/>
+                <w:sz w:val="24"/>
+                <w:szCs w:val="24"/>
+              </w:rPr>
+              <w:t>H</w:t>
+            </w:r>
+            <w:r>
+              <w:rPr>
+                <w:rFonts w:ascii="Cambria" w:hAnsi="Cambria" w:cs="Courier New"/>
+                <w:sz w:val="24"/>
+                <w:szCs w:val="24"/>
+              </w:rPr>
+              <w:t>ọ</w:t>
+            </w:r>
+            <w:r>
+              <w:rPr>
+                <w:rFonts w:ascii="Cambria" w:hAnsi="Cambria" w:cs="Times New Roman"/>
+                <w:sz w:val="24"/>
+                <w:szCs w:val="24"/>
+              </w:rPr>
+              <w:t>c kỳ 1</w:t>
+            </w:r>
+            <w:r>
+              <w:rPr>
+                <w:rFonts w:ascii="Cambria" w:hAnsi="Cambria" w:cs="Times New Roman"/>
+                <w:sz w:val="24"/>
+                <w:szCs w:val="24"/>
+              </w:rPr>
+              <w:t>」チェックボックスに照合印を付ける。</w:t>
+            </w:r>
+          </w:p>
+        </w:tc>
+      </w:tr>
+      <w:tr>
+        <w:tc>
+          <w:tcPr>
+            <w:tcW w:w="1701" w:type="dxa"/>
+            <w:tcBorders>
+              <w:top w:val="single" w:sz="4" w:space="0" w:color="auto"/>
+              <w:left w:val="single" w:sz="4" w:space="0" w:color="auto"/>
+              <w:bottom w:val="single" w:sz="4" w:space="0" w:color="auto"/>
+              <w:right w:val="single" w:sz="4" w:space="0" w:color="auto"/>
+            </w:tcBorders>
+            <w:hideMark/>
+          </w:tcPr>
+          <w:p>
+            <w:pPr>
+              <w:rPr>
+                <w:rFonts w:ascii="Cambria" w:hAnsi="Cambria" w:cs="Times New Roman"/>
+                <w:sz w:val="24"/>
+                <w:szCs w:val="24"/>
+              </w:rPr>
+            </w:pPr>
+            <w:r>
+              <w:rPr>
+                <w:rFonts w:ascii="Cambria" w:hAnsi="Cambria" w:cs="Times New Roman"/>
+                <w:sz w:val="24"/>
+                <w:szCs w:val="24"/>
+              </w:rPr>
+              <w:t>2</w:t>
+            </w:r>
+          </w:p>
+        </w:tc>
+        <w:tc>
+          <w:tcPr>
+            <w:tcW w:w="7195" w:type="dxa"/>
+            <w:tcBorders>
+              <w:top w:val="single" w:sz="4" w:space="0" w:color="auto"/>
+              <w:left w:val="single" w:sz="4" w:space="0" w:color="auto"/>
+              <w:bottom w:val="single" w:sz="4" w:space="0" w:color="auto"/>
+              <w:right w:val="single" w:sz="4" w:space="0" w:color="auto"/>
+            </w:tcBorders>
+            <w:hideMark/>
+          </w:tcPr>
+          <w:p>
+            <w:pPr>
+              <w:rPr>
+                <w:rFonts w:ascii="Cambria" w:hAnsi="Cambria" w:cs="Times New Roman"/>
+                <w:sz w:val="24"/>
+                <w:szCs w:val="24"/>
+              </w:rPr>
+            </w:pPr>
+            <w:r>
+              <w:rPr>
+                <w:rFonts w:ascii="Cambria" w:hAnsi="Cambria" w:cs="Times New Roman"/>
+                <w:sz w:val="24"/>
+                <w:szCs w:val="24"/>
+              </w:rPr>
+              <w:t>ホームルームの先生は、</w:t>
+            </w:r>
+            <w:r>
+              <w:rPr>
+                <w:rFonts w:ascii="Cambria" w:hAnsi="Cambria" w:cs="Times New Roman"/>
+                <w:sz w:val="24"/>
+                <w:szCs w:val="24"/>
+              </w:rPr>
+              <w:t xml:space="preserve"> 2</w:t>
+            </w:r>
+            <w:r>
+              <w:rPr>
+                <w:rFonts w:ascii="Cambria" w:hAnsi="Cambria" w:cs="Times New Roman"/>
+                <w:sz w:val="24"/>
+                <w:szCs w:val="24"/>
+              </w:rPr>
+              <w:t>番目の学期を見るために、</w:t>
+            </w:r>
+            <w:r>
+              <w:rPr>
+                <w:rFonts w:ascii="Cambria" w:hAnsi="Cambria" w:cs="Times New Roman"/>
+                <w:sz w:val="24"/>
+                <w:szCs w:val="24"/>
+              </w:rPr>
+              <w:t xml:space="preserve"> </w:t>
+            </w:r>
+            <w:r>
+              <w:rPr>
+                <w:rFonts w:ascii="Cambria" w:hAnsi="Cambria" w:cs="Times New Roman"/>
+                <w:sz w:val="24"/>
+                <w:szCs w:val="24"/>
+              </w:rPr>
+              <w:t>「</w:t>
+            </w:r>
+            <w:r>
+              <w:rPr>
+                <w:rFonts w:ascii="Cambria" w:hAnsi="Cambria" w:cs="Times New Roman"/>
+                <w:sz w:val="24"/>
+                <w:szCs w:val="24"/>
+                <w:lang w:val="en-US"/>
+              </w:rPr>
+              <w:t>H</w:t>
+            </w:r>
+            <w:r>
+              <w:rPr>
+                <w:rFonts w:ascii="Cambria" w:hAnsi="Cambria" w:cs="Courier New"/>
+                <w:sz w:val="24"/>
+                <w:szCs w:val="24"/>
+                <w:lang w:val="en-US"/>
+              </w:rPr>
+              <w:t>ọ</w:t>
+            </w:r>
+            <w:r>
+              <w:rPr>
+                <w:rFonts w:ascii="Cambria" w:hAnsi="Cambria" w:cs="Times New Roman"/>
+                <w:sz w:val="24"/>
+                <w:szCs w:val="24"/>
+                <w:lang w:val="en-US"/>
+              </w:rPr>
+              <w:t>c kỳ 2</w:t>
+            </w:r>
+            <w:r>
+              <w:rPr>
+                <w:rFonts w:ascii="Cambria" w:hAnsi="Cambria" w:cs="Times New Roman"/>
+                <w:sz w:val="24"/>
+                <w:szCs w:val="24"/>
+              </w:rPr>
+              <w:t xml:space="preserve"> </w:t>
+            </w:r>
+            <w:r>
+              <w:rPr>
+                <w:rFonts w:ascii="Cambria" w:hAnsi="Cambria" w:cs="Times New Roman"/>
+                <w:sz w:val="24"/>
+                <w:szCs w:val="24"/>
+              </w:rPr>
+              <w:t>」チェックボックスに照合印を付ける。</w:t>
+            </w:r>
+          </w:p>
+        </w:tc>
+      </w:tr>
+      <w:tr>
+        <w:tc>
+          <w:tcPr>
+            <w:tcW w:w="1701" w:type="dxa"/>
+            <w:tcBorders>
+              <w:top w:val="single" w:sz="4" w:space="0" w:color="auto"/>
+              <w:left w:val="single" w:sz="4" w:space="0" w:color="auto"/>
+              <w:bottom w:val="single" w:sz="4" w:space="0" w:color="auto"/>
+              <w:right w:val="single" w:sz="4" w:space="0" w:color="auto"/>
+            </w:tcBorders>
+            <w:hideMark/>
+          </w:tcPr>
+          <w:p>
+            <w:pPr>
+              <w:rPr>
+                <w:rFonts w:ascii="Cambria" w:hAnsi="Cambria" w:cs="Times New Roman"/>
+                <w:sz w:val="24"/>
+                <w:szCs w:val="24"/>
+              </w:rPr>
+            </w:pPr>
+            <w:r>
+              <w:rPr>
+                <w:rFonts w:ascii="Cambria" w:hAnsi="Cambria" w:cs="Times New Roman"/>
+                <w:sz w:val="24"/>
+                <w:szCs w:val="24"/>
+              </w:rPr>
+              <w:t>3</w:t>
+            </w:r>
+          </w:p>
+        </w:tc>
+        <w:tc>
+          <w:tcPr>
+            <w:tcW w:w="7195" w:type="dxa"/>
+            <w:tcBorders>
+              <w:top w:val="single" w:sz="4" w:space="0" w:color="auto"/>
+              <w:left w:val="single" w:sz="4" w:space="0" w:color="auto"/>
+              <w:bottom w:val="single" w:sz="4" w:space="0" w:color="auto"/>
+              <w:right w:val="single" w:sz="4" w:space="0" w:color="auto"/>
+            </w:tcBorders>
+            <w:hideMark/>
+          </w:tcPr>
+          <w:p>
+            <w:pPr>
+              <w:rPr>
+                <w:rFonts w:ascii="Cambria" w:hAnsi="Cambria" w:cs="Times New Roman"/>
+                <w:sz w:val="24"/>
+                <w:szCs w:val="24"/>
+              </w:rPr>
+            </w:pPr>
+            <w:r>
+              <w:rPr>
+                <w:rFonts w:ascii="Cambria" w:hAnsi="Cambria" w:cs="Times New Roman"/>
+                <w:sz w:val="24"/>
+                <w:szCs w:val="24"/>
+              </w:rPr>
+              <w:t>ホームルームの先生は、「</w:t>
+            </w:r>
+            <w:r>
+              <w:rPr>
+                <w:rFonts w:ascii="Cambria" w:hAnsi="Cambria" w:cs="Times New Roman"/>
+                <w:sz w:val="24"/>
+                <w:szCs w:val="24"/>
+              </w:rPr>
+              <w:t>Bu</w:t>
+            </w:r>
+            <w:r>
+              <w:rPr>
+                <w:rFonts w:ascii="Cambria" w:hAnsi="Cambria" w:cs="Courier New"/>
+                <w:sz w:val="24"/>
+                <w:szCs w:val="24"/>
+              </w:rPr>
+              <w:t>ổ</w:t>
+            </w:r>
+            <w:r>
+              <w:rPr>
+                <w:rFonts w:ascii="Cambria" w:hAnsi="Cambria" w:cs="Times New Roman"/>
+                <w:sz w:val="24"/>
+                <w:szCs w:val="24"/>
+              </w:rPr>
+              <w:t>i sáng</w:t>
+            </w:r>
+            <w:r>
+              <w:rPr>
+                <w:rFonts w:ascii="Cambria" w:hAnsi="Cambria" w:cs="Times New Roman"/>
+                <w:sz w:val="24"/>
+                <w:szCs w:val="24"/>
+              </w:rPr>
+              <w:t>」または「</w:t>
+            </w:r>
+            <w:r>
+              <w:rPr>
+                <w:rFonts w:ascii="Cambria" w:hAnsi="Cambria" w:cs="Times New Roman"/>
+                <w:sz w:val="24"/>
+                <w:szCs w:val="24"/>
+              </w:rPr>
+              <w:t>Bu</w:t>
+            </w:r>
+            <w:r>
+              <w:rPr>
+                <w:rFonts w:ascii="Cambria" w:hAnsi="Cambria" w:cs="Courier New"/>
+                <w:sz w:val="24"/>
+                <w:szCs w:val="24"/>
+              </w:rPr>
+              <w:t>ổ</w:t>
+            </w:r>
+            <w:r>
+              <w:rPr>
+                <w:rFonts w:ascii="Cambria" w:hAnsi="Cambria" w:cs="Times New Roman"/>
+                <w:sz w:val="24"/>
+                <w:szCs w:val="24"/>
+              </w:rPr>
+              <w:t>i chi</w:t>
+            </w:r>
+            <w:r>
+              <w:rPr>
+                <w:rFonts w:ascii="Cambria" w:eastAsia="MingLiU" w:hAnsi="Cambria" w:cs="MingLiU"/>
+                <w:sz w:val="24"/>
+                <w:szCs w:val="24"/>
+              </w:rPr>
+              <w:t>ề</w:t>
+            </w:r>
+            <w:r>
+              <w:rPr>
+                <w:rFonts w:ascii="Cambria" w:hAnsi="Cambria" w:cs="Times New Roman"/>
+                <w:sz w:val="24"/>
+                <w:szCs w:val="24"/>
+              </w:rPr>
+              <w:t>u</w:t>
+            </w:r>
+            <w:r>
+              <w:rPr>
+                <w:rFonts w:ascii="Cambria" w:hAnsi="Cambria" w:cs="Times New Roman"/>
+                <w:sz w:val="24"/>
+                <w:szCs w:val="24"/>
+              </w:rPr>
+              <w:t>」ドロップダウン・リストを選ぶ。</w:t>
+            </w:r>
+          </w:p>
+        </w:tc>
+      </w:tr>
+      <w:tr>
+        <w:tc>
+          <w:tcPr>
+            <w:tcW w:w="1701" w:type="dxa"/>
+            <w:tcBorders>
+              <w:top w:val="single" w:sz="4" w:space="0" w:color="auto"/>
+              <w:left w:val="single" w:sz="4" w:space="0" w:color="auto"/>
+              <w:bottom w:val="single" w:sz="4" w:space="0" w:color="auto"/>
+              <w:right w:val="single" w:sz="4" w:space="0" w:color="auto"/>
+            </w:tcBorders>
+            <w:hideMark/>
+          </w:tcPr>
+          <w:p>
+            <w:pPr>
+              <w:rPr>
+                <w:rFonts w:ascii="Cambria" w:hAnsi="Cambria" w:cs="Times New Roman"/>
+                <w:sz w:val="24"/>
+                <w:szCs w:val="24"/>
+              </w:rPr>
+            </w:pPr>
+            <w:r>
+              <w:rPr>
+                <w:rFonts w:ascii="Cambria" w:hAnsi="Cambria" w:cs="Times New Roman"/>
+                <w:sz w:val="24"/>
+                <w:szCs w:val="24"/>
+              </w:rPr>
+              <w:t>4</w:t>
+            </w:r>
+          </w:p>
+        </w:tc>
+        <w:tc>
+          <w:tcPr>
+            <w:tcW w:w="7195" w:type="dxa"/>
+            <w:tcBorders>
+              <w:top w:val="single" w:sz="4" w:space="0" w:color="auto"/>
+              <w:left w:val="single" w:sz="4" w:space="0" w:color="auto"/>
+              <w:bottom w:val="single" w:sz="4" w:space="0" w:color="auto"/>
+              <w:right w:val="single" w:sz="4" w:space="0" w:color="auto"/>
+            </w:tcBorders>
+            <w:hideMark/>
+          </w:tcPr>
+          <w:p>
+            <w:pPr>
+              <w:rPr>
+                <w:rFonts w:ascii="Cambria" w:hAnsi="Cambria" w:cs="Times New Roman"/>
+                <w:sz w:val="24"/>
+                <w:szCs w:val="24"/>
+              </w:rPr>
+            </w:pPr>
+            <w:r>
+              <w:rPr>
+                <w:rFonts w:ascii="Cambria" w:hAnsi="Cambria" w:cs="Times New Roman"/>
+                <w:sz w:val="24"/>
+                <w:szCs w:val="24"/>
+              </w:rPr>
+              <w:t>ホームルームの先生はドロップダウンリストによって日付を選ぶ。</w:t>
+            </w:r>
+          </w:p>
+        </w:tc>
+      </w:tr>
+      <w:tr>
+        <w:tc>
+          <w:tcPr>
+            <w:tcW w:w="1701" w:type="dxa"/>
+            <w:tcBorders>
+              <w:top w:val="single" w:sz="4" w:space="0" w:color="auto"/>
+              <w:left w:val="single" w:sz="4" w:space="0" w:color="auto"/>
+              <w:bottom w:val="single" w:sz="4" w:space="0" w:color="auto"/>
+              <w:right w:val="single" w:sz="4" w:space="0" w:color="auto"/>
+            </w:tcBorders>
+            <w:hideMark/>
+          </w:tcPr>
+          <w:p>
+            <w:pPr>
+              <w:rPr>
+                <w:rFonts w:ascii="Cambria" w:hAnsi="Cambria" w:cs="Times New Roman"/>
+                <w:sz w:val="24"/>
+                <w:szCs w:val="24"/>
+              </w:rPr>
+            </w:pPr>
+            <w:r>
+              <w:rPr>
+                <w:rFonts w:ascii="Cambria" w:hAnsi="Cambria" w:cs="Times New Roman"/>
+                <w:sz w:val="24"/>
+                <w:szCs w:val="24"/>
+              </w:rPr>
+              <w:t>5</w:t>
+            </w:r>
+          </w:p>
+        </w:tc>
+        <w:tc>
+          <w:tcPr>
+            <w:tcW w:w="7195" w:type="dxa"/>
+            <w:tcBorders>
+              <w:top w:val="single" w:sz="4" w:space="0" w:color="auto"/>
+              <w:left w:val="single" w:sz="4" w:space="0" w:color="auto"/>
+              <w:bottom w:val="single" w:sz="4" w:space="0" w:color="auto"/>
+              <w:right w:val="single" w:sz="4" w:space="0" w:color="auto"/>
+            </w:tcBorders>
+            <w:hideMark/>
+          </w:tcPr>
+          <w:p>
+            <w:pPr>
+              <w:rPr>
+                <w:rFonts w:ascii="Cambria" w:hAnsi="Cambria" w:cs="Times New Roman"/>
+                <w:sz w:val="24"/>
+                <w:szCs w:val="24"/>
+              </w:rPr>
+            </w:pPr>
+            <w:r>
+              <w:rPr>
+                <w:rFonts w:ascii="Cambria" w:hAnsi="Cambria" w:cs="Times New Roman"/>
+                <w:sz w:val="24"/>
+                <w:szCs w:val="24"/>
+              </w:rPr>
+              <w:t>学生の不在日のステータスを変更するホームルームの先生インプット「</w:t>
+            </w:r>
+            <w:r>
+              <w:rPr>
+                <w:rFonts w:ascii="Cambria" w:hAnsi="Cambria" w:cs="Times New Roman"/>
+                <w:sz w:val="24"/>
+                <w:szCs w:val="24"/>
+              </w:rPr>
+              <w:t>P</w:t>
+            </w:r>
+            <w:r>
+              <w:rPr>
+                <w:rFonts w:ascii="Cambria" w:hAnsi="Cambria" w:cs="Times New Roman"/>
+                <w:sz w:val="24"/>
+                <w:szCs w:val="24"/>
+              </w:rPr>
+              <w:t>」または「</w:t>
+            </w:r>
+            <w:r>
+              <w:rPr>
+                <w:rFonts w:ascii="Cambria" w:hAnsi="Cambria" w:cs="Times New Roman"/>
+                <w:sz w:val="24"/>
+                <w:szCs w:val="24"/>
+              </w:rPr>
+              <w:t>K</w:t>
+            </w:r>
+            <w:r>
+              <w:rPr>
+                <w:rFonts w:ascii="Cambria" w:hAnsi="Cambria" w:cs="Times New Roman"/>
+                <w:sz w:val="24"/>
+                <w:szCs w:val="24"/>
+              </w:rPr>
+              <w:t>」</w:t>
+            </w:r>
+          </w:p>
+        </w:tc>
+      </w:tr>
+      <w:tr>
+        <w:tc>
+          <w:tcPr>
+            <w:tcW w:w="1701" w:type="dxa"/>
+            <w:tcBorders>
+              <w:top w:val="single" w:sz="4" w:space="0" w:color="auto"/>
+              <w:left w:val="single" w:sz="4" w:space="0" w:color="auto"/>
+              <w:bottom w:val="single" w:sz="4" w:space="0" w:color="auto"/>
+              <w:right w:val="single" w:sz="4" w:space="0" w:color="auto"/>
+            </w:tcBorders>
+            <w:hideMark/>
+          </w:tcPr>
+          <w:p>
+            <w:pPr>
+              <w:rPr>
+                <w:rFonts w:ascii="Cambria" w:hAnsi="Cambria" w:cs="Times New Roman"/>
+                <w:sz w:val="24"/>
+                <w:szCs w:val="24"/>
+              </w:rPr>
+            </w:pPr>
+            <w:r>
+              <w:rPr>
+                <w:rFonts w:ascii="Cambria" w:hAnsi="Cambria" w:cs="Times New Roman"/>
+                <w:sz w:val="24"/>
+                <w:szCs w:val="24"/>
+              </w:rPr>
+              <w:t>6</w:t>
+            </w:r>
+          </w:p>
+        </w:tc>
+        <w:tc>
+          <w:tcPr>
+            <w:tcW w:w="7195" w:type="dxa"/>
+            <w:tcBorders>
+              <w:top w:val="single" w:sz="4" w:space="0" w:color="auto"/>
+              <w:left w:val="single" w:sz="4" w:space="0" w:color="auto"/>
+              <w:bottom w:val="single" w:sz="4" w:space="0" w:color="auto"/>
+              <w:right w:val="single" w:sz="4" w:space="0" w:color="auto"/>
+            </w:tcBorders>
+            <w:hideMark/>
+          </w:tcPr>
+          <w:p>
+            <w:pPr>
+              <w:rPr>
+                <w:rFonts w:ascii="Cambria" w:hAnsi="Cambria" w:cs="Times New Roman"/>
+                <w:sz w:val="24"/>
+                <w:szCs w:val="24"/>
+              </w:rPr>
+            </w:pPr>
+            <w:r>
+              <w:rPr>
+                <w:rFonts w:ascii="Cambria" w:hAnsi="Cambria" w:cs="Times New Roman"/>
+                <w:sz w:val="24"/>
+                <w:szCs w:val="24"/>
+              </w:rPr>
+              <w:t>ホームルームの先生はデータベースに保存するために、「</w:t>
+            </w:r>
+            <w:r>
+              <w:rPr>
+                <w:rFonts w:ascii="Cambria" w:hAnsi="Cambria" w:cs="Times New Roman"/>
+                <w:sz w:val="24"/>
+                <w:szCs w:val="24"/>
+              </w:rPr>
+              <w:t>L</w:t>
+            </w:r>
+            <w:r>
+              <w:rPr>
+                <w:rFonts w:ascii="Cambria" w:hAnsi="Cambria" w:cs="Courier New"/>
+                <w:sz w:val="24"/>
+                <w:szCs w:val="24"/>
+              </w:rPr>
+              <w:t>ư</w:t>
+            </w:r>
+            <w:r>
+              <w:rPr>
+                <w:rFonts w:ascii="Cambria" w:hAnsi="Cambria" w:cs="Times New Roman"/>
+                <w:sz w:val="24"/>
+                <w:szCs w:val="24"/>
+              </w:rPr>
+              <w:t>u</w:t>
+            </w:r>
+            <w:r>
+              <w:rPr>
+                <w:rFonts w:ascii="Cambria" w:hAnsi="Cambria" w:cs="Times New Roman"/>
+                <w:sz w:val="24"/>
+                <w:szCs w:val="24"/>
+              </w:rPr>
+              <w:t>」ボタンをクリックする。</w:t>
+            </w:r>
+          </w:p>
+        </w:tc>
+      </w:tr>
+    </w:tbl>
+    <w:p>
+      <w:pPr>
+        <w:pStyle w:val="Heading3"/>
+      </w:pPr>
+      <w:bookmarkStart w:id="41" w:name="_GoBack"/>
+      <w:bookmarkEnd w:id="41"/>
+      <w:r>
+        <w:rPr>
+          <w:rFonts w:hint="eastAsia"/>
+        </w:rPr>
+        <w:t>ブロックした</w:t>
+      </w:r>
+      <w:r>
+        <w:rPr>
+          <w:rFonts w:hint="eastAsia"/>
+        </w:rPr>
+        <w:t>IP</w:t>
+      </w:r>
+      <w:r>
+        <w:rPr>
+          <w:rFonts w:hint="eastAsia"/>
+        </w:rPr>
+        <w:t>アドレスのレポートを見る</w:t>
+      </w:r>
+    </w:p>
+    <w:p>
+      <w:pPr>
+        <w:rPr>
+          <w:rFonts w:ascii="Cambria" w:hAnsi="Cambria"/>
+        </w:rPr>
+      </w:pPr>
+      <w:r>
+        <w:rPr>
+          <w:rFonts w:ascii="Cambria" w:hAnsi="Cambria"/>
+          <w:noProof/>
+          <w:lang w:val="en-US"/>
+        </w:rPr>
+        <w:lastRenderedPageBreak/>
+        <w:drawing>
+          <wp:inline distT="0" distB="0" distL="0" distR="0" wp14:anchorId="13837D5E" wp14:editId="366D3433">
             <wp:extent cx="5943600" cy="5524500"/>
             <wp:effectExtent l="0" t="0" r="0" b="0"/>
-            <wp:docPr id="138" name="Picture 138"/>
+            <wp:docPr id="2" name="Picture 2"/>
             <wp:cNvGraphicFramePr>
               <a:graphicFrameLocks xmlns:a="http://schemas.openxmlformats.org/drawingml/2006/main" noChangeAspect="1"/>
             </wp:cNvGraphicFramePr>
@@ -7957,7 +10465,7 @@
                     <pic:cNvPicPr/>
                   </pic:nvPicPr>
                   <pic:blipFill>
-                    <a:blip r:embed="rId22"/>
+                    <a:blip r:embed="rId25"/>
                     <a:stretch>
                       <a:fillRect/>
                     </a:stretch>
@@ -7988,15 +10496,12 @@
           <w:sz w:val="24"/>
         </w:rPr>
       </w:pPr>
-      <w:bookmarkStart w:id="39" w:name="_Toc427294083"/>
-      <w:bookmarkStart w:id="40" w:name="_Toc427546489"/>
-      <w:r>
-        <w:rPr>
-          <w:rFonts w:ascii="Cambria" w:hAnsi="Cambria"/>
-          <w:color w:val="auto"/>
-          <w:sz w:val="24"/>
-        </w:rPr>
-        <w:lastRenderedPageBreak/>
+      <w:r>
+        <w:rPr>
+          <w:rFonts w:ascii="Cambria" w:hAnsi="Cambria"/>
+          <w:color w:val="auto"/>
+          <w:sz w:val="24"/>
+        </w:rPr>
         <w:t xml:space="preserve">Figure </w:t>
       </w:r>
       <w:r>
@@ -8057,8 +10562,6 @@
         </w:rPr>
         <w:t>出席をアップデートする</w:t>
       </w:r>
-      <w:bookmarkEnd w:id="39"/>
-      <w:bookmarkEnd w:id="40"/>
     </w:p>
     <w:tbl>
       <w:tblPr>
@@ -8546,6 +11049,7 @@
                 <w:sz w:val="24"/>
                 <w:szCs w:val="24"/>
               </w:rPr>
+              <w:lastRenderedPageBreak/>
               <w:t>4</w:t>
             </w:r>
           </w:p>
@@ -8770,20 +11274,10 @@
         <w:pStyle w:val="Heading3"/>
       </w:pPr>
       <w:r>
-        <w:br w:type="page"/>
-      </w:r>
-      <w:r>
         <w:rPr>
           <w:rFonts w:hint="eastAsia"/>
         </w:rPr>
-        <w:lastRenderedPageBreak/>
-        <w:t>IP</w:t>
-      </w:r>
-      <w:r>
-        <w:rPr>
-          <w:rFonts w:hint="eastAsia"/>
-        </w:rPr>
-        <w:t>アドレスをブロックする</w:t>
+        <w:t>スケジュールを見る</w:t>
       </w:r>
     </w:p>
     <w:p>
@@ -8802,7 +11296,7 @@
           <wp:inline distT="0" distB="0" distL="0" distR="0" wp14:anchorId="13837D5E" wp14:editId="366D3433">
             <wp:extent cx="5943600" cy="5524500"/>
             <wp:effectExtent l="0" t="0" r="0" b="0"/>
-            <wp:docPr id="1" name="Picture 1"/>
+            <wp:docPr id="3" name="Picture 3"/>
             <wp:cNvGraphicFramePr>
               <a:graphicFrameLocks xmlns:a="http://schemas.openxmlformats.org/drawingml/2006/main" noChangeAspect="1"/>
             </wp:cNvGraphicFramePr>
@@ -8814,7 +11308,7 @@
                     <pic:cNvPicPr/>
                   </pic:nvPicPr>
                   <pic:blipFill>
-                    <a:blip r:embed="rId22"/>
+                    <a:blip r:embed="rId25"/>
                     <a:stretch>
                       <a:fillRect/>
                     </a:stretch>
@@ -9015,6 +11509,7 @@
                 <w:sz w:val="24"/>
                 <w:szCs w:val="24"/>
               </w:rPr>
+              <w:lastRenderedPageBreak/>
               <w:t>1</w:t>
             </w:r>
           </w:p>
@@ -9258,7 +11753,6 @@
                 <w:sz w:val="24"/>
                 <w:szCs w:val="24"/>
               </w:rPr>
-              <w:lastRenderedPageBreak/>
               <w:t>3</w:t>
             </w:r>
           </w:p>
@@ -9399,1705 +11893,6 @@
                 <w:sz w:val="24"/>
                 <w:szCs w:val="24"/>
               </w:rPr>
-              <w:t>4</w:t>
-            </w:r>
-          </w:p>
-        </w:tc>
-        <w:tc>
-          <w:tcPr>
-            <w:tcW w:w="7195" w:type="dxa"/>
-            <w:tcBorders>
-              <w:top w:val="single" w:sz="4" w:space="0" w:color="auto"/>
-              <w:left w:val="single" w:sz="4" w:space="0" w:color="auto"/>
-              <w:bottom w:val="single" w:sz="4" w:space="0" w:color="auto"/>
-              <w:right w:val="single" w:sz="4" w:space="0" w:color="auto"/>
-            </w:tcBorders>
-            <w:hideMark/>
-          </w:tcPr>
-          <w:p>
-            <w:pPr>
-              <w:rPr>
-                <w:rFonts w:ascii="Cambria" w:hAnsi="Cambria" w:cs="Times New Roman"/>
-                <w:sz w:val="24"/>
-                <w:szCs w:val="24"/>
-              </w:rPr>
-            </w:pPr>
-            <w:r>
-              <w:rPr>
-                <w:rFonts w:ascii="Cambria" w:hAnsi="Cambria" w:cs="Times New Roman"/>
-                <w:sz w:val="24"/>
-                <w:szCs w:val="24"/>
-              </w:rPr>
-              <w:t>ホームルームの先生はドロップダウンリストによって日付を選ぶ。</w:t>
-            </w:r>
-          </w:p>
-        </w:tc>
-      </w:tr>
-      <w:tr>
-        <w:tc>
-          <w:tcPr>
-            <w:tcW w:w="1701" w:type="dxa"/>
-            <w:tcBorders>
-              <w:top w:val="single" w:sz="4" w:space="0" w:color="auto"/>
-              <w:left w:val="single" w:sz="4" w:space="0" w:color="auto"/>
-              <w:bottom w:val="single" w:sz="4" w:space="0" w:color="auto"/>
-              <w:right w:val="single" w:sz="4" w:space="0" w:color="auto"/>
-            </w:tcBorders>
-            <w:hideMark/>
-          </w:tcPr>
-          <w:p>
-            <w:pPr>
-              <w:rPr>
-                <w:rFonts w:ascii="Cambria" w:hAnsi="Cambria" w:cs="Times New Roman"/>
-                <w:sz w:val="24"/>
-                <w:szCs w:val="24"/>
-              </w:rPr>
-            </w:pPr>
-            <w:r>
-              <w:rPr>
-                <w:rFonts w:ascii="Cambria" w:hAnsi="Cambria" w:cs="Times New Roman"/>
-                <w:sz w:val="24"/>
-                <w:szCs w:val="24"/>
-              </w:rPr>
-              <w:t>5</w:t>
-            </w:r>
-          </w:p>
-        </w:tc>
-        <w:tc>
-          <w:tcPr>
-            <w:tcW w:w="7195" w:type="dxa"/>
-            <w:tcBorders>
-              <w:top w:val="single" w:sz="4" w:space="0" w:color="auto"/>
-              <w:left w:val="single" w:sz="4" w:space="0" w:color="auto"/>
-              <w:bottom w:val="single" w:sz="4" w:space="0" w:color="auto"/>
-              <w:right w:val="single" w:sz="4" w:space="0" w:color="auto"/>
-            </w:tcBorders>
-            <w:hideMark/>
-          </w:tcPr>
-          <w:p>
-            <w:pPr>
-              <w:rPr>
-                <w:rFonts w:ascii="Cambria" w:hAnsi="Cambria" w:cs="Times New Roman"/>
-                <w:sz w:val="24"/>
-                <w:szCs w:val="24"/>
-              </w:rPr>
-            </w:pPr>
-            <w:r>
-              <w:rPr>
-                <w:rFonts w:ascii="Cambria" w:hAnsi="Cambria" w:cs="Times New Roman"/>
-                <w:sz w:val="24"/>
-                <w:szCs w:val="24"/>
-              </w:rPr>
-              <w:t>学生の不在日のステータスを変更するホームルームの先生インプット「</w:t>
-            </w:r>
-            <w:r>
-              <w:rPr>
-                <w:rFonts w:ascii="Cambria" w:hAnsi="Cambria" w:cs="Times New Roman"/>
-                <w:sz w:val="24"/>
-                <w:szCs w:val="24"/>
-              </w:rPr>
-              <w:t>P</w:t>
-            </w:r>
-            <w:r>
-              <w:rPr>
-                <w:rFonts w:ascii="Cambria" w:hAnsi="Cambria" w:cs="Times New Roman"/>
-                <w:sz w:val="24"/>
-                <w:szCs w:val="24"/>
-              </w:rPr>
-              <w:t>」または「</w:t>
-            </w:r>
-            <w:r>
-              <w:rPr>
-                <w:rFonts w:ascii="Cambria" w:hAnsi="Cambria" w:cs="Times New Roman"/>
-                <w:sz w:val="24"/>
-                <w:szCs w:val="24"/>
-              </w:rPr>
-              <w:t>K</w:t>
-            </w:r>
-            <w:r>
-              <w:rPr>
-                <w:rFonts w:ascii="Cambria" w:hAnsi="Cambria" w:cs="Times New Roman"/>
-                <w:sz w:val="24"/>
-                <w:szCs w:val="24"/>
-              </w:rPr>
-              <w:t>」</w:t>
-            </w:r>
-          </w:p>
-        </w:tc>
-      </w:tr>
-      <w:tr>
-        <w:tc>
-          <w:tcPr>
-            <w:tcW w:w="1701" w:type="dxa"/>
-            <w:tcBorders>
-              <w:top w:val="single" w:sz="4" w:space="0" w:color="auto"/>
-              <w:left w:val="single" w:sz="4" w:space="0" w:color="auto"/>
-              <w:bottom w:val="single" w:sz="4" w:space="0" w:color="auto"/>
-              <w:right w:val="single" w:sz="4" w:space="0" w:color="auto"/>
-            </w:tcBorders>
-            <w:hideMark/>
-          </w:tcPr>
-          <w:p>
-            <w:pPr>
-              <w:rPr>
-                <w:rFonts w:ascii="Cambria" w:hAnsi="Cambria" w:cs="Times New Roman"/>
-                <w:sz w:val="24"/>
-                <w:szCs w:val="24"/>
-              </w:rPr>
-            </w:pPr>
-            <w:r>
-              <w:rPr>
-                <w:rFonts w:ascii="Cambria" w:hAnsi="Cambria" w:cs="Times New Roman"/>
-                <w:sz w:val="24"/>
-                <w:szCs w:val="24"/>
-              </w:rPr>
-              <w:t>6</w:t>
-            </w:r>
-          </w:p>
-        </w:tc>
-        <w:tc>
-          <w:tcPr>
-            <w:tcW w:w="7195" w:type="dxa"/>
-            <w:tcBorders>
-              <w:top w:val="single" w:sz="4" w:space="0" w:color="auto"/>
-              <w:left w:val="single" w:sz="4" w:space="0" w:color="auto"/>
-              <w:bottom w:val="single" w:sz="4" w:space="0" w:color="auto"/>
-              <w:right w:val="single" w:sz="4" w:space="0" w:color="auto"/>
-            </w:tcBorders>
-            <w:hideMark/>
-          </w:tcPr>
-          <w:p>
-            <w:pPr>
-              <w:rPr>
-                <w:rFonts w:ascii="Cambria" w:hAnsi="Cambria" w:cs="Times New Roman"/>
-                <w:sz w:val="24"/>
-                <w:szCs w:val="24"/>
-              </w:rPr>
-            </w:pPr>
-            <w:r>
-              <w:rPr>
-                <w:rFonts w:ascii="Cambria" w:hAnsi="Cambria" w:cs="Times New Roman"/>
-                <w:sz w:val="24"/>
-                <w:szCs w:val="24"/>
-              </w:rPr>
-              <w:t>ホームルームの先生はデータベースに保存するために、「</w:t>
-            </w:r>
-            <w:r>
-              <w:rPr>
-                <w:rFonts w:ascii="Cambria" w:hAnsi="Cambria" w:cs="Times New Roman"/>
-                <w:sz w:val="24"/>
-                <w:szCs w:val="24"/>
-              </w:rPr>
-              <w:t>L</w:t>
-            </w:r>
-            <w:r>
-              <w:rPr>
-                <w:rFonts w:ascii="Cambria" w:hAnsi="Cambria" w:cs="Courier New"/>
-                <w:sz w:val="24"/>
-                <w:szCs w:val="24"/>
-              </w:rPr>
-              <w:t>ư</w:t>
-            </w:r>
-            <w:r>
-              <w:rPr>
-                <w:rFonts w:ascii="Cambria" w:hAnsi="Cambria" w:cs="Times New Roman"/>
-                <w:sz w:val="24"/>
-                <w:szCs w:val="24"/>
-              </w:rPr>
-              <w:t>u</w:t>
-            </w:r>
-            <w:r>
-              <w:rPr>
-                <w:rFonts w:ascii="Cambria" w:hAnsi="Cambria" w:cs="Times New Roman"/>
-                <w:sz w:val="24"/>
-                <w:szCs w:val="24"/>
-              </w:rPr>
-              <w:t>」ボタンをクリックする。</w:t>
-            </w:r>
-          </w:p>
-        </w:tc>
-      </w:tr>
-    </w:tbl>
-    <w:p>
-      <w:pPr>
-        <w:pStyle w:val="Heading3"/>
-      </w:pPr>
-      <w:r>
-        <w:rPr>
-          <w:rFonts w:hint="eastAsia"/>
-        </w:rPr>
-        <w:t>ブロックした</w:t>
-      </w:r>
-      <w:r>
-        <w:rPr>
-          <w:rFonts w:hint="eastAsia"/>
-        </w:rPr>
-        <w:t>IP</w:t>
-      </w:r>
-      <w:r>
-        <w:rPr>
-          <w:rFonts w:hint="eastAsia"/>
-        </w:rPr>
-        <w:t>アドレスのレポートを見る</w:t>
-      </w:r>
-    </w:p>
-    <w:p>
-      <w:pPr>
-        <w:rPr>
-          <w:rFonts w:ascii="Cambria" w:hAnsi="Cambria"/>
-        </w:rPr>
-      </w:pPr>
-      <w:r>
-        <w:rPr>
-          <w:rFonts w:ascii="Cambria" w:hAnsi="Cambria"/>
-          <w:noProof/>
-          <w:lang w:val="en-US"/>
-        </w:rPr>
-        <w:drawing>
-          <wp:inline distT="0" distB="0" distL="0" distR="0" wp14:anchorId="13837D5E" wp14:editId="366D3433">
-            <wp:extent cx="5943600" cy="5524500"/>
-            <wp:effectExtent l="0" t="0" r="0" b="0"/>
-            <wp:docPr id="2" name="Picture 2"/>
-            <wp:cNvGraphicFramePr>
-              <a:graphicFrameLocks xmlns:a="http://schemas.openxmlformats.org/drawingml/2006/main" noChangeAspect="1"/>
-            </wp:cNvGraphicFramePr>
-            <a:graphic xmlns:a="http://schemas.openxmlformats.org/drawingml/2006/main">
-              <a:graphicData uri="http://schemas.openxmlformats.org/drawingml/2006/picture">
-                <pic:pic xmlns:pic="http://schemas.openxmlformats.org/drawingml/2006/picture">
-                  <pic:nvPicPr>
-                    <pic:cNvPr id="0" name=""/>
-                    <pic:cNvPicPr/>
-                  </pic:nvPicPr>
-                  <pic:blipFill>
-                    <a:blip r:embed="rId22"/>
-                    <a:stretch>
-                      <a:fillRect/>
-                    </a:stretch>
-                  </pic:blipFill>
-                  <pic:spPr>
-                    <a:xfrm>
-                      <a:off x="0" y="0"/>
-                      <a:ext cx="5943600" cy="5524500"/>
-                    </a:xfrm>
-                    <a:prstGeom prst="rect">
-                      <a:avLst/>
-                    </a:prstGeom>
-                  </pic:spPr>
-                </pic:pic>
-              </a:graphicData>
-            </a:graphic>
-          </wp:inline>
-        </w:drawing>
-      </w:r>
-    </w:p>
-    <w:p>
-      <w:pPr>
-        <w:pStyle w:val="Caption"/>
-        <w:jc w:val="center"/>
-        <w:rPr>
-          <w:rFonts w:ascii="Cambria" w:hAnsi="Cambria"/>
-          <w:color w:val="auto"/>
-          <w:sz w:val="24"/>
-        </w:rPr>
-      </w:pPr>
-      <w:r>
-        <w:rPr>
-          <w:rFonts w:ascii="Cambria" w:hAnsi="Cambria"/>
-          <w:color w:val="auto"/>
-          <w:sz w:val="24"/>
-        </w:rPr>
-        <w:lastRenderedPageBreak/>
-        <w:t xml:space="preserve">Figure </w:t>
-      </w:r>
-      <w:r>
-        <w:rPr>
-          <w:rFonts w:ascii="Cambria" w:hAnsi="Cambria"/>
-          <w:color w:val="auto"/>
-          <w:sz w:val="24"/>
-        </w:rPr>
-        <w:fldChar w:fldCharType="begin"/>
-      </w:r>
-      <w:r>
-        <w:rPr>
-          <w:rFonts w:ascii="Cambria" w:hAnsi="Cambria"/>
-          <w:color w:val="auto"/>
-          <w:sz w:val="24"/>
-        </w:rPr>
-        <w:instrText xml:space="preserve"> SEQ Figure \* ARABIC </w:instrText>
-      </w:r>
-      <w:r>
-        <w:rPr>
-          <w:rFonts w:ascii="Cambria" w:hAnsi="Cambria"/>
-          <w:color w:val="auto"/>
-          <w:sz w:val="24"/>
-        </w:rPr>
-        <w:fldChar w:fldCharType="separate"/>
-      </w:r>
-      <w:r>
-        <w:rPr>
-          <w:rFonts w:ascii="Cambria" w:hAnsi="Cambria"/>
-          <w:noProof/>
-          <w:color w:val="auto"/>
-          <w:sz w:val="24"/>
-        </w:rPr>
-        <w:t>114</w:t>
-      </w:r>
-      <w:r>
-        <w:rPr>
-          <w:rFonts w:ascii="Cambria" w:hAnsi="Cambria"/>
-          <w:noProof/>
-          <w:color w:val="auto"/>
-          <w:sz w:val="24"/>
-        </w:rPr>
-        <w:fldChar w:fldCharType="end"/>
-      </w:r>
-      <w:r>
-        <w:rPr>
-          <w:rFonts w:ascii="Cambria" w:hAnsi="Cambria"/>
-          <w:color w:val="auto"/>
-          <w:sz w:val="24"/>
-        </w:rPr>
-        <w:t xml:space="preserve">: </w:t>
-      </w:r>
-      <w:r>
-        <w:rPr>
-          <w:rFonts w:ascii="Cambria" w:hAnsi="Cambria"/>
-          <w:color w:val="auto"/>
-          <w:sz w:val="24"/>
-        </w:rPr>
-        <w:t>出席をアップデートする</w:t>
-      </w:r>
-    </w:p>
-    <w:tbl>
-      <w:tblPr>
-        <w:tblStyle w:val="TableGrid"/>
-        <w:tblW w:w="0" w:type="auto"/>
-        <w:tblInd w:w="108" w:type="dxa"/>
-        <w:tblLook w:val="04A0" w:firstRow="1" w:lastRow="0" w:firstColumn="1" w:lastColumn="0" w:noHBand="0" w:noVBand="1"/>
-      </w:tblPr>
-      <w:tblGrid>
-        <w:gridCol w:w="1701"/>
-        <w:gridCol w:w="7195"/>
-      </w:tblGrid>
-      <w:tr>
-        <w:tc>
-          <w:tcPr>
-            <w:tcW w:w="1701" w:type="dxa"/>
-            <w:tcBorders>
-              <w:top w:val="single" w:sz="4" w:space="0" w:color="auto"/>
-              <w:left w:val="single" w:sz="4" w:space="0" w:color="auto"/>
-              <w:bottom w:val="single" w:sz="4" w:space="0" w:color="auto"/>
-              <w:right w:val="single" w:sz="4" w:space="0" w:color="auto"/>
-            </w:tcBorders>
-            <w:hideMark/>
-          </w:tcPr>
-          <w:p>
-            <w:pPr>
-              <w:jc w:val="center"/>
-              <w:rPr>
-                <w:rFonts w:ascii="Cambria" w:hAnsi="Cambria" w:cs="Times New Roman"/>
-                <w:b/>
-                <w:sz w:val="24"/>
-                <w:szCs w:val="24"/>
-              </w:rPr>
-            </w:pPr>
-            <w:r>
-              <w:rPr>
-                <w:rFonts w:ascii="Cambria" w:hAnsi="Cambria" w:cs="Times New Roman"/>
-                <w:b/>
-                <w:sz w:val="24"/>
-                <w:szCs w:val="24"/>
-              </w:rPr>
-              <w:t>ステップ</w:t>
-            </w:r>
-          </w:p>
-        </w:tc>
-        <w:tc>
-          <w:tcPr>
-            <w:tcW w:w="7195" w:type="dxa"/>
-            <w:tcBorders>
-              <w:top w:val="single" w:sz="4" w:space="0" w:color="auto"/>
-              <w:left w:val="single" w:sz="4" w:space="0" w:color="auto"/>
-              <w:bottom w:val="single" w:sz="4" w:space="0" w:color="auto"/>
-              <w:right w:val="single" w:sz="4" w:space="0" w:color="auto"/>
-            </w:tcBorders>
-            <w:hideMark/>
-          </w:tcPr>
-          <w:p>
-            <w:pPr>
-              <w:jc w:val="center"/>
-              <w:rPr>
-                <w:rFonts w:ascii="Cambria" w:hAnsi="Cambria" w:cs="Times New Roman"/>
-                <w:b/>
-                <w:sz w:val="24"/>
-                <w:szCs w:val="24"/>
-              </w:rPr>
-            </w:pPr>
-            <w:r>
-              <w:rPr>
-                <w:rFonts w:ascii="Cambria" w:hAnsi="Cambria" w:cs="Times New Roman"/>
-                <w:b/>
-                <w:sz w:val="24"/>
-                <w:szCs w:val="24"/>
-              </w:rPr>
-              <w:t>説明</w:t>
-            </w:r>
-          </w:p>
-        </w:tc>
-      </w:tr>
-      <w:tr>
-        <w:tc>
-          <w:tcPr>
-            <w:tcW w:w="1701" w:type="dxa"/>
-            <w:tcBorders>
-              <w:top w:val="single" w:sz="4" w:space="0" w:color="auto"/>
-              <w:left w:val="single" w:sz="4" w:space="0" w:color="auto"/>
-              <w:bottom w:val="single" w:sz="4" w:space="0" w:color="auto"/>
-              <w:right w:val="single" w:sz="4" w:space="0" w:color="auto"/>
-            </w:tcBorders>
-            <w:hideMark/>
-          </w:tcPr>
-          <w:p>
-            <w:pPr>
-              <w:rPr>
-                <w:rFonts w:ascii="Cambria" w:hAnsi="Cambria" w:cs="Times New Roman"/>
-                <w:sz w:val="24"/>
-                <w:szCs w:val="24"/>
-              </w:rPr>
-            </w:pPr>
-            <w:r>
-              <w:rPr>
-                <w:rFonts w:ascii="Cambria" w:hAnsi="Cambria" w:cs="Times New Roman"/>
-                <w:sz w:val="24"/>
-                <w:szCs w:val="24"/>
-              </w:rPr>
-              <w:t>1</w:t>
-            </w:r>
-          </w:p>
-        </w:tc>
-        <w:tc>
-          <w:tcPr>
-            <w:tcW w:w="7195" w:type="dxa"/>
-            <w:tcBorders>
-              <w:top w:val="single" w:sz="4" w:space="0" w:color="auto"/>
-              <w:left w:val="single" w:sz="4" w:space="0" w:color="auto"/>
-              <w:bottom w:val="single" w:sz="4" w:space="0" w:color="auto"/>
-              <w:right w:val="single" w:sz="4" w:space="0" w:color="auto"/>
-            </w:tcBorders>
-            <w:hideMark/>
-          </w:tcPr>
-          <w:p>
-            <w:pPr>
-              <w:rPr>
-                <w:rFonts w:ascii="Cambria" w:hAnsi="Cambria" w:cs="Times New Roman"/>
-                <w:sz w:val="24"/>
-                <w:szCs w:val="24"/>
-              </w:rPr>
-            </w:pPr>
-            <w:r>
-              <w:rPr>
-                <w:rFonts w:ascii="Cambria" w:hAnsi="Cambria" w:cs="Times New Roman"/>
-                <w:sz w:val="24"/>
-                <w:szCs w:val="24"/>
-              </w:rPr>
-              <w:t>ホームルームの先生は、</w:t>
-            </w:r>
-            <w:r>
-              <w:rPr>
-                <w:rFonts w:ascii="Cambria" w:hAnsi="Cambria" w:cs="Times New Roman"/>
-                <w:sz w:val="24"/>
-                <w:szCs w:val="24"/>
-              </w:rPr>
-              <w:t>1</w:t>
-            </w:r>
-            <w:r>
-              <w:rPr>
-                <w:rFonts w:ascii="Cambria" w:hAnsi="Cambria" w:cs="Times New Roman"/>
-                <w:sz w:val="24"/>
-                <w:szCs w:val="24"/>
-              </w:rPr>
-              <w:t>番目の学期を見るために、「</w:t>
-            </w:r>
-            <w:r>
-              <w:rPr>
-                <w:rFonts w:ascii="Cambria" w:hAnsi="Cambria" w:cs="Times New Roman"/>
-                <w:sz w:val="24"/>
-                <w:szCs w:val="24"/>
-              </w:rPr>
-              <w:t>H</w:t>
-            </w:r>
-            <w:r>
-              <w:rPr>
-                <w:rFonts w:ascii="Cambria" w:hAnsi="Cambria" w:cs="Courier New"/>
-                <w:sz w:val="24"/>
-                <w:szCs w:val="24"/>
-              </w:rPr>
-              <w:t>ọ</w:t>
-            </w:r>
-            <w:r>
-              <w:rPr>
-                <w:rFonts w:ascii="Cambria" w:hAnsi="Cambria" w:cs="Times New Roman"/>
-                <w:sz w:val="24"/>
-                <w:szCs w:val="24"/>
-              </w:rPr>
-              <w:t>c kỳ 1</w:t>
-            </w:r>
-            <w:r>
-              <w:rPr>
-                <w:rFonts w:ascii="Cambria" w:hAnsi="Cambria" w:cs="Times New Roman"/>
-                <w:sz w:val="24"/>
-                <w:szCs w:val="24"/>
-              </w:rPr>
-              <w:t>」チェックボックスに照合印を付ける。</w:t>
-            </w:r>
-          </w:p>
-        </w:tc>
-      </w:tr>
-      <w:tr>
-        <w:tc>
-          <w:tcPr>
-            <w:tcW w:w="1701" w:type="dxa"/>
-            <w:tcBorders>
-              <w:top w:val="single" w:sz="4" w:space="0" w:color="auto"/>
-              <w:left w:val="single" w:sz="4" w:space="0" w:color="auto"/>
-              <w:bottom w:val="single" w:sz="4" w:space="0" w:color="auto"/>
-              <w:right w:val="single" w:sz="4" w:space="0" w:color="auto"/>
-            </w:tcBorders>
-            <w:hideMark/>
-          </w:tcPr>
-          <w:p>
-            <w:pPr>
-              <w:rPr>
-                <w:rFonts w:ascii="Cambria" w:hAnsi="Cambria" w:cs="Times New Roman"/>
-                <w:sz w:val="24"/>
-                <w:szCs w:val="24"/>
-              </w:rPr>
-            </w:pPr>
-            <w:r>
-              <w:rPr>
-                <w:rFonts w:ascii="Cambria" w:hAnsi="Cambria" w:cs="Times New Roman"/>
-                <w:sz w:val="24"/>
-                <w:szCs w:val="24"/>
-              </w:rPr>
-              <w:t>2</w:t>
-            </w:r>
-          </w:p>
-        </w:tc>
-        <w:tc>
-          <w:tcPr>
-            <w:tcW w:w="7195" w:type="dxa"/>
-            <w:tcBorders>
-              <w:top w:val="single" w:sz="4" w:space="0" w:color="auto"/>
-              <w:left w:val="single" w:sz="4" w:space="0" w:color="auto"/>
-              <w:bottom w:val="single" w:sz="4" w:space="0" w:color="auto"/>
-              <w:right w:val="single" w:sz="4" w:space="0" w:color="auto"/>
-            </w:tcBorders>
-            <w:hideMark/>
-          </w:tcPr>
-          <w:p>
-            <w:pPr>
-              <w:rPr>
-                <w:rFonts w:ascii="Cambria" w:hAnsi="Cambria" w:cs="Times New Roman"/>
-                <w:sz w:val="24"/>
-                <w:szCs w:val="24"/>
-              </w:rPr>
-            </w:pPr>
-            <w:r>
-              <w:rPr>
-                <w:rFonts w:ascii="Cambria" w:hAnsi="Cambria" w:cs="Times New Roman"/>
-                <w:sz w:val="24"/>
-                <w:szCs w:val="24"/>
-              </w:rPr>
-              <w:t>ホームルームの先生は、</w:t>
-            </w:r>
-            <w:r>
-              <w:rPr>
-                <w:rFonts w:ascii="Cambria" w:hAnsi="Cambria" w:cs="Times New Roman"/>
-                <w:sz w:val="24"/>
-                <w:szCs w:val="24"/>
-              </w:rPr>
-              <w:t xml:space="preserve"> 2</w:t>
-            </w:r>
-            <w:r>
-              <w:rPr>
-                <w:rFonts w:ascii="Cambria" w:hAnsi="Cambria" w:cs="Times New Roman"/>
-                <w:sz w:val="24"/>
-                <w:szCs w:val="24"/>
-              </w:rPr>
-              <w:t>番目の学期を見るために、</w:t>
-            </w:r>
-            <w:r>
-              <w:rPr>
-                <w:rFonts w:ascii="Cambria" w:hAnsi="Cambria" w:cs="Times New Roman"/>
-                <w:sz w:val="24"/>
-                <w:szCs w:val="24"/>
-              </w:rPr>
-              <w:t xml:space="preserve"> </w:t>
-            </w:r>
-            <w:r>
-              <w:rPr>
-                <w:rFonts w:ascii="Cambria" w:hAnsi="Cambria" w:cs="Times New Roman"/>
-                <w:sz w:val="24"/>
-                <w:szCs w:val="24"/>
-              </w:rPr>
-              <w:t>「</w:t>
-            </w:r>
-            <w:r>
-              <w:rPr>
-                <w:rFonts w:ascii="Cambria" w:hAnsi="Cambria" w:cs="Times New Roman"/>
-                <w:sz w:val="24"/>
-                <w:szCs w:val="24"/>
-                <w:lang w:val="en-US"/>
-              </w:rPr>
-              <w:t>H</w:t>
-            </w:r>
-            <w:r>
-              <w:rPr>
-                <w:rFonts w:ascii="Cambria" w:hAnsi="Cambria" w:cs="Courier New"/>
-                <w:sz w:val="24"/>
-                <w:szCs w:val="24"/>
-                <w:lang w:val="en-US"/>
-              </w:rPr>
-              <w:t>ọ</w:t>
-            </w:r>
-            <w:r>
-              <w:rPr>
-                <w:rFonts w:ascii="Cambria" w:hAnsi="Cambria" w:cs="Times New Roman"/>
-                <w:sz w:val="24"/>
-                <w:szCs w:val="24"/>
-                <w:lang w:val="en-US"/>
-              </w:rPr>
-              <w:t>c kỳ 2</w:t>
-            </w:r>
-            <w:r>
-              <w:rPr>
-                <w:rFonts w:ascii="Cambria" w:hAnsi="Cambria" w:cs="Times New Roman"/>
-                <w:sz w:val="24"/>
-                <w:szCs w:val="24"/>
-              </w:rPr>
-              <w:t xml:space="preserve"> </w:t>
-            </w:r>
-            <w:r>
-              <w:rPr>
-                <w:rFonts w:ascii="Cambria" w:hAnsi="Cambria" w:cs="Times New Roman"/>
-                <w:sz w:val="24"/>
-                <w:szCs w:val="24"/>
-              </w:rPr>
-              <w:t>」チェックボックスに照合印を付ける。</w:t>
-            </w:r>
-          </w:p>
-        </w:tc>
-      </w:tr>
-      <w:tr>
-        <w:tc>
-          <w:tcPr>
-            <w:tcW w:w="1701" w:type="dxa"/>
-            <w:tcBorders>
-              <w:top w:val="single" w:sz="4" w:space="0" w:color="auto"/>
-              <w:left w:val="single" w:sz="4" w:space="0" w:color="auto"/>
-              <w:bottom w:val="single" w:sz="4" w:space="0" w:color="auto"/>
-              <w:right w:val="single" w:sz="4" w:space="0" w:color="auto"/>
-            </w:tcBorders>
-            <w:hideMark/>
-          </w:tcPr>
-          <w:p>
-            <w:pPr>
-              <w:rPr>
-                <w:rFonts w:ascii="Cambria" w:hAnsi="Cambria" w:cs="Times New Roman"/>
-                <w:sz w:val="24"/>
-                <w:szCs w:val="24"/>
-              </w:rPr>
-            </w:pPr>
-            <w:r>
-              <w:rPr>
-                <w:rFonts w:ascii="Cambria" w:hAnsi="Cambria" w:cs="Times New Roman"/>
-                <w:sz w:val="24"/>
-                <w:szCs w:val="24"/>
-              </w:rPr>
-              <w:t>3</w:t>
-            </w:r>
-          </w:p>
-        </w:tc>
-        <w:tc>
-          <w:tcPr>
-            <w:tcW w:w="7195" w:type="dxa"/>
-            <w:tcBorders>
-              <w:top w:val="single" w:sz="4" w:space="0" w:color="auto"/>
-              <w:left w:val="single" w:sz="4" w:space="0" w:color="auto"/>
-              <w:bottom w:val="single" w:sz="4" w:space="0" w:color="auto"/>
-              <w:right w:val="single" w:sz="4" w:space="0" w:color="auto"/>
-            </w:tcBorders>
-            <w:hideMark/>
-          </w:tcPr>
-          <w:p>
-            <w:pPr>
-              <w:rPr>
-                <w:rFonts w:ascii="Cambria" w:hAnsi="Cambria" w:cs="Times New Roman"/>
-                <w:sz w:val="24"/>
-                <w:szCs w:val="24"/>
-              </w:rPr>
-            </w:pPr>
-            <w:r>
-              <w:rPr>
-                <w:rFonts w:ascii="Cambria" w:hAnsi="Cambria" w:cs="Times New Roman"/>
-                <w:sz w:val="24"/>
-                <w:szCs w:val="24"/>
-              </w:rPr>
-              <w:t>ホームルームの先生は、「</w:t>
-            </w:r>
-            <w:r>
-              <w:rPr>
-                <w:rFonts w:ascii="Cambria" w:hAnsi="Cambria" w:cs="Times New Roman"/>
-                <w:sz w:val="24"/>
-                <w:szCs w:val="24"/>
-              </w:rPr>
-              <w:t>Bu</w:t>
-            </w:r>
-            <w:r>
-              <w:rPr>
-                <w:rFonts w:ascii="Cambria" w:hAnsi="Cambria" w:cs="Courier New"/>
-                <w:sz w:val="24"/>
-                <w:szCs w:val="24"/>
-              </w:rPr>
-              <w:t>ổ</w:t>
-            </w:r>
-            <w:r>
-              <w:rPr>
-                <w:rFonts w:ascii="Cambria" w:hAnsi="Cambria" w:cs="Times New Roman"/>
-                <w:sz w:val="24"/>
-                <w:szCs w:val="24"/>
-              </w:rPr>
-              <w:t>i sáng</w:t>
-            </w:r>
-            <w:r>
-              <w:rPr>
-                <w:rFonts w:ascii="Cambria" w:hAnsi="Cambria" w:cs="Times New Roman"/>
-                <w:sz w:val="24"/>
-                <w:szCs w:val="24"/>
-              </w:rPr>
-              <w:t>」または「</w:t>
-            </w:r>
-            <w:r>
-              <w:rPr>
-                <w:rFonts w:ascii="Cambria" w:hAnsi="Cambria" w:cs="Times New Roman"/>
-                <w:sz w:val="24"/>
-                <w:szCs w:val="24"/>
-              </w:rPr>
-              <w:t>Bu</w:t>
-            </w:r>
-            <w:r>
-              <w:rPr>
-                <w:rFonts w:ascii="Cambria" w:hAnsi="Cambria" w:cs="Courier New"/>
-                <w:sz w:val="24"/>
-                <w:szCs w:val="24"/>
-              </w:rPr>
-              <w:t>ổ</w:t>
-            </w:r>
-            <w:r>
-              <w:rPr>
-                <w:rFonts w:ascii="Cambria" w:hAnsi="Cambria" w:cs="Times New Roman"/>
-                <w:sz w:val="24"/>
-                <w:szCs w:val="24"/>
-              </w:rPr>
-              <w:t>i chi</w:t>
-            </w:r>
-            <w:r>
-              <w:rPr>
-                <w:rFonts w:ascii="Cambria" w:eastAsia="MingLiU" w:hAnsi="Cambria" w:cs="MingLiU"/>
-                <w:sz w:val="24"/>
-                <w:szCs w:val="24"/>
-              </w:rPr>
-              <w:t>ề</w:t>
-            </w:r>
-            <w:r>
-              <w:rPr>
-                <w:rFonts w:ascii="Cambria" w:hAnsi="Cambria" w:cs="Times New Roman"/>
-                <w:sz w:val="24"/>
-                <w:szCs w:val="24"/>
-              </w:rPr>
-              <w:t>u</w:t>
-            </w:r>
-            <w:r>
-              <w:rPr>
-                <w:rFonts w:ascii="Cambria" w:hAnsi="Cambria" w:cs="Times New Roman"/>
-                <w:sz w:val="24"/>
-                <w:szCs w:val="24"/>
-              </w:rPr>
-              <w:t>」ドロップダウン・リストを選ぶ。</w:t>
-            </w:r>
-          </w:p>
-        </w:tc>
-      </w:tr>
-      <w:tr>
-        <w:tc>
-          <w:tcPr>
-            <w:tcW w:w="1701" w:type="dxa"/>
-            <w:tcBorders>
-              <w:top w:val="single" w:sz="4" w:space="0" w:color="auto"/>
-              <w:left w:val="single" w:sz="4" w:space="0" w:color="auto"/>
-              <w:bottom w:val="single" w:sz="4" w:space="0" w:color="auto"/>
-              <w:right w:val="single" w:sz="4" w:space="0" w:color="auto"/>
-            </w:tcBorders>
-            <w:hideMark/>
-          </w:tcPr>
-          <w:p>
-            <w:pPr>
-              <w:rPr>
-                <w:rFonts w:ascii="Cambria" w:hAnsi="Cambria" w:cs="Times New Roman"/>
-                <w:sz w:val="24"/>
-                <w:szCs w:val="24"/>
-              </w:rPr>
-            </w:pPr>
-            <w:r>
-              <w:rPr>
-                <w:rFonts w:ascii="Cambria" w:hAnsi="Cambria" w:cs="Times New Roman"/>
-                <w:sz w:val="24"/>
-                <w:szCs w:val="24"/>
-              </w:rPr>
-              <w:t>4</w:t>
-            </w:r>
-          </w:p>
-        </w:tc>
-        <w:tc>
-          <w:tcPr>
-            <w:tcW w:w="7195" w:type="dxa"/>
-            <w:tcBorders>
-              <w:top w:val="single" w:sz="4" w:space="0" w:color="auto"/>
-              <w:left w:val="single" w:sz="4" w:space="0" w:color="auto"/>
-              <w:bottom w:val="single" w:sz="4" w:space="0" w:color="auto"/>
-              <w:right w:val="single" w:sz="4" w:space="0" w:color="auto"/>
-            </w:tcBorders>
-            <w:hideMark/>
-          </w:tcPr>
-          <w:p>
-            <w:pPr>
-              <w:rPr>
-                <w:rFonts w:ascii="Cambria" w:hAnsi="Cambria" w:cs="Times New Roman"/>
-                <w:sz w:val="24"/>
-                <w:szCs w:val="24"/>
-              </w:rPr>
-            </w:pPr>
-            <w:r>
-              <w:rPr>
-                <w:rFonts w:ascii="Cambria" w:hAnsi="Cambria" w:cs="Times New Roman"/>
-                <w:sz w:val="24"/>
-                <w:szCs w:val="24"/>
-              </w:rPr>
-              <w:t>ホームルームの先生はドロップダウンリストによって日付を選ぶ。</w:t>
-            </w:r>
-          </w:p>
-        </w:tc>
-      </w:tr>
-      <w:tr>
-        <w:tc>
-          <w:tcPr>
-            <w:tcW w:w="1701" w:type="dxa"/>
-            <w:tcBorders>
-              <w:top w:val="single" w:sz="4" w:space="0" w:color="auto"/>
-              <w:left w:val="single" w:sz="4" w:space="0" w:color="auto"/>
-              <w:bottom w:val="single" w:sz="4" w:space="0" w:color="auto"/>
-              <w:right w:val="single" w:sz="4" w:space="0" w:color="auto"/>
-            </w:tcBorders>
-            <w:hideMark/>
-          </w:tcPr>
-          <w:p>
-            <w:pPr>
-              <w:rPr>
-                <w:rFonts w:ascii="Cambria" w:hAnsi="Cambria" w:cs="Times New Roman"/>
-                <w:sz w:val="24"/>
-                <w:szCs w:val="24"/>
-              </w:rPr>
-            </w:pPr>
-            <w:r>
-              <w:rPr>
-                <w:rFonts w:ascii="Cambria" w:hAnsi="Cambria" w:cs="Times New Roman"/>
-                <w:sz w:val="24"/>
-                <w:szCs w:val="24"/>
-              </w:rPr>
-              <w:t>5</w:t>
-            </w:r>
-          </w:p>
-        </w:tc>
-        <w:tc>
-          <w:tcPr>
-            <w:tcW w:w="7195" w:type="dxa"/>
-            <w:tcBorders>
-              <w:top w:val="single" w:sz="4" w:space="0" w:color="auto"/>
-              <w:left w:val="single" w:sz="4" w:space="0" w:color="auto"/>
-              <w:bottom w:val="single" w:sz="4" w:space="0" w:color="auto"/>
-              <w:right w:val="single" w:sz="4" w:space="0" w:color="auto"/>
-            </w:tcBorders>
-            <w:hideMark/>
-          </w:tcPr>
-          <w:p>
-            <w:pPr>
-              <w:rPr>
-                <w:rFonts w:ascii="Cambria" w:hAnsi="Cambria" w:cs="Times New Roman"/>
-                <w:sz w:val="24"/>
-                <w:szCs w:val="24"/>
-              </w:rPr>
-            </w:pPr>
-            <w:r>
-              <w:rPr>
-                <w:rFonts w:ascii="Cambria" w:hAnsi="Cambria" w:cs="Times New Roman"/>
-                <w:sz w:val="24"/>
-                <w:szCs w:val="24"/>
-              </w:rPr>
-              <w:t>学生の不在日のステータスを変更するホームルームの先生インプット「</w:t>
-            </w:r>
-            <w:r>
-              <w:rPr>
-                <w:rFonts w:ascii="Cambria" w:hAnsi="Cambria" w:cs="Times New Roman"/>
-                <w:sz w:val="24"/>
-                <w:szCs w:val="24"/>
-              </w:rPr>
-              <w:t>P</w:t>
-            </w:r>
-            <w:r>
-              <w:rPr>
-                <w:rFonts w:ascii="Cambria" w:hAnsi="Cambria" w:cs="Times New Roman"/>
-                <w:sz w:val="24"/>
-                <w:szCs w:val="24"/>
-              </w:rPr>
-              <w:t>」または「</w:t>
-            </w:r>
-            <w:r>
-              <w:rPr>
-                <w:rFonts w:ascii="Cambria" w:hAnsi="Cambria" w:cs="Times New Roman"/>
-                <w:sz w:val="24"/>
-                <w:szCs w:val="24"/>
-              </w:rPr>
-              <w:t>K</w:t>
-            </w:r>
-            <w:r>
-              <w:rPr>
-                <w:rFonts w:ascii="Cambria" w:hAnsi="Cambria" w:cs="Times New Roman"/>
-                <w:sz w:val="24"/>
-                <w:szCs w:val="24"/>
-              </w:rPr>
-              <w:t>」</w:t>
-            </w:r>
-          </w:p>
-        </w:tc>
-      </w:tr>
-      <w:tr>
-        <w:tc>
-          <w:tcPr>
-            <w:tcW w:w="1701" w:type="dxa"/>
-            <w:tcBorders>
-              <w:top w:val="single" w:sz="4" w:space="0" w:color="auto"/>
-              <w:left w:val="single" w:sz="4" w:space="0" w:color="auto"/>
-              <w:bottom w:val="single" w:sz="4" w:space="0" w:color="auto"/>
-              <w:right w:val="single" w:sz="4" w:space="0" w:color="auto"/>
-            </w:tcBorders>
-            <w:hideMark/>
-          </w:tcPr>
-          <w:p>
-            <w:pPr>
-              <w:rPr>
-                <w:rFonts w:ascii="Cambria" w:hAnsi="Cambria" w:cs="Times New Roman"/>
-                <w:sz w:val="24"/>
-                <w:szCs w:val="24"/>
-              </w:rPr>
-            </w:pPr>
-            <w:r>
-              <w:rPr>
-                <w:rFonts w:ascii="Cambria" w:hAnsi="Cambria" w:cs="Times New Roman"/>
-                <w:sz w:val="24"/>
-                <w:szCs w:val="24"/>
-              </w:rPr>
-              <w:t>6</w:t>
-            </w:r>
-          </w:p>
-        </w:tc>
-        <w:tc>
-          <w:tcPr>
-            <w:tcW w:w="7195" w:type="dxa"/>
-            <w:tcBorders>
-              <w:top w:val="single" w:sz="4" w:space="0" w:color="auto"/>
-              <w:left w:val="single" w:sz="4" w:space="0" w:color="auto"/>
-              <w:bottom w:val="single" w:sz="4" w:space="0" w:color="auto"/>
-              <w:right w:val="single" w:sz="4" w:space="0" w:color="auto"/>
-            </w:tcBorders>
-            <w:hideMark/>
-          </w:tcPr>
-          <w:p>
-            <w:pPr>
-              <w:rPr>
-                <w:rFonts w:ascii="Cambria" w:hAnsi="Cambria" w:cs="Times New Roman"/>
-                <w:sz w:val="24"/>
-                <w:szCs w:val="24"/>
-              </w:rPr>
-            </w:pPr>
-            <w:r>
-              <w:rPr>
-                <w:rFonts w:ascii="Cambria" w:hAnsi="Cambria" w:cs="Times New Roman"/>
-                <w:sz w:val="24"/>
-                <w:szCs w:val="24"/>
-              </w:rPr>
-              <w:t>ホームルームの先生はデータベースに保存するために、「</w:t>
-            </w:r>
-            <w:r>
-              <w:rPr>
-                <w:rFonts w:ascii="Cambria" w:hAnsi="Cambria" w:cs="Times New Roman"/>
-                <w:sz w:val="24"/>
-                <w:szCs w:val="24"/>
-              </w:rPr>
-              <w:t>L</w:t>
-            </w:r>
-            <w:r>
-              <w:rPr>
-                <w:rFonts w:ascii="Cambria" w:hAnsi="Cambria" w:cs="Courier New"/>
-                <w:sz w:val="24"/>
-                <w:szCs w:val="24"/>
-              </w:rPr>
-              <w:t>ư</w:t>
-            </w:r>
-            <w:r>
-              <w:rPr>
-                <w:rFonts w:ascii="Cambria" w:hAnsi="Cambria" w:cs="Times New Roman"/>
-                <w:sz w:val="24"/>
-                <w:szCs w:val="24"/>
-              </w:rPr>
-              <w:t>u</w:t>
-            </w:r>
-            <w:r>
-              <w:rPr>
-                <w:rFonts w:ascii="Cambria" w:hAnsi="Cambria" w:cs="Times New Roman"/>
-                <w:sz w:val="24"/>
-                <w:szCs w:val="24"/>
-              </w:rPr>
-              <w:t>」ボタンをクリックする。</w:t>
-            </w:r>
-          </w:p>
-        </w:tc>
-      </w:tr>
-    </w:tbl>
-    <w:p>
-      <w:pPr>
-        <w:pStyle w:val="Heading3"/>
-      </w:pPr>
-      <w:r>
-        <w:rPr>
-          <w:rFonts w:hint="eastAsia"/>
-        </w:rPr>
-        <w:t>スケジュールを見る</w:t>
-      </w:r>
-    </w:p>
-    <w:p>
-      <w:pPr>
-        <w:rPr>
-          <w:rFonts w:ascii="Cambria" w:hAnsi="Cambria"/>
-        </w:rPr>
-      </w:pPr>
-      <w:r>
-        <w:rPr>
-          <w:rFonts w:ascii="Cambria" w:hAnsi="Cambria"/>
-          <w:noProof/>
-          <w:lang w:val="en-US"/>
-        </w:rPr>
-        <w:lastRenderedPageBreak/>
-        <w:drawing>
-          <wp:inline distT="0" distB="0" distL="0" distR="0" wp14:anchorId="13837D5E" wp14:editId="366D3433">
-            <wp:extent cx="5943600" cy="5524500"/>
-            <wp:effectExtent l="0" t="0" r="0" b="0"/>
-            <wp:docPr id="3" name="Picture 3"/>
-            <wp:cNvGraphicFramePr>
-              <a:graphicFrameLocks xmlns:a="http://schemas.openxmlformats.org/drawingml/2006/main" noChangeAspect="1"/>
-            </wp:cNvGraphicFramePr>
-            <a:graphic xmlns:a="http://schemas.openxmlformats.org/drawingml/2006/main">
-              <a:graphicData uri="http://schemas.openxmlformats.org/drawingml/2006/picture">
-                <pic:pic xmlns:pic="http://schemas.openxmlformats.org/drawingml/2006/picture">
-                  <pic:nvPicPr>
-                    <pic:cNvPr id="0" name=""/>
-                    <pic:cNvPicPr/>
-                  </pic:nvPicPr>
-                  <pic:blipFill>
-                    <a:blip r:embed="rId22"/>
-                    <a:stretch>
-                      <a:fillRect/>
-                    </a:stretch>
-                  </pic:blipFill>
-                  <pic:spPr>
-                    <a:xfrm>
-                      <a:off x="0" y="0"/>
-                      <a:ext cx="5943600" cy="5524500"/>
-                    </a:xfrm>
-                    <a:prstGeom prst="rect">
-                      <a:avLst/>
-                    </a:prstGeom>
-                  </pic:spPr>
-                </pic:pic>
-              </a:graphicData>
-            </a:graphic>
-          </wp:inline>
-        </w:drawing>
-      </w:r>
-    </w:p>
-    <w:p>
-      <w:pPr>
-        <w:pStyle w:val="Caption"/>
-        <w:jc w:val="center"/>
-        <w:rPr>
-          <w:rFonts w:ascii="Cambria" w:hAnsi="Cambria"/>
-          <w:color w:val="auto"/>
-          <w:sz w:val="24"/>
-        </w:rPr>
-      </w:pPr>
-      <w:r>
-        <w:rPr>
-          <w:rFonts w:ascii="Cambria" w:hAnsi="Cambria"/>
-          <w:color w:val="auto"/>
-          <w:sz w:val="24"/>
-        </w:rPr>
-        <w:t xml:space="preserve">Figure </w:t>
-      </w:r>
-      <w:r>
-        <w:rPr>
-          <w:rFonts w:ascii="Cambria" w:hAnsi="Cambria"/>
-          <w:color w:val="auto"/>
-          <w:sz w:val="24"/>
-        </w:rPr>
-        <w:fldChar w:fldCharType="begin"/>
-      </w:r>
-      <w:r>
-        <w:rPr>
-          <w:rFonts w:ascii="Cambria" w:hAnsi="Cambria"/>
-          <w:color w:val="auto"/>
-          <w:sz w:val="24"/>
-        </w:rPr>
-        <w:instrText xml:space="preserve"> SEQ Figure \* ARABIC </w:instrText>
-      </w:r>
-      <w:r>
-        <w:rPr>
-          <w:rFonts w:ascii="Cambria" w:hAnsi="Cambria"/>
-          <w:color w:val="auto"/>
-          <w:sz w:val="24"/>
-        </w:rPr>
-        <w:fldChar w:fldCharType="separate"/>
-      </w:r>
-      <w:r>
-        <w:rPr>
-          <w:rFonts w:ascii="Cambria" w:hAnsi="Cambria"/>
-          <w:noProof/>
-          <w:color w:val="auto"/>
-          <w:sz w:val="24"/>
-        </w:rPr>
-        <w:t>114</w:t>
-      </w:r>
-      <w:r>
-        <w:rPr>
-          <w:rFonts w:ascii="Cambria" w:hAnsi="Cambria"/>
-          <w:noProof/>
-          <w:color w:val="auto"/>
-          <w:sz w:val="24"/>
-        </w:rPr>
-        <w:fldChar w:fldCharType="end"/>
-      </w:r>
-      <w:r>
-        <w:rPr>
-          <w:rFonts w:ascii="Cambria" w:hAnsi="Cambria"/>
-          <w:color w:val="auto"/>
-          <w:sz w:val="24"/>
-        </w:rPr>
-        <w:t xml:space="preserve">: </w:t>
-      </w:r>
-      <w:r>
-        <w:rPr>
-          <w:rFonts w:ascii="Cambria" w:hAnsi="Cambria"/>
-          <w:color w:val="auto"/>
-          <w:sz w:val="24"/>
-        </w:rPr>
-        <w:t>出席をアップデートする</w:t>
-      </w:r>
-    </w:p>
-    <w:tbl>
-      <w:tblPr>
-        <w:tblStyle w:val="TableGrid"/>
-        <w:tblW w:w="0" w:type="auto"/>
-        <w:tblInd w:w="108" w:type="dxa"/>
-        <w:tblLook w:val="04A0" w:firstRow="1" w:lastRow="0" w:firstColumn="1" w:lastColumn="0" w:noHBand="0" w:noVBand="1"/>
-      </w:tblPr>
-      <w:tblGrid>
-        <w:gridCol w:w="1701"/>
-        <w:gridCol w:w="7195"/>
-      </w:tblGrid>
-      <w:tr>
-        <w:tc>
-          <w:tcPr>
-            <w:tcW w:w="1701" w:type="dxa"/>
-            <w:tcBorders>
-              <w:top w:val="single" w:sz="4" w:space="0" w:color="auto"/>
-              <w:left w:val="single" w:sz="4" w:space="0" w:color="auto"/>
-              <w:bottom w:val="single" w:sz="4" w:space="0" w:color="auto"/>
-              <w:right w:val="single" w:sz="4" w:space="0" w:color="auto"/>
-            </w:tcBorders>
-            <w:hideMark/>
-          </w:tcPr>
-          <w:p>
-            <w:pPr>
-              <w:jc w:val="center"/>
-              <w:rPr>
-                <w:rFonts w:ascii="Cambria" w:hAnsi="Cambria" w:cs="Times New Roman"/>
-                <w:b/>
-                <w:sz w:val="24"/>
-                <w:szCs w:val="24"/>
-              </w:rPr>
-            </w:pPr>
-            <w:r>
-              <w:rPr>
-                <w:rFonts w:ascii="Cambria" w:hAnsi="Cambria" w:cs="Times New Roman"/>
-                <w:b/>
-                <w:sz w:val="24"/>
-                <w:szCs w:val="24"/>
-              </w:rPr>
-              <w:t>ステップ</w:t>
-            </w:r>
-          </w:p>
-        </w:tc>
-        <w:tc>
-          <w:tcPr>
-            <w:tcW w:w="7195" w:type="dxa"/>
-            <w:tcBorders>
-              <w:top w:val="single" w:sz="4" w:space="0" w:color="auto"/>
-              <w:left w:val="single" w:sz="4" w:space="0" w:color="auto"/>
-              <w:bottom w:val="single" w:sz="4" w:space="0" w:color="auto"/>
-              <w:right w:val="single" w:sz="4" w:space="0" w:color="auto"/>
-            </w:tcBorders>
-            <w:hideMark/>
-          </w:tcPr>
-          <w:p>
-            <w:pPr>
-              <w:jc w:val="center"/>
-              <w:rPr>
-                <w:rFonts w:ascii="Cambria" w:hAnsi="Cambria" w:cs="Times New Roman"/>
-                <w:b/>
-                <w:sz w:val="24"/>
-                <w:szCs w:val="24"/>
-              </w:rPr>
-            </w:pPr>
-            <w:r>
-              <w:rPr>
-                <w:rFonts w:ascii="Cambria" w:hAnsi="Cambria" w:cs="Times New Roman"/>
-                <w:b/>
-                <w:sz w:val="24"/>
-                <w:szCs w:val="24"/>
-              </w:rPr>
-              <w:t>説明</w:t>
-            </w:r>
-          </w:p>
-        </w:tc>
-      </w:tr>
-      <w:tr>
-        <w:tc>
-          <w:tcPr>
-            <w:tcW w:w="1701" w:type="dxa"/>
-            <w:tcBorders>
-              <w:top w:val="single" w:sz="4" w:space="0" w:color="auto"/>
-              <w:left w:val="single" w:sz="4" w:space="0" w:color="auto"/>
-              <w:bottom w:val="single" w:sz="4" w:space="0" w:color="auto"/>
-              <w:right w:val="single" w:sz="4" w:space="0" w:color="auto"/>
-            </w:tcBorders>
-            <w:hideMark/>
-          </w:tcPr>
-          <w:p>
-            <w:pPr>
-              <w:rPr>
-                <w:rFonts w:ascii="Cambria" w:hAnsi="Cambria" w:cs="Times New Roman"/>
-                <w:sz w:val="24"/>
-                <w:szCs w:val="24"/>
-              </w:rPr>
-            </w:pPr>
-            <w:r>
-              <w:rPr>
-                <w:rFonts w:ascii="Cambria" w:hAnsi="Cambria" w:cs="Times New Roman"/>
-                <w:sz w:val="24"/>
-                <w:szCs w:val="24"/>
-              </w:rPr>
-              <w:t>1</w:t>
-            </w:r>
-          </w:p>
-        </w:tc>
-        <w:tc>
-          <w:tcPr>
-            <w:tcW w:w="7195" w:type="dxa"/>
-            <w:tcBorders>
-              <w:top w:val="single" w:sz="4" w:space="0" w:color="auto"/>
-              <w:left w:val="single" w:sz="4" w:space="0" w:color="auto"/>
-              <w:bottom w:val="single" w:sz="4" w:space="0" w:color="auto"/>
-              <w:right w:val="single" w:sz="4" w:space="0" w:color="auto"/>
-            </w:tcBorders>
-            <w:hideMark/>
-          </w:tcPr>
-          <w:p>
-            <w:pPr>
-              <w:rPr>
-                <w:rFonts w:ascii="Cambria" w:hAnsi="Cambria" w:cs="Times New Roman"/>
-                <w:sz w:val="24"/>
-                <w:szCs w:val="24"/>
-              </w:rPr>
-            </w:pPr>
-            <w:r>
-              <w:rPr>
-                <w:rFonts w:ascii="Cambria" w:hAnsi="Cambria" w:cs="Times New Roman"/>
-                <w:sz w:val="24"/>
-                <w:szCs w:val="24"/>
-              </w:rPr>
-              <w:t>ホームルームの先生は、</w:t>
-            </w:r>
-            <w:r>
-              <w:rPr>
-                <w:rFonts w:ascii="Cambria" w:hAnsi="Cambria" w:cs="Times New Roman"/>
-                <w:sz w:val="24"/>
-                <w:szCs w:val="24"/>
-              </w:rPr>
-              <w:t>1</w:t>
-            </w:r>
-            <w:r>
-              <w:rPr>
-                <w:rFonts w:ascii="Cambria" w:hAnsi="Cambria" w:cs="Times New Roman"/>
-                <w:sz w:val="24"/>
-                <w:szCs w:val="24"/>
-              </w:rPr>
-              <w:t>番目の学期を見るために、「</w:t>
-            </w:r>
-            <w:r>
-              <w:rPr>
-                <w:rFonts w:ascii="Cambria" w:hAnsi="Cambria" w:cs="Times New Roman"/>
-                <w:sz w:val="24"/>
-                <w:szCs w:val="24"/>
-              </w:rPr>
-              <w:t>H</w:t>
-            </w:r>
-            <w:r>
-              <w:rPr>
-                <w:rFonts w:ascii="Cambria" w:hAnsi="Cambria" w:cs="Courier New"/>
-                <w:sz w:val="24"/>
-                <w:szCs w:val="24"/>
-              </w:rPr>
-              <w:t>ọ</w:t>
-            </w:r>
-            <w:r>
-              <w:rPr>
-                <w:rFonts w:ascii="Cambria" w:hAnsi="Cambria" w:cs="Times New Roman"/>
-                <w:sz w:val="24"/>
-                <w:szCs w:val="24"/>
-              </w:rPr>
-              <w:t>c kỳ 1</w:t>
-            </w:r>
-            <w:r>
-              <w:rPr>
-                <w:rFonts w:ascii="Cambria" w:hAnsi="Cambria" w:cs="Times New Roman"/>
-                <w:sz w:val="24"/>
-                <w:szCs w:val="24"/>
-              </w:rPr>
-              <w:t>」チェックボックスに照合印を付ける。</w:t>
-            </w:r>
-          </w:p>
-        </w:tc>
-      </w:tr>
-      <w:tr>
-        <w:tc>
-          <w:tcPr>
-            <w:tcW w:w="1701" w:type="dxa"/>
-            <w:tcBorders>
-              <w:top w:val="single" w:sz="4" w:space="0" w:color="auto"/>
-              <w:left w:val="single" w:sz="4" w:space="0" w:color="auto"/>
-              <w:bottom w:val="single" w:sz="4" w:space="0" w:color="auto"/>
-              <w:right w:val="single" w:sz="4" w:space="0" w:color="auto"/>
-            </w:tcBorders>
-            <w:hideMark/>
-          </w:tcPr>
-          <w:p>
-            <w:pPr>
-              <w:rPr>
-                <w:rFonts w:ascii="Cambria" w:hAnsi="Cambria" w:cs="Times New Roman"/>
-                <w:sz w:val="24"/>
-                <w:szCs w:val="24"/>
-              </w:rPr>
-            </w:pPr>
-            <w:r>
-              <w:rPr>
-                <w:rFonts w:ascii="Cambria" w:hAnsi="Cambria" w:cs="Times New Roman"/>
-                <w:sz w:val="24"/>
-                <w:szCs w:val="24"/>
-              </w:rPr>
-              <w:t>2</w:t>
-            </w:r>
-          </w:p>
-        </w:tc>
-        <w:tc>
-          <w:tcPr>
-            <w:tcW w:w="7195" w:type="dxa"/>
-            <w:tcBorders>
-              <w:top w:val="single" w:sz="4" w:space="0" w:color="auto"/>
-              <w:left w:val="single" w:sz="4" w:space="0" w:color="auto"/>
-              <w:bottom w:val="single" w:sz="4" w:space="0" w:color="auto"/>
-              <w:right w:val="single" w:sz="4" w:space="0" w:color="auto"/>
-            </w:tcBorders>
-            <w:hideMark/>
-          </w:tcPr>
-          <w:p>
-            <w:pPr>
-              <w:rPr>
-                <w:rFonts w:ascii="Cambria" w:hAnsi="Cambria" w:cs="Times New Roman"/>
-                <w:sz w:val="24"/>
-                <w:szCs w:val="24"/>
-              </w:rPr>
-            </w:pPr>
-            <w:r>
-              <w:rPr>
-                <w:rFonts w:ascii="Cambria" w:hAnsi="Cambria" w:cs="Times New Roman"/>
-                <w:sz w:val="24"/>
-                <w:szCs w:val="24"/>
-              </w:rPr>
-              <w:t>ホームルームの先生は、</w:t>
-            </w:r>
-            <w:r>
-              <w:rPr>
-                <w:rFonts w:ascii="Cambria" w:hAnsi="Cambria" w:cs="Times New Roman"/>
-                <w:sz w:val="24"/>
-                <w:szCs w:val="24"/>
-              </w:rPr>
-              <w:t xml:space="preserve"> 2</w:t>
-            </w:r>
-            <w:r>
-              <w:rPr>
-                <w:rFonts w:ascii="Cambria" w:hAnsi="Cambria" w:cs="Times New Roman"/>
-                <w:sz w:val="24"/>
-                <w:szCs w:val="24"/>
-              </w:rPr>
-              <w:t>番目の学期を見るために、</w:t>
-            </w:r>
-            <w:r>
-              <w:rPr>
-                <w:rFonts w:ascii="Cambria" w:hAnsi="Cambria" w:cs="Times New Roman"/>
-                <w:sz w:val="24"/>
-                <w:szCs w:val="24"/>
-              </w:rPr>
-              <w:t xml:space="preserve"> </w:t>
-            </w:r>
-            <w:r>
-              <w:rPr>
-                <w:rFonts w:ascii="Cambria" w:hAnsi="Cambria" w:cs="Times New Roman"/>
-                <w:sz w:val="24"/>
-                <w:szCs w:val="24"/>
-              </w:rPr>
-              <w:t>「</w:t>
-            </w:r>
-            <w:r>
-              <w:rPr>
-                <w:rFonts w:ascii="Cambria" w:hAnsi="Cambria" w:cs="Times New Roman"/>
-                <w:sz w:val="24"/>
-                <w:szCs w:val="24"/>
-                <w:lang w:val="en-US"/>
-              </w:rPr>
-              <w:t>H</w:t>
-            </w:r>
-            <w:r>
-              <w:rPr>
-                <w:rFonts w:ascii="Cambria" w:hAnsi="Cambria" w:cs="Courier New"/>
-                <w:sz w:val="24"/>
-                <w:szCs w:val="24"/>
-                <w:lang w:val="en-US"/>
-              </w:rPr>
-              <w:t>ọ</w:t>
-            </w:r>
-            <w:r>
-              <w:rPr>
-                <w:rFonts w:ascii="Cambria" w:hAnsi="Cambria" w:cs="Times New Roman"/>
-                <w:sz w:val="24"/>
-                <w:szCs w:val="24"/>
-                <w:lang w:val="en-US"/>
-              </w:rPr>
-              <w:t>c kỳ 2</w:t>
-            </w:r>
-            <w:r>
-              <w:rPr>
-                <w:rFonts w:ascii="Cambria" w:hAnsi="Cambria" w:cs="Times New Roman"/>
-                <w:sz w:val="24"/>
-                <w:szCs w:val="24"/>
-              </w:rPr>
-              <w:t xml:space="preserve"> </w:t>
-            </w:r>
-            <w:r>
-              <w:rPr>
-                <w:rFonts w:ascii="Cambria" w:hAnsi="Cambria" w:cs="Times New Roman"/>
-                <w:sz w:val="24"/>
-                <w:szCs w:val="24"/>
-              </w:rPr>
-              <w:t>」チェックボックスに照合印を付ける。</w:t>
-            </w:r>
-          </w:p>
-        </w:tc>
-      </w:tr>
-      <w:tr>
-        <w:tc>
-          <w:tcPr>
-            <w:tcW w:w="1701" w:type="dxa"/>
-            <w:tcBorders>
-              <w:top w:val="single" w:sz="4" w:space="0" w:color="auto"/>
-              <w:left w:val="single" w:sz="4" w:space="0" w:color="auto"/>
-              <w:bottom w:val="single" w:sz="4" w:space="0" w:color="auto"/>
-              <w:right w:val="single" w:sz="4" w:space="0" w:color="auto"/>
-            </w:tcBorders>
-            <w:hideMark/>
-          </w:tcPr>
-          <w:p>
-            <w:pPr>
-              <w:rPr>
-                <w:rFonts w:ascii="Cambria" w:hAnsi="Cambria" w:cs="Times New Roman"/>
-                <w:sz w:val="24"/>
-                <w:szCs w:val="24"/>
-              </w:rPr>
-            </w:pPr>
-            <w:r>
-              <w:rPr>
-                <w:rFonts w:ascii="Cambria" w:hAnsi="Cambria" w:cs="Times New Roman"/>
-                <w:sz w:val="24"/>
-                <w:szCs w:val="24"/>
-              </w:rPr>
-              <w:t>3</w:t>
-            </w:r>
-          </w:p>
-        </w:tc>
-        <w:tc>
-          <w:tcPr>
-            <w:tcW w:w="7195" w:type="dxa"/>
-            <w:tcBorders>
-              <w:top w:val="single" w:sz="4" w:space="0" w:color="auto"/>
-              <w:left w:val="single" w:sz="4" w:space="0" w:color="auto"/>
-              <w:bottom w:val="single" w:sz="4" w:space="0" w:color="auto"/>
-              <w:right w:val="single" w:sz="4" w:space="0" w:color="auto"/>
-            </w:tcBorders>
-            <w:hideMark/>
-          </w:tcPr>
-          <w:p>
-            <w:pPr>
-              <w:rPr>
-                <w:rFonts w:ascii="Cambria" w:hAnsi="Cambria" w:cs="Times New Roman"/>
-                <w:sz w:val="24"/>
-                <w:szCs w:val="24"/>
-              </w:rPr>
-            </w:pPr>
-            <w:r>
-              <w:rPr>
-                <w:rFonts w:ascii="Cambria" w:hAnsi="Cambria" w:cs="Times New Roman"/>
-                <w:sz w:val="24"/>
-                <w:szCs w:val="24"/>
-              </w:rPr>
-              <w:t>ホームルームの先生は、「</w:t>
-            </w:r>
-            <w:r>
-              <w:rPr>
-                <w:rFonts w:ascii="Cambria" w:hAnsi="Cambria" w:cs="Times New Roman"/>
-                <w:sz w:val="24"/>
-                <w:szCs w:val="24"/>
-              </w:rPr>
-              <w:t>Bu</w:t>
-            </w:r>
-            <w:r>
-              <w:rPr>
-                <w:rFonts w:ascii="Cambria" w:hAnsi="Cambria" w:cs="Courier New"/>
-                <w:sz w:val="24"/>
-                <w:szCs w:val="24"/>
-              </w:rPr>
-              <w:t>ổ</w:t>
-            </w:r>
-            <w:r>
-              <w:rPr>
-                <w:rFonts w:ascii="Cambria" w:hAnsi="Cambria" w:cs="Times New Roman"/>
-                <w:sz w:val="24"/>
-                <w:szCs w:val="24"/>
-              </w:rPr>
-              <w:t>i sáng</w:t>
-            </w:r>
-            <w:r>
-              <w:rPr>
-                <w:rFonts w:ascii="Cambria" w:hAnsi="Cambria" w:cs="Times New Roman"/>
-                <w:sz w:val="24"/>
-                <w:szCs w:val="24"/>
-              </w:rPr>
-              <w:t>」または「</w:t>
-            </w:r>
-            <w:r>
-              <w:rPr>
-                <w:rFonts w:ascii="Cambria" w:hAnsi="Cambria" w:cs="Times New Roman"/>
-                <w:sz w:val="24"/>
-                <w:szCs w:val="24"/>
-              </w:rPr>
-              <w:t>Bu</w:t>
-            </w:r>
-            <w:r>
-              <w:rPr>
-                <w:rFonts w:ascii="Cambria" w:hAnsi="Cambria" w:cs="Courier New"/>
-                <w:sz w:val="24"/>
-                <w:szCs w:val="24"/>
-              </w:rPr>
-              <w:t>ổ</w:t>
-            </w:r>
-            <w:r>
-              <w:rPr>
-                <w:rFonts w:ascii="Cambria" w:hAnsi="Cambria" w:cs="Times New Roman"/>
-                <w:sz w:val="24"/>
-                <w:szCs w:val="24"/>
-              </w:rPr>
-              <w:t>i chi</w:t>
-            </w:r>
-            <w:r>
-              <w:rPr>
-                <w:rFonts w:ascii="Cambria" w:eastAsia="MingLiU" w:hAnsi="Cambria" w:cs="MingLiU"/>
-                <w:sz w:val="24"/>
-                <w:szCs w:val="24"/>
-              </w:rPr>
-              <w:t>ề</w:t>
-            </w:r>
-            <w:r>
-              <w:rPr>
-                <w:rFonts w:ascii="Cambria" w:hAnsi="Cambria" w:cs="Times New Roman"/>
-                <w:sz w:val="24"/>
-                <w:szCs w:val="24"/>
-              </w:rPr>
-              <w:t>u</w:t>
-            </w:r>
-            <w:r>
-              <w:rPr>
-                <w:rFonts w:ascii="Cambria" w:hAnsi="Cambria" w:cs="Times New Roman"/>
-                <w:sz w:val="24"/>
-                <w:szCs w:val="24"/>
-              </w:rPr>
-              <w:t>」ドロップダウン・リストを選ぶ。</w:t>
-            </w:r>
-          </w:p>
-        </w:tc>
-      </w:tr>
-      <w:tr>
-        <w:tc>
-          <w:tcPr>
-            <w:tcW w:w="1701" w:type="dxa"/>
-            <w:tcBorders>
-              <w:top w:val="single" w:sz="4" w:space="0" w:color="auto"/>
-              <w:left w:val="single" w:sz="4" w:space="0" w:color="auto"/>
-              <w:bottom w:val="single" w:sz="4" w:space="0" w:color="auto"/>
-              <w:right w:val="single" w:sz="4" w:space="0" w:color="auto"/>
-            </w:tcBorders>
-            <w:hideMark/>
-          </w:tcPr>
-          <w:p>
-            <w:pPr>
-              <w:rPr>
-                <w:rFonts w:ascii="Cambria" w:hAnsi="Cambria" w:cs="Times New Roman"/>
-                <w:sz w:val="24"/>
-                <w:szCs w:val="24"/>
-              </w:rPr>
-            </w:pPr>
-            <w:r>
-              <w:rPr>
-                <w:rFonts w:ascii="Cambria" w:hAnsi="Cambria" w:cs="Times New Roman"/>
-                <w:sz w:val="24"/>
-                <w:szCs w:val="24"/>
-              </w:rPr>
-              <w:lastRenderedPageBreak/>
               <w:t>4</w:t>
             </w:r>
           </w:p>
@@ -11358,7 +12153,7 @@
                     </pic:cNvPicPr>
                   </pic:nvPicPr>
                   <pic:blipFill>
-                    <a:blip r:embed="rId23">
+                    <a:blip r:embed="rId26">
                       <a:extLst>
                         <a:ext uri="{28A0092B-C50C-407E-A947-70E740481C1C}">
                           <a14:useLocalDpi xmlns:a14="http://schemas.microsoft.com/office/drawing/2010/main" val="0"/>
@@ -11389,8 +12184,6 @@
           </wp:inline>
         </w:drawing>
       </w:r>
-      <w:bookmarkStart w:id="41" w:name="_GoBack"/>
-      <w:bookmarkEnd w:id="41"/>
     </w:p>
     <w:p>
       <w:pPr>
@@ -11815,6 +12608,7 @@
                 <w:sz w:val="24"/>
                 <w:szCs w:val="24"/>
               </w:rPr>
+              <w:lastRenderedPageBreak/>
               <w:t>3</w:t>
             </w:r>
           </w:p>
@@ -12107,7 +12901,6 @@
                 <w:sz w:val="24"/>
                 <w:szCs w:val="24"/>
               </w:rPr>
-              <w:lastRenderedPageBreak/>
               <w:t>6</w:t>
             </w:r>
           </w:p>
@@ -12297,7 +13090,7 @@
         </w:rPr>
         <w:t xml:space="preserve"> </w:t>
       </w:r>
-      <w:hyperlink r:id="rId24" w:history="1">
+      <w:hyperlink r:id="rId27" w:history="1">
         <w:r>
           <w:rPr>
             <w:rStyle w:val="Hyperlink"/>
@@ -12415,7 +13208,7 @@
           <w:szCs w:val="24"/>
         </w:rPr>
       </w:pPr>
-      <w:hyperlink r:id="rId25" w:history="1">
+      <w:hyperlink r:id="rId28" w:history="1">
         <w:r>
           <w:rPr>
             <w:rStyle w:val="Hyperlink"/>
@@ -12519,7 +13312,7 @@
           <w:szCs w:val="24"/>
         </w:rPr>
       </w:pPr>
-      <w:hyperlink r:id="rId26" w:history="1">
+      <w:hyperlink r:id="rId29" w:history="1">
         <w:r>
           <w:rPr>
             <w:rStyle w:val="Hyperlink"/>
@@ -12784,7 +13577,7 @@
           <w:szCs w:val="24"/>
         </w:rPr>
       </w:pPr>
-      <w:hyperlink r:id="rId27" w:history="1">
+      <w:hyperlink r:id="rId30" w:history="1">
         <w:r>
           <w:rPr>
             <w:rStyle w:val="Hyperlink"/>
@@ -12830,7 +13623,7 @@
           <w:szCs w:val="24"/>
         </w:rPr>
       </w:pPr>
-      <w:hyperlink r:id="rId28" w:history="1">
+      <w:hyperlink r:id="rId31" w:history="1">
         <w:r>
           <w:rPr>
             <w:rStyle w:val="Hyperlink"/>
@@ -12869,7 +13662,7 @@
       </w:r>
     </w:p>
     <w:p>
-      <w:hyperlink r:id="rId29" w:history="1">
+      <w:hyperlink r:id="rId32" w:history="1">
         <w:r>
           <w:rPr>
             <w:rStyle w:val="Hyperlink"/>
@@ -13574,15 +14367,45 @@
   </w:num>
   <w:num w:numId="11">
     <w:abstractNumId w:val="4"/>
-    <w:lvlOverride w:ilvl="0"/>
-    <w:lvlOverride w:ilvl="1"/>
-    <w:lvlOverride w:ilvl="2"/>
-    <w:lvlOverride w:ilvl="3"/>
-    <w:lvlOverride w:ilvl="4"/>
-    <w:lvlOverride w:ilvl="5"/>
-    <w:lvlOverride w:ilvl="6"/>
-    <w:lvlOverride w:ilvl="7"/>
-    <w:lvlOverride w:ilvl="8"/>
+  </w:num>
+  <w:num w:numId="12">
+    <w:abstractNumId w:val="4"/>
+    <w:lvlOverride w:ilvl="0">
+      <w:startOverride w:val="1"/>
+    </w:lvlOverride>
+    <w:lvlOverride w:ilvl="1">
+      <w:startOverride w:val="1"/>
+    </w:lvlOverride>
+    <w:lvlOverride w:ilvl="2">
+      <w:startOverride w:val="1"/>
+    </w:lvlOverride>
+    <w:lvlOverride w:ilvl="3">
+      <w:startOverride w:val="1"/>
+    </w:lvlOverride>
+    <w:lvlOverride w:ilvl="4">
+      <w:startOverride w:val="1"/>
+    </w:lvlOverride>
+    <w:lvlOverride w:ilvl="5">
+      <w:startOverride w:val="1"/>
+    </w:lvlOverride>
+    <w:lvlOverride w:ilvl="6">
+      <w:startOverride w:val="1"/>
+    </w:lvlOverride>
+    <w:lvlOverride w:ilvl="7">
+      <w:startOverride w:val="1"/>
+    </w:lvlOverride>
+    <w:lvlOverride w:ilvl="8">
+      <w:startOverride w:val="1"/>
+    </w:lvlOverride>
+  </w:num>
+  <w:num w:numId="13">
+    <w:abstractNumId w:val="4"/>
+    <w:lvlOverride w:ilvl="0">
+      <w:startOverride w:val="2"/>
+    </w:lvlOverride>
+    <w:lvlOverride w:ilvl="1">
+      <w:startOverride w:val="3"/>
+    </w:lvlOverride>
   </w:num>
 </w:numbering>
 </file>

--- a/Document/SRS/IMS-datacenter20160402_Report6.docx
+++ b/Document/SRS/IMS-datacenter20160402_Report6.docx
@@ -2277,12 +2277,6 @@
         <w:pStyle w:val="Heading3"/>
       </w:pPr>
       <w:r>
-        <w:rPr>
-          <w:rFonts w:hint="eastAsia"/>
-        </w:rPr>
-        <w:t xml:space="preserve">　</w:t>
-      </w:r>
-      <w:r>
         <w:t>“</w:t>
       </w:r>
       <w:r>
@@ -3041,10 +3035,7 @@
       </w:r>
       <w:r>
         <w:lastRenderedPageBreak/>
-        <w:t xml:space="preserve">2.2 </w:t>
-      </w:r>
-      <w:r>
-        <w:t>“</w:t>
+        <w:t>2.2 “</w:t>
       </w:r>
       <w:r>
         <w:rPr>
@@ -8140,68 +8131,6 @@
     </w:p>
     <w:p>
       <w:pPr>
-        <w:rPr>
-          <w:rFonts w:ascii="Cambria" w:hAnsi="Cambria"/>
-        </w:rPr>
-      </w:pPr>
-      <w:r>
-        <w:rPr>
-          <w:rFonts w:ascii="Cambria" w:hAnsi="Cambria"/>
-          <w:noProof/>
-          <w:lang w:val="en-US"/>
-        </w:rPr>
-        <w:drawing>
-          <wp:inline distT="0" distB="0" distL="0" distR="0" wp14:anchorId="413333F9" wp14:editId="645DA980">
-            <wp:extent cx="5943600" cy="1086795"/>
-            <wp:effectExtent l="0" t="0" r="0" b="0"/>
-            <wp:docPr id="137" name="Picture 137" descr="C:\Users\Truongnvnse61066\Desktop\Use case\CHUPHINH\bbb.png"/>
-            <wp:cNvGraphicFramePr>
-              <a:graphicFrameLocks xmlns:a="http://schemas.openxmlformats.org/drawingml/2006/main" noChangeAspect="1"/>
-            </wp:cNvGraphicFramePr>
-            <a:graphic xmlns:a="http://schemas.openxmlformats.org/drawingml/2006/main">
-              <a:graphicData uri="http://schemas.openxmlformats.org/drawingml/2006/picture">
-                <pic:pic xmlns:pic="http://schemas.openxmlformats.org/drawingml/2006/picture">
-                  <pic:nvPicPr>
-                    <pic:cNvPr id="0" name="Picture 12" descr="C:\Users\Truongnvnse61066\Desktop\Use case\CHUPHINH\bbb.png"/>
-                    <pic:cNvPicPr>
-                      <a:picLocks noChangeAspect="1" noChangeArrowheads="1"/>
-                    </pic:cNvPicPr>
-                  </pic:nvPicPr>
-                  <pic:blipFill>
-                    <a:blip r:embed="rId22">
-                      <a:extLst>
-                        <a:ext uri="{28A0092B-C50C-407E-A947-70E740481C1C}">
-                          <a14:useLocalDpi xmlns:a14="http://schemas.microsoft.com/office/drawing/2010/main" val="0"/>
-                        </a:ext>
-                      </a:extLst>
-                    </a:blip>
-                    <a:srcRect/>
-                    <a:stretch>
-                      <a:fillRect/>
-                    </a:stretch>
-                  </pic:blipFill>
-                  <pic:spPr bwMode="auto">
-                    <a:xfrm>
-                      <a:off x="0" y="0"/>
-                      <a:ext cx="5943600" cy="1086795"/>
-                    </a:xfrm>
-                    <a:prstGeom prst="rect">
-                      <a:avLst/>
-                    </a:prstGeom>
-                    <a:noFill/>
-                    <a:ln>
-                      <a:noFill/>
-                    </a:ln>
-                  </pic:spPr>
-                </pic:pic>
-              </a:graphicData>
-            </a:graphic>
-          </wp:inline>
-        </w:drawing>
-      </w:r>
-    </w:p>
-    <w:p>
-      <w:pPr>
         <w:pStyle w:val="Caption"/>
         <w:jc w:val="center"/>
         <w:rPr>
@@ -8727,7 +8656,7 @@
                     </pic:cNvPicPr>
                   </pic:nvPicPr>
                   <pic:blipFill>
-                    <a:blip r:embed="rId23">
+                    <a:blip r:embed="rId22">
                       <a:extLst>
                         <a:ext uri="{28A0092B-C50C-407E-A947-70E740481C1C}">
                           <a14:useLocalDpi xmlns:a14="http://schemas.microsoft.com/office/drawing/2010/main" val="0"/>
@@ -9597,7 +9526,7 @@
                     </pic:cNvPicPr>
                   </pic:nvPicPr>
                   <pic:blipFill>
-                    <a:blip r:embed="rId24">
+                    <a:blip r:embed="rId23">
                       <a:extLst>
                         <a:ext uri="{28A0092B-C50C-407E-A947-70E740481C1C}">
                           <a14:useLocalDpi xmlns:a14="http://schemas.microsoft.com/office/drawing/2010/main" val="0"/>
@@ -10415,8 +10344,6 @@
       <w:pPr>
         <w:pStyle w:val="Heading3"/>
       </w:pPr>
-      <w:bookmarkStart w:id="41" w:name="_GoBack"/>
-      <w:bookmarkEnd w:id="41"/>
       <w:r>
         <w:rPr>
           <w:rFonts w:hint="eastAsia"/>
@@ -10450,10 +10377,10 @@
         </w:rPr>
         <w:lastRenderedPageBreak/>
         <w:drawing>
-          <wp:inline distT="0" distB="0" distL="0" distR="0" wp14:anchorId="13837D5E" wp14:editId="366D3433">
-            <wp:extent cx="5943600" cy="5524500"/>
+          <wp:inline distT="0" distB="0" distL="0" distR="0">
+            <wp:extent cx="5943600" cy="2288431"/>
             <wp:effectExtent l="0" t="0" r="0" b="0"/>
-            <wp:docPr id="2" name="Picture 2"/>
+            <wp:docPr id="1" name="Picture 1" descr="C:\Users\Administrator.MAYTINH-L3JT85N\Desktop\New folder\report.png"/>
             <wp:cNvGraphicFramePr>
               <a:graphicFrameLocks xmlns:a="http://schemas.openxmlformats.org/drawingml/2006/main" noChangeAspect="1"/>
             </wp:cNvGraphicFramePr>
@@ -10461,23 +10388,36 @@
               <a:graphicData uri="http://schemas.openxmlformats.org/drawingml/2006/picture">
                 <pic:pic xmlns:pic="http://schemas.openxmlformats.org/drawingml/2006/picture">
                   <pic:nvPicPr>
-                    <pic:cNvPr id="0" name=""/>
-                    <pic:cNvPicPr/>
+                    <pic:cNvPr id="0" name="Picture 1" descr="C:\Users\Administrator.MAYTINH-L3JT85N\Desktop\New folder\report.png"/>
+                    <pic:cNvPicPr>
+                      <a:picLocks noChangeAspect="1" noChangeArrowheads="1"/>
+                    </pic:cNvPicPr>
                   </pic:nvPicPr>
                   <pic:blipFill>
-                    <a:blip r:embed="rId25"/>
+                    <a:blip r:embed="rId24">
+                      <a:extLst>
+                        <a:ext uri="{28A0092B-C50C-407E-A947-70E740481C1C}">
+                          <a14:useLocalDpi xmlns:a14="http://schemas.microsoft.com/office/drawing/2010/main" val="0"/>
+                        </a:ext>
+                      </a:extLst>
+                    </a:blip>
+                    <a:srcRect/>
                     <a:stretch>
                       <a:fillRect/>
                     </a:stretch>
                   </pic:blipFill>
-                  <pic:spPr>
+                  <pic:spPr bwMode="auto">
                     <a:xfrm>
                       <a:off x="0" y="0"/>
-                      <a:ext cx="5943600" cy="5524500"/>
+                      <a:ext cx="5943600" cy="2288431"/>
                     </a:xfrm>
                     <a:prstGeom prst="rect">
                       <a:avLst/>
                     </a:prstGeom>
+                    <a:noFill/>
+                    <a:ln>
+                      <a:noFill/>
+                    </a:ln>
                   </pic:spPr>
                 </pic:pic>
               </a:graphicData>
@@ -11049,7 +10989,6 @@
                 <w:sz w:val="24"/>
                 <w:szCs w:val="24"/>
               </w:rPr>
-              <w:lastRenderedPageBreak/>
               <w:t>4</w:t>
             </w:r>
           </w:p>
@@ -11273,6 +11212,8 @@
       <w:pPr>
         <w:pStyle w:val="Heading3"/>
       </w:pPr>
+      <w:bookmarkStart w:id="41" w:name="_GoBack"/>
+      <w:bookmarkEnd w:id="41"/>
       <w:r>
         <w:rPr>
           <w:rFonts w:hint="eastAsia"/>
@@ -11292,6 +11233,7 @@
           <w:noProof/>
           <w:lang w:val="en-US"/>
         </w:rPr>
+        <w:lastRenderedPageBreak/>
         <w:drawing>
           <wp:inline distT="0" distB="0" distL="0" distR="0" wp14:anchorId="13837D5E" wp14:editId="366D3433">
             <wp:extent cx="5943600" cy="5524500"/>
@@ -11509,7 +11451,6 @@
                 <w:sz w:val="24"/>
                 <w:szCs w:val="24"/>
               </w:rPr>
-              <w:lastRenderedPageBreak/>
               <w:t>1</w:t>
             </w:r>
           </w:p>
@@ -11893,6 +11834,7 @@
                 <w:sz w:val="24"/>
                 <w:szCs w:val="24"/>
               </w:rPr>
+              <w:lastRenderedPageBreak/>
               <w:t>4</w:t>
             </w:r>
           </w:p>
@@ -12608,7 +12550,6 @@
                 <w:sz w:val="24"/>
                 <w:szCs w:val="24"/>
               </w:rPr>
-              <w:lastRenderedPageBreak/>
               <w:t>3</w:t>
             </w:r>
           </w:p>
@@ -12901,6 +12842,7 @@
                 <w:sz w:val="24"/>
                 <w:szCs w:val="24"/>
               </w:rPr>
+              <w:lastRenderedPageBreak/>
               <w:t>6</w:t>
             </w:r>
           </w:p>

--- a/Document/SRS/IMS-datacenter20160402_Report6.docx
+++ b/Document/SRS/IMS-datacenter20160402_Report6.docx
@@ -2427,15 +2427,39 @@
         <w:t xml:space="preserve">: </w:t>
       </w:r>
       <w:bookmarkEnd w:id="25"/>
-      <w:r>
-        <w:rPr>
-          <w:rFonts w:ascii="Cambria" w:hAnsi="Cambria"/>
-          <w:color w:val="auto"/>
-          <w:sz w:val="24"/>
-        </w:rPr>
-        <w:t>新しい学年を設定する</w:t>
-      </w:r>
       <w:bookmarkEnd w:id="26"/>
+      <w:r>
+        <w:rPr>
+          <w:rFonts w:ascii="Cambria" w:hAnsi="Cambria"/>
+          <w:color w:val="auto"/>
+          <w:sz w:val="24"/>
+        </w:rPr>
+        <w:t>“</w:t>
+      </w:r>
+      <w:r>
+        <w:rPr>
+          <w:rFonts w:ascii="Cambria" w:hAnsi="Cambria" w:hint="eastAsia"/>
+          <w:color w:val="auto"/>
+          <w:sz w:val="24"/>
+        </w:rPr>
+        <w:t>Add Server</w:t>
+      </w:r>
+      <w:r>
+        <w:rPr>
+          <w:rFonts w:ascii="Cambria" w:hAnsi="Cambria"/>
+          <w:color w:val="auto"/>
+          <w:sz w:val="24"/>
+        </w:rPr>
+        <w:t>“</w:t>
+      </w:r>
+      <w:r>
+        <w:rPr>
+          <w:rFonts w:ascii="Cambria" w:hAnsi="Cambria" w:hint="eastAsia"/>
+          <w:color w:val="auto"/>
+          <w:sz w:val="24"/>
+        </w:rPr>
+        <w:t>のリクエストを作成する</w:t>
+      </w:r>
     </w:p>
     <w:tbl>
       <w:tblPr>
@@ -2558,18 +2582,34 @@
           <w:p>
             <w:pPr>
               <w:rPr>
-                <w:rFonts w:ascii="Cambria" w:hAnsi="Cambria" w:cs="Times New Roman"/>
-                <w:sz w:val="24"/>
-                <w:szCs w:val="24"/>
-              </w:rPr>
-            </w:pPr>
-            <w:r>
-              <w:rPr>
-                <w:rFonts w:ascii="Cambria" w:hAnsi="Cambria" w:cs="Times New Roman"/>
-                <w:sz w:val="24"/>
-                <w:szCs w:val="24"/>
-              </w:rPr>
-              <w:t>アドミンは新しい学年の名前を入力する。</w:t>
+                <w:rFonts w:ascii="Cambria" w:hAnsi="Cambria" w:cs="Times New Roman" w:hint="eastAsia"/>
+                <w:sz w:val="24"/>
+                <w:szCs w:val="24"/>
+              </w:rPr>
+            </w:pPr>
+            <w:r>
+              <w:rPr>
+                <w:rFonts w:ascii="Cambria" w:hAnsi="Cambria" w:cs="Times New Roman"/>
+                <w:sz w:val="24"/>
+                <w:szCs w:val="24"/>
+              </w:rPr>
+              <w:t>“Add New Server”</w:t>
+            </w:r>
+            <w:r>
+              <w:rPr>
+                <w:rFonts w:ascii="Cambria" w:hAnsi="Cambria" w:cs="Times New Roman" w:hint="eastAsia"/>
+                <w:sz w:val="24"/>
+                <w:szCs w:val="24"/>
+              </w:rPr>
+              <w:t>をクリックしてふさわしいリクエストのフォームがでま</w:t>
+            </w:r>
+            <w:r>
+              <w:rPr>
+                <w:rFonts w:ascii="Cambria" w:hAnsi="Cambria" w:cs="Times New Roman" w:hint="eastAsia"/>
+                <w:sz w:val="24"/>
+                <w:szCs w:val="24"/>
+              </w:rPr>
+              <w:t>す</w:t>
             </w:r>
           </w:p>
         </w:tc>
@@ -2618,18 +2658,18 @@
           <w:p>
             <w:pPr>
               <w:rPr>
-                <w:rFonts w:ascii="Cambria" w:hAnsi="Cambria" w:cs="Times New Roman"/>
-                <w:sz w:val="24"/>
-                <w:szCs w:val="24"/>
-              </w:rPr>
-            </w:pPr>
-            <w:r>
-              <w:rPr>
-                <w:rFonts w:ascii="Cambria" w:hAnsi="Cambria" w:cs="Times New Roman"/>
-                <w:sz w:val="24"/>
-                <w:szCs w:val="24"/>
-              </w:rPr>
-              <w:t>アドミンは開始日付の最初の学期を選ぶためにクリックする。</w:t>
+                <w:rFonts w:ascii="Cambria" w:hAnsi="Cambria" w:cs="Times New Roman" w:hint="eastAsia"/>
+                <w:sz w:val="24"/>
+                <w:szCs w:val="24"/>
+              </w:rPr>
+            </w:pPr>
+            <w:r>
+              <w:rPr>
+                <w:rFonts w:ascii="Cambria" w:hAnsi="Cambria" w:cs="Times New Roman" w:hint="eastAsia"/>
+                <w:sz w:val="24"/>
+                <w:szCs w:val="24"/>
+              </w:rPr>
+              <w:t>センターにお客さんのサーバを持ってくる約束時間</w:t>
             </w:r>
           </w:p>
         </w:tc>
@@ -2683,14 +2723,6 @@
                 <w:szCs w:val="24"/>
               </w:rPr>
             </w:pPr>
-            <w:r>
-              <w:rPr>
-                <w:rFonts w:ascii="Cambria" w:hAnsi="Cambria" w:cs="Times New Roman"/>
-                <w:sz w:val="24"/>
-                <w:szCs w:val="24"/>
-              </w:rPr>
-              <w:t>アドミンは最初の学期の日付の終わりを選ぶためにクリックする。</w:t>
-            </w:r>
           </w:p>
         </w:tc>
       </w:tr>
@@ -2745,27 +2777,11 @@
             </w:pPr>
             <w:r>
               <w:rPr>
-                <w:rFonts w:ascii="Cambria" w:hAnsi="Cambria" w:cs="Times New Roman"/>
-                <w:sz w:val="24"/>
-                <w:szCs w:val="24"/>
-              </w:rPr>
-              <w:t>アドミンは</w:t>
-            </w:r>
-            <w:r>
-              <w:rPr>
-                <w:rFonts w:ascii="Cambria" w:hAnsi="Cambria" w:cs="Times New Roman"/>
-                <w:sz w:val="24"/>
-                <w:szCs w:val="24"/>
-              </w:rPr>
-              <w:t>2</w:t>
-            </w:r>
-            <w:r>
-              <w:rPr>
-                <w:rFonts w:ascii="Cambria" w:hAnsi="Cambria" w:cs="Times New Roman"/>
-                <w:sz w:val="24"/>
-                <w:szCs w:val="24"/>
-              </w:rPr>
-              <w:t>番目の学期の開始日付を選ぶためにクリックする。</w:t>
+                <w:rFonts w:ascii="Cambria" w:hAnsi="Cambria" w:cs="Times New Roman" w:hint="eastAsia"/>
+                <w:sz w:val="24"/>
+                <w:szCs w:val="24"/>
+              </w:rPr>
+              <w:t>１リクエストに</w:t>
             </w:r>
           </w:p>
         </w:tc>
@@ -2929,85 +2945,6 @@
                 <w:lang w:val="en-US"/>
               </w:rPr>
               <w:t>i</w:t>
-            </w:r>
-            <w:r>
-              <w:rPr>
-                <w:rFonts w:ascii="Cambria" w:hAnsi="Cambria" w:cs="Times New Roman"/>
-                <w:sz w:val="24"/>
-                <w:szCs w:val="24"/>
-              </w:rPr>
-              <w:t>」ボタンをカチッと鳴らす。</w:t>
-            </w:r>
-          </w:p>
-        </w:tc>
-      </w:tr>
-      <w:tr>
-        <w:trPr>
-          <w:trHeight w:val="70"/>
-        </w:trPr>
-        <w:tc>
-          <w:tcPr>
-            <w:tcW w:w="1276" w:type="dxa"/>
-            <w:tcBorders>
-              <w:top w:val="single" w:sz="4" w:space="0" w:color="auto"/>
-              <w:left w:val="single" w:sz="4" w:space="0" w:color="auto"/>
-              <w:bottom w:val="single" w:sz="4" w:space="0" w:color="auto"/>
-              <w:right w:val="single" w:sz="4" w:space="0" w:color="auto"/>
-            </w:tcBorders>
-            <w:hideMark/>
-          </w:tcPr>
-          <w:p>
-            <w:pPr>
-              <w:rPr>
-                <w:rFonts w:ascii="Cambria" w:hAnsi="Cambria" w:cs="Times New Roman"/>
-                <w:sz w:val="24"/>
-                <w:szCs w:val="24"/>
-              </w:rPr>
-            </w:pPr>
-            <w:r>
-              <w:rPr>
-                <w:rFonts w:ascii="Cambria" w:hAnsi="Cambria" w:cs="Times New Roman"/>
-                <w:sz w:val="24"/>
-                <w:szCs w:val="24"/>
-              </w:rPr>
-              <w:t>7</w:t>
-            </w:r>
-          </w:p>
-        </w:tc>
-        <w:tc>
-          <w:tcPr>
-            <w:tcW w:w="7620" w:type="dxa"/>
-            <w:tcBorders>
-              <w:top w:val="single" w:sz="4" w:space="0" w:color="auto"/>
-              <w:left w:val="single" w:sz="4" w:space="0" w:color="auto"/>
-              <w:bottom w:val="single" w:sz="4" w:space="0" w:color="auto"/>
-              <w:right w:val="single" w:sz="4" w:space="0" w:color="auto"/>
-            </w:tcBorders>
-            <w:hideMark/>
-          </w:tcPr>
-          <w:p>
-            <w:pPr>
-              <w:rPr>
-                <w:rFonts w:ascii="Cambria" w:hAnsi="Cambria" w:cs="Times New Roman"/>
-                <w:sz w:val="24"/>
-                <w:szCs w:val="24"/>
-              </w:rPr>
-            </w:pPr>
-            <w:r>
-              <w:rPr>
-                <w:rFonts w:ascii="Cambria" w:hAnsi="Cambria" w:cs="Times New Roman"/>
-                <w:sz w:val="24"/>
-                <w:szCs w:val="24"/>
-              </w:rPr>
-              <w:t>アドミンはポップアップを閉じるために、「</w:t>
-            </w:r>
-            <w:r>
-              <w:rPr>
-                <w:rFonts w:ascii="Cambria" w:hAnsi="Cambria" w:cs="Times New Roman"/>
-                <w:sz w:val="24"/>
-                <w:szCs w:val="24"/>
-              </w:rPr>
-              <w:t>Đóng</w:t>
             </w:r>
             <w:r>
               <w:rPr>
@@ -3069,7 +3006,7 @@
           <wp:inline distT="0" distB="0" distL="0" distR="0">
             <wp:extent cx="5943600" cy="2576043"/>
             <wp:effectExtent l="0" t="0" r="0" b="0"/>
-            <wp:docPr id="7" name="Picture 7" descr="C:\Users\Administrator.MAYTINH-L3JT85N\Desktop\New folder\add server 1.png"/>
+            <wp:docPr id="24" name="Picture 24" descr="C:\Users\Administrator.MAYTINH-L3JT85N\Desktop\New folder\add server 1_New.png"/>
             <wp:cNvGraphicFramePr>
               <a:graphicFrameLocks xmlns:a="http://schemas.openxmlformats.org/drawingml/2006/main" noChangeAspect="1"/>
             </wp:cNvGraphicFramePr>
@@ -3077,7 +3014,7 @@
               <a:graphicData uri="http://schemas.openxmlformats.org/drawingml/2006/picture">
                 <pic:pic xmlns:pic="http://schemas.openxmlformats.org/drawingml/2006/picture">
                   <pic:nvPicPr>
-                    <pic:cNvPr id="0" name="Picture 1" descr="C:\Users\Administrator.MAYTINH-L3JT85N\Desktop\New folder\add server 1.png"/>
+                    <pic:cNvPr id="0" name="Picture 11" descr="C:\Users\Administrator.MAYTINH-L3JT85N\Desktop\New folder\add server 1_New.png"/>
                     <pic:cNvPicPr>
                       <a:picLocks noChangeAspect="1" noChangeArrowheads="1"/>
                     </pic:cNvPicPr>
@@ -3122,6 +3059,7 @@
         <w:rPr>
           <w:rFonts w:ascii="Cambria" w:hAnsi="Cambria"/>
           <w:color w:val="auto"/>
+          <w:sz w:val="24"/>
         </w:rPr>
       </w:pPr>
       <w:r>
@@ -3188,7 +3126,31 @@
           <w:color w:val="auto"/>
           <w:sz w:val="24"/>
         </w:rPr>
-        <w:t>新しい学年を設定する</w:t>
+        <w:t>“</w:t>
+      </w:r>
+      <w:r>
+        <w:rPr>
+          <w:rFonts w:ascii="Cambria" w:hAnsi="Cambria" w:hint="eastAsia"/>
+          <w:color w:val="auto"/>
+          <w:sz w:val="24"/>
+        </w:rPr>
+        <w:t>Add Server</w:t>
+      </w:r>
+      <w:r>
+        <w:rPr>
+          <w:rFonts w:ascii="Cambria" w:hAnsi="Cambria"/>
+          <w:color w:val="auto"/>
+          <w:sz w:val="24"/>
+        </w:rPr>
+        <w:t>“</w:t>
+      </w:r>
+      <w:r>
+        <w:rPr>
+          <w:rFonts w:ascii="Cambria" w:hAnsi="Cambria" w:hint="eastAsia"/>
+          <w:color w:val="auto"/>
+          <w:sz w:val="24"/>
+        </w:rPr>
+        <w:t>のきるエスとをプロセスする</w:t>
       </w:r>
     </w:p>
     <w:tbl>
@@ -3789,27 +3751,42 @@
     </w:p>
     <w:p>
       <w:pPr>
-        <w:pStyle w:val="Heading3"/>
-        <w:numPr>
-          <w:ilvl w:val="1"/>
-          <w:numId w:val="13"/>
-        </w:numPr>
-      </w:pPr>
-      <w:r>
-        <w:rPr>
-          <w:rFonts w:hint="eastAsia"/>
+        <w:pStyle w:val="Heading4"/>
+        <w:rPr>
+          <w:rFonts w:ascii="Cambria" w:eastAsiaTheme="minorEastAsia" w:hAnsi="Cambria" w:cs="Times New Roman"/>
+          <w:iCs w:val="0"/>
+          <w:color w:val="000000" w:themeColor="text1"/>
+          <w:sz w:val="28"/>
+          <w:szCs w:val="28"/>
+        </w:rPr>
+      </w:pPr>
+      <w:r>
+        <w:rPr>
+          <w:rFonts w:ascii="Cambria" w:eastAsiaTheme="minorEastAsia" w:hAnsi="Cambria" w:cs="Times New Roman" w:hint="eastAsia"/>
+          <w:iCs w:val="0"/>
+          <w:color w:val="000000" w:themeColor="text1"/>
+          <w:sz w:val="28"/>
+          <w:szCs w:val="28"/>
         </w:rPr>
         <w:t xml:space="preserve">　</w:t>
       </w:r>
       <w:r>
         <w:rPr>
-          <w:rFonts w:hint="eastAsia"/>
+          <w:rFonts w:ascii="Cambria" w:eastAsiaTheme="minorEastAsia" w:hAnsi="Cambria" w:cs="Times New Roman" w:hint="eastAsia"/>
+          <w:iCs w:val="0"/>
+          <w:color w:val="000000" w:themeColor="text1"/>
+          <w:sz w:val="28"/>
+          <w:szCs w:val="28"/>
         </w:rPr>
         <w:t>IP</w:t>
       </w:r>
       <w:r>
         <w:rPr>
-          <w:rFonts w:hint="eastAsia"/>
+          <w:rFonts w:ascii="Cambria" w:eastAsiaTheme="minorEastAsia" w:hAnsi="Cambria" w:cs="Times New Roman" w:hint="eastAsia"/>
+          <w:iCs w:val="0"/>
+          <w:color w:val="000000" w:themeColor="text1"/>
+          <w:sz w:val="28"/>
+          <w:szCs w:val="28"/>
         </w:rPr>
         <w:t>アドレスを割り当てる</w:t>
       </w:r>
@@ -3829,9 +3806,9 @@
         <w:lastRenderedPageBreak/>
         <w:drawing>
           <wp:inline distT="0" distB="0" distL="0" distR="0">
-            <wp:extent cx="5943600" cy="2573478"/>
-            <wp:effectExtent l="0" t="0" r="0" b="0"/>
-            <wp:docPr id="8" name="Picture 8" descr="C:\Users\Administrator.MAYTINH-L3JT85N\Desktop\New folder\add server 2.png"/>
+            <wp:extent cx="5943600" cy="2638894"/>
+            <wp:effectExtent l="0" t="0" r="0" b="9525"/>
+            <wp:docPr id="22" name="Picture 22" descr="C:\Users\Administrator.MAYTINH-L3JT85N\Desktop\New folder\add server 4_New.png"/>
             <wp:cNvGraphicFramePr>
               <a:graphicFrameLocks xmlns:a="http://schemas.openxmlformats.org/drawingml/2006/main" noChangeAspect="1"/>
             </wp:cNvGraphicFramePr>
@@ -3839,7 +3816,7 @@
               <a:graphicData uri="http://schemas.openxmlformats.org/drawingml/2006/picture">
                 <pic:pic xmlns:pic="http://schemas.openxmlformats.org/drawingml/2006/picture">
                   <pic:nvPicPr>
-                    <pic:cNvPr id="0" name="Picture 2" descr="C:\Users\Administrator.MAYTINH-L3JT85N\Desktop\New folder\add server 2.png"/>
+                    <pic:cNvPr id="0" name="Picture 9" descr="C:\Users\Administrator.MAYTINH-L3JT85N\Desktop\New folder\add server 4_New.png"/>
                     <pic:cNvPicPr>
                       <a:picLocks noChangeAspect="1" noChangeArrowheads="1"/>
                     </pic:cNvPicPr>
@@ -3860,7 +3837,7 @@
                   <pic:spPr bwMode="auto">
                     <a:xfrm>
                       <a:off x="0" y="0"/>
-                      <a:ext cx="5943600" cy="2573478"/>
+                      <a:ext cx="5943600" cy="2638894"/>
                     </a:xfrm>
                     <a:prstGeom prst="rect">
                       <a:avLst/>
@@ -3946,16 +3923,24 @@
         </w:rPr>
         <w:t xml:space="preserve">: </w:t>
       </w:r>
-      <w:r>
-        <w:rPr>
-          <w:rFonts w:ascii="Cambria" w:hAnsi="Cambria"/>
-          <w:color w:val="auto"/>
-          <w:sz w:val="24"/>
-        </w:rPr>
-        <w:t>クラスを追加する</w:t>
-      </w:r>
       <w:bookmarkEnd w:id="27"/>
       <w:bookmarkEnd w:id="28"/>
+      <w:r>
+        <w:rPr>
+          <w:rFonts w:ascii="Cambria" w:hAnsi="Cambria" w:hint="eastAsia"/>
+          <w:color w:val="auto"/>
+          <w:sz w:val="24"/>
+        </w:rPr>
+        <w:t>IP</w:t>
+      </w:r>
+      <w:r>
+        <w:rPr>
+          <w:rFonts w:ascii="Cambria" w:hAnsi="Cambria" w:hint="eastAsia"/>
+          <w:color w:val="auto"/>
+          <w:sz w:val="24"/>
+        </w:rPr>
+        <w:t>アドレスを割り当てる</w:t>
+      </w:r>
     </w:p>
     <w:tbl>
       <w:tblPr>
@@ -4143,362 +4128,6 @@
                 <w:szCs w:val="24"/>
               </w:rPr>
             </w:pPr>
-            <w:r>
-              <w:rPr>
-                <w:rFonts w:ascii="Cambria" w:hAnsi="Cambria" w:cs="Times New Roman"/>
-                <w:sz w:val="24"/>
-                <w:szCs w:val="24"/>
-              </w:rPr>
-              <w:t>アドミンは入力クラス名。</w:t>
-            </w:r>
-          </w:p>
-        </w:tc>
-      </w:tr>
-      <w:tr>
-        <w:tc>
-          <w:tcPr>
-            <w:tcW w:w="1276" w:type="dxa"/>
-            <w:tcBorders>
-              <w:top w:val="single" w:sz="4" w:space="0" w:color="auto"/>
-              <w:left w:val="single" w:sz="4" w:space="0" w:color="auto"/>
-              <w:bottom w:val="single" w:sz="4" w:space="0" w:color="auto"/>
-              <w:right w:val="single" w:sz="4" w:space="0" w:color="auto"/>
-            </w:tcBorders>
-            <w:hideMark/>
-          </w:tcPr>
-          <w:p>
-            <w:pPr>
-              <w:rPr>
-                <w:rFonts w:ascii="Cambria" w:hAnsi="Cambria" w:cs="Times New Roman"/>
-                <w:sz w:val="24"/>
-                <w:szCs w:val="24"/>
-              </w:rPr>
-            </w:pPr>
-            <w:r>
-              <w:rPr>
-                <w:rFonts w:ascii="Cambria" w:hAnsi="Cambria" w:cs="Times New Roman"/>
-                <w:sz w:val="24"/>
-                <w:szCs w:val="24"/>
-              </w:rPr>
-              <w:t>3</w:t>
-            </w:r>
-          </w:p>
-        </w:tc>
-        <w:tc>
-          <w:tcPr>
-            <w:tcW w:w="7620" w:type="dxa"/>
-            <w:tcBorders>
-              <w:top w:val="single" w:sz="4" w:space="0" w:color="auto"/>
-              <w:left w:val="single" w:sz="4" w:space="0" w:color="auto"/>
-              <w:bottom w:val="single" w:sz="4" w:space="0" w:color="auto"/>
-              <w:right w:val="single" w:sz="4" w:space="0" w:color="auto"/>
-            </w:tcBorders>
-            <w:hideMark/>
-          </w:tcPr>
-          <w:p>
-            <w:pPr>
-              <w:rPr>
-                <w:rFonts w:ascii="Cambria" w:hAnsi="Cambria" w:cs="Times New Roman"/>
-                <w:sz w:val="24"/>
-                <w:szCs w:val="24"/>
-              </w:rPr>
-            </w:pPr>
-            <w:r>
-              <w:rPr>
-                <w:rFonts w:ascii="Cambria" w:hAnsi="Cambria" w:cs="Times New Roman"/>
-                <w:sz w:val="24"/>
-                <w:szCs w:val="24"/>
-              </w:rPr>
-              <w:t>アドミンは先生を選ぶ。</w:t>
-            </w:r>
-          </w:p>
-        </w:tc>
-      </w:tr>
-      <w:tr>
-        <w:tc>
-          <w:tcPr>
-            <w:tcW w:w="1276" w:type="dxa"/>
-            <w:tcBorders>
-              <w:top w:val="single" w:sz="4" w:space="0" w:color="auto"/>
-              <w:left w:val="single" w:sz="4" w:space="0" w:color="auto"/>
-              <w:bottom w:val="single" w:sz="4" w:space="0" w:color="auto"/>
-              <w:right w:val="single" w:sz="4" w:space="0" w:color="auto"/>
-            </w:tcBorders>
-            <w:hideMark/>
-          </w:tcPr>
-          <w:p>
-            <w:pPr>
-              <w:rPr>
-                <w:rFonts w:ascii="Cambria" w:hAnsi="Cambria" w:cs="Times New Roman"/>
-                <w:sz w:val="24"/>
-                <w:szCs w:val="24"/>
-              </w:rPr>
-            </w:pPr>
-            <w:r>
-              <w:rPr>
-                <w:rFonts w:ascii="Cambria" w:hAnsi="Cambria" w:cs="Times New Roman"/>
-                <w:sz w:val="24"/>
-                <w:szCs w:val="24"/>
-              </w:rPr>
-              <w:t>4</w:t>
-            </w:r>
-          </w:p>
-        </w:tc>
-        <w:tc>
-          <w:tcPr>
-            <w:tcW w:w="7620" w:type="dxa"/>
-            <w:tcBorders>
-              <w:top w:val="single" w:sz="4" w:space="0" w:color="auto"/>
-              <w:left w:val="single" w:sz="4" w:space="0" w:color="auto"/>
-              <w:bottom w:val="single" w:sz="4" w:space="0" w:color="auto"/>
-              <w:right w:val="single" w:sz="4" w:space="0" w:color="auto"/>
-            </w:tcBorders>
-            <w:hideMark/>
-          </w:tcPr>
-          <w:p>
-            <w:pPr>
-              <w:rPr>
-                <w:rFonts w:ascii="Cambria" w:hAnsi="Cambria" w:cs="Times New Roman"/>
-                <w:sz w:val="24"/>
-                <w:szCs w:val="24"/>
-              </w:rPr>
-            </w:pPr>
-            <w:r>
-              <w:rPr>
-                <w:rFonts w:ascii="Cambria" w:hAnsi="Cambria" w:cs="Times New Roman"/>
-                <w:sz w:val="24"/>
-                <w:szCs w:val="24"/>
-              </w:rPr>
-              <w:t>アドミンはクラスタイプを選ぶ。</w:t>
-            </w:r>
-          </w:p>
-        </w:tc>
-      </w:tr>
-      <w:tr>
-        <w:tc>
-          <w:tcPr>
-            <w:tcW w:w="1276" w:type="dxa"/>
-            <w:tcBorders>
-              <w:top w:val="single" w:sz="4" w:space="0" w:color="auto"/>
-              <w:left w:val="single" w:sz="4" w:space="0" w:color="auto"/>
-              <w:bottom w:val="single" w:sz="4" w:space="0" w:color="auto"/>
-              <w:right w:val="single" w:sz="4" w:space="0" w:color="auto"/>
-            </w:tcBorders>
-            <w:hideMark/>
-          </w:tcPr>
-          <w:p>
-            <w:pPr>
-              <w:rPr>
-                <w:rFonts w:ascii="Cambria" w:hAnsi="Cambria" w:cs="Times New Roman"/>
-                <w:sz w:val="24"/>
-                <w:szCs w:val="24"/>
-              </w:rPr>
-            </w:pPr>
-            <w:r>
-              <w:rPr>
-                <w:rFonts w:ascii="Cambria" w:hAnsi="Cambria" w:cs="Times New Roman"/>
-                <w:sz w:val="24"/>
-                <w:szCs w:val="24"/>
-              </w:rPr>
-              <w:t>5</w:t>
-            </w:r>
-          </w:p>
-        </w:tc>
-        <w:tc>
-          <w:tcPr>
-            <w:tcW w:w="7620" w:type="dxa"/>
-            <w:tcBorders>
-              <w:top w:val="single" w:sz="4" w:space="0" w:color="auto"/>
-              <w:left w:val="single" w:sz="4" w:space="0" w:color="auto"/>
-              <w:bottom w:val="single" w:sz="4" w:space="0" w:color="auto"/>
-              <w:right w:val="single" w:sz="4" w:space="0" w:color="auto"/>
-            </w:tcBorders>
-            <w:hideMark/>
-          </w:tcPr>
-          <w:p>
-            <w:pPr>
-              <w:rPr>
-                <w:rFonts w:ascii="Cambria" w:hAnsi="Cambria" w:cs="Times New Roman"/>
-                <w:sz w:val="24"/>
-                <w:szCs w:val="24"/>
-              </w:rPr>
-            </w:pPr>
-            <w:r>
-              <w:rPr>
-                <w:rFonts w:ascii="Cambria" w:hAnsi="Cambria" w:cs="Times New Roman"/>
-                <w:sz w:val="24"/>
-                <w:szCs w:val="24"/>
-              </w:rPr>
-              <w:t>アドミンは新しいクラスを追加するために、「</w:t>
-            </w:r>
-            <w:r>
-              <w:rPr>
-                <w:rFonts w:ascii="Cambria" w:hAnsi="Cambria" w:cs="Times New Roman"/>
-                <w:sz w:val="24"/>
-                <w:szCs w:val="24"/>
-                <w:lang w:val="en-US"/>
-              </w:rPr>
-              <w:t>T</w:t>
-            </w:r>
-            <w:r>
-              <w:rPr>
-                <w:rFonts w:ascii="Cambria" w:hAnsi="Cambria" w:cs="Courier New"/>
-                <w:sz w:val="24"/>
-                <w:szCs w:val="24"/>
-                <w:lang w:val="en-US"/>
-              </w:rPr>
-              <w:t>ạ</w:t>
-            </w:r>
-            <w:r>
-              <w:rPr>
-                <w:rFonts w:ascii="Cambria" w:hAnsi="Cambria" w:cs="Times New Roman"/>
-                <w:sz w:val="24"/>
-                <w:szCs w:val="24"/>
-                <w:lang w:val="en-US"/>
-              </w:rPr>
-              <w:t>o m</w:t>
-            </w:r>
-            <w:r>
-              <w:rPr>
-                <w:rFonts w:ascii="Cambria" w:hAnsi="Cambria" w:cs="Courier New"/>
-                <w:sz w:val="24"/>
-                <w:szCs w:val="24"/>
-                <w:lang w:val="en-US"/>
-              </w:rPr>
-              <w:t>ớ</w:t>
-            </w:r>
-            <w:r>
-              <w:rPr>
-                <w:rFonts w:ascii="Cambria" w:hAnsi="Cambria" w:cs="Times New Roman"/>
-                <w:sz w:val="24"/>
-                <w:szCs w:val="24"/>
-                <w:lang w:val="en-US"/>
-              </w:rPr>
-              <w:t>i l</w:t>
-            </w:r>
-            <w:r>
-              <w:rPr>
-                <w:rFonts w:ascii="Cambria" w:hAnsi="Cambria" w:cs="Courier New"/>
-                <w:sz w:val="24"/>
-                <w:szCs w:val="24"/>
-                <w:lang w:val="en-US"/>
-              </w:rPr>
-              <w:t>ớ</w:t>
-            </w:r>
-            <w:r>
-              <w:rPr>
-                <w:rFonts w:ascii="Cambria" w:hAnsi="Cambria" w:cs="Times New Roman"/>
-                <w:sz w:val="24"/>
-                <w:szCs w:val="24"/>
-                <w:lang w:val="en-US"/>
-              </w:rPr>
-              <w:t>p h</w:t>
-            </w:r>
-            <w:r>
-              <w:rPr>
-                <w:rFonts w:ascii="Cambria" w:hAnsi="Cambria" w:cs="Courier New"/>
-                <w:sz w:val="24"/>
-                <w:szCs w:val="24"/>
-                <w:lang w:val="en-US"/>
-              </w:rPr>
-              <w:t>ọ</w:t>
-            </w:r>
-            <w:r>
-              <w:rPr>
-                <w:rFonts w:ascii="Cambria" w:hAnsi="Cambria" w:cs="Times New Roman"/>
-                <w:sz w:val="24"/>
-                <w:szCs w:val="24"/>
-                <w:lang w:val="en-US"/>
-              </w:rPr>
-              <w:t>c</w:t>
-            </w:r>
-            <w:r>
-              <w:rPr>
-                <w:rFonts w:ascii="Cambria" w:hAnsi="Cambria" w:cs="Times New Roman"/>
-                <w:sz w:val="24"/>
-                <w:szCs w:val="24"/>
-              </w:rPr>
-              <w:t>」ボタンをカチッと鳴らす。</w:t>
-            </w:r>
-          </w:p>
-        </w:tc>
-      </w:tr>
-      <w:tr>
-        <w:trPr>
-          <w:trHeight w:val="70"/>
-        </w:trPr>
-        <w:tc>
-          <w:tcPr>
-            <w:tcW w:w="1276" w:type="dxa"/>
-            <w:tcBorders>
-              <w:top w:val="single" w:sz="4" w:space="0" w:color="auto"/>
-              <w:left w:val="single" w:sz="4" w:space="0" w:color="auto"/>
-              <w:bottom w:val="single" w:sz="4" w:space="0" w:color="auto"/>
-              <w:right w:val="single" w:sz="4" w:space="0" w:color="auto"/>
-            </w:tcBorders>
-            <w:hideMark/>
-          </w:tcPr>
-          <w:p>
-            <w:pPr>
-              <w:rPr>
-                <w:rFonts w:ascii="Cambria" w:hAnsi="Cambria" w:cs="Times New Roman"/>
-                <w:sz w:val="24"/>
-                <w:szCs w:val="24"/>
-              </w:rPr>
-            </w:pPr>
-            <w:r>
-              <w:rPr>
-                <w:rFonts w:ascii="Cambria" w:hAnsi="Cambria" w:cs="Times New Roman"/>
-                <w:sz w:val="24"/>
-                <w:szCs w:val="24"/>
-              </w:rPr>
-              <w:t>6</w:t>
-            </w:r>
-          </w:p>
-        </w:tc>
-        <w:tc>
-          <w:tcPr>
-            <w:tcW w:w="7620" w:type="dxa"/>
-            <w:tcBorders>
-              <w:top w:val="single" w:sz="4" w:space="0" w:color="auto"/>
-              <w:left w:val="single" w:sz="4" w:space="0" w:color="auto"/>
-              <w:bottom w:val="single" w:sz="4" w:space="0" w:color="auto"/>
-              <w:right w:val="single" w:sz="4" w:space="0" w:color="auto"/>
-            </w:tcBorders>
-            <w:hideMark/>
-          </w:tcPr>
-          <w:p>
-            <w:pPr>
-              <w:rPr>
-                <w:rFonts w:ascii="Cambria" w:hAnsi="Cambria" w:cs="Times New Roman"/>
-                <w:sz w:val="24"/>
-                <w:szCs w:val="24"/>
-              </w:rPr>
-            </w:pPr>
-            <w:r>
-              <w:rPr>
-                <w:rFonts w:ascii="Cambria" w:hAnsi="Cambria" w:cs="Times New Roman"/>
-                <w:sz w:val="24"/>
-                <w:szCs w:val="24"/>
-              </w:rPr>
-              <w:t>アドミンはポップアップを閉じるために、ボタン「</w:t>
-            </w:r>
-            <w:r>
-              <w:rPr>
-                <w:rFonts w:ascii="Cambria" w:hAnsi="Cambria" w:cs="Times New Roman"/>
-                <w:sz w:val="24"/>
-                <w:szCs w:val="24"/>
-              </w:rPr>
-              <w:t>Đóng</w:t>
-            </w:r>
-            <w:r>
-              <w:rPr>
-                <w:rFonts w:ascii="Cambria" w:hAnsi="Cambria" w:cs="Times New Roman"/>
-                <w:sz w:val="24"/>
-                <w:szCs w:val="24"/>
-              </w:rPr>
-              <w:t>」をカチッと鳴らす。</w:t>
-            </w:r>
           </w:p>
         </w:tc>
       </w:tr>
@@ -4550,9 +4179,9 @@
         </w:rPr>
         <w:drawing>
           <wp:inline distT="0" distB="0" distL="0" distR="0">
-            <wp:extent cx="5943600" cy="2635079"/>
-            <wp:effectExtent l="0" t="0" r="0" b="0"/>
-            <wp:docPr id="9" name="Picture 9" descr="C:\Users\Administrator.MAYTINH-L3JT85N\Desktop\New folder\add server 3.png"/>
+            <wp:extent cx="5943600" cy="2638894"/>
+            <wp:effectExtent l="0" t="0" r="0" b="9525"/>
+            <wp:docPr id="21" name="Picture 21" descr="C:\Users\Administrator.MAYTINH-L3JT85N\Desktop\New folder\add server 3_New.png"/>
             <wp:cNvGraphicFramePr>
               <a:graphicFrameLocks xmlns:a="http://schemas.openxmlformats.org/drawingml/2006/main" noChangeAspect="1"/>
             </wp:cNvGraphicFramePr>
@@ -4560,7 +4189,7 @@
               <a:graphicData uri="http://schemas.openxmlformats.org/drawingml/2006/picture">
                 <pic:pic xmlns:pic="http://schemas.openxmlformats.org/drawingml/2006/picture">
                   <pic:nvPicPr>
-                    <pic:cNvPr id="0" name="Picture 3" descr="C:\Users\Administrator.MAYTINH-L3JT85N\Desktop\New folder\add server 3.png"/>
+                    <pic:cNvPr id="0" name="Picture 8" descr="C:\Users\Administrator.MAYTINH-L3JT85N\Desktop\New folder\add server 3_New.png"/>
                     <pic:cNvPicPr>
                       <a:picLocks noChangeAspect="1" noChangeArrowheads="1"/>
                     </pic:cNvPicPr>
@@ -4581,7 +4210,7 @@
                   <pic:spPr bwMode="auto">
                     <a:xfrm>
                       <a:off x="0" y="0"/>
-                      <a:ext cx="5943600" cy="2635079"/>
+                      <a:ext cx="5943600" cy="2638894"/>
                     </a:xfrm>
                     <a:prstGeom prst="rect">
                       <a:avLst/>
@@ -4667,16 +4296,16 @@
         </w:rPr>
         <w:t xml:space="preserve">: </w:t>
       </w:r>
-      <w:r>
-        <w:rPr>
-          <w:rFonts w:ascii="Cambria" w:hAnsi="Cambria"/>
-          <w:color w:val="auto"/>
-          <w:sz w:val="24"/>
-        </w:rPr>
-        <w:t>学生リストを輸入する</w:t>
-      </w:r>
       <w:bookmarkEnd w:id="29"/>
       <w:bookmarkEnd w:id="30"/>
+      <w:r>
+        <w:rPr>
+          <w:rFonts w:ascii="Cambria" w:hAnsi="Cambria" w:hint="eastAsia"/>
+          <w:color w:val="auto"/>
+          <w:sz w:val="24"/>
+        </w:rPr>
+        <w:t>位置を割り当てる</w:t>
+      </w:r>
     </w:p>
     <w:tbl>
       <w:tblPr>
@@ -5387,98 +5016,6 @@
           </w:p>
         </w:tc>
       </w:tr>
-      <w:tr>
-        <w:tc>
-          <w:tcPr>
-            <w:tcW w:w="1276" w:type="dxa"/>
-            <w:tcBorders>
-              <w:top w:val="single" w:sz="4" w:space="0" w:color="auto"/>
-              <w:left w:val="single" w:sz="4" w:space="0" w:color="auto"/>
-              <w:bottom w:val="single" w:sz="4" w:space="0" w:color="auto"/>
-              <w:right w:val="single" w:sz="4" w:space="0" w:color="auto"/>
-            </w:tcBorders>
-            <w:hideMark/>
-          </w:tcPr>
-          <w:p>
-            <w:pPr>
-              <w:rPr>
-                <w:rFonts w:ascii="Cambria" w:hAnsi="Cambria" w:cs="Times New Roman"/>
-                <w:sz w:val="24"/>
-                <w:szCs w:val="24"/>
-              </w:rPr>
-            </w:pPr>
-            <w:r>
-              <w:rPr>
-                <w:rFonts w:ascii="Cambria" w:hAnsi="Cambria" w:cs="Times New Roman"/>
-                <w:sz w:val="24"/>
-                <w:szCs w:val="24"/>
-              </w:rPr>
-              <w:t>5</w:t>
-            </w:r>
-          </w:p>
-        </w:tc>
-        <w:tc>
-          <w:tcPr>
-            <w:tcW w:w="7620" w:type="dxa"/>
-            <w:tcBorders>
-              <w:top w:val="single" w:sz="4" w:space="0" w:color="auto"/>
-              <w:left w:val="single" w:sz="4" w:space="0" w:color="auto"/>
-              <w:bottom w:val="single" w:sz="4" w:space="0" w:color="auto"/>
-              <w:right w:val="single" w:sz="4" w:space="0" w:color="auto"/>
-            </w:tcBorders>
-            <w:hideMark/>
-          </w:tcPr>
-          <w:p>
-            <w:pPr>
-              <w:rPr>
-                <w:rFonts w:ascii="Cambria" w:hAnsi="Cambria" w:cs="Times New Roman"/>
-                <w:sz w:val="24"/>
-                <w:szCs w:val="24"/>
-              </w:rPr>
-            </w:pPr>
-            <w:r>
-              <w:rPr>
-                <w:rFonts w:ascii="Cambria" w:hAnsi="Cambria" w:cs="Times New Roman"/>
-                <w:sz w:val="24"/>
-                <w:szCs w:val="24"/>
-              </w:rPr>
-              <w:t>アドミンは、データベースに保存するために、「</w:t>
-            </w:r>
-            <w:r>
-              <w:rPr>
-                <w:rFonts w:ascii="Cambria" w:hAnsi="Cambria" w:cs="Times New Roman"/>
-                <w:sz w:val="24"/>
-                <w:szCs w:val="24"/>
-              </w:rPr>
-              <w:t>L</w:t>
-            </w:r>
-            <w:r>
-              <w:rPr>
-                <w:rFonts w:ascii="Cambria" w:hAnsi="Cambria" w:cs="Courier New"/>
-                <w:sz w:val="24"/>
-                <w:szCs w:val="24"/>
-              </w:rPr>
-              <w:t>ư</w:t>
-            </w:r>
-            <w:r>
-              <w:rPr>
-                <w:rFonts w:ascii="Cambria" w:hAnsi="Cambria" w:cs="Times New Roman"/>
-                <w:sz w:val="24"/>
-                <w:szCs w:val="24"/>
-              </w:rPr>
-              <w:t>u</w:t>
-            </w:r>
-            <w:r>
-              <w:rPr>
-                <w:rFonts w:ascii="Cambria" w:hAnsi="Cambria" w:cs="Times New Roman"/>
-                <w:sz w:val="24"/>
-                <w:szCs w:val="24"/>
-              </w:rPr>
-              <w:t>」ボタンをカチッと鳴らす。</w:t>
-            </w:r>
-          </w:p>
-        </w:tc>
-      </w:tr>
     </w:tbl>
     <w:p>
       <w:pPr>
@@ -5516,9 +5053,9 @@
         <w:lastRenderedPageBreak/>
         <w:drawing>
           <wp:inline distT="0" distB="0" distL="0" distR="0">
-            <wp:extent cx="5943600" cy="2604737"/>
-            <wp:effectExtent l="0" t="0" r="0" b="5715"/>
-            <wp:docPr id="10" name="Picture 10" descr="C:\Users\Administrator.MAYTINH-L3JT85N\Desktop\New folder\add server 8.png"/>
+            <wp:extent cx="5943600" cy="2607148"/>
+            <wp:effectExtent l="0" t="0" r="0" b="3175"/>
+            <wp:docPr id="19" name="Picture 19" descr="C:\Users\Administrator.MAYTINH-L3JT85N\Desktop\New folder\add server 8_New.png"/>
             <wp:cNvGraphicFramePr>
               <a:graphicFrameLocks xmlns:a="http://schemas.openxmlformats.org/drawingml/2006/main" noChangeAspect="1"/>
             </wp:cNvGraphicFramePr>
@@ -5526,7 +5063,7 @@
               <a:graphicData uri="http://schemas.openxmlformats.org/drawingml/2006/picture">
                 <pic:pic xmlns:pic="http://schemas.openxmlformats.org/drawingml/2006/picture">
                   <pic:nvPicPr>
-                    <pic:cNvPr id="0" name="Picture 4" descr="C:\Users\Administrator.MAYTINH-L3JT85N\Desktop\New folder\add server 8.png"/>
+                    <pic:cNvPr id="0" name="Picture 6" descr="C:\Users\Administrator.MAYTINH-L3JT85N\Desktop\New folder\add server 8_New.png"/>
                     <pic:cNvPicPr>
                       <a:picLocks noChangeAspect="1" noChangeArrowheads="1"/>
                     </pic:cNvPicPr>
@@ -5547,7 +5084,7 @@
                   <pic:spPr bwMode="auto">
                     <a:xfrm>
                       <a:off x="0" y="0"/>
-                      <a:ext cx="5943600" cy="2604737"/>
+                      <a:ext cx="5943600" cy="2607148"/>
                     </a:xfrm>
                     <a:prstGeom prst="rect">
                       <a:avLst/>
@@ -5569,7 +5106,7 @@
         <w:pStyle w:val="Caption"/>
         <w:jc w:val="center"/>
         <w:rPr>
-          <w:rFonts w:ascii="Cambria" w:hAnsi="Cambria"/>
+          <w:rFonts w:ascii="Cambria" w:hAnsi="Cambria" w:hint="eastAsia"/>
           <w:color w:val="auto"/>
         </w:rPr>
       </w:pPr>
@@ -5633,16 +5170,16 @@
         </w:rPr>
         <w:t xml:space="preserve">: </w:t>
       </w:r>
-      <w:r>
-        <w:rPr>
-          <w:rFonts w:ascii="Cambria" w:hAnsi="Cambria"/>
-          <w:color w:val="auto"/>
-          <w:sz w:val="24"/>
-        </w:rPr>
-        <w:t>グレードを追加する</w:t>
-      </w:r>
       <w:bookmarkEnd w:id="31"/>
       <w:bookmarkEnd w:id="32"/>
+      <w:r>
+        <w:rPr>
+          <w:rFonts w:ascii="Cambria" w:hAnsi="Cambria" w:hint="eastAsia"/>
+          <w:color w:val="auto"/>
+          <w:sz w:val="24"/>
+        </w:rPr>
+        <w:t>手作りをレポートする</w:t>
+      </w:r>
     </w:p>
     <w:tbl>
       <w:tblPr>
@@ -5889,266 +5426,6 @@
           </w:p>
         </w:tc>
       </w:tr>
-      <w:tr>
-        <w:tc>
-          <w:tcPr>
-            <w:tcW w:w="1276" w:type="dxa"/>
-            <w:tcBorders>
-              <w:top w:val="single" w:sz="4" w:space="0" w:color="auto"/>
-              <w:left w:val="single" w:sz="4" w:space="0" w:color="auto"/>
-              <w:bottom w:val="single" w:sz="4" w:space="0" w:color="auto"/>
-              <w:right w:val="single" w:sz="4" w:space="0" w:color="auto"/>
-            </w:tcBorders>
-            <w:hideMark/>
-          </w:tcPr>
-          <w:p>
-            <w:pPr>
-              <w:rPr>
-                <w:rFonts w:ascii="Cambria" w:hAnsi="Cambria" w:cs="Times New Roman"/>
-                <w:sz w:val="24"/>
-                <w:szCs w:val="24"/>
-              </w:rPr>
-            </w:pPr>
-            <w:r>
-              <w:rPr>
-                <w:rFonts w:ascii="Cambria" w:hAnsi="Cambria" w:cs="Times New Roman"/>
-                <w:sz w:val="24"/>
-                <w:szCs w:val="24"/>
-              </w:rPr>
-              <w:t>3</w:t>
-            </w:r>
-          </w:p>
-        </w:tc>
-        <w:tc>
-          <w:tcPr>
-            <w:tcW w:w="7620" w:type="dxa"/>
-            <w:tcBorders>
-              <w:top w:val="single" w:sz="4" w:space="0" w:color="auto"/>
-              <w:left w:val="single" w:sz="4" w:space="0" w:color="auto"/>
-              <w:bottom w:val="single" w:sz="4" w:space="0" w:color="auto"/>
-              <w:right w:val="single" w:sz="4" w:space="0" w:color="auto"/>
-            </w:tcBorders>
-            <w:hideMark/>
-          </w:tcPr>
-          <w:p>
-            <w:pPr>
-              <w:rPr>
-                <w:rFonts w:ascii="Cambria" w:hAnsi="Cambria" w:cs="Times New Roman"/>
-                <w:sz w:val="24"/>
-                <w:szCs w:val="24"/>
-              </w:rPr>
-            </w:pPr>
-            <w:r>
-              <w:rPr>
-                <w:rFonts w:ascii="Cambria" w:hAnsi="Cambria" w:cs="Times New Roman"/>
-                <w:sz w:val="24"/>
-                <w:szCs w:val="24"/>
-              </w:rPr>
-              <w:t>先生は</w:t>
-            </w:r>
-            <w:r>
-              <w:rPr>
-                <w:rFonts w:ascii="Cambria" w:hAnsi="Cambria" w:cs="Times New Roman"/>
-                <w:sz w:val="24"/>
-                <w:szCs w:val="24"/>
-              </w:rPr>
-              <w:t>2</w:t>
-            </w:r>
-            <w:r>
-              <w:rPr>
-                <w:rFonts w:ascii="Cambria" w:hAnsi="Cambria" w:cs="Times New Roman"/>
-                <w:sz w:val="24"/>
-                <w:szCs w:val="24"/>
-              </w:rPr>
-              <w:t>番目の学期を示すために、「</w:t>
-            </w:r>
-            <w:r>
-              <w:rPr>
-                <w:rFonts w:ascii="Cambria" w:hAnsi="Cambria" w:cs="Times New Roman"/>
-                <w:sz w:val="24"/>
-                <w:szCs w:val="24"/>
-              </w:rPr>
-              <w:t>H</w:t>
-            </w:r>
-            <w:r>
-              <w:rPr>
-                <w:rFonts w:ascii="Cambria" w:hAnsi="Cambria" w:cs="Courier New"/>
-                <w:sz w:val="24"/>
-                <w:szCs w:val="24"/>
-              </w:rPr>
-              <w:t>ọ</w:t>
-            </w:r>
-            <w:r>
-              <w:rPr>
-                <w:rFonts w:ascii="Cambria" w:hAnsi="Cambria" w:cs="Times New Roman"/>
-                <w:sz w:val="24"/>
-                <w:szCs w:val="24"/>
-              </w:rPr>
-              <w:t>c kỳ 2</w:t>
-            </w:r>
-            <w:r>
-              <w:rPr>
-                <w:rFonts w:ascii="Cambria" w:hAnsi="Cambria" w:cs="Times New Roman"/>
-                <w:sz w:val="24"/>
-                <w:szCs w:val="24"/>
-              </w:rPr>
-              <w:t>」をチェックする。</w:t>
-            </w:r>
-          </w:p>
-        </w:tc>
-      </w:tr>
-      <w:tr>
-        <w:tc>
-          <w:tcPr>
-            <w:tcW w:w="1276" w:type="dxa"/>
-            <w:tcBorders>
-              <w:top w:val="single" w:sz="4" w:space="0" w:color="auto"/>
-              <w:left w:val="single" w:sz="4" w:space="0" w:color="auto"/>
-              <w:bottom w:val="single" w:sz="4" w:space="0" w:color="auto"/>
-              <w:right w:val="single" w:sz="4" w:space="0" w:color="auto"/>
-            </w:tcBorders>
-            <w:hideMark/>
-          </w:tcPr>
-          <w:p>
-            <w:pPr>
-              <w:rPr>
-                <w:rFonts w:ascii="Cambria" w:hAnsi="Cambria" w:cs="Times New Roman"/>
-                <w:sz w:val="24"/>
-                <w:szCs w:val="24"/>
-              </w:rPr>
-            </w:pPr>
-            <w:r>
-              <w:rPr>
-                <w:rFonts w:ascii="Cambria" w:hAnsi="Cambria" w:cs="Times New Roman"/>
-                <w:sz w:val="24"/>
-                <w:szCs w:val="24"/>
-              </w:rPr>
-              <w:t>4</w:t>
-            </w:r>
-          </w:p>
-        </w:tc>
-        <w:tc>
-          <w:tcPr>
-            <w:tcW w:w="7620" w:type="dxa"/>
-            <w:tcBorders>
-              <w:top w:val="single" w:sz="4" w:space="0" w:color="auto"/>
-              <w:left w:val="single" w:sz="4" w:space="0" w:color="auto"/>
-              <w:bottom w:val="single" w:sz="4" w:space="0" w:color="auto"/>
-              <w:right w:val="single" w:sz="4" w:space="0" w:color="auto"/>
-            </w:tcBorders>
-            <w:hideMark/>
-          </w:tcPr>
-          <w:p>
-            <w:pPr>
-              <w:rPr>
-                <w:rFonts w:ascii="Cambria" w:hAnsi="Cambria" w:cs="Times New Roman"/>
-                <w:sz w:val="24"/>
-                <w:szCs w:val="24"/>
-              </w:rPr>
-            </w:pPr>
-            <w:r>
-              <w:rPr>
-                <w:rFonts w:ascii="Cambria" w:hAnsi="Cambria" w:cs="Times New Roman"/>
-                <w:sz w:val="24"/>
-                <w:szCs w:val="24"/>
-              </w:rPr>
-              <w:t>先生は年末を示すために、「</w:t>
-            </w:r>
-            <w:r>
-              <w:rPr>
-                <w:rFonts w:ascii="Cambria" w:hAnsi="Cambria" w:cs="Times New Roman"/>
-                <w:sz w:val="24"/>
-                <w:szCs w:val="24"/>
-              </w:rPr>
-              <w:t>C</w:t>
-            </w:r>
-            <w:r>
-              <w:rPr>
-                <w:rFonts w:ascii="Cambria" w:hAnsi="Cambria" w:cs="Courier New"/>
-                <w:sz w:val="24"/>
-                <w:szCs w:val="24"/>
-              </w:rPr>
-              <w:t>ả</w:t>
-            </w:r>
-            <w:r>
-              <w:rPr>
-                <w:rFonts w:ascii="Cambria" w:hAnsi="Cambria" w:cs="Times New Roman"/>
-                <w:sz w:val="24"/>
-                <w:szCs w:val="24"/>
-              </w:rPr>
-              <w:t xml:space="preserve"> Năm</w:t>
-            </w:r>
-            <w:r>
-              <w:rPr>
-                <w:rFonts w:ascii="Cambria" w:hAnsi="Cambria" w:cs="Times New Roman"/>
-                <w:sz w:val="24"/>
-                <w:szCs w:val="24"/>
-              </w:rPr>
-              <w:t>」をチェックする。</w:t>
-            </w:r>
-          </w:p>
-        </w:tc>
-      </w:tr>
-      <w:tr>
-        <w:tc>
-          <w:tcPr>
-            <w:tcW w:w="1276" w:type="dxa"/>
-            <w:tcBorders>
-              <w:top w:val="single" w:sz="4" w:space="0" w:color="auto"/>
-              <w:left w:val="single" w:sz="4" w:space="0" w:color="auto"/>
-              <w:bottom w:val="single" w:sz="4" w:space="0" w:color="auto"/>
-              <w:right w:val="single" w:sz="4" w:space="0" w:color="auto"/>
-            </w:tcBorders>
-            <w:hideMark/>
-          </w:tcPr>
-          <w:p>
-            <w:pPr>
-              <w:rPr>
-                <w:rFonts w:ascii="Cambria" w:hAnsi="Cambria" w:cs="Times New Roman"/>
-                <w:sz w:val="24"/>
-                <w:szCs w:val="24"/>
-              </w:rPr>
-            </w:pPr>
-            <w:r>
-              <w:rPr>
-                <w:rFonts w:ascii="Cambria" w:hAnsi="Cambria" w:cs="Times New Roman"/>
-                <w:sz w:val="24"/>
-                <w:szCs w:val="24"/>
-              </w:rPr>
-              <w:t>5</w:t>
-            </w:r>
-          </w:p>
-        </w:tc>
-        <w:tc>
-          <w:tcPr>
-            <w:tcW w:w="7620" w:type="dxa"/>
-            <w:tcBorders>
-              <w:top w:val="single" w:sz="4" w:space="0" w:color="auto"/>
-              <w:left w:val="single" w:sz="4" w:space="0" w:color="auto"/>
-              <w:bottom w:val="single" w:sz="4" w:space="0" w:color="auto"/>
-              <w:right w:val="single" w:sz="4" w:space="0" w:color="auto"/>
-            </w:tcBorders>
-            <w:hideMark/>
-          </w:tcPr>
-          <w:p>
-            <w:pPr>
-              <w:rPr>
-                <w:rFonts w:ascii="Cambria" w:hAnsi="Cambria" w:cs="Times New Roman"/>
-                <w:sz w:val="24"/>
-                <w:szCs w:val="24"/>
-              </w:rPr>
-            </w:pPr>
-            <w:r>
-              <w:rPr>
-                <w:rFonts w:ascii="Cambria" w:hAnsi="Cambria" w:cs="Times New Roman"/>
-                <w:sz w:val="24"/>
-                <w:szCs w:val="24"/>
-              </w:rPr>
-              <w:t>テーブルへの先生インプットデータ。</w:t>
-            </w:r>
-          </w:p>
-        </w:tc>
-      </w:tr>
     </w:tbl>
     <w:p>
       <w:pPr>
@@ -6199,18 +5476,10 @@
           <w:lang w:val="en-US"/>
         </w:rPr>
         <w:drawing>
-          <wp:anchor distT="0" distB="0" distL="114300" distR="114300" simplePos="0" relativeHeight="251667456" behindDoc="1" locked="0" layoutInCell="1" allowOverlap="1" wp14:anchorId="65DB8F74" wp14:editId="331B3AE5">
-            <wp:simplePos x="0" y="0"/>
-            <wp:positionH relativeFrom="column">
-              <wp:posOffset>438150</wp:posOffset>
-            </wp:positionH>
-            <wp:positionV relativeFrom="paragraph">
-              <wp:posOffset>3314700</wp:posOffset>
-            </wp:positionV>
-            <wp:extent cx="5505450" cy="1247775"/>
-            <wp:effectExtent l="0" t="0" r="0" b="9525"/>
-            <wp:wrapNone/>
-            <wp:docPr id="133" name="Picture 133" descr="C:\Users\Truongnvnse61066\Desktop\Use case\19_HanhKiem.png_1.png"/>
+          <wp:inline distT="0" distB="0" distL="0" distR="0">
+            <wp:extent cx="5943600" cy="2595469"/>
+            <wp:effectExtent l="0" t="0" r="0" b="0"/>
+            <wp:docPr id="20" name="Picture 20" descr="C:\Users\Administrator.MAYTINH-L3JT85N\Desktop\New folder\chang ip 2_New.png"/>
             <wp:cNvGraphicFramePr>
               <a:graphicFrameLocks xmlns:a="http://schemas.openxmlformats.org/drawingml/2006/main" noChangeAspect="1"/>
             </wp:cNvGraphicFramePr>
@@ -6218,74 +5487,13 @@
               <a:graphicData uri="http://schemas.openxmlformats.org/drawingml/2006/picture">
                 <pic:pic xmlns:pic="http://schemas.openxmlformats.org/drawingml/2006/picture">
                   <pic:nvPicPr>
-                    <pic:cNvPr id="0" name="Picture 16" descr="C:\Users\Truongnvnse61066\Desktop\Use case\19_HanhKiem.png_1.png"/>
+                    <pic:cNvPr id="0" name="Picture 7" descr="C:\Users\Administrator.MAYTINH-L3JT85N\Desktop\New folder\chang ip 2_New.png"/>
                     <pic:cNvPicPr>
                       <a:picLocks noChangeAspect="1" noChangeArrowheads="1"/>
                     </pic:cNvPicPr>
                   </pic:nvPicPr>
                   <pic:blipFill>
                     <a:blip r:embed="rId18">
-                      <a:extLst>
-                        <a:ext uri="{28A0092B-C50C-407E-A947-70E740481C1C}">
-                          <a14:useLocalDpi xmlns:a14="http://schemas.microsoft.com/office/drawing/2010/main" val="0"/>
-                        </a:ext>
-                      </a:extLst>
-                    </a:blip>
-                    <a:srcRect/>
-                    <a:stretch>
-                      <a:fillRect/>
-                    </a:stretch>
-                  </pic:blipFill>
-                  <pic:spPr bwMode="auto">
-                    <a:xfrm>
-                      <a:off x="0" y="0"/>
-                      <a:ext cx="5519459" cy="1250950"/>
-                    </a:xfrm>
-                    <a:prstGeom prst="rect">
-                      <a:avLst/>
-                    </a:prstGeom>
-                    <a:noFill/>
-                    <a:ln>
-                      <a:noFill/>
-                    </a:ln>
-                  </pic:spPr>
-                </pic:pic>
-              </a:graphicData>
-            </a:graphic>
-            <wp14:sizeRelH relativeFrom="page">
-              <wp14:pctWidth>0</wp14:pctWidth>
-            </wp14:sizeRelH>
-            <wp14:sizeRelV relativeFrom="page">
-              <wp14:pctHeight>0</wp14:pctHeight>
-            </wp14:sizeRelV>
-          </wp:anchor>
-        </w:drawing>
-      </w:r>
-      <w:r>
-        <w:rPr>
-          <w:rFonts w:ascii="Cambria" w:hAnsi="Cambria"/>
-          <w:noProof/>
-          <w:lang w:val="en-US"/>
-        </w:rPr>
-        <w:drawing>
-          <wp:inline distT="0" distB="0" distL="0" distR="0">
-            <wp:extent cx="5943600" cy="2595469"/>
-            <wp:effectExtent l="0" t="0" r="0" b="0"/>
-            <wp:docPr id="11" name="Picture 11" descr="C:\Users\Administrator.MAYTINH-L3JT85N\Desktop\New folder\chang ip 2.png"/>
-            <wp:cNvGraphicFramePr>
-              <a:graphicFrameLocks xmlns:a="http://schemas.openxmlformats.org/drawingml/2006/main" noChangeAspect="1"/>
-            </wp:cNvGraphicFramePr>
-            <a:graphic xmlns:a="http://schemas.openxmlformats.org/drawingml/2006/main">
-              <a:graphicData uri="http://schemas.openxmlformats.org/drawingml/2006/picture">
-                <pic:pic xmlns:pic="http://schemas.openxmlformats.org/drawingml/2006/picture">
-                  <pic:nvPicPr>
-                    <pic:cNvPr id="0" name="Picture 5" descr="C:\Users\Administrator.MAYTINH-L3JT85N\Desktop\New folder\chang ip 2.png"/>
-                    <pic:cNvPicPr>
-                      <a:picLocks noChangeAspect="1" noChangeArrowheads="1"/>
-                    </pic:cNvPicPr>
-                  </pic:nvPicPr>
-                  <pic:blipFill>
-                    <a:blip r:embed="rId19">
                       <a:extLst>
                         <a:ext uri="{28A0092B-C50C-407E-A947-70E740481C1C}">
                           <a14:useLocalDpi xmlns:a14="http://schemas.microsoft.com/office/drawing/2010/main" val="0"/>
@@ -6319,36 +5527,11 @@
     </w:p>
     <w:p>
       <w:pPr>
-        <w:rPr>
-          <w:rFonts w:ascii="Cambria" w:hAnsi="Cambria"/>
-        </w:rPr>
-      </w:pPr>
-    </w:p>
-    <w:p>
-      <w:pPr>
-        <w:rPr>
-          <w:rFonts w:ascii="Cambria" w:hAnsi="Cambria"/>
-        </w:rPr>
-      </w:pPr>
-    </w:p>
-    <w:p>
-      <w:pPr>
         <w:pStyle w:val="Caption"/>
         <w:jc w:val="center"/>
         <w:rPr>
           <w:rFonts w:ascii="Cambria" w:hAnsi="Cambria"/>
           <w:color w:val="auto"/>
-          <w:sz w:val="24"/>
-        </w:rPr>
-      </w:pPr>
-    </w:p>
-    <w:p>
-      <w:pPr>
-        <w:pStyle w:val="Caption"/>
-        <w:jc w:val="center"/>
-        <w:rPr>
-          <w:rFonts w:ascii="Cambria" w:hAnsi="Cambria"/>
-          <w:color w:val="auto"/>
         </w:rPr>
       </w:pPr>
       <w:bookmarkStart w:id="33" w:name="_Toc427294080"/>
@@ -6411,16 +5594,16 @@
         </w:rPr>
         <w:t xml:space="preserve">: </w:t>
       </w:r>
-      <w:r>
-        <w:rPr>
-          <w:rFonts w:ascii="Cambria" w:hAnsi="Cambria"/>
-          <w:color w:val="auto"/>
-          <w:sz w:val="24"/>
-        </w:rPr>
-        <w:t>学生の行動を評価する</w:t>
-      </w:r>
       <w:bookmarkEnd w:id="33"/>
       <w:bookmarkEnd w:id="34"/>
+      <w:r>
+        <w:rPr>
+          <w:rFonts w:ascii="Cambria" w:hAnsi="Cambria" w:hint="eastAsia"/>
+          <w:color w:val="auto"/>
+          <w:sz w:val="24"/>
+        </w:rPr>
+        <w:t>スタッフにタスクを割り当てる</w:t>
+      </w:r>
     </w:p>
     <w:tbl>
       <w:tblPr>
@@ -6818,531 +6001,6 @@
           </w:p>
         </w:tc>
       </w:tr>
-      <w:tr>
-        <w:tc>
-          <w:tcPr>
-            <w:tcW w:w="1276" w:type="dxa"/>
-            <w:tcBorders>
-              <w:top w:val="single" w:sz="4" w:space="0" w:color="auto"/>
-              <w:left w:val="single" w:sz="4" w:space="0" w:color="auto"/>
-              <w:bottom w:val="single" w:sz="4" w:space="0" w:color="auto"/>
-              <w:right w:val="single" w:sz="4" w:space="0" w:color="auto"/>
-            </w:tcBorders>
-            <w:hideMark/>
-          </w:tcPr>
-          <w:p>
-            <w:pPr>
-              <w:rPr>
-                <w:rFonts w:ascii="Cambria" w:hAnsi="Cambria" w:cs="Times New Roman"/>
-                <w:sz w:val="24"/>
-                <w:szCs w:val="24"/>
-              </w:rPr>
-            </w:pPr>
-            <w:r>
-              <w:rPr>
-                <w:rFonts w:ascii="Cambria" w:hAnsi="Cambria" w:cs="Times New Roman"/>
-                <w:sz w:val="24"/>
-                <w:szCs w:val="24"/>
-              </w:rPr>
-              <w:t>4</w:t>
-            </w:r>
-          </w:p>
-        </w:tc>
-        <w:tc>
-          <w:tcPr>
-            <w:tcW w:w="7620" w:type="dxa"/>
-            <w:tcBorders>
-              <w:top w:val="single" w:sz="4" w:space="0" w:color="auto"/>
-              <w:left w:val="single" w:sz="4" w:space="0" w:color="auto"/>
-              <w:bottom w:val="single" w:sz="4" w:space="0" w:color="auto"/>
-              <w:right w:val="single" w:sz="4" w:space="0" w:color="auto"/>
-            </w:tcBorders>
-            <w:hideMark/>
-          </w:tcPr>
-          <w:p>
-            <w:pPr>
-              <w:rPr>
-                <w:rFonts w:ascii="Cambria" w:hAnsi="Cambria" w:cs="Times New Roman"/>
-                <w:sz w:val="24"/>
-                <w:szCs w:val="24"/>
-              </w:rPr>
-            </w:pPr>
-            <w:r>
-              <w:rPr>
-                <w:rFonts w:ascii="Cambria" w:hAnsi="Cambria" w:cs="Times New Roman"/>
-                <w:sz w:val="24"/>
-                <w:szCs w:val="24"/>
-              </w:rPr>
-              <w:t>ホームルームの先生は眺めに「</w:t>
-            </w:r>
-            <w:proofErr w:type="spellStart"/>
-            <w:r>
-              <w:rPr>
-                <w:rFonts w:ascii="Cambria" w:hAnsi="Cambria" w:cs="Times New Roman"/>
-                <w:sz w:val="24"/>
-                <w:szCs w:val="24"/>
-              </w:rPr>
-              <w:t>Cã</w:t>
-            </w:r>
-            <w:proofErr w:type="spellEnd"/>
-            <w:r>
-              <w:rPr>
-                <w:rFonts w:ascii="Cambria" w:hAnsi="Cambria" w:cs="Times New Roman"/>
-                <w:sz w:val="24"/>
-                <w:szCs w:val="24"/>
-              </w:rPr>
-              <w:t xml:space="preserve">  năm</w:t>
-            </w:r>
-            <w:r>
-              <w:rPr>
-                <w:rFonts w:ascii="Cambria" w:hAnsi="Cambria" w:cs="Times New Roman"/>
-                <w:sz w:val="24"/>
-                <w:szCs w:val="24"/>
-              </w:rPr>
-              <w:t>」チェックボックスに照合印を付ける</w:t>
-            </w:r>
-            <w:r>
-              <w:rPr>
-                <w:rFonts w:ascii="Cambria" w:hAnsi="Cambria" w:cs="Times New Roman"/>
-                <w:sz w:val="24"/>
-                <w:szCs w:val="24"/>
-              </w:rPr>
-              <w:t xml:space="preserve"> </w:t>
-            </w:r>
-            <w:r>
-              <w:rPr>
-                <w:rFonts w:ascii="Cambria" w:hAnsi="Cambria" w:cs="Times New Roman"/>
-                <w:sz w:val="24"/>
-                <w:szCs w:val="24"/>
-              </w:rPr>
-              <w:t>年を終える</w:t>
-            </w:r>
-            <w:r>
-              <w:rPr>
-                <w:rFonts w:ascii="Cambria" w:hAnsi="Cambria" w:cs="Times New Roman"/>
-                <w:sz w:val="24"/>
-                <w:szCs w:val="24"/>
-              </w:rPr>
-              <w:t xml:space="preserve"> </w:t>
-            </w:r>
-            <w:r>
-              <w:rPr>
-                <w:rFonts w:ascii="Cambria" w:hAnsi="Cambria" w:cs="Times New Roman"/>
-                <w:sz w:val="24"/>
-                <w:szCs w:val="24"/>
-              </w:rPr>
-              <w:t>。</w:t>
-            </w:r>
-          </w:p>
-        </w:tc>
-      </w:tr>
-      <w:tr>
-        <w:tc>
-          <w:tcPr>
-            <w:tcW w:w="1276" w:type="dxa"/>
-            <w:tcBorders>
-              <w:top w:val="single" w:sz="4" w:space="0" w:color="auto"/>
-              <w:left w:val="single" w:sz="4" w:space="0" w:color="auto"/>
-              <w:bottom w:val="single" w:sz="4" w:space="0" w:color="auto"/>
-              <w:right w:val="single" w:sz="4" w:space="0" w:color="auto"/>
-            </w:tcBorders>
-            <w:hideMark/>
-          </w:tcPr>
-          <w:p>
-            <w:pPr>
-              <w:rPr>
-                <w:rFonts w:ascii="Cambria" w:hAnsi="Cambria" w:cs="Times New Roman"/>
-                <w:sz w:val="24"/>
-                <w:szCs w:val="24"/>
-              </w:rPr>
-            </w:pPr>
-            <w:r>
-              <w:rPr>
-                <w:rFonts w:ascii="Cambria" w:hAnsi="Cambria" w:cs="Times New Roman"/>
-                <w:sz w:val="24"/>
-                <w:szCs w:val="24"/>
-              </w:rPr>
-              <w:t>5</w:t>
-            </w:r>
-          </w:p>
-        </w:tc>
-        <w:tc>
-          <w:tcPr>
-            <w:tcW w:w="7620" w:type="dxa"/>
-            <w:tcBorders>
-              <w:top w:val="single" w:sz="4" w:space="0" w:color="auto"/>
-              <w:left w:val="single" w:sz="4" w:space="0" w:color="auto"/>
-              <w:bottom w:val="single" w:sz="4" w:space="0" w:color="auto"/>
-              <w:right w:val="single" w:sz="4" w:space="0" w:color="auto"/>
-            </w:tcBorders>
-            <w:hideMark/>
-          </w:tcPr>
-          <w:p>
-            <w:pPr>
-              <w:rPr>
-                <w:rFonts w:ascii="Cambria" w:hAnsi="Cambria" w:cs="Times New Roman"/>
-                <w:sz w:val="24"/>
-                <w:szCs w:val="24"/>
-              </w:rPr>
-            </w:pPr>
-            <w:r>
-              <w:rPr>
-                <w:rFonts w:ascii="Cambria" w:hAnsi="Cambria" w:cs="Times New Roman"/>
-                <w:sz w:val="24"/>
-                <w:szCs w:val="24"/>
-              </w:rPr>
-              <w:t>ホームルームの先生は、オートコメントを満たすように、「</w:t>
-            </w:r>
-            <w:r>
-              <w:rPr>
-                <w:rFonts w:ascii="Cambria" w:hAnsi="Cambria" w:cs="Times New Roman"/>
-                <w:sz w:val="24"/>
-                <w:szCs w:val="24"/>
-              </w:rPr>
-              <w:t>X</w:t>
-            </w:r>
-            <w:r>
-              <w:rPr>
-                <w:rFonts w:ascii="Cambria" w:eastAsia="MingLiU" w:hAnsi="Cambria" w:cs="MingLiU"/>
-                <w:sz w:val="24"/>
-                <w:szCs w:val="24"/>
-              </w:rPr>
-              <w:t>ế</w:t>
-            </w:r>
-            <w:r>
-              <w:rPr>
-                <w:rFonts w:ascii="Cambria" w:hAnsi="Cambria" w:cs="Times New Roman"/>
-                <w:sz w:val="24"/>
-                <w:szCs w:val="24"/>
-              </w:rPr>
-              <w:t>p cho t</w:t>
-            </w:r>
-            <w:r>
-              <w:rPr>
-                <w:rFonts w:ascii="Cambria" w:hAnsi="Cambria" w:cs="Courier New"/>
-                <w:sz w:val="24"/>
-                <w:szCs w:val="24"/>
-              </w:rPr>
-              <w:t>ấ</w:t>
-            </w:r>
-            <w:r>
-              <w:rPr>
-                <w:rFonts w:ascii="Cambria" w:hAnsi="Cambria" w:cs="Times New Roman"/>
-                <w:sz w:val="24"/>
-                <w:szCs w:val="24"/>
-              </w:rPr>
-              <w:t>t c</w:t>
-            </w:r>
-            <w:r>
-              <w:rPr>
-                <w:rFonts w:ascii="Cambria" w:hAnsi="Cambria" w:cs="Courier New"/>
-                <w:sz w:val="24"/>
-                <w:szCs w:val="24"/>
-              </w:rPr>
-              <w:t>ả</w:t>
-            </w:r>
-            <w:r>
-              <w:rPr>
-                <w:rFonts w:ascii="Cambria" w:hAnsi="Cambria" w:cs="Times New Roman"/>
-                <w:sz w:val="24"/>
-                <w:szCs w:val="24"/>
-              </w:rPr>
-              <w:t>」ドロップダウン・リストを選ぶ。</w:t>
-            </w:r>
-          </w:p>
-        </w:tc>
-      </w:tr>
-      <w:tr>
-        <w:tc>
-          <w:tcPr>
-            <w:tcW w:w="1276" w:type="dxa"/>
-            <w:tcBorders>
-              <w:top w:val="single" w:sz="4" w:space="0" w:color="auto"/>
-              <w:left w:val="single" w:sz="4" w:space="0" w:color="auto"/>
-              <w:bottom w:val="single" w:sz="4" w:space="0" w:color="auto"/>
-              <w:right w:val="single" w:sz="4" w:space="0" w:color="auto"/>
-            </w:tcBorders>
-            <w:hideMark/>
-          </w:tcPr>
-          <w:p>
-            <w:pPr>
-              <w:rPr>
-                <w:rFonts w:ascii="Cambria" w:hAnsi="Cambria" w:cs="Times New Roman"/>
-                <w:sz w:val="24"/>
-                <w:szCs w:val="24"/>
-              </w:rPr>
-            </w:pPr>
-            <w:r>
-              <w:rPr>
-                <w:rFonts w:ascii="Cambria" w:hAnsi="Cambria" w:cs="Times New Roman"/>
-                <w:sz w:val="24"/>
-                <w:szCs w:val="24"/>
-              </w:rPr>
-              <w:t>6</w:t>
-            </w:r>
-          </w:p>
-        </w:tc>
-        <w:tc>
-          <w:tcPr>
-            <w:tcW w:w="7620" w:type="dxa"/>
-            <w:tcBorders>
-              <w:top w:val="single" w:sz="4" w:space="0" w:color="auto"/>
-              <w:left w:val="single" w:sz="4" w:space="0" w:color="auto"/>
-              <w:bottom w:val="single" w:sz="4" w:space="0" w:color="auto"/>
-              <w:right w:val="single" w:sz="4" w:space="0" w:color="auto"/>
-            </w:tcBorders>
-            <w:hideMark/>
-          </w:tcPr>
-          <w:p>
-            <w:pPr>
-              <w:rPr>
-                <w:rFonts w:ascii="Cambria" w:hAnsi="Cambria" w:cs="Times New Roman"/>
-                <w:sz w:val="24"/>
-                <w:szCs w:val="24"/>
-                <w:lang w:val="en-US"/>
-              </w:rPr>
-            </w:pPr>
-            <w:r>
-              <w:rPr>
-                <w:rFonts w:ascii="Cambria" w:hAnsi="Cambria" w:cs="Times New Roman"/>
-                <w:sz w:val="24"/>
-                <w:szCs w:val="24"/>
-              </w:rPr>
-              <w:t>ホームルームの先生は、学生の行動を評価するために、「</w:t>
-            </w:r>
-            <w:r>
-              <w:rPr>
-                <w:rFonts w:ascii="Cambria" w:hAnsi="Cambria" w:cs="Times New Roman"/>
-                <w:sz w:val="24"/>
-                <w:szCs w:val="24"/>
-              </w:rPr>
-              <w:t>XL h</w:t>
-            </w:r>
-            <w:r>
-              <w:rPr>
-                <w:rFonts w:ascii="Cambria" w:hAnsi="Cambria" w:cs="Courier New"/>
-                <w:sz w:val="24"/>
-                <w:szCs w:val="24"/>
-              </w:rPr>
-              <w:t>ạ</w:t>
-            </w:r>
-            <w:r>
-              <w:rPr>
-                <w:rFonts w:ascii="Cambria" w:hAnsi="Cambria" w:cs="Times New Roman"/>
-                <w:sz w:val="24"/>
-                <w:szCs w:val="24"/>
-              </w:rPr>
-              <w:t>nh ki</w:t>
-            </w:r>
-            <w:r>
-              <w:rPr>
-                <w:rFonts w:ascii="Cambria" w:hAnsi="Cambria" w:cs="Courier New"/>
-                <w:sz w:val="24"/>
-                <w:szCs w:val="24"/>
-              </w:rPr>
-              <w:t>ể</w:t>
-            </w:r>
-            <w:r>
-              <w:rPr>
-                <w:rFonts w:ascii="Cambria" w:hAnsi="Cambria" w:cs="Times New Roman"/>
-                <w:sz w:val="24"/>
-                <w:szCs w:val="24"/>
-              </w:rPr>
-              <w:t>m</w:t>
-            </w:r>
-            <w:r>
-              <w:rPr>
-                <w:rFonts w:ascii="Cambria" w:hAnsi="Cambria" w:cs="Times New Roman"/>
-                <w:sz w:val="24"/>
-                <w:szCs w:val="24"/>
-              </w:rPr>
-              <w:t>」ドロップダウンリストを選ぶ</w:t>
-            </w:r>
-          </w:p>
-        </w:tc>
-      </w:tr>
-      <w:tr>
-        <w:trPr>
-          <w:trHeight w:val="70"/>
-        </w:trPr>
-        <w:tc>
-          <w:tcPr>
-            <w:tcW w:w="1276" w:type="dxa"/>
-            <w:tcBorders>
-              <w:top w:val="single" w:sz="4" w:space="0" w:color="auto"/>
-              <w:left w:val="single" w:sz="4" w:space="0" w:color="auto"/>
-              <w:bottom w:val="single" w:sz="4" w:space="0" w:color="auto"/>
-              <w:right w:val="single" w:sz="4" w:space="0" w:color="auto"/>
-            </w:tcBorders>
-            <w:hideMark/>
-          </w:tcPr>
-          <w:p>
-            <w:pPr>
-              <w:rPr>
-                <w:rFonts w:ascii="Cambria" w:hAnsi="Cambria" w:cs="Times New Roman"/>
-                <w:sz w:val="24"/>
-                <w:szCs w:val="24"/>
-              </w:rPr>
-            </w:pPr>
-            <w:r>
-              <w:rPr>
-                <w:rFonts w:ascii="Cambria" w:hAnsi="Cambria" w:cs="Times New Roman"/>
-                <w:sz w:val="24"/>
-                <w:szCs w:val="24"/>
-              </w:rPr>
-              <w:lastRenderedPageBreak/>
-              <w:t>7</w:t>
-            </w:r>
-          </w:p>
-        </w:tc>
-        <w:tc>
-          <w:tcPr>
-            <w:tcW w:w="7620" w:type="dxa"/>
-            <w:tcBorders>
-              <w:top w:val="single" w:sz="4" w:space="0" w:color="auto"/>
-              <w:left w:val="single" w:sz="4" w:space="0" w:color="auto"/>
-              <w:bottom w:val="single" w:sz="4" w:space="0" w:color="auto"/>
-              <w:right w:val="single" w:sz="4" w:space="0" w:color="auto"/>
-            </w:tcBorders>
-            <w:hideMark/>
-          </w:tcPr>
-          <w:p>
-            <w:pPr>
-              <w:rPr>
-                <w:rFonts w:ascii="Cambria" w:hAnsi="Cambria" w:cs="Times New Roman"/>
-                <w:sz w:val="24"/>
-                <w:szCs w:val="24"/>
-              </w:rPr>
-            </w:pPr>
-            <w:r>
-              <w:rPr>
-                <w:rFonts w:ascii="Cambria" w:hAnsi="Cambria" w:cs="Times New Roman"/>
-                <w:sz w:val="24"/>
-                <w:szCs w:val="24"/>
-              </w:rPr>
-              <w:t>ホームルームの先生は、年末を見るために、「</w:t>
-            </w:r>
-            <w:proofErr w:type="spellStart"/>
-            <w:r>
-              <w:rPr>
-                <w:rFonts w:ascii="Cambria" w:hAnsi="Cambria" w:cs="Times New Roman"/>
-                <w:sz w:val="24"/>
-                <w:szCs w:val="24"/>
-              </w:rPr>
-              <w:t>Cã</w:t>
-            </w:r>
-            <w:proofErr w:type="spellEnd"/>
-            <w:r>
-              <w:rPr>
-                <w:rFonts w:ascii="Cambria" w:hAnsi="Cambria" w:cs="Times New Roman"/>
-                <w:sz w:val="24"/>
-                <w:szCs w:val="24"/>
-              </w:rPr>
-              <w:t xml:space="preserve">  năm</w:t>
-            </w:r>
-            <w:r>
-              <w:rPr>
-                <w:rFonts w:ascii="Cambria" w:hAnsi="Cambria" w:cs="Times New Roman"/>
-                <w:sz w:val="24"/>
-                <w:szCs w:val="24"/>
-              </w:rPr>
-              <w:t>」チェックボックスに照合印を付ける。</w:t>
-            </w:r>
-          </w:p>
-        </w:tc>
-      </w:tr>
-      <w:tr>
-        <w:tc>
-          <w:tcPr>
-            <w:tcW w:w="1276" w:type="dxa"/>
-            <w:tcBorders>
-              <w:top w:val="single" w:sz="4" w:space="0" w:color="auto"/>
-              <w:left w:val="single" w:sz="4" w:space="0" w:color="auto"/>
-              <w:bottom w:val="single" w:sz="4" w:space="0" w:color="auto"/>
-              <w:right w:val="single" w:sz="4" w:space="0" w:color="auto"/>
-            </w:tcBorders>
-            <w:hideMark/>
-          </w:tcPr>
-          <w:p>
-            <w:pPr>
-              <w:rPr>
-                <w:rFonts w:ascii="Cambria" w:hAnsi="Cambria" w:cs="Times New Roman"/>
-                <w:sz w:val="24"/>
-                <w:szCs w:val="24"/>
-              </w:rPr>
-            </w:pPr>
-            <w:r>
-              <w:rPr>
-                <w:rFonts w:ascii="Cambria" w:hAnsi="Cambria" w:cs="Times New Roman"/>
-                <w:sz w:val="24"/>
-                <w:szCs w:val="24"/>
-              </w:rPr>
-              <w:t>8</w:t>
-            </w:r>
-          </w:p>
-        </w:tc>
-        <w:tc>
-          <w:tcPr>
-            <w:tcW w:w="7620" w:type="dxa"/>
-            <w:tcBorders>
-              <w:top w:val="single" w:sz="4" w:space="0" w:color="auto"/>
-              <w:left w:val="single" w:sz="4" w:space="0" w:color="auto"/>
-              <w:bottom w:val="single" w:sz="4" w:space="0" w:color="auto"/>
-              <w:right w:val="single" w:sz="4" w:space="0" w:color="auto"/>
-            </w:tcBorders>
-            <w:hideMark/>
-          </w:tcPr>
-          <w:p>
-            <w:pPr>
-              <w:rPr>
-                <w:rFonts w:ascii="Cambria" w:hAnsi="Cambria" w:cs="Times New Roman"/>
-                <w:sz w:val="24"/>
-                <w:szCs w:val="24"/>
-              </w:rPr>
-            </w:pPr>
-            <w:r>
-              <w:rPr>
-                <w:rFonts w:ascii="Cambria" w:hAnsi="Cambria" w:cs="Times New Roman"/>
-                <w:sz w:val="24"/>
-                <w:szCs w:val="24"/>
-              </w:rPr>
-              <w:t>ホームルームの先生は、データベースに保存するために、「</w:t>
-            </w:r>
-            <w:r>
-              <w:rPr>
-                <w:rFonts w:ascii="Cambria" w:hAnsi="Cambria" w:cs="Times New Roman"/>
-                <w:sz w:val="24"/>
-                <w:szCs w:val="24"/>
-              </w:rPr>
-              <w:t>L</w:t>
-            </w:r>
-            <w:r>
-              <w:rPr>
-                <w:rFonts w:ascii="Cambria" w:hAnsi="Cambria" w:cs="Courier New"/>
-                <w:sz w:val="24"/>
-                <w:szCs w:val="24"/>
-              </w:rPr>
-              <w:t>ư</w:t>
-            </w:r>
-            <w:r>
-              <w:rPr>
-                <w:rFonts w:ascii="Cambria" w:hAnsi="Cambria" w:cs="Times New Roman"/>
-                <w:sz w:val="24"/>
-                <w:szCs w:val="24"/>
-              </w:rPr>
-              <w:t>u</w:t>
-            </w:r>
-            <w:r>
-              <w:rPr>
-                <w:rFonts w:ascii="Cambria" w:hAnsi="Cambria" w:cs="Times New Roman"/>
-                <w:sz w:val="24"/>
-                <w:szCs w:val="24"/>
-              </w:rPr>
-              <w:t>」ボタンをカチッと鳴らす。</w:t>
-            </w:r>
-          </w:p>
-        </w:tc>
-      </w:tr>
     </w:tbl>
     <w:p>
       <w:pPr>
@@ -7370,11 +6028,12 @@
           <w:noProof/>
           <w:lang w:val="en-US"/>
         </w:rPr>
+        <w:lastRenderedPageBreak/>
         <w:drawing>
           <wp:inline distT="0" distB="0" distL="0" distR="0">
             <wp:extent cx="5943600" cy="2615184"/>
             <wp:effectExtent l="0" t="0" r="0" b="0"/>
-            <wp:docPr id="13" name="Picture 13" descr="C:\Users\Administrator.MAYTINH-L3JT85N\Desktop\New folder\chang ip 5.png"/>
+            <wp:docPr id="17" name="Picture 17" descr="C:\Users\Administrator.MAYTINH-L3JT85N\Desktop\New folder\chang ip 5_New.png"/>
             <wp:cNvGraphicFramePr>
               <a:graphicFrameLocks xmlns:a="http://schemas.openxmlformats.org/drawingml/2006/main" noChangeAspect="1"/>
             </wp:cNvGraphicFramePr>
@@ -7382,13 +6041,13 @@
               <a:graphicData uri="http://schemas.openxmlformats.org/drawingml/2006/picture">
                 <pic:pic xmlns:pic="http://schemas.openxmlformats.org/drawingml/2006/picture">
                   <pic:nvPicPr>
-                    <pic:cNvPr id="0" name="Picture 7" descr="C:\Users\Administrator.MAYTINH-L3JT85N\Desktop\New folder\chang ip 5.png"/>
+                    <pic:cNvPr id="0" name="Picture 4" descr="C:\Users\Administrator.MAYTINH-L3JT85N\Desktop\New folder\chang ip 5_New.png"/>
                     <pic:cNvPicPr>
                       <a:picLocks noChangeAspect="1" noChangeArrowheads="1"/>
                     </pic:cNvPicPr>
                   </pic:nvPicPr>
                   <pic:blipFill>
-                    <a:blip r:embed="rId20">
+                    <a:blip r:embed="rId19">
                       <a:extLst>
                         <a:ext uri="{28A0092B-C50C-407E-A947-70E740481C1C}">
                           <a14:useLocalDpi xmlns:a14="http://schemas.microsoft.com/office/drawing/2010/main" val="0"/>
@@ -7490,16 +6149,24 @@
         </w:rPr>
         <w:t xml:space="preserve">: </w:t>
       </w:r>
-      <w:r>
-        <w:rPr>
-          <w:rFonts w:ascii="Cambria" w:hAnsi="Cambria"/>
-          <w:color w:val="auto"/>
-          <w:sz w:val="24"/>
-        </w:rPr>
-        <w:t>新しいスケジュールを追加する</w:t>
-      </w:r>
       <w:bookmarkEnd w:id="35"/>
       <w:bookmarkEnd w:id="36"/>
+      <w:r>
+        <w:rPr>
+          <w:rFonts w:ascii="Cambria" w:hAnsi="Cambria" w:hint="eastAsia"/>
+          <w:color w:val="auto"/>
+          <w:sz w:val="24"/>
+        </w:rPr>
+        <w:t>タ</w:t>
+      </w:r>
+      <w:r>
+        <w:rPr>
+          <w:rFonts w:ascii="Cambria" w:hAnsi="Cambria" w:hint="eastAsia"/>
+          <w:color w:val="auto"/>
+          <w:sz w:val="24"/>
+        </w:rPr>
+        <w:t>タスクを再割り当てする</w:t>
+      </w:r>
     </w:p>
     <w:tbl>
       <w:tblPr>
@@ -7862,195 +6529,6 @@
           </w:p>
         </w:tc>
       </w:tr>
-      <w:tr>
-        <w:tc>
-          <w:tcPr>
-            <w:tcW w:w="1276" w:type="dxa"/>
-            <w:tcBorders>
-              <w:top w:val="single" w:sz="4" w:space="0" w:color="auto"/>
-              <w:left w:val="single" w:sz="4" w:space="0" w:color="auto"/>
-              <w:bottom w:val="single" w:sz="4" w:space="0" w:color="auto"/>
-              <w:right w:val="single" w:sz="4" w:space="0" w:color="auto"/>
-            </w:tcBorders>
-            <w:hideMark/>
-          </w:tcPr>
-          <w:p>
-            <w:pPr>
-              <w:rPr>
-                <w:rFonts w:ascii="Cambria" w:hAnsi="Cambria" w:cs="Times New Roman"/>
-                <w:sz w:val="24"/>
-                <w:szCs w:val="24"/>
-              </w:rPr>
-            </w:pPr>
-            <w:r>
-              <w:rPr>
-                <w:rFonts w:ascii="Cambria" w:hAnsi="Cambria" w:cs="Times New Roman"/>
-                <w:sz w:val="24"/>
-                <w:szCs w:val="24"/>
-              </w:rPr>
-              <w:t>4</w:t>
-            </w:r>
-          </w:p>
-        </w:tc>
-        <w:tc>
-          <w:tcPr>
-            <w:tcW w:w="7620" w:type="dxa"/>
-            <w:tcBorders>
-              <w:top w:val="single" w:sz="4" w:space="0" w:color="auto"/>
-              <w:left w:val="single" w:sz="4" w:space="0" w:color="auto"/>
-              <w:bottom w:val="single" w:sz="4" w:space="0" w:color="auto"/>
-              <w:right w:val="single" w:sz="4" w:space="0" w:color="auto"/>
-            </w:tcBorders>
-            <w:hideMark/>
-          </w:tcPr>
-          <w:p>
-            <w:pPr>
-              <w:rPr>
-                <w:rFonts w:ascii="Cambria" w:hAnsi="Cambria" w:cs="Times New Roman"/>
-                <w:sz w:val="24"/>
-                <w:szCs w:val="24"/>
-              </w:rPr>
-            </w:pPr>
-            <w:r>
-              <w:rPr>
-                <w:rFonts w:ascii="Cambria" w:hAnsi="Cambria" w:cs="Times New Roman"/>
-                <w:sz w:val="24"/>
-                <w:szCs w:val="24"/>
-              </w:rPr>
-              <w:t>アドミンは新しいスケジュールを追加するために、「</w:t>
-            </w:r>
-            <w:r>
-              <w:rPr>
-                <w:rFonts w:ascii="Cambria" w:hAnsi="Cambria" w:cs="Times New Roman"/>
-                <w:sz w:val="24"/>
-                <w:szCs w:val="24"/>
-                <w:lang w:val="en-US"/>
-              </w:rPr>
-              <w:t>Thêm l</w:t>
-            </w:r>
-            <w:r>
-              <w:rPr>
-                <w:rFonts w:ascii="Cambria" w:hAnsi="Cambria" w:cs="Courier New"/>
-                <w:sz w:val="24"/>
-                <w:szCs w:val="24"/>
-                <w:lang w:val="en-US"/>
-              </w:rPr>
-              <w:t>ị</w:t>
-            </w:r>
-            <w:r>
-              <w:rPr>
-                <w:rFonts w:ascii="Cambria" w:hAnsi="Cambria" w:cs="Times New Roman"/>
-                <w:sz w:val="24"/>
-                <w:szCs w:val="24"/>
-                <w:lang w:val="en-US"/>
-              </w:rPr>
-              <w:t>ch m</w:t>
-            </w:r>
-            <w:r>
-              <w:rPr>
-                <w:rFonts w:ascii="Cambria" w:hAnsi="Cambria" w:cs="Courier New"/>
-                <w:sz w:val="24"/>
-                <w:szCs w:val="24"/>
-                <w:lang w:val="en-US"/>
-              </w:rPr>
-              <w:t>ớ</w:t>
-            </w:r>
-            <w:r>
-              <w:rPr>
-                <w:rFonts w:ascii="Cambria" w:hAnsi="Cambria" w:cs="Times New Roman"/>
-                <w:sz w:val="24"/>
-                <w:szCs w:val="24"/>
-                <w:lang w:val="en-US"/>
-              </w:rPr>
-              <w:t>i</w:t>
-            </w:r>
-            <w:r>
-              <w:rPr>
-                <w:rFonts w:ascii="Cambria" w:hAnsi="Cambria" w:cs="Times New Roman"/>
-                <w:sz w:val="24"/>
-                <w:szCs w:val="24"/>
-              </w:rPr>
-              <w:t>」ボタンをカチッと鳴らす。</w:t>
-            </w:r>
-          </w:p>
-        </w:tc>
-      </w:tr>
-      <w:tr>
-        <w:tc>
-          <w:tcPr>
-            <w:tcW w:w="1276" w:type="dxa"/>
-            <w:tcBorders>
-              <w:top w:val="single" w:sz="4" w:space="0" w:color="auto"/>
-              <w:left w:val="single" w:sz="4" w:space="0" w:color="auto"/>
-              <w:bottom w:val="single" w:sz="4" w:space="0" w:color="auto"/>
-              <w:right w:val="single" w:sz="4" w:space="0" w:color="auto"/>
-            </w:tcBorders>
-            <w:hideMark/>
-          </w:tcPr>
-          <w:p>
-            <w:pPr>
-              <w:rPr>
-                <w:rFonts w:ascii="Cambria" w:hAnsi="Cambria" w:cs="Times New Roman"/>
-                <w:sz w:val="24"/>
-                <w:szCs w:val="24"/>
-              </w:rPr>
-            </w:pPr>
-            <w:r>
-              <w:rPr>
-                <w:rFonts w:ascii="Cambria" w:hAnsi="Cambria" w:cs="Times New Roman"/>
-                <w:sz w:val="24"/>
-                <w:szCs w:val="24"/>
-              </w:rPr>
-              <w:t>5</w:t>
-            </w:r>
-          </w:p>
-        </w:tc>
-        <w:tc>
-          <w:tcPr>
-            <w:tcW w:w="7620" w:type="dxa"/>
-            <w:tcBorders>
-              <w:top w:val="single" w:sz="4" w:space="0" w:color="auto"/>
-              <w:left w:val="single" w:sz="4" w:space="0" w:color="auto"/>
-              <w:bottom w:val="single" w:sz="4" w:space="0" w:color="auto"/>
-              <w:right w:val="single" w:sz="4" w:space="0" w:color="auto"/>
-            </w:tcBorders>
-            <w:hideMark/>
-          </w:tcPr>
-          <w:p>
-            <w:pPr>
-              <w:rPr>
-                <w:rFonts w:ascii="Cambria" w:hAnsi="Cambria" w:cs="Times New Roman"/>
-                <w:sz w:val="24"/>
-                <w:szCs w:val="24"/>
-              </w:rPr>
-            </w:pPr>
-            <w:r>
-              <w:rPr>
-                <w:rFonts w:ascii="Cambria" w:hAnsi="Cambria" w:cs="Times New Roman"/>
-                <w:sz w:val="24"/>
-                <w:szCs w:val="24"/>
-              </w:rPr>
-              <w:t>アドミンはキャンセルするために、「</w:t>
-            </w:r>
-            <w:r>
-              <w:rPr>
-                <w:rFonts w:ascii="Cambria" w:hAnsi="Cambria" w:cs="Times New Roman"/>
-                <w:sz w:val="24"/>
-                <w:szCs w:val="24"/>
-              </w:rPr>
-              <w:t>Đóng</w:t>
-            </w:r>
-            <w:r>
-              <w:rPr>
-                <w:rFonts w:ascii="Cambria" w:hAnsi="Cambria" w:cs="Times New Roman"/>
-                <w:sz w:val="24"/>
-                <w:szCs w:val="24"/>
-              </w:rPr>
-              <w:t>」ボタンをカチッと鳴らす。</w:t>
-            </w:r>
-          </w:p>
-        </w:tc>
-      </w:tr>
     </w:tbl>
     <w:p>
       <w:pPr>
@@ -8078,12 +6556,11 @@
           <w:noProof/>
           <w:lang w:val="en-US"/>
         </w:rPr>
-        <w:lastRenderedPageBreak/>
         <w:drawing>
           <wp:inline distT="0" distB="0" distL="0" distR="0">
             <wp:extent cx="5943600" cy="2656738"/>
             <wp:effectExtent l="0" t="0" r="0" b="0"/>
-            <wp:docPr id="15" name="Picture 15" descr="C:\Users\Administrator.MAYTINH-L3JT85N\Desktop\New folder\add rack 2.png"/>
+            <wp:docPr id="3" name="Picture 3" descr="C:\Users\Administrator.MAYTINH-L3JT85N\Desktop\New folder\add rack 2_New.png"/>
             <wp:cNvGraphicFramePr>
               <a:graphicFrameLocks xmlns:a="http://schemas.openxmlformats.org/drawingml/2006/main" noChangeAspect="1"/>
             </wp:cNvGraphicFramePr>
@@ -8091,13 +6568,13 @@
               <a:graphicData uri="http://schemas.openxmlformats.org/drawingml/2006/picture">
                 <pic:pic xmlns:pic="http://schemas.openxmlformats.org/drawingml/2006/picture">
                   <pic:nvPicPr>
-                    <pic:cNvPr id="0" name="Picture 9" descr="C:\Users\Administrator.MAYTINH-L3JT85N\Desktop\New folder\add rack 2.png"/>
+                    <pic:cNvPr id="0" name="Picture 3" descr="C:\Users\Administrator.MAYTINH-L3JT85N\Desktop\New folder\add rack 2_New.png"/>
                     <pic:cNvPicPr>
                       <a:picLocks noChangeAspect="1" noChangeArrowheads="1"/>
                     </pic:cNvPicPr>
                   </pic:nvPicPr>
                   <pic:blipFill>
-                    <a:blip r:embed="rId21">
+                    <a:blip r:embed="rId20">
                       <a:extLst>
                         <a:ext uri="{28A0092B-C50C-407E-A947-70E740481C1C}">
                           <a14:useLocalDpi xmlns:a14="http://schemas.microsoft.com/office/drawing/2010/main" val="0"/>
@@ -8147,6 +6624,7 @@
           <w:color w:val="auto"/>
           <w:sz w:val="24"/>
         </w:rPr>
+        <w:lastRenderedPageBreak/>
         <w:t xml:space="preserve">Figure </w:t>
       </w:r>
       <w:r>
@@ -8198,17 +6676,17 @@
           <w:sz w:val="24"/>
         </w:rPr>
         <w:t xml:space="preserve">: </w:t>
-      </w:r>
-      <w:r>
-        <w:rPr>
-          <w:rFonts w:ascii="Cambria" w:hAnsi="Cambria"/>
-          <w:color w:val="auto"/>
-          <w:sz w:val="24"/>
-        </w:rPr>
-        <w:t>スケジュール詳細をアップデートする</w:t>
       </w:r>
       <w:bookmarkEnd w:id="37"/>
       <w:bookmarkEnd w:id="38"/>
+      <w:r>
+        <w:rPr>
+          <w:rFonts w:ascii="Cambria" w:hAnsi="Cambria" w:hint="eastAsia"/>
+          <w:color w:val="auto"/>
+          <w:sz w:val="24"/>
+        </w:rPr>
+        <w:t>ラックを追加する</w:t>
+      </w:r>
     </w:p>
     <w:p>
       <w:pPr>
@@ -8605,6 +7083,54 @@
           </w:p>
         </w:tc>
       </w:tr>
+      <w:tr>
+        <w:tc>
+          <w:tcPr>
+            <w:tcW w:w="1276" w:type="dxa"/>
+            <w:tcBorders>
+              <w:top w:val="single" w:sz="4" w:space="0" w:color="auto"/>
+              <w:left w:val="single" w:sz="4" w:space="0" w:color="auto"/>
+              <w:bottom w:val="single" w:sz="4" w:space="0" w:color="auto"/>
+              <w:right w:val="single" w:sz="4" w:space="0" w:color="auto"/>
+            </w:tcBorders>
+          </w:tcPr>
+          <w:p>
+            <w:pPr>
+              <w:rPr>
+                <w:rFonts w:ascii="Cambria" w:hAnsi="Cambria" w:cs="Times New Roman"/>
+                <w:sz w:val="24"/>
+                <w:szCs w:val="24"/>
+              </w:rPr>
+            </w:pPr>
+            <w:r>
+              <w:rPr>
+                <w:rFonts w:ascii="Cambria" w:hAnsi="Cambria" w:cs="Times New Roman"/>
+                <w:sz w:val="24"/>
+                <w:szCs w:val="24"/>
+              </w:rPr>
+              <w:t>5</w:t>
+            </w:r>
+          </w:p>
+        </w:tc>
+        <w:tc>
+          <w:tcPr>
+            <w:tcW w:w="7620" w:type="dxa"/>
+            <w:tcBorders>
+              <w:top w:val="single" w:sz="4" w:space="0" w:color="auto"/>
+              <w:left w:val="single" w:sz="4" w:space="0" w:color="auto"/>
+              <w:bottom w:val="single" w:sz="4" w:space="0" w:color="auto"/>
+              <w:right w:val="single" w:sz="4" w:space="0" w:color="auto"/>
+            </w:tcBorders>
+          </w:tcPr>
+          <w:p>
+            <w:pPr>
+              <w:rPr>
+                <w:rFonts w:ascii="Cambria" w:hAnsi="Cambria"/>
+              </w:rPr>
+            </w:pPr>
+          </w:p>
+        </w:tc>
+      </w:tr>
     </w:tbl>
     <w:p>
       <w:pPr>
@@ -8640,9 +7166,9 @@
         </w:rPr>
         <w:drawing>
           <wp:inline distT="0" distB="0" distL="0" distR="0">
-            <wp:extent cx="5943600" cy="2635079"/>
-            <wp:effectExtent l="0" t="0" r="0" b="0"/>
-            <wp:docPr id="14" name="Picture 14" descr="C:\Users\Administrator.MAYTINH-L3JT85N\Desktop\New folder\add ip 2.png"/>
+            <wp:extent cx="5943600" cy="2638894"/>
+            <wp:effectExtent l="0" t="0" r="0" b="9525"/>
+            <wp:docPr id="2" name="Picture 2" descr="C:\Users\Administrator.MAYTINH-L3JT85N\Desktop\New folder\add ip 2_New.png"/>
             <wp:cNvGraphicFramePr>
               <a:graphicFrameLocks xmlns:a="http://schemas.openxmlformats.org/drawingml/2006/main" noChangeAspect="1"/>
             </wp:cNvGraphicFramePr>
@@ -8650,7 +7176,935 @@
               <a:graphicData uri="http://schemas.openxmlformats.org/drawingml/2006/picture">
                 <pic:pic xmlns:pic="http://schemas.openxmlformats.org/drawingml/2006/picture">
                   <pic:nvPicPr>
-                    <pic:cNvPr id="0" name="Picture 8" descr="C:\Users\Administrator.MAYTINH-L3JT85N\Desktop\New folder\add ip 2.png"/>
+                    <pic:cNvPr id="0" name="Picture 2" descr="C:\Users\Administrator.MAYTINH-L3JT85N\Desktop\New folder\add ip 2_New.png"/>
+                    <pic:cNvPicPr>
+                      <a:picLocks noChangeAspect="1" noChangeArrowheads="1"/>
+                    </pic:cNvPicPr>
+                  </pic:nvPicPr>
+                  <pic:blipFill>
+                    <a:blip r:embed="rId21">
+                      <a:extLst>
+                        <a:ext uri="{28A0092B-C50C-407E-A947-70E740481C1C}">
+                          <a14:useLocalDpi xmlns:a14="http://schemas.microsoft.com/office/drawing/2010/main" val="0"/>
+                        </a:ext>
+                      </a:extLst>
+                    </a:blip>
+                    <a:srcRect/>
+                    <a:stretch>
+                      <a:fillRect/>
+                    </a:stretch>
+                  </pic:blipFill>
+                  <pic:spPr bwMode="auto">
+                    <a:xfrm>
+                      <a:off x="0" y="0"/>
+                      <a:ext cx="5943600" cy="2638894"/>
+                    </a:xfrm>
+                    <a:prstGeom prst="rect">
+                      <a:avLst/>
+                    </a:prstGeom>
+                    <a:noFill/>
+                    <a:ln>
+                      <a:noFill/>
+                    </a:ln>
+                  </pic:spPr>
+                </pic:pic>
+              </a:graphicData>
+            </a:graphic>
+          </wp:inline>
+        </w:drawing>
+      </w:r>
+    </w:p>
+    <w:p>
+      <w:pPr>
+        <w:pStyle w:val="Caption"/>
+        <w:jc w:val="center"/>
+        <w:rPr>
+          <w:rFonts w:ascii="Cambria" w:hAnsi="Cambria"/>
+          <w:color w:val="auto"/>
+          <w:sz w:val="24"/>
+        </w:rPr>
+      </w:pPr>
+      <w:bookmarkStart w:id="39" w:name="_Toc427294083"/>
+      <w:bookmarkStart w:id="40" w:name="_Toc427546489"/>
+      <w:r>
+        <w:rPr>
+          <w:rFonts w:ascii="Cambria" w:hAnsi="Cambria"/>
+          <w:color w:val="auto"/>
+          <w:sz w:val="24"/>
+        </w:rPr>
+        <w:t xml:space="preserve">Figure </w:t>
+      </w:r>
+      <w:r>
+        <w:rPr>
+          <w:rFonts w:ascii="Cambria" w:hAnsi="Cambria"/>
+          <w:color w:val="auto"/>
+          <w:sz w:val="24"/>
+        </w:rPr>
+        <w:fldChar w:fldCharType="begin"/>
+      </w:r>
+      <w:r>
+        <w:rPr>
+          <w:rFonts w:ascii="Cambria" w:hAnsi="Cambria"/>
+          <w:color w:val="auto"/>
+          <w:sz w:val="24"/>
+        </w:rPr>
+        <w:instrText xml:space="preserve"> SEQ Figure \* ARABIC </w:instrText>
+      </w:r>
+      <w:r>
+        <w:rPr>
+          <w:rFonts w:ascii="Cambria" w:hAnsi="Cambria"/>
+          <w:color w:val="auto"/>
+          <w:sz w:val="24"/>
+        </w:rPr>
+        <w:fldChar w:fldCharType="separate"/>
+      </w:r>
+      <w:r>
+        <w:rPr>
+          <w:rFonts w:ascii="Cambria" w:hAnsi="Cambria"/>
+          <w:noProof/>
+          <w:color w:val="auto"/>
+          <w:sz w:val="24"/>
+        </w:rPr>
+        <w:t>114</w:t>
+      </w:r>
+      <w:r>
+        <w:rPr>
+          <w:rFonts w:ascii="Cambria" w:hAnsi="Cambria"/>
+          <w:noProof/>
+          <w:color w:val="auto"/>
+          <w:sz w:val="24"/>
+        </w:rPr>
+        <w:fldChar w:fldCharType="end"/>
+      </w:r>
+      <w:r>
+        <w:rPr>
+          <w:rFonts w:ascii="Cambria" w:hAnsi="Cambria"/>
+          <w:color w:val="auto"/>
+          <w:sz w:val="24"/>
+        </w:rPr>
+        <w:t xml:space="preserve">: </w:t>
+      </w:r>
+      <w:bookmarkEnd w:id="39"/>
+      <w:bookmarkEnd w:id="40"/>
+      <w:r>
+        <w:rPr>
+          <w:rFonts w:ascii="Cambria" w:hAnsi="Cambria" w:hint="eastAsia"/>
+          <w:color w:val="auto"/>
+          <w:sz w:val="24"/>
+        </w:rPr>
+        <w:t>IP</w:t>
+      </w:r>
+      <w:r>
+        <w:rPr>
+          <w:rFonts w:ascii="Cambria" w:hAnsi="Cambria" w:hint="eastAsia"/>
+          <w:color w:val="auto"/>
+          <w:sz w:val="24"/>
+        </w:rPr>
+        <w:t>アドレスを追加する</w:t>
+      </w:r>
+    </w:p>
+    <w:tbl>
+      <w:tblPr>
+        <w:tblStyle w:val="TableGrid"/>
+        <w:tblW w:w="0" w:type="auto"/>
+        <w:tblInd w:w="108" w:type="dxa"/>
+        <w:tblLook w:val="04A0" w:firstRow="1" w:lastRow="0" w:firstColumn="1" w:lastColumn="0" w:noHBand="0" w:noVBand="1"/>
+      </w:tblPr>
+      <w:tblGrid>
+        <w:gridCol w:w="1701"/>
+        <w:gridCol w:w="7195"/>
+      </w:tblGrid>
+      <w:tr>
+        <w:tc>
+          <w:tcPr>
+            <w:tcW w:w="1701" w:type="dxa"/>
+            <w:tcBorders>
+              <w:top w:val="single" w:sz="4" w:space="0" w:color="auto"/>
+              <w:left w:val="single" w:sz="4" w:space="0" w:color="auto"/>
+              <w:bottom w:val="single" w:sz="4" w:space="0" w:color="auto"/>
+              <w:right w:val="single" w:sz="4" w:space="0" w:color="auto"/>
+            </w:tcBorders>
+            <w:hideMark/>
+          </w:tcPr>
+          <w:p>
+            <w:pPr>
+              <w:jc w:val="center"/>
+              <w:rPr>
+                <w:rFonts w:ascii="Cambria" w:hAnsi="Cambria" w:cs="Times New Roman"/>
+                <w:b/>
+                <w:sz w:val="24"/>
+                <w:szCs w:val="24"/>
+              </w:rPr>
+            </w:pPr>
+            <w:r>
+              <w:rPr>
+                <w:rFonts w:ascii="Cambria" w:hAnsi="Cambria" w:cs="Times New Roman"/>
+                <w:b/>
+                <w:sz w:val="24"/>
+                <w:szCs w:val="24"/>
+              </w:rPr>
+              <w:t>ステップ</w:t>
+            </w:r>
+          </w:p>
+        </w:tc>
+        <w:tc>
+          <w:tcPr>
+            <w:tcW w:w="7195" w:type="dxa"/>
+            <w:tcBorders>
+              <w:top w:val="single" w:sz="4" w:space="0" w:color="auto"/>
+              <w:left w:val="single" w:sz="4" w:space="0" w:color="auto"/>
+              <w:bottom w:val="single" w:sz="4" w:space="0" w:color="auto"/>
+              <w:right w:val="single" w:sz="4" w:space="0" w:color="auto"/>
+            </w:tcBorders>
+            <w:hideMark/>
+          </w:tcPr>
+          <w:p>
+            <w:pPr>
+              <w:jc w:val="center"/>
+              <w:rPr>
+                <w:rFonts w:ascii="Cambria" w:hAnsi="Cambria" w:cs="Times New Roman"/>
+                <w:b/>
+                <w:sz w:val="24"/>
+                <w:szCs w:val="24"/>
+              </w:rPr>
+            </w:pPr>
+            <w:r>
+              <w:rPr>
+                <w:rFonts w:ascii="Cambria" w:hAnsi="Cambria" w:cs="Times New Roman"/>
+                <w:b/>
+                <w:sz w:val="24"/>
+                <w:szCs w:val="24"/>
+              </w:rPr>
+              <w:t>説明</w:t>
+            </w:r>
+          </w:p>
+        </w:tc>
+      </w:tr>
+      <w:tr>
+        <w:tc>
+          <w:tcPr>
+            <w:tcW w:w="1701" w:type="dxa"/>
+            <w:tcBorders>
+              <w:top w:val="single" w:sz="4" w:space="0" w:color="auto"/>
+              <w:left w:val="single" w:sz="4" w:space="0" w:color="auto"/>
+              <w:bottom w:val="single" w:sz="4" w:space="0" w:color="auto"/>
+              <w:right w:val="single" w:sz="4" w:space="0" w:color="auto"/>
+            </w:tcBorders>
+            <w:hideMark/>
+          </w:tcPr>
+          <w:p>
+            <w:pPr>
+              <w:rPr>
+                <w:rFonts w:ascii="Cambria" w:hAnsi="Cambria" w:cs="Times New Roman"/>
+                <w:sz w:val="24"/>
+                <w:szCs w:val="24"/>
+              </w:rPr>
+            </w:pPr>
+            <w:r>
+              <w:rPr>
+                <w:rFonts w:ascii="Cambria" w:hAnsi="Cambria" w:cs="Times New Roman"/>
+                <w:sz w:val="24"/>
+                <w:szCs w:val="24"/>
+              </w:rPr>
+              <w:t>1</w:t>
+            </w:r>
+          </w:p>
+        </w:tc>
+        <w:tc>
+          <w:tcPr>
+            <w:tcW w:w="7195" w:type="dxa"/>
+            <w:tcBorders>
+              <w:top w:val="single" w:sz="4" w:space="0" w:color="auto"/>
+              <w:left w:val="single" w:sz="4" w:space="0" w:color="auto"/>
+              <w:bottom w:val="single" w:sz="4" w:space="0" w:color="auto"/>
+              <w:right w:val="single" w:sz="4" w:space="0" w:color="auto"/>
+            </w:tcBorders>
+            <w:hideMark/>
+          </w:tcPr>
+          <w:p>
+            <w:pPr>
+              <w:rPr>
+                <w:rFonts w:ascii="Cambria" w:hAnsi="Cambria" w:cs="Times New Roman"/>
+                <w:sz w:val="24"/>
+                <w:szCs w:val="24"/>
+              </w:rPr>
+            </w:pPr>
+            <w:r>
+              <w:rPr>
+                <w:rFonts w:ascii="Cambria" w:hAnsi="Cambria" w:cs="Times New Roman"/>
+                <w:sz w:val="24"/>
+                <w:szCs w:val="24"/>
+              </w:rPr>
+              <w:t>ホームルームの先生は、</w:t>
+            </w:r>
+            <w:r>
+              <w:rPr>
+                <w:rFonts w:ascii="Cambria" w:hAnsi="Cambria" w:cs="Times New Roman"/>
+                <w:sz w:val="24"/>
+                <w:szCs w:val="24"/>
+              </w:rPr>
+              <w:t>1</w:t>
+            </w:r>
+            <w:r>
+              <w:rPr>
+                <w:rFonts w:ascii="Cambria" w:hAnsi="Cambria" w:cs="Times New Roman"/>
+                <w:sz w:val="24"/>
+                <w:szCs w:val="24"/>
+              </w:rPr>
+              <w:t>番目の学期を見るために、「</w:t>
+            </w:r>
+            <w:r>
+              <w:rPr>
+                <w:rFonts w:ascii="Cambria" w:hAnsi="Cambria" w:cs="Times New Roman"/>
+                <w:sz w:val="24"/>
+                <w:szCs w:val="24"/>
+              </w:rPr>
+              <w:t>H</w:t>
+            </w:r>
+            <w:r>
+              <w:rPr>
+                <w:rFonts w:ascii="Cambria" w:hAnsi="Cambria" w:cs="Courier New"/>
+                <w:sz w:val="24"/>
+                <w:szCs w:val="24"/>
+              </w:rPr>
+              <w:t>ọ</w:t>
+            </w:r>
+            <w:r>
+              <w:rPr>
+                <w:rFonts w:ascii="Cambria" w:hAnsi="Cambria" w:cs="Times New Roman"/>
+                <w:sz w:val="24"/>
+                <w:szCs w:val="24"/>
+              </w:rPr>
+              <w:t>c kỳ 1</w:t>
+            </w:r>
+            <w:r>
+              <w:rPr>
+                <w:rFonts w:ascii="Cambria" w:hAnsi="Cambria" w:cs="Times New Roman"/>
+                <w:sz w:val="24"/>
+                <w:szCs w:val="24"/>
+              </w:rPr>
+              <w:t>」チェックボックスに照合印を付ける。</w:t>
+            </w:r>
+          </w:p>
+        </w:tc>
+      </w:tr>
+      <w:tr>
+        <w:tc>
+          <w:tcPr>
+            <w:tcW w:w="1701" w:type="dxa"/>
+            <w:tcBorders>
+              <w:top w:val="single" w:sz="4" w:space="0" w:color="auto"/>
+              <w:left w:val="single" w:sz="4" w:space="0" w:color="auto"/>
+              <w:bottom w:val="single" w:sz="4" w:space="0" w:color="auto"/>
+              <w:right w:val="single" w:sz="4" w:space="0" w:color="auto"/>
+            </w:tcBorders>
+            <w:hideMark/>
+          </w:tcPr>
+          <w:p>
+            <w:pPr>
+              <w:rPr>
+                <w:rFonts w:ascii="Cambria" w:hAnsi="Cambria" w:cs="Times New Roman"/>
+                <w:sz w:val="24"/>
+                <w:szCs w:val="24"/>
+              </w:rPr>
+            </w:pPr>
+            <w:r>
+              <w:rPr>
+                <w:rFonts w:ascii="Cambria" w:hAnsi="Cambria" w:cs="Times New Roman"/>
+                <w:sz w:val="24"/>
+                <w:szCs w:val="24"/>
+              </w:rPr>
+              <w:t>2</w:t>
+            </w:r>
+          </w:p>
+        </w:tc>
+        <w:tc>
+          <w:tcPr>
+            <w:tcW w:w="7195" w:type="dxa"/>
+            <w:tcBorders>
+              <w:top w:val="single" w:sz="4" w:space="0" w:color="auto"/>
+              <w:left w:val="single" w:sz="4" w:space="0" w:color="auto"/>
+              <w:bottom w:val="single" w:sz="4" w:space="0" w:color="auto"/>
+              <w:right w:val="single" w:sz="4" w:space="0" w:color="auto"/>
+            </w:tcBorders>
+            <w:hideMark/>
+          </w:tcPr>
+          <w:p>
+            <w:pPr>
+              <w:rPr>
+                <w:rFonts w:ascii="Cambria" w:hAnsi="Cambria" w:cs="Times New Roman"/>
+                <w:sz w:val="24"/>
+                <w:szCs w:val="24"/>
+              </w:rPr>
+            </w:pPr>
+            <w:r>
+              <w:rPr>
+                <w:rFonts w:ascii="Cambria" w:hAnsi="Cambria" w:cs="Times New Roman"/>
+                <w:sz w:val="24"/>
+                <w:szCs w:val="24"/>
+              </w:rPr>
+              <w:t>ホームルームの先生は、</w:t>
+            </w:r>
+            <w:r>
+              <w:rPr>
+                <w:rFonts w:ascii="Cambria" w:hAnsi="Cambria" w:cs="Times New Roman"/>
+                <w:sz w:val="24"/>
+                <w:szCs w:val="24"/>
+              </w:rPr>
+              <w:t xml:space="preserve"> 2</w:t>
+            </w:r>
+            <w:r>
+              <w:rPr>
+                <w:rFonts w:ascii="Cambria" w:hAnsi="Cambria" w:cs="Times New Roman"/>
+                <w:sz w:val="24"/>
+                <w:szCs w:val="24"/>
+              </w:rPr>
+              <w:t>番目の学期を見るために、</w:t>
+            </w:r>
+            <w:r>
+              <w:rPr>
+                <w:rFonts w:ascii="Cambria" w:hAnsi="Cambria" w:cs="Times New Roman"/>
+                <w:sz w:val="24"/>
+                <w:szCs w:val="24"/>
+              </w:rPr>
+              <w:t xml:space="preserve"> </w:t>
+            </w:r>
+            <w:r>
+              <w:rPr>
+                <w:rFonts w:ascii="Cambria" w:hAnsi="Cambria" w:cs="Times New Roman"/>
+                <w:sz w:val="24"/>
+                <w:szCs w:val="24"/>
+              </w:rPr>
+              <w:t>「</w:t>
+            </w:r>
+            <w:r>
+              <w:rPr>
+                <w:rFonts w:ascii="Cambria" w:hAnsi="Cambria" w:cs="Times New Roman"/>
+                <w:sz w:val="24"/>
+                <w:szCs w:val="24"/>
+                <w:lang w:val="en-US"/>
+              </w:rPr>
+              <w:t>H</w:t>
+            </w:r>
+            <w:r>
+              <w:rPr>
+                <w:rFonts w:ascii="Cambria" w:hAnsi="Cambria" w:cs="Courier New"/>
+                <w:sz w:val="24"/>
+                <w:szCs w:val="24"/>
+                <w:lang w:val="en-US"/>
+              </w:rPr>
+              <w:t>ọ</w:t>
+            </w:r>
+            <w:r>
+              <w:rPr>
+                <w:rFonts w:ascii="Cambria" w:hAnsi="Cambria" w:cs="Times New Roman"/>
+                <w:sz w:val="24"/>
+                <w:szCs w:val="24"/>
+                <w:lang w:val="en-US"/>
+              </w:rPr>
+              <w:t>c kỳ 2</w:t>
+            </w:r>
+            <w:r>
+              <w:rPr>
+                <w:rFonts w:ascii="Cambria" w:hAnsi="Cambria" w:cs="Times New Roman"/>
+                <w:sz w:val="24"/>
+                <w:szCs w:val="24"/>
+              </w:rPr>
+              <w:t xml:space="preserve"> </w:t>
+            </w:r>
+            <w:r>
+              <w:rPr>
+                <w:rFonts w:ascii="Cambria" w:hAnsi="Cambria" w:cs="Times New Roman"/>
+                <w:sz w:val="24"/>
+                <w:szCs w:val="24"/>
+              </w:rPr>
+              <w:t>」チェックボックスに照合印を付ける。</w:t>
+            </w:r>
+          </w:p>
+        </w:tc>
+      </w:tr>
+      <w:tr>
+        <w:tc>
+          <w:tcPr>
+            <w:tcW w:w="1701" w:type="dxa"/>
+            <w:tcBorders>
+              <w:top w:val="single" w:sz="4" w:space="0" w:color="auto"/>
+              <w:left w:val="single" w:sz="4" w:space="0" w:color="auto"/>
+              <w:bottom w:val="single" w:sz="4" w:space="0" w:color="auto"/>
+              <w:right w:val="single" w:sz="4" w:space="0" w:color="auto"/>
+            </w:tcBorders>
+            <w:hideMark/>
+          </w:tcPr>
+          <w:p>
+            <w:pPr>
+              <w:rPr>
+                <w:rFonts w:ascii="Cambria" w:hAnsi="Cambria" w:cs="Times New Roman"/>
+                <w:sz w:val="24"/>
+                <w:szCs w:val="24"/>
+              </w:rPr>
+            </w:pPr>
+            <w:r>
+              <w:rPr>
+                <w:rFonts w:ascii="Cambria" w:hAnsi="Cambria" w:cs="Times New Roman"/>
+                <w:sz w:val="24"/>
+                <w:szCs w:val="24"/>
+              </w:rPr>
+              <w:t>3</w:t>
+            </w:r>
+          </w:p>
+        </w:tc>
+        <w:tc>
+          <w:tcPr>
+            <w:tcW w:w="7195" w:type="dxa"/>
+            <w:tcBorders>
+              <w:top w:val="single" w:sz="4" w:space="0" w:color="auto"/>
+              <w:left w:val="single" w:sz="4" w:space="0" w:color="auto"/>
+              <w:bottom w:val="single" w:sz="4" w:space="0" w:color="auto"/>
+              <w:right w:val="single" w:sz="4" w:space="0" w:color="auto"/>
+            </w:tcBorders>
+            <w:hideMark/>
+          </w:tcPr>
+          <w:p>
+            <w:pPr>
+              <w:rPr>
+                <w:rFonts w:ascii="Cambria" w:hAnsi="Cambria" w:cs="Times New Roman"/>
+                <w:sz w:val="24"/>
+                <w:szCs w:val="24"/>
+              </w:rPr>
+            </w:pPr>
+            <w:r>
+              <w:rPr>
+                <w:rFonts w:ascii="Cambria" w:hAnsi="Cambria" w:cs="Times New Roman"/>
+                <w:sz w:val="24"/>
+                <w:szCs w:val="24"/>
+              </w:rPr>
+              <w:t>ホームルームの先生は、「</w:t>
+            </w:r>
+            <w:r>
+              <w:rPr>
+                <w:rFonts w:ascii="Cambria" w:hAnsi="Cambria" w:cs="Times New Roman"/>
+                <w:sz w:val="24"/>
+                <w:szCs w:val="24"/>
+              </w:rPr>
+              <w:t>Bu</w:t>
+            </w:r>
+            <w:r>
+              <w:rPr>
+                <w:rFonts w:ascii="Cambria" w:hAnsi="Cambria" w:cs="Courier New"/>
+                <w:sz w:val="24"/>
+                <w:szCs w:val="24"/>
+              </w:rPr>
+              <w:t>ổ</w:t>
+            </w:r>
+            <w:r>
+              <w:rPr>
+                <w:rFonts w:ascii="Cambria" w:hAnsi="Cambria" w:cs="Times New Roman"/>
+                <w:sz w:val="24"/>
+                <w:szCs w:val="24"/>
+              </w:rPr>
+              <w:t>i sáng</w:t>
+            </w:r>
+            <w:r>
+              <w:rPr>
+                <w:rFonts w:ascii="Cambria" w:hAnsi="Cambria" w:cs="Times New Roman"/>
+                <w:sz w:val="24"/>
+                <w:szCs w:val="24"/>
+              </w:rPr>
+              <w:t>」または「</w:t>
+            </w:r>
+            <w:r>
+              <w:rPr>
+                <w:rFonts w:ascii="Cambria" w:hAnsi="Cambria" w:cs="Times New Roman"/>
+                <w:sz w:val="24"/>
+                <w:szCs w:val="24"/>
+              </w:rPr>
+              <w:t>Bu</w:t>
+            </w:r>
+            <w:r>
+              <w:rPr>
+                <w:rFonts w:ascii="Cambria" w:hAnsi="Cambria" w:cs="Courier New"/>
+                <w:sz w:val="24"/>
+                <w:szCs w:val="24"/>
+              </w:rPr>
+              <w:t>ổ</w:t>
+            </w:r>
+            <w:r>
+              <w:rPr>
+                <w:rFonts w:ascii="Cambria" w:hAnsi="Cambria" w:cs="Times New Roman"/>
+                <w:sz w:val="24"/>
+                <w:szCs w:val="24"/>
+              </w:rPr>
+              <w:t>i chi</w:t>
+            </w:r>
+            <w:r>
+              <w:rPr>
+                <w:rFonts w:ascii="Cambria" w:eastAsia="MingLiU" w:hAnsi="Cambria" w:cs="MingLiU"/>
+                <w:sz w:val="24"/>
+                <w:szCs w:val="24"/>
+              </w:rPr>
+              <w:t>ề</w:t>
+            </w:r>
+            <w:r>
+              <w:rPr>
+                <w:rFonts w:ascii="Cambria" w:hAnsi="Cambria" w:cs="Times New Roman"/>
+                <w:sz w:val="24"/>
+                <w:szCs w:val="24"/>
+              </w:rPr>
+              <w:t>u</w:t>
+            </w:r>
+            <w:r>
+              <w:rPr>
+                <w:rFonts w:ascii="Cambria" w:hAnsi="Cambria" w:cs="Times New Roman"/>
+                <w:sz w:val="24"/>
+                <w:szCs w:val="24"/>
+              </w:rPr>
+              <w:t>」ドロップダウン・リストを選ぶ。</w:t>
+            </w:r>
+          </w:p>
+        </w:tc>
+      </w:tr>
+      <w:tr>
+        <w:tc>
+          <w:tcPr>
+            <w:tcW w:w="1701" w:type="dxa"/>
+            <w:tcBorders>
+              <w:top w:val="single" w:sz="4" w:space="0" w:color="auto"/>
+              <w:left w:val="single" w:sz="4" w:space="0" w:color="auto"/>
+              <w:bottom w:val="single" w:sz="4" w:space="0" w:color="auto"/>
+              <w:right w:val="single" w:sz="4" w:space="0" w:color="auto"/>
+            </w:tcBorders>
+            <w:hideMark/>
+          </w:tcPr>
+          <w:p>
+            <w:pPr>
+              <w:rPr>
+                <w:rFonts w:ascii="Cambria" w:hAnsi="Cambria" w:cs="Times New Roman"/>
+                <w:sz w:val="24"/>
+                <w:szCs w:val="24"/>
+              </w:rPr>
+            </w:pPr>
+            <w:r>
+              <w:rPr>
+                <w:rFonts w:ascii="Cambria" w:hAnsi="Cambria" w:cs="Times New Roman"/>
+                <w:sz w:val="24"/>
+                <w:szCs w:val="24"/>
+              </w:rPr>
+              <w:lastRenderedPageBreak/>
+              <w:t>4</w:t>
+            </w:r>
+          </w:p>
+        </w:tc>
+        <w:tc>
+          <w:tcPr>
+            <w:tcW w:w="7195" w:type="dxa"/>
+            <w:tcBorders>
+              <w:top w:val="single" w:sz="4" w:space="0" w:color="auto"/>
+              <w:left w:val="single" w:sz="4" w:space="0" w:color="auto"/>
+              <w:bottom w:val="single" w:sz="4" w:space="0" w:color="auto"/>
+              <w:right w:val="single" w:sz="4" w:space="0" w:color="auto"/>
+            </w:tcBorders>
+            <w:hideMark/>
+          </w:tcPr>
+          <w:p>
+            <w:pPr>
+              <w:rPr>
+                <w:rFonts w:ascii="Cambria" w:hAnsi="Cambria" w:cs="Times New Roman"/>
+                <w:sz w:val="24"/>
+                <w:szCs w:val="24"/>
+              </w:rPr>
+            </w:pPr>
+            <w:r>
+              <w:rPr>
+                <w:rFonts w:ascii="Cambria" w:hAnsi="Cambria" w:cs="Times New Roman"/>
+                <w:sz w:val="24"/>
+                <w:szCs w:val="24"/>
+              </w:rPr>
+              <w:t>ホームルームの先生はドロップダウンリストによって日付を選ぶ。</w:t>
+            </w:r>
+          </w:p>
+        </w:tc>
+      </w:tr>
+      <w:tr>
+        <w:tc>
+          <w:tcPr>
+            <w:tcW w:w="1701" w:type="dxa"/>
+            <w:tcBorders>
+              <w:top w:val="single" w:sz="4" w:space="0" w:color="auto"/>
+              <w:left w:val="single" w:sz="4" w:space="0" w:color="auto"/>
+              <w:bottom w:val="single" w:sz="4" w:space="0" w:color="auto"/>
+              <w:right w:val="single" w:sz="4" w:space="0" w:color="auto"/>
+            </w:tcBorders>
+            <w:hideMark/>
+          </w:tcPr>
+          <w:p>
+            <w:pPr>
+              <w:rPr>
+                <w:rFonts w:ascii="Cambria" w:hAnsi="Cambria" w:cs="Times New Roman"/>
+                <w:sz w:val="24"/>
+                <w:szCs w:val="24"/>
+              </w:rPr>
+            </w:pPr>
+            <w:r>
+              <w:rPr>
+                <w:rFonts w:ascii="Cambria" w:hAnsi="Cambria" w:cs="Times New Roman"/>
+                <w:sz w:val="24"/>
+                <w:szCs w:val="24"/>
+              </w:rPr>
+              <w:t>5</w:t>
+            </w:r>
+          </w:p>
+        </w:tc>
+        <w:tc>
+          <w:tcPr>
+            <w:tcW w:w="7195" w:type="dxa"/>
+            <w:tcBorders>
+              <w:top w:val="single" w:sz="4" w:space="0" w:color="auto"/>
+              <w:left w:val="single" w:sz="4" w:space="0" w:color="auto"/>
+              <w:bottom w:val="single" w:sz="4" w:space="0" w:color="auto"/>
+              <w:right w:val="single" w:sz="4" w:space="0" w:color="auto"/>
+            </w:tcBorders>
+            <w:hideMark/>
+          </w:tcPr>
+          <w:p>
+            <w:pPr>
+              <w:rPr>
+                <w:rFonts w:ascii="Cambria" w:hAnsi="Cambria" w:cs="Times New Roman"/>
+                <w:sz w:val="24"/>
+                <w:szCs w:val="24"/>
+              </w:rPr>
+            </w:pPr>
+            <w:r>
+              <w:rPr>
+                <w:rFonts w:ascii="Cambria" w:hAnsi="Cambria" w:cs="Times New Roman"/>
+                <w:sz w:val="24"/>
+                <w:szCs w:val="24"/>
+              </w:rPr>
+              <w:t>学生の不在日のステータスを変更するホームルームの先生インプット「</w:t>
+            </w:r>
+            <w:r>
+              <w:rPr>
+                <w:rFonts w:ascii="Cambria" w:hAnsi="Cambria" w:cs="Times New Roman"/>
+                <w:sz w:val="24"/>
+                <w:szCs w:val="24"/>
+              </w:rPr>
+              <w:t>P</w:t>
+            </w:r>
+            <w:r>
+              <w:rPr>
+                <w:rFonts w:ascii="Cambria" w:hAnsi="Cambria" w:cs="Times New Roman"/>
+                <w:sz w:val="24"/>
+                <w:szCs w:val="24"/>
+              </w:rPr>
+              <w:t>」または「</w:t>
+            </w:r>
+            <w:r>
+              <w:rPr>
+                <w:rFonts w:ascii="Cambria" w:hAnsi="Cambria" w:cs="Times New Roman"/>
+                <w:sz w:val="24"/>
+                <w:szCs w:val="24"/>
+              </w:rPr>
+              <w:t>K</w:t>
+            </w:r>
+            <w:r>
+              <w:rPr>
+                <w:rFonts w:ascii="Cambria" w:hAnsi="Cambria" w:cs="Times New Roman"/>
+                <w:sz w:val="24"/>
+                <w:szCs w:val="24"/>
+              </w:rPr>
+              <w:t>」</w:t>
+            </w:r>
+          </w:p>
+        </w:tc>
+      </w:tr>
+      <w:tr>
+        <w:tc>
+          <w:tcPr>
+            <w:tcW w:w="1701" w:type="dxa"/>
+            <w:tcBorders>
+              <w:top w:val="single" w:sz="4" w:space="0" w:color="auto"/>
+              <w:left w:val="single" w:sz="4" w:space="0" w:color="auto"/>
+              <w:bottom w:val="single" w:sz="4" w:space="0" w:color="auto"/>
+              <w:right w:val="single" w:sz="4" w:space="0" w:color="auto"/>
+            </w:tcBorders>
+            <w:hideMark/>
+          </w:tcPr>
+          <w:p>
+            <w:pPr>
+              <w:rPr>
+                <w:rFonts w:ascii="Cambria" w:hAnsi="Cambria" w:cs="Times New Roman"/>
+                <w:sz w:val="24"/>
+                <w:szCs w:val="24"/>
+              </w:rPr>
+            </w:pPr>
+            <w:r>
+              <w:rPr>
+                <w:rFonts w:ascii="Cambria" w:hAnsi="Cambria" w:cs="Times New Roman"/>
+                <w:sz w:val="24"/>
+                <w:szCs w:val="24"/>
+              </w:rPr>
+              <w:t>6</w:t>
+            </w:r>
+          </w:p>
+        </w:tc>
+        <w:tc>
+          <w:tcPr>
+            <w:tcW w:w="7195" w:type="dxa"/>
+            <w:tcBorders>
+              <w:top w:val="single" w:sz="4" w:space="0" w:color="auto"/>
+              <w:left w:val="single" w:sz="4" w:space="0" w:color="auto"/>
+              <w:bottom w:val="single" w:sz="4" w:space="0" w:color="auto"/>
+              <w:right w:val="single" w:sz="4" w:space="0" w:color="auto"/>
+            </w:tcBorders>
+            <w:hideMark/>
+          </w:tcPr>
+          <w:p>
+            <w:pPr>
+              <w:rPr>
+                <w:rFonts w:ascii="Cambria" w:hAnsi="Cambria" w:cs="Times New Roman"/>
+                <w:sz w:val="24"/>
+                <w:szCs w:val="24"/>
+              </w:rPr>
+            </w:pPr>
+            <w:r>
+              <w:rPr>
+                <w:rFonts w:ascii="Cambria" w:hAnsi="Cambria" w:cs="Times New Roman"/>
+                <w:sz w:val="24"/>
+                <w:szCs w:val="24"/>
+              </w:rPr>
+              <w:t>ホームルームの先生はデータベースに保存するために、「</w:t>
+            </w:r>
+            <w:r>
+              <w:rPr>
+                <w:rFonts w:ascii="Cambria" w:hAnsi="Cambria" w:cs="Times New Roman"/>
+                <w:sz w:val="24"/>
+                <w:szCs w:val="24"/>
+              </w:rPr>
+              <w:t>L</w:t>
+            </w:r>
+            <w:r>
+              <w:rPr>
+                <w:rFonts w:ascii="Cambria" w:hAnsi="Cambria" w:cs="Courier New"/>
+                <w:sz w:val="24"/>
+                <w:szCs w:val="24"/>
+              </w:rPr>
+              <w:t>ư</w:t>
+            </w:r>
+            <w:r>
+              <w:rPr>
+                <w:rFonts w:ascii="Cambria" w:hAnsi="Cambria" w:cs="Times New Roman"/>
+                <w:sz w:val="24"/>
+                <w:szCs w:val="24"/>
+              </w:rPr>
+              <w:t>u</w:t>
+            </w:r>
+            <w:r>
+              <w:rPr>
+                <w:rFonts w:ascii="Cambria" w:hAnsi="Cambria" w:cs="Times New Roman"/>
+                <w:sz w:val="24"/>
+                <w:szCs w:val="24"/>
+              </w:rPr>
+              <w:t>」ボタンをクリックする。</w:t>
+            </w:r>
+          </w:p>
+        </w:tc>
+      </w:tr>
+      <w:tr>
+        <w:tc>
+          <w:tcPr>
+            <w:tcW w:w="1701" w:type="dxa"/>
+            <w:tcBorders>
+              <w:top w:val="single" w:sz="4" w:space="0" w:color="auto"/>
+              <w:left w:val="single" w:sz="4" w:space="0" w:color="auto"/>
+              <w:bottom w:val="single" w:sz="4" w:space="0" w:color="auto"/>
+              <w:right w:val="single" w:sz="4" w:space="0" w:color="auto"/>
+            </w:tcBorders>
+          </w:tcPr>
+          <w:p>
+            <w:pPr>
+              <w:rPr>
+                <w:rFonts w:ascii="Cambria" w:hAnsi="Cambria" w:cs="Times New Roman"/>
+                <w:sz w:val="24"/>
+                <w:szCs w:val="24"/>
+              </w:rPr>
+            </w:pPr>
+            <w:r>
+              <w:rPr>
+                <w:rFonts w:ascii="Cambria" w:hAnsi="Cambria" w:cs="Times New Roman"/>
+                <w:sz w:val="24"/>
+                <w:szCs w:val="24"/>
+              </w:rPr>
+              <w:t>7</w:t>
+            </w:r>
+          </w:p>
+        </w:tc>
+        <w:tc>
+          <w:tcPr>
+            <w:tcW w:w="7195" w:type="dxa"/>
+            <w:tcBorders>
+              <w:top w:val="single" w:sz="4" w:space="0" w:color="auto"/>
+              <w:left w:val="single" w:sz="4" w:space="0" w:color="auto"/>
+              <w:bottom w:val="single" w:sz="4" w:space="0" w:color="auto"/>
+              <w:right w:val="single" w:sz="4" w:space="0" w:color="auto"/>
+            </w:tcBorders>
+          </w:tcPr>
+          <w:p>
+            <w:pPr>
+              <w:rPr>
+                <w:rFonts w:ascii="Cambria" w:hAnsi="Cambria" w:cs="Times New Roman"/>
+                <w:sz w:val="24"/>
+                <w:szCs w:val="24"/>
+              </w:rPr>
+            </w:pPr>
+          </w:p>
+        </w:tc>
+      </w:tr>
+    </w:tbl>
+    <w:p>
+      <w:pPr>
+        <w:pStyle w:val="Heading3"/>
+      </w:pPr>
+      <w:r>
+        <w:br w:type="page"/>
+      </w:r>
+      <w:r>
+        <w:rPr>
+          <w:rFonts w:hint="eastAsia"/>
+        </w:rPr>
+        <w:lastRenderedPageBreak/>
+        <w:t>IP</w:t>
+      </w:r>
+      <w:r>
+        <w:rPr>
+          <w:rFonts w:hint="eastAsia"/>
+        </w:rPr>
+        <w:t>アドレスをブロックする</w:t>
+      </w:r>
+    </w:p>
+    <w:p>
+      <w:pPr>
+        <w:rPr>
+          <w:rFonts w:ascii="Cambria" w:hAnsi="Cambria"/>
+        </w:rPr>
+      </w:pPr>
+      <w:r>
+        <w:rPr>
+          <w:rFonts w:ascii="Cambria" w:hAnsi="Cambria"/>
+          <w:noProof/>
+          <w:lang w:val="en-US"/>
+        </w:rPr>
+        <w:drawing>
+          <wp:inline distT="0" distB="0" distL="0" distR="0">
+            <wp:extent cx="5943600" cy="2852000"/>
+            <wp:effectExtent l="0" t="0" r="0" b="5715"/>
+            <wp:docPr id="1" name="Picture 1" descr="C:\Users\Administrator.MAYTINH-L3JT85N\Desktop\New folder\block ip 2_New.png"/>
+            <wp:cNvGraphicFramePr>
+              <a:graphicFrameLocks xmlns:a="http://schemas.openxmlformats.org/drawingml/2006/main" noChangeAspect="1"/>
+            </wp:cNvGraphicFramePr>
+            <a:graphic xmlns:a="http://schemas.openxmlformats.org/drawingml/2006/main">
+              <a:graphicData uri="http://schemas.openxmlformats.org/drawingml/2006/picture">
+                <pic:pic xmlns:pic="http://schemas.openxmlformats.org/drawingml/2006/picture">
+                  <pic:nvPicPr>
+                    <pic:cNvPr id="0" name="Picture 1" descr="C:\Users\Administrator.MAYTINH-L3JT85N\Desktop\New folder\block ip 2_New.png"/>
                     <pic:cNvPicPr>
                       <a:picLocks noChangeAspect="1" noChangeArrowheads="1"/>
                     </pic:cNvPicPr>
@@ -8671,7 +8125,7 @@
                   <pic:spPr bwMode="auto">
                     <a:xfrm>
                       <a:off x="0" y="0"/>
-                      <a:ext cx="5943600" cy="2635079"/>
+                      <a:ext cx="5943600" cy="2852000"/>
                     </a:xfrm>
                     <a:prstGeom prst="rect">
                       <a:avLst/>
@@ -8698,8 +8152,6 @@
           <w:sz w:val="24"/>
         </w:rPr>
       </w:pPr>
-      <w:bookmarkStart w:id="39" w:name="_Toc427294083"/>
-      <w:bookmarkStart w:id="40" w:name="_Toc427546489"/>
       <w:r>
         <w:rPr>
           <w:rFonts w:ascii="Cambria" w:hAnsi="Cambria"/>
@@ -8760,14 +8212,20 @@
       </w:r>
       <w:r>
         <w:rPr>
-          <w:rFonts w:ascii="Cambria" w:hAnsi="Cambria"/>
-          <w:color w:val="auto"/>
-          <w:sz w:val="24"/>
-        </w:rPr>
-        <w:t>出席をアップデートする</w:t>
-      </w:r>
-      <w:bookmarkEnd w:id="39"/>
-      <w:bookmarkEnd w:id="40"/>
+          <w:rFonts w:ascii="Cambria" w:hAnsi="Cambria" w:hint="eastAsia"/>
+          <w:color w:val="auto"/>
+          <w:sz w:val="24"/>
+        </w:rPr>
+        <w:t>IP</w:t>
+      </w:r>
+      <w:r>
+        <w:rPr>
+          <w:rFonts w:ascii="Cambria" w:hAnsi="Cambria" w:hint="eastAsia"/>
+          <w:color w:val="auto"/>
+          <w:sz w:val="24"/>
+        </w:rPr>
+        <w:t>アドレスをブロックする</w:t>
+      </w:r>
     </w:p>
     <w:tbl>
       <w:tblPr>
@@ -8890,66 +8348,58 @@
           <w:p>
             <w:pPr>
               <w:rPr>
-                <w:rFonts w:ascii="Cambria" w:hAnsi="Cambria" w:cs="Times New Roman"/>
-                <w:sz w:val="24"/>
-                <w:szCs w:val="24"/>
-              </w:rPr>
-            </w:pPr>
-            <w:r>
-              <w:rPr>
-                <w:rFonts w:ascii="Cambria" w:hAnsi="Cambria" w:cs="Times New Roman"/>
-                <w:sz w:val="24"/>
-                <w:szCs w:val="24"/>
-              </w:rPr>
-              <w:t>ホームルームの先生は、</w:t>
-            </w:r>
-            <w:r>
-              <w:rPr>
-                <w:rFonts w:ascii="Cambria" w:hAnsi="Cambria" w:cs="Times New Roman"/>
-                <w:sz w:val="24"/>
-                <w:szCs w:val="24"/>
-              </w:rPr>
-              <w:t>1</w:t>
-            </w:r>
-            <w:r>
-              <w:rPr>
-                <w:rFonts w:ascii="Cambria" w:hAnsi="Cambria" w:cs="Times New Roman"/>
-                <w:sz w:val="24"/>
-                <w:szCs w:val="24"/>
-              </w:rPr>
-              <w:t>番目の学期を見るために、「</w:t>
-            </w:r>
-            <w:r>
-              <w:rPr>
-                <w:rFonts w:ascii="Cambria" w:hAnsi="Cambria" w:cs="Times New Roman"/>
-                <w:sz w:val="24"/>
-                <w:szCs w:val="24"/>
-              </w:rPr>
-              <w:t>H</w:t>
-            </w:r>
-            <w:r>
-              <w:rPr>
-                <w:rFonts w:ascii="Cambria" w:hAnsi="Cambria" w:cs="Courier New"/>
-                <w:sz w:val="24"/>
-                <w:szCs w:val="24"/>
-              </w:rPr>
-              <w:t>ọ</w:t>
-            </w:r>
-            <w:r>
-              <w:rPr>
-                <w:rFonts w:ascii="Cambria" w:hAnsi="Cambria" w:cs="Times New Roman"/>
-                <w:sz w:val="24"/>
-                <w:szCs w:val="24"/>
-              </w:rPr>
-              <w:t>c kỳ 1</w:t>
-            </w:r>
-            <w:r>
-              <w:rPr>
-                <w:rFonts w:ascii="Cambria" w:hAnsi="Cambria" w:cs="Times New Roman"/>
-                <w:sz w:val="24"/>
-                <w:szCs w:val="24"/>
-              </w:rPr>
-              <w:t>」チェックボックスに照合印を付ける。</w:t>
+                <w:rFonts w:ascii="Cambria" w:hAnsi="Cambria" w:cs="Times New Roman" w:hint="eastAsia"/>
+                <w:sz w:val="24"/>
+                <w:szCs w:val="24"/>
+              </w:rPr>
+            </w:pPr>
+            <w:r>
+              <w:rPr>
+                <w:rFonts w:ascii="Cambria" w:hAnsi="Cambria" w:cs="Times New Roman" w:hint="eastAsia"/>
+                <w:sz w:val="24"/>
+                <w:szCs w:val="24"/>
+              </w:rPr>
+              <w:t>Available</w:t>
+            </w:r>
+            <w:r>
+              <w:rPr>
+                <w:rFonts w:ascii="Cambria" w:hAnsi="Cambria" w:cs="Times New Roman" w:hint="eastAsia"/>
+                <w:sz w:val="24"/>
+                <w:szCs w:val="24"/>
+              </w:rPr>
+              <w:t>という状態になるリクエストには、</w:t>
+            </w:r>
+            <w:r>
+              <w:rPr>
+                <w:rFonts w:ascii="Cambria" w:hAnsi="Cambria" w:cs="Times New Roman"/>
+                <w:sz w:val="24"/>
+                <w:szCs w:val="24"/>
+              </w:rPr>
+              <w:t>“</w:t>
+            </w:r>
+            <w:r>
+              <w:rPr>
+                <w:rFonts w:ascii="Cambria" w:hAnsi="Cambria" w:cs="Times New Roman" w:hint="eastAsia"/>
+                <w:sz w:val="24"/>
+                <w:szCs w:val="24"/>
+              </w:rPr>
+              <w:t>Block IP</w:t>
+            </w:r>
+            <w:r>
+              <w:rPr>
+                <w:rFonts w:ascii="Cambria" w:hAnsi="Cambria" w:cs="Times New Roman"/>
+                <w:sz w:val="24"/>
+                <w:szCs w:val="24"/>
+              </w:rPr>
+              <w:t>”</w:t>
+            </w:r>
+            <w:r>
+              <w:rPr>
+                <w:rFonts w:ascii="Cambria" w:hAnsi="Cambria" w:cs="Times New Roman" w:hint="eastAsia"/>
+                <w:sz w:val="24"/>
+                <w:szCs w:val="24"/>
+              </w:rPr>
+              <w:t>のリンクが表示します。それをクリックしたらポップアップが出ます</w:t>
             </w:r>
           </w:p>
         </w:tc>
@@ -9285,191 +8735,6 @@
                 <w:szCs w:val="24"/>
               </w:rPr>
               <w:t>ホームルームの先生はドロップダウンリストによって日付を選ぶ。</w:t>
-            </w:r>
-          </w:p>
-        </w:tc>
-      </w:tr>
-      <w:tr>
-        <w:tc>
-          <w:tcPr>
-            <w:tcW w:w="1701" w:type="dxa"/>
-            <w:tcBorders>
-              <w:top w:val="single" w:sz="4" w:space="0" w:color="auto"/>
-              <w:left w:val="single" w:sz="4" w:space="0" w:color="auto"/>
-              <w:bottom w:val="single" w:sz="4" w:space="0" w:color="auto"/>
-              <w:right w:val="single" w:sz="4" w:space="0" w:color="auto"/>
-            </w:tcBorders>
-            <w:hideMark/>
-          </w:tcPr>
-          <w:p>
-            <w:pPr>
-              <w:rPr>
-                <w:rFonts w:ascii="Cambria" w:hAnsi="Cambria" w:cs="Times New Roman"/>
-                <w:sz w:val="24"/>
-                <w:szCs w:val="24"/>
-              </w:rPr>
-            </w:pPr>
-            <w:r>
-              <w:rPr>
-                <w:rFonts w:ascii="Cambria" w:hAnsi="Cambria" w:cs="Times New Roman"/>
-                <w:sz w:val="24"/>
-                <w:szCs w:val="24"/>
-              </w:rPr>
-              <w:lastRenderedPageBreak/>
-              <w:t>5</w:t>
-            </w:r>
-          </w:p>
-        </w:tc>
-        <w:tc>
-          <w:tcPr>
-            <w:tcW w:w="7195" w:type="dxa"/>
-            <w:tcBorders>
-              <w:top w:val="single" w:sz="4" w:space="0" w:color="auto"/>
-              <w:left w:val="single" w:sz="4" w:space="0" w:color="auto"/>
-              <w:bottom w:val="single" w:sz="4" w:space="0" w:color="auto"/>
-              <w:right w:val="single" w:sz="4" w:space="0" w:color="auto"/>
-            </w:tcBorders>
-            <w:hideMark/>
-          </w:tcPr>
-          <w:p>
-            <w:pPr>
-              <w:rPr>
-                <w:rFonts w:ascii="Cambria" w:hAnsi="Cambria" w:cs="Times New Roman"/>
-                <w:sz w:val="24"/>
-                <w:szCs w:val="24"/>
-              </w:rPr>
-            </w:pPr>
-            <w:r>
-              <w:rPr>
-                <w:rFonts w:ascii="Cambria" w:hAnsi="Cambria" w:cs="Times New Roman"/>
-                <w:sz w:val="24"/>
-                <w:szCs w:val="24"/>
-              </w:rPr>
-              <w:t>学生の不在日のステータスを変更するホームルームの先生インプット「</w:t>
-            </w:r>
-            <w:r>
-              <w:rPr>
-                <w:rFonts w:ascii="Cambria" w:hAnsi="Cambria" w:cs="Times New Roman"/>
-                <w:sz w:val="24"/>
-                <w:szCs w:val="24"/>
-              </w:rPr>
-              <w:t>P</w:t>
-            </w:r>
-            <w:r>
-              <w:rPr>
-                <w:rFonts w:ascii="Cambria" w:hAnsi="Cambria" w:cs="Times New Roman"/>
-                <w:sz w:val="24"/>
-                <w:szCs w:val="24"/>
-              </w:rPr>
-              <w:t>」または「</w:t>
-            </w:r>
-            <w:r>
-              <w:rPr>
-                <w:rFonts w:ascii="Cambria" w:hAnsi="Cambria" w:cs="Times New Roman"/>
-                <w:sz w:val="24"/>
-                <w:szCs w:val="24"/>
-              </w:rPr>
-              <w:t>K</w:t>
-            </w:r>
-            <w:r>
-              <w:rPr>
-                <w:rFonts w:ascii="Cambria" w:hAnsi="Cambria" w:cs="Times New Roman"/>
-                <w:sz w:val="24"/>
-                <w:szCs w:val="24"/>
-              </w:rPr>
-              <w:t>」</w:t>
-            </w:r>
-          </w:p>
-        </w:tc>
-      </w:tr>
-      <w:tr>
-        <w:tc>
-          <w:tcPr>
-            <w:tcW w:w="1701" w:type="dxa"/>
-            <w:tcBorders>
-              <w:top w:val="single" w:sz="4" w:space="0" w:color="auto"/>
-              <w:left w:val="single" w:sz="4" w:space="0" w:color="auto"/>
-              <w:bottom w:val="single" w:sz="4" w:space="0" w:color="auto"/>
-              <w:right w:val="single" w:sz="4" w:space="0" w:color="auto"/>
-            </w:tcBorders>
-            <w:hideMark/>
-          </w:tcPr>
-          <w:p>
-            <w:pPr>
-              <w:rPr>
-                <w:rFonts w:ascii="Cambria" w:hAnsi="Cambria" w:cs="Times New Roman"/>
-                <w:sz w:val="24"/>
-                <w:szCs w:val="24"/>
-              </w:rPr>
-            </w:pPr>
-            <w:r>
-              <w:rPr>
-                <w:rFonts w:ascii="Cambria" w:hAnsi="Cambria" w:cs="Times New Roman"/>
-                <w:sz w:val="24"/>
-                <w:szCs w:val="24"/>
-              </w:rPr>
-              <w:t>6</w:t>
-            </w:r>
-          </w:p>
-        </w:tc>
-        <w:tc>
-          <w:tcPr>
-            <w:tcW w:w="7195" w:type="dxa"/>
-            <w:tcBorders>
-              <w:top w:val="single" w:sz="4" w:space="0" w:color="auto"/>
-              <w:left w:val="single" w:sz="4" w:space="0" w:color="auto"/>
-              <w:bottom w:val="single" w:sz="4" w:space="0" w:color="auto"/>
-              <w:right w:val="single" w:sz="4" w:space="0" w:color="auto"/>
-            </w:tcBorders>
-            <w:hideMark/>
-          </w:tcPr>
-          <w:p>
-            <w:pPr>
-              <w:rPr>
-                <w:rFonts w:ascii="Cambria" w:hAnsi="Cambria" w:cs="Times New Roman"/>
-                <w:sz w:val="24"/>
-                <w:szCs w:val="24"/>
-              </w:rPr>
-            </w:pPr>
-            <w:r>
-              <w:rPr>
-                <w:rFonts w:ascii="Cambria" w:hAnsi="Cambria" w:cs="Times New Roman"/>
-                <w:sz w:val="24"/>
-                <w:szCs w:val="24"/>
-              </w:rPr>
-              <w:t>ホームルームの先生はデータベースに保存するために、「</w:t>
-            </w:r>
-            <w:r>
-              <w:rPr>
-                <w:rFonts w:ascii="Cambria" w:hAnsi="Cambria" w:cs="Times New Roman"/>
-                <w:sz w:val="24"/>
-                <w:szCs w:val="24"/>
-              </w:rPr>
-              <w:t>L</w:t>
-            </w:r>
-            <w:r>
-              <w:rPr>
-                <w:rFonts w:ascii="Cambria" w:hAnsi="Cambria" w:cs="Courier New"/>
-                <w:sz w:val="24"/>
-                <w:szCs w:val="24"/>
-              </w:rPr>
-              <w:t>ư</w:t>
-            </w:r>
-            <w:r>
-              <w:rPr>
-                <w:rFonts w:ascii="Cambria" w:hAnsi="Cambria" w:cs="Times New Roman"/>
-                <w:sz w:val="24"/>
-                <w:szCs w:val="24"/>
-              </w:rPr>
-              <w:t>u</w:t>
-            </w:r>
-            <w:r>
-              <w:rPr>
-                <w:rFonts w:ascii="Cambria" w:hAnsi="Cambria" w:cs="Times New Roman"/>
-                <w:sz w:val="24"/>
-                <w:szCs w:val="24"/>
-              </w:rPr>
-              <w:t>」ボタンをクリックする。</w:t>
             </w:r>
           </w:p>
         </w:tc>
@@ -9480,20 +8745,30 @@
         <w:pStyle w:val="Heading3"/>
       </w:pPr>
       <w:r>
-        <w:br w:type="page"/>
-      </w:r>
-      <w:r>
         <w:rPr>
           <w:rFonts w:hint="eastAsia"/>
         </w:rPr>
-        <w:lastRenderedPageBreak/>
+        <w:t>ブロックした</w:t>
+      </w:r>
+      <w:r>
+        <w:rPr>
+          <w:rFonts w:hint="eastAsia"/>
+        </w:rPr>
         <w:t>IP</w:t>
       </w:r>
       <w:r>
         <w:rPr>
           <w:rFonts w:hint="eastAsia"/>
         </w:rPr>
-        <w:t>アドレスをブロックする</w:t>
+        <w:t>アドレスのレポートを見</w:t>
+      </w:r>
+      <w:bookmarkStart w:id="41" w:name="_GoBack"/>
+      <w:bookmarkEnd w:id="41"/>
+      <w:r>
+        <w:rPr>
+          <w:rFonts w:hint="eastAsia"/>
+        </w:rPr>
+        <w:t>る</w:t>
       </w:r>
     </w:p>
     <w:p>
@@ -9508,11 +8783,12 @@
           <w:noProof/>
           <w:lang w:val="en-US"/>
         </w:rPr>
+        <w:lastRenderedPageBreak/>
         <w:drawing>
           <wp:inline distT="0" distB="0" distL="0" distR="0">
-            <wp:extent cx="5943600" cy="2848183"/>
-            <wp:effectExtent l="0" t="0" r="0" b="9525"/>
-            <wp:docPr id="16" name="Picture 16" descr="C:\Users\Administrator.MAYTINH-L3JT85N\Desktop\New folder\block ip 2.png"/>
+            <wp:extent cx="5943600" cy="2288431"/>
+            <wp:effectExtent l="0" t="0" r="0" b="0"/>
+            <wp:docPr id="12" name="Picture 12" descr="C:\Users\Administrator.MAYTINH-L3JT85N\Desktop\New folder\report_New.png"/>
             <wp:cNvGraphicFramePr>
               <a:graphicFrameLocks xmlns:a="http://schemas.openxmlformats.org/drawingml/2006/main" noChangeAspect="1"/>
             </wp:cNvGraphicFramePr>
@@ -9520,881 +8796,13 @@
               <a:graphicData uri="http://schemas.openxmlformats.org/drawingml/2006/picture">
                 <pic:pic xmlns:pic="http://schemas.openxmlformats.org/drawingml/2006/picture">
                   <pic:nvPicPr>
-                    <pic:cNvPr id="0" name="Picture 10" descr="C:\Users\Administrator.MAYTINH-L3JT85N\Desktop\New folder\block ip 2.png"/>
+                    <pic:cNvPr id="0" name="Picture 3" descr="C:\Users\Administrator.MAYTINH-L3JT85N\Desktop\New folder\report_New.png"/>
                     <pic:cNvPicPr>
                       <a:picLocks noChangeAspect="1" noChangeArrowheads="1"/>
                     </pic:cNvPicPr>
                   </pic:nvPicPr>
                   <pic:blipFill>
                     <a:blip r:embed="rId23">
-                      <a:extLst>
-                        <a:ext uri="{28A0092B-C50C-407E-A947-70E740481C1C}">
-                          <a14:useLocalDpi xmlns:a14="http://schemas.microsoft.com/office/drawing/2010/main" val="0"/>
-                        </a:ext>
-                      </a:extLst>
-                    </a:blip>
-                    <a:srcRect/>
-                    <a:stretch>
-                      <a:fillRect/>
-                    </a:stretch>
-                  </pic:blipFill>
-                  <pic:spPr bwMode="auto">
-                    <a:xfrm>
-                      <a:off x="0" y="0"/>
-                      <a:ext cx="5943600" cy="2848183"/>
-                    </a:xfrm>
-                    <a:prstGeom prst="rect">
-                      <a:avLst/>
-                    </a:prstGeom>
-                    <a:noFill/>
-                    <a:ln>
-                      <a:noFill/>
-                    </a:ln>
-                  </pic:spPr>
-                </pic:pic>
-              </a:graphicData>
-            </a:graphic>
-          </wp:inline>
-        </w:drawing>
-      </w:r>
-    </w:p>
-    <w:p>
-      <w:pPr>
-        <w:pStyle w:val="Caption"/>
-        <w:jc w:val="center"/>
-        <w:rPr>
-          <w:rFonts w:ascii="Cambria" w:hAnsi="Cambria"/>
-          <w:color w:val="auto"/>
-          <w:sz w:val="24"/>
-        </w:rPr>
-      </w:pPr>
-      <w:r>
-        <w:rPr>
-          <w:rFonts w:ascii="Cambria" w:hAnsi="Cambria"/>
-          <w:color w:val="auto"/>
-          <w:sz w:val="24"/>
-        </w:rPr>
-        <w:t xml:space="preserve">Figure </w:t>
-      </w:r>
-      <w:r>
-        <w:rPr>
-          <w:rFonts w:ascii="Cambria" w:hAnsi="Cambria"/>
-          <w:color w:val="auto"/>
-          <w:sz w:val="24"/>
-        </w:rPr>
-        <w:fldChar w:fldCharType="begin"/>
-      </w:r>
-      <w:r>
-        <w:rPr>
-          <w:rFonts w:ascii="Cambria" w:hAnsi="Cambria"/>
-          <w:color w:val="auto"/>
-          <w:sz w:val="24"/>
-        </w:rPr>
-        <w:instrText xml:space="preserve"> SEQ Figure \* ARABIC </w:instrText>
-      </w:r>
-      <w:r>
-        <w:rPr>
-          <w:rFonts w:ascii="Cambria" w:hAnsi="Cambria"/>
-          <w:color w:val="auto"/>
-          <w:sz w:val="24"/>
-        </w:rPr>
-        <w:fldChar w:fldCharType="separate"/>
-      </w:r>
-      <w:r>
-        <w:rPr>
-          <w:rFonts w:ascii="Cambria" w:hAnsi="Cambria"/>
-          <w:noProof/>
-          <w:color w:val="auto"/>
-          <w:sz w:val="24"/>
-        </w:rPr>
-        <w:t>114</w:t>
-      </w:r>
-      <w:r>
-        <w:rPr>
-          <w:rFonts w:ascii="Cambria" w:hAnsi="Cambria"/>
-          <w:noProof/>
-          <w:color w:val="auto"/>
-          <w:sz w:val="24"/>
-        </w:rPr>
-        <w:fldChar w:fldCharType="end"/>
-      </w:r>
-      <w:r>
-        <w:rPr>
-          <w:rFonts w:ascii="Cambria" w:hAnsi="Cambria"/>
-          <w:color w:val="auto"/>
-          <w:sz w:val="24"/>
-        </w:rPr>
-        <w:t xml:space="preserve">: </w:t>
-      </w:r>
-      <w:r>
-        <w:rPr>
-          <w:rFonts w:ascii="Cambria" w:hAnsi="Cambria"/>
-          <w:color w:val="auto"/>
-          <w:sz w:val="24"/>
-        </w:rPr>
-        <w:t>出席をアップデートする</w:t>
-      </w:r>
-    </w:p>
-    <w:tbl>
-      <w:tblPr>
-        <w:tblStyle w:val="TableGrid"/>
-        <w:tblW w:w="0" w:type="auto"/>
-        <w:tblInd w:w="108" w:type="dxa"/>
-        <w:tblLook w:val="04A0" w:firstRow="1" w:lastRow="0" w:firstColumn="1" w:lastColumn="0" w:noHBand="0" w:noVBand="1"/>
-      </w:tblPr>
-      <w:tblGrid>
-        <w:gridCol w:w="1701"/>
-        <w:gridCol w:w="7195"/>
-      </w:tblGrid>
-      <w:tr>
-        <w:tc>
-          <w:tcPr>
-            <w:tcW w:w="1701" w:type="dxa"/>
-            <w:tcBorders>
-              <w:top w:val="single" w:sz="4" w:space="0" w:color="auto"/>
-              <w:left w:val="single" w:sz="4" w:space="0" w:color="auto"/>
-              <w:bottom w:val="single" w:sz="4" w:space="0" w:color="auto"/>
-              <w:right w:val="single" w:sz="4" w:space="0" w:color="auto"/>
-            </w:tcBorders>
-            <w:hideMark/>
-          </w:tcPr>
-          <w:p>
-            <w:pPr>
-              <w:jc w:val="center"/>
-              <w:rPr>
-                <w:rFonts w:ascii="Cambria" w:hAnsi="Cambria" w:cs="Times New Roman"/>
-                <w:b/>
-                <w:sz w:val="24"/>
-                <w:szCs w:val="24"/>
-              </w:rPr>
-            </w:pPr>
-            <w:r>
-              <w:rPr>
-                <w:rFonts w:ascii="Cambria" w:hAnsi="Cambria" w:cs="Times New Roman"/>
-                <w:b/>
-                <w:sz w:val="24"/>
-                <w:szCs w:val="24"/>
-              </w:rPr>
-              <w:t>ステップ</w:t>
-            </w:r>
-          </w:p>
-        </w:tc>
-        <w:tc>
-          <w:tcPr>
-            <w:tcW w:w="7195" w:type="dxa"/>
-            <w:tcBorders>
-              <w:top w:val="single" w:sz="4" w:space="0" w:color="auto"/>
-              <w:left w:val="single" w:sz="4" w:space="0" w:color="auto"/>
-              <w:bottom w:val="single" w:sz="4" w:space="0" w:color="auto"/>
-              <w:right w:val="single" w:sz="4" w:space="0" w:color="auto"/>
-            </w:tcBorders>
-            <w:hideMark/>
-          </w:tcPr>
-          <w:p>
-            <w:pPr>
-              <w:jc w:val="center"/>
-              <w:rPr>
-                <w:rFonts w:ascii="Cambria" w:hAnsi="Cambria" w:cs="Times New Roman"/>
-                <w:b/>
-                <w:sz w:val="24"/>
-                <w:szCs w:val="24"/>
-              </w:rPr>
-            </w:pPr>
-            <w:r>
-              <w:rPr>
-                <w:rFonts w:ascii="Cambria" w:hAnsi="Cambria" w:cs="Times New Roman"/>
-                <w:b/>
-                <w:sz w:val="24"/>
-                <w:szCs w:val="24"/>
-              </w:rPr>
-              <w:t>説明</w:t>
-            </w:r>
-          </w:p>
-        </w:tc>
-      </w:tr>
-      <w:tr>
-        <w:tc>
-          <w:tcPr>
-            <w:tcW w:w="1701" w:type="dxa"/>
-            <w:tcBorders>
-              <w:top w:val="single" w:sz="4" w:space="0" w:color="auto"/>
-              <w:left w:val="single" w:sz="4" w:space="0" w:color="auto"/>
-              <w:bottom w:val="single" w:sz="4" w:space="0" w:color="auto"/>
-              <w:right w:val="single" w:sz="4" w:space="0" w:color="auto"/>
-            </w:tcBorders>
-            <w:hideMark/>
-          </w:tcPr>
-          <w:p>
-            <w:pPr>
-              <w:rPr>
-                <w:rFonts w:ascii="Cambria" w:hAnsi="Cambria" w:cs="Times New Roman"/>
-                <w:sz w:val="24"/>
-                <w:szCs w:val="24"/>
-              </w:rPr>
-            </w:pPr>
-            <w:r>
-              <w:rPr>
-                <w:rFonts w:ascii="Cambria" w:hAnsi="Cambria" w:cs="Times New Roman"/>
-                <w:sz w:val="24"/>
-                <w:szCs w:val="24"/>
-              </w:rPr>
-              <w:t>1</w:t>
-            </w:r>
-          </w:p>
-        </w:tc>
-        <w:tc>
-          <w:tcPr>
-            <w:tcW w:w="7195" w:type="dxa"/>
-            <w:tcBorders>
-              <w:top w:val="single" w:sz="4" w:space="0" w:color="auto"/>
-              <w:left w:val="single" w:sz="4" w:space="0" w:color="auto"/>
-              <w:bottom w:val="single" w:sz="4" w:space="0" w:color="auto"/>
-              <w:right w:val="single" w:sz="4" w:space="0" w:color="auto"/>
-            </w:tcBorders>
-            <w:hideMark/>
-          </w:tcPr>
-          <w:p>
-            <w:pPr>
-              <w:rPr>
-                <w:rFonts w:ascii="Cambria" w:hAnsi="Cambria" w:cs="Times New Roman"/>
-                <w:sz w:val="24"/>
-                <w:szCs w:val="24"/>
-              </w:rPr>
-            </w:pPr>
-            <w:r>
-              <w:rPr>
-                <w:rFonts w:ascii="Cambria" w:hAnsi="Cambria" w:cs="Times New Roman"/>
-                <w:sz w:val="24"/>
-                <w:szCs w:val="24"/>
-              </w:rPr>
-              <w:t>ホームルームの先生は、</w:t>
-            </w:r>
-            <w:r>
-              <w:rPr>
-                <w:rFonts w:ascii="Cambria" w:hAnsi="Cambria" w:cs="Times New Roman"/>
-                <w:sz w:val="24"/>
-                <w:szCs w:val="24"/>
-              </w:rPr>
-              <w:t>1</w:t>
-            </w:r>
-            <w:r>
-              <w:rPr>
-                <w:rFonts w:ascii="Cambria" w:hAnsi="Cambria" w:cs="Times New Roman"/>
-                <w:sz w:val="24"/>
-                <w:szCs w:val="24"/>
-              </w:rPr>
-              <w:t>番目の学期を見るために、「</w:t>
-            </w:r>
-            <w:r>
-              <w:rPr>
-                <w:rFonts w:ascii="Cambria" w:hAnsi="Cambria" w:cs="Times New Roman"/>
-                <w:sz w:val="24"/>
-                <w:szCs w:val="24"/>
-              </w:rPr>
-              <w:t>H</w:t>
-            </w:r>
-            <w:r>
-              <w:rPr>
-                <w:rFonts w:ascii="Cambria" w:hAnsi="Cambria" w:cs="Courier New"/>
-                <w:sz w:val="24"/>
-                <w:szCs w:val="24"/>
-              </w:rPr>
-              <w:t>ọ</w:t>
-            </w:r>
-            <w:r>
-              <w:rPr>
-                <w:rFonts w:ascii="Cambria" w:hAnsi="Cambria" w:cs="Times New Roman"/>
-                <w:sz w:val="24"/>
-                <w:szCs w:val="24"/>
-              </w:rPr>
-              <w:t>c kỳ 1</w:t>
-            </w:r>
-            <w:r>
-              <w:rPr>
-                <w:rFonts w:ascii="Cambria" w:hAnsi="Cambria" w:cs="Times New Roman"/>
-                <w:sz w:val="24"/>
-                <w:szCs w:val="24"/>
-              </w:rPr>
-              <w:t>」チェックボックスに照合印を付ける。</w:t>
-            </w:r>
-          </w:p>
-        </w:tc>
-      </w:tr>
-      <w:tr>
-        <w:tc>
-          <w:tcPr>
-            <w:tcW w:w="1701" w:type="dxa"/>
-            <w:tcBorders>
-              <w:top w:val="single" w:sz="4" w:space="0" w:color="auto"/>
-              <w:left w:val="single" w:sz="4" w:space="0" w:color="auto"/>
-              <w:bottom w:val="single" w:sz="4" w:space="0" w:color="auto"/>
-              <w:right w:val="single" w:sz="4" w:space="0" w:color="auto"/>
-            </w:tcBorders>
-            <w:hideMark/>
-          </w:tcPr>
-          <w:p>
-            <w:pPr>
-              <w:rPr>
-                <w:rFonts w:ascii="Cambria" w:hAnsi="Cambria" w:cs="Times New Roman"/>
-                <w:sz w:val="24"/>
-                <w:szCs w:val="24"/>
-              </w:rPr>
-            </w:pPr>
-            <w:r>
-              <w:rPr>
-                <w:rFonts w:ascii="Cambria" w:hAnsi="Cambria" w:cs="Times New Roman"/>
-                <w:sz w:val="24"/>
-                <w:szCs w:val="24"/>
-              </w:rPr>
-              <w:t>2</w:t>
-            </w:r>
-          </w:p>
-        </w:tc>
-        <w:tc>
-          <w:tcPr>
-            <w:tcW w:w="7195" w:type="dxa"/>
-            <w:tcBorders>
-              <w:top w:val="single" w:sz="4" w:space="0" w:color="auto"/>
-              <w:left w:val="single" w:sz="4" w:space="0" w:color="auto"/>
-              <w:bottom w:val="single" w:sz="4" w:space="0" w:color="auto"/>
-              <w:right w:val="single" w:sz="4" w:space="0" w:color="auto"/>
-            </w:tcBorders>
-            <w:hideMark/>
-          </w:tcPr>
-          <w:p>
-            <w:pPr>
-              <w:rPr>
-                <w:rFonts w:ascii="Cambria" w:hAnsi="Cambria" w:cs="Times New Roman"/>
-                <w:sz w:val="24"/>
-                <w:szCs w:val="24"/>
-              </w:rPr>
-            </w:pPr>
-            <w:r>
-              <w:rPr>
-                <w:rFonts w:ascii="Cambria" w:hAnsi="Cambria" w:cs="Times New Roman"/>
-                <w:sz w:val="24"/>
-                <w:szCs w:val="24"/>
-              </w:rPr>
-              <w:t>ホームルームの先生は、</w:t>
-            </w:r>
-            <w:r>
-              <w:rPr>
-                <w:rFonts w:ascii="Cambria" w:hAnsi="Cambria" w:cs="Times New Roman"/>
-                <w:sz w:val="24"/>
-                <w:szCs w:val="24"/>
-              </w:rPr>
-              <w:t xml:space="preserve"> 2</w:t>
-            </w:r>
-            <w:r>
-              <w:rPr>
-                <w:rFonts w:ascii="Cambria" w:hAnsi="Cambria" w:cs="Times New Roman"/>
-                <w:sz w:val="24"/>
-                <w:szCs w:val="24"/>
-              </w:rPr>
-              <w:t>番目の学期を見るために、</w:t>
-            </w:r>
-            <w:r>
-              <w:rPr>
-                <w:rFonts w:ascii="Cambria" w:hAnsi="Cambria" w:cs="Times New Roman"/>
-                <w:sz w:val="24"/>
-                <w:szCs w:val="24"/>
-              </w:rPr>
-              <w:t xml:space="preserve"> </w:t>
-            </w:r>
-            <w:r>
-              <w:rPr>
-                <w:rFonts w:ascii="Cambria" w:hAnsi="Cambria" w:cs="Times New Roman"/>
-                <w:sz w:val="24"/>
-                <w:szCs w:val="24"/>
-              </w:rPr>
-              <w:t>「</w:t>
-            </w:r>
-            <w:r>
-              <w:rPr>
-                <w:rFonts w:ascii="Cambria" w:hAnsi="Cambria" w:cs="Times New Roman"/>
-                <w:sz w:val="24"/>
-                <w:szCs w:val="24"/>
-                <w:lang w:val="en-US"/>
-              </w:rPr>
-              <w:t>H</w:t>
-            </w:r>
-            <w:r>
-              <w:rPr>
-                <w:rFonts w:ascii="Cambria" w:hAnsi="Cambria" w:cs="Courier New"/>
-                <w:sz w:val="24"/>
-                <w:szCs w:val="24"/>
-                <w:lang w:val="en-US"/>
-              </w:rPr>
-              <w:t>ọ</w:t>
-            </w:r>
-            <w:r>
-              <w:rPr>
-                <w:rFonts w:ascii="Cambria" w:hAnsi="Cambria" w:cs="Times New Roman"/>
-                <w:sz w:val="24"/>
-                <w:szCs w:val="24"/>
-                <w:lang w:val="en-US"/>
-              </w:rPr>
-              <w:t>c kỳ 2</w:t>
-            </w:r>
-            <w:r>
-              <w:rPr>
-                <w:rFonts w:ascii="Cambria" w:hAnsi="Cambria" w:cs="Times New Roman"/>
-                <w:sz w:val="24"/>
-                <w:szCs w:val="24"/>
-              </w:rPr>
-              <w:t xml:space="preserve"> </w:t>
-            </w:r>
-            <w:r>
-              <w:rPr>
-                <w:rFonts w:ascii="Cambria" w:hAnsi="Cambria" w:cs="Times New Roman"/>
-                <w:sz w:val="24"/>
-                <w:szCs w:val="24"/>
-              </w:rPr>
-              <w:t>」チェックボックスに照合印を付ける。</w:t>
-            </w:r>
-          </w:p>
-        </w:tc>
-      </w:tr>
-      <w:tr>
-        <w:tc>
-          <w:tcPr>
-            <w:tcW w:w="1701" w:type="dxa"/>
-            <w:tcBorders>
-              <w:top w:val="single" w:sz="4" w:space="0" w:color="auto"/>
-              <w:left w:val="single" w:sz="4" w:space="0" w:color="auto"/>
-              <w:bottom w:val="single" w:sz="4" w:space="0" w:color="auto"/>
-              <w:right w:val="single" w:sz="4" w:space="0" w:color="auto"/>
-            </w:tcBorders>
-            <w:hideMark/>
-          </w:tcPr>
-          <w:p>
-            <w:pPr>
-              <w:rPr>
-                <w:rFonts w:ascii="Cambria" w:hAnsi="Cambria" w:cs="Times New Roman"/>
-                <w:sz w:val="24"/>
-                <w:szCs w:val="24"/>
-              </w:rPr>
-            </w:pPr>
-            <w:r>
-              <w:rPr>
-                <w:rFonts w:ascii="Cambria" w:hAnsi="Cambria" w:cs="Times New Roman"/>
-                <w:sz w:val="24"/>
-                <w:szCs w:val="24"/>
-              </w:rPr>
-              <w:t>3</w:t>
-            </w:r>
-          </w:p>
-        </w:tc>
-        <w:tc>
-          <w:tcPr>
-            <w:tcW w:w="7195" w:type="dxa"/>
-            <w:tcBorders>
-              <w:top w:val="single" w:sz="4" w:space="0" w:color="auto"/>
-              <w:left w:val="single" w:sz="4" w:space="0" w:color="auto"/>
-              <w:bottom w:val="single" w:sz="4" w:space="0" w:color="auto"/>
-              <w:right w:val="single" w:sz="4" w:space="0" w:color="auto"/>
-            </w:tcBorders>
-            <w:hideMark/>
-          </w:tcPr>
-          <w:p>
-            <w:pPr>
-              <w:rPr>
-                <w:rFonts w:ascii="Cambria" w:hAnsi="Cambria" w:cs="Times New Roman"/>
-                <w:sz w:val="24"/>
-                <w:szCs w:val="24"/>
-              </w:rPr>
-            </w:pPr>
-            <w:r>
-              <w:rPr>
-                <w:rFonts w:ascii="Cambria" w:hAnsi="Cambria" w:cs="Times New Roman"/>
-                <w:sz w:val="24"/>
-                <w:szCs w:val="24"/>
-              </w:rPr>
-              <w:t>ホームルームの先生は、「</w:t>
-            </w:r>
-            <w:r>
-              <w:rPr>
-                <w:rFonts w:ascii="Cambria" w:hAnsi="Cambria" w:cs="Times New Roman"/>
-                <w:sz w:val="24"/>
-                <w:szCs w:val="24"/>
-              </w:rPr>
-              <w:t>Bu</w:t>
-            </w:r>
-            <w:r>
-              <w:rPr>
-                <w:rFonts w:ascii="Cambria" w:hAnsi="Cambria" w:cs="Courier New"/>
-                <w:sz w:val="24"/>
-                <w:szCs w:val="24"/>
-              </w:rPr>
-              <w:t>ổ</w:t>
-            </w:r>
-            <w:r>
-              <w:rPr>
-                <w:rFonts w:ascii="Cambria" w:hAnsi="Cambria" w:cs="Times New Roman"/>
-                <w:sz w:val="24"/>
-                <w:szCs w:val="24"/>
-              </w:rPr>
-              <w:t>i sáng</w:t>
-            </w:r>
-            <w:r>
-              <w:rPr>
-                <w:rFonts w:ascii="Cambria" w:hAnsi="Cambria" w:cs="Times New Roman"/>
-                <w:sz w:val="24"/>
-                <w:szCs w:val="24"/>
-              </w:rPr>
-              <w:t>」または「</w:t>
-            </w:r>
-            <w:r>
-              <w:rPr>
-                <w:rFonts w:ascii="Cambria" w:hAnsi="Cambria" w:cs="Times New Roman"/>
-                <w:sz w:val="24"/>
-                <w:szCs w:val="24"/>
-              </w:rPr>
-              <w:t>Bu</w:t>
-            </w:r>
-            <w:r>
-              <w:rPr>
-                <w:rFonts w:ascii="Cambria" w:hAnsi="Cambria" w:cs="Courier New"/>
-                <w:sz w:val="24"/>
-                <w:szCs w:val="24"/>
-              </w:rPr>
-              <w:t>ổ</w:t>
-            </w:r>
-            <w:r>
-              <w:rPr>
-                <w:rFonts w:ascii="Cambria" w:hAnsi="Cambria" w:cs="Times New Roman"/>
-                <w:sz w:val="24"/>
-                <w:szCs w:val="24"/>
-              </w:rPr>
-              <w:t>i chi</w:t>
-            </w:r>
-            <w:r>
-              <w:rPr>
-                <w:rFonts w:ascii="Cambria" w:eastAsia="MingLiU" w:hAnsi="Cambria" w:cs="MingLiU"/>
-                <w:sz w:val="24"/>
-                <w:szCs w:val="24"/>
-              </w:rPr>
-              <w:t>ề</w:t>
-            </w:r>
-            <w:r>
-              <w:rPr>
-                <w:rFonts w:ascii="Cambria" w:hAnsi="Cambria" w:cs="Times New Roman"/>
-                <w:sz w:val="24"/>
-                <w:szCs w:val="24"/>
-              </w:rPr>
-              <w:t>u</w:t>
-            </w:r>
-            <w:r>
-              <w:rPr>
-                <w:rFonts w:ascii="Cambria" w:hAnsi="Cambria" w:cs="Times New Roman"/>
-                <w:sz w:val="24"/>
-                <w:szCs w:val="24"/>
-              </w:rPr>
-              <w:t>」ドロップダウン・リストを選ぶ。</w:t>
-            </w:r>
-          </w:p>
-        </w:tc>
-      </w:tr>
-      <w:tr>
-        <w:tc>
-          <w:tcPr>
-            <w:tcW w:w="1701" w:type="dxa"/>
-            <w:tcBorders>
-              <w:top w:val="single" w:sz="4" w:space="0" w:color="auto"/>
-              <w:left w:val="single" w:sz="4" w:space="0" w:color="auto"/>
-              <w:bottom w:val="single" w:sz="4" w:space="0" w:color="auto"/>
-              <w:right w:val="single" w:sz="4" w:space="0" w:color="auto"/>
-            </w:tcBorders>
-            <w:hideMark/>
-          </w:tcPr>
-          <w:p>
-            <w:pPr>
-              <w:rPr>
-                <w:rFonts w:ascii="Cambria" w:hAnsi="Cambria" w:cs="Times New Roman"/>
-                <w:sz w:val="24"/>
-                <w:szCs w:val="24"/>
-              </w:rPr>
-            </w:pPr>
-            <w:r>
-              <w:rPr>
-                <w:rFonts w:ascii="Cambria" w:hAnsi="Cambria" w:cs="Times New Roman"/>
-                <w:sz w:val="24"/>
-                <w:szCs w:val="24"/>
-              </w:rPr>
-              <w:t>4</w:t>
-            </w:r>
-          </w:p>
-        </w:tc>
-        <w:tc>
-          <w:tcPr>
-            <w:tcW w:w="7195" w:type="dxa"/>
-            <w:tcBorders>
-              <w:top w:val="single" w:sz="4" w:space="0" w:color="auto"/>
-              <w:left w:val="single" w:sz="4" w:space="0" w:color="auto"/>
-              <w:bottom w:val="single" w:sz="4" w:space="0" w:color="auto"/>
-              <w:right w:val="single" w:sz="4" w:space="0" w:color="auto"/>
-            </w:tcBorders>
-            <w:hideMark/>
-          </w:tcPr>
-          <w:p>
-            <w:pPr>
-              <w:rPr>
-                <w:rFonts w:ascii="Cambria" w:hAnsi="Cambria" w:cs="Times New Roman"/>
-                <w:sz w:val="24"/>
-                <w:szCs w:val="24"/>
-              </w:rPr>
-            </w:pPr>
-            <w:r>
-              <w:rPr>
-                <w:rFonts w:ascii="Cambria" w:hAnsi="Cambria" w:cs="Times New Roman"/>
-                <w:sz w:val="24"/>
-                <w:szCs w:val="24"/>
-              </w:rPr>
-              <w:t>ホームルームの先生はドロップダウンリストによって日付を選ぶ。</w:t>
-            </w:r>
-          </w:p>
-        </w:tc>
-      </w:tr>
-      <w:tr>
-        <w:tc>
-          <w:tcPr>
-            <w:tcW w:w="1701" w:type="dxa"/>
-            <w:tcBorders>
-              <w:top w:val="single" w:sz="4" w:space="0" w:color="auto"/>
-              <w:left w:val="single" w:sz="4" w:space="0" w:color="auto"/>
-              <w:bottom w:val="single" w:sz="4" w:space="0" w:color="auto"/>
-              <w:right w:val="single" w:sz="4" w:space="0" w:color="auto"/>
-            </w:tcBorders>
-            <w:hideMark/>
-          </w:tcPr>
-          <w:p>
-            <w:pPr>
-              <w:rPr>
-                <w:rFonts w:ascii="Cambria" w:hAnsi="Cambria" w:cs="Times New Roman"/>
-                <w:sz w:val="24"/>
-                <w:szCs w:val="24"/>
-              </w:rPr>
-            </w:pPr>
-            <w:r>
-              <w:rPr>
-                <w:rFonts w:ascii="Cambria" w:hAnsi="Cambria" w:cs="Times New Roman"/>
-                <w:sz w:val="24"/>
-                <w:szCs w:val="24"/>
-              </w:rPr>
-              <w:t>5</w:t>
-            </w:r>
-          </w:p>
-        </w:tc>
-        <w:tc>
-          <w:tcPr>
-            <w:tcW w:w="7195" w:type="dxa"/>
-            <w:tcBorders>
-              <w:top w:val="single" w:sz="4" w:space="0" w:color="auto"/>
-              <w:left w:val="single" w:sz="4" w:space="0" w:color="auto"/>
-              <w:bottom w:val="single" w:sz="4" w:space="0" w:color="auto"/>
-              <w:right w:val="single" w:sz="4" w:space="0" w:color="auto"/>
-            </w:tcBorders>
-            <w:hideMark/>
-          </w:tcPr>
-          <w:p>
-            <w:pPr>
-              <w:rPr>
-                <w:rFonts w:ascii="Cambria" w:hAnsi="Cambria" w:cs="Times New Roman"/>
-                <w:sz w:val="24"/>
-                <w:szCs w:val="24"/>
-              </w:rPr>
-            </w:pPr>
-            <w:r>
-              <w:rPr>
-                <w:rFonts w:ascii="Cambria" w:hAnsi="Cambria" w:cs="Times New Roman"/>
-                <w:sz w:val="24"/>
-                <w:szCs w:val="24"/>
-              </w:rPr>
-              <w:t>学生の不在日のステータスを変更するホームルームの先生インプット「</w:t>
-            </w:r>
-            <w:r>
-              <w:rPr>
-                <w:rFonts w:ascii="Cambria" w:hAnsi="Cambria" w:cs="Times New Roman"/>
-                <w:sz w:val="24"/>
-                <w:szCs w:val="24"/>
-              </w:rPr>
-              <w:t>P</w:t>
-            </w:r>
-            <w:r>
-              <w:rPr>
-                <w:rFonts w:ascii="Cambria" w:hAnsi="Cambria" w:cs="Times New Roman"/>
-                <w:sz w:val="24"/>
-                <w:szCs w:val="24"/>
-              </w:rPr>
-              <w:t>」または「</w:t>
-            </w:r>
-            <w:r>
-              <w:rPr>
-                <w:rFonts w:ascii="Cambria" w:hAnsi="Cambria" w:cs="Times New Roman"/>
-                <w:sz w:val="24"/>
-                <w:szCs w:val="24"/>
-              </w:rPr>
-              <w:t>K</w:t>
-            </w:r>
-            <w:r>
-              <w:rPr>
-                <w:rFonts w:ascii="Cambria" w:hAnsi="Cambria" w:cs="Times New Roman"/>
-                <w:sz w:val="24"/>
-                <w:szCs w:val="24"/>
-              </w:rPr>
-              <w:t>」</w:t>
-            </w:r>
-          </w:p>
-        </w:tc>
-      </w:tr>
-      <w:tr>
-        <w:tc>
-          <w:tcPr>
-            <w:tcW w:w="1701" w:type="dxa"/>
-            <w:tcBorders>
-              <w:top w:val="single" w:sz="4" w:space="0" w:color="auto"/>
-              <w:left w:val="single" w:sz="4" w:space="0" w:color="auto"/>
-              <w:bottom w:val="single" w:sz="4" w:space="0" w:color="auto"/>
-              <w:right w:val="single" w:sz="4" w:space="0" w:color="auto"/>
-            </w:tcBorders>
-            <w:hideMark/>
-          </w:tcPr>
-          <w:p>
-            <w:pPr>
-              <w:rPr>
-                <w:rFonts w:ascii="Cambria" w:hAnsi="Cambria" w:cs="Times New Roman"/>
-                <w:sz w:val="24"/>
-                <w:szCs w:val="24"/>
-              </w:rPr>
-            </w:pPr>
-            <w:r>
-              <w:rPr>
-                <w:rFonts w:ascii="Cambria" w:hAnsi="Cambria" w:cs="Times New Roman"/>
-                <w:sz w:val="24"/>
-                <w:szCs w:val="24"/>
-              </w:rPr>
-              <w:t>6</w:t>
-            </w:r>
-          </w:p>
-        </w:tc>
-        <w:tc>
-          <w:tcPr>
-            <w:tcW w:w="7195" w:type="dxa"/>
-            <w:tcBorders>
-              <w:top w:val="single" w:sz="4" w:space="0" w:color="auto"/>
-              <w:left w:val="single" w:sz="4" w:space="0" w:color="auto"/>
-              <w:bottom w:val="single" w:sz="4" w:space="0" w:color="auto"/>
-              <w:right w:val="single" w:sz="4" w:space="0" w:color="auto"/>
-            </w:tcBorders>
-            <w:hideMark/>
-          </w:tcPr>
-          <w:p>
-            <w:pPr>
-              <w:rPr>
-                <w:rFonts w:ascii="Cambria" w:hAnsi="Cambria" w:cs="Times New Roman"/>
-                <w:sz w:val="24"/>
-                <w:szCs w:val="24"/>
-              </w:rPr>
-            </w:pPr>
-            <w:r>
-              <w:rPr>
-                <w:rFonts w:ascii="Cambria" w:hAnsi="Cambria" w:cs="Times New Roman"/>
-                <w:sz w:val="24"/>
-                <w:szCs w:val="24"/>
-              </w:rPr>
-              <w:t>ホームルームの先生はデータベースに保存するために、「</w:t>
-            </w:r>
-            <w:r>
-              <w:rPr>
-                <w:rFonts w:ascii="Cambria" w:hAnsi="Cambria" w:cs="Times New Roman"/>
-                <w:sz w:val="24"/>
-                <w:szCs w:val="24"/>
-              </w:rPr>
-              <w:t>L</w:t>
-            </w:r>
-            <w:r>
-              <w:rPr>
-                <w:rFonts w:ascii="Cambria" w:hAnsi="Cambria" w:cs="Courier New"/>
-                <w:sz w:val="24"/>
-                <w:szCs w:val="24"/>
-              </w:rPr>
-              <w:t>ư</w:t>
-            </w:r>
-            <w:r>
-              <w:rPr>
-                <w:rFonts w:ascii="Cambria" w:hAnsi="Cambria" w:cs="Times New Roman"/>
-                <w:sz w:val="24"/>
-                <w:szCs w:val="24"/>
-              </w:rPr>
-              <w:t>u</w:t>
-            </w:r>
-            <w:r>
-              <w:rPr>
-                <w:rFonts w:ascii="Cambria" w:hAnsi="Cambria" w:cs="Times New Roman"/>
-                <w:sz w:val="24"/>
-                <w:szCs w:val="24"/>
-              </w:rPr>
-              <w:t>」ボタンをクリックする。</w:t>
-            </w:r>
-          </w:p>
-        </w:tc>
-      </w:tr>
-    </w:tbl>
-    <w:p>
-      <w:pPr>
-        <w:pStyle w:val="Heading3"/>
-      </w:pPr>
-      <w:r>
-        <w:rPr>
-          <w:rFonts w:hint="eastAsia"/>
-        </w:rPr>
-        <w:t>ブロックした</w:t>
-      </w:r>
-      <w:r>
-        <w:rPr>
-          <w:rFonts w:hint="eastAsia"/>
-        </w:rPr>
-        <w:t>IP</w:t>
-      </w:r>
-      <w:r>
-        <w:rPr>
-          <w:rFonts w:hint="eastAsia"/>
-        </w:rPr>
-        <w:t>アドレスのレポートを見る</w:t>
-      </w:r>
-    </w:p>
-    <w:p>
-      <w:pPr>
-        <w:rPr>
-          <w:rFonts w:ascii="Cambria" w:hAnsi="Cambria"/>
-        </w:rPr>
-      </w:pPr>
-      <w:r>
-        <w:rPr>
-          <w:rFonts w:ascii="Cambria" w:hAnsi="Cambria"/>
-          <w:noProof/>
-          <w:lang w:val="en-US"/>
-        </w:rPr>
-        <w:lastRenderedPageBreak/>
-        <w:drawing>
-          <wp:inline distT="0" distB="0" distL="0" distR="0">
-            <wp:extent cx="5943600" cy="2288431"/>
-            <wp:effectExtent l="0" t="0" r="0" b="0"/>
-            <wp:docPr id="1" name="Picture 1" descr="C:\Users\Administrator.MAYTINH-L3JT85N\Desktop\New folder\report.png"/>
-            <wp:cNvGraphicFramePr>
-              <a:graphicFrameLocks xmlns:a="http://schemas.openxmlformats.org/drawingml/2006/main" noChangeAspect="1"/>
-            </wp:cNvGraphicFramePr>
-            <a:graphic xmlns:a="http://schemas.openxmlformats.org/drawingml/2006/main">
-              <a:graphicData uri="http://schemas.openxmlformats.org/drawingml/2006/picture">
-                <pic:pic xmlns:pic="http://schemas.openxmlformats.org/drawingml/2006/picture">
-                  <pic:nvPicPr>
-                    <pic:cNvPr id="0" name="Picture 1" descr="C:\Users\Administrator.MAYTINH-L3JT85N\Desktop\New folder\report.png"/>
-                    <pic:cNvPicPr>
-                      <a:picLocks noChangeAspect="1" noChangeArrowheads="1"/>
-                    </pic:cNvPicPr>
-                  </pic:nvPicPr>
-                  <pic:blipFill>
-                    <a:blip r:embed="rId24">
                       <a:extLst>
                         <a:ext uri="{28A0092B-C50C-407E-A947-70E740481C1C}">
                           <a14:useLocalDpi xmlns:a14="http://schemas.microsoft.com/office/drawing/2010/main" val="0"/>
@@ -10496,11 +8904,27 @@
       </w:r>
       <w:r>
         <w:rPr>
-          <w:rFonts w:ascii="Cambria" w:hAnsi="Cambria"/>
-          <w:color w:val="auto"/>
-          <w:sz w:val="24"/>
-        </w:rPr>
-        <w:t>出席をアップデートする</w:t>
+          <w:rFonts w:ascii="Cambria" w:hAnsi="Cambria" w:hint="eastAsia"/>
+          <w:color w:val="auto"/>
+          <w:sz w:val="24"/>
+        </w:rPr>
+        <w:t>ブロックした</w:t>
+      </w:r>
+      <w:r>
+        <w:rPr>
+          <w:rFonts w:ascii="Cambria" w:hAnsi="Cambria" w:hint="eastAsia"/>
+          <w:color w:val="auto"/>
+          <w:sz w:val="24"/>
+        </w:rPr>
+        <w:t>IP</w:t>
+      </w:r>
+      <w:r>
+        <w:rPr>
+          <w:rFonts w:ascii="Cambria" w:hAnsi="Cambria" w:hint="eastAsia"/>
+          <w:color w:val="auto"/>
+          <w:sz w:val="24"/>
+        </w:rPr>
+        <w:t>アドレスのレポートを見る</w:t>
       </w:r>
     </w:p>
     <w:tbl>
@@ -10631,59 +9055,19 @@
             </w:pPr>
             <w:r>
               <w:rPr>
-                <w:rFonts w:ascii="Cambria" w:hAnsi="Cambria" w:cs="Times New Roman"/>
-                <w:sz w:val="24"/>
-                <w:szCs w:val="24"/>
-              </w:rPr>
-              <w:t>ホームルームの先生は、</w:t>
-            </w:r>
-            <w:r>
-              <w:rPr>
-                <w:rFonts w:ascii="Cambria" w:hAnsi="Cambria" w:cs="Times New Roman"/>
-                <w:sz w:val="24"/>
-                <w:szCs w:val="24"/>
-              </w:rPr>
-              <w:t>1</w:t>
-            </w:r>
-            <w:r>
-              <w:rPr>
-                <w:rFonts w:ascii="Cambria" w:hAnsi="Cambria" w:cs="Times New Roman"/>
-                <w:sz w:val="24"/>
-                <w:szCs w:val="24"/>
-              </w:rPr>
-              <w:t>番目の学期を見るために、「</w:t>
-            </w:r>
-            <w:r>
-              <w:rPr>
-                <w:rFonts w:ascii="Cambria" w:hAnsi="Cambria" w:cs="Times New Roman"/>
-                <w:sz w:val="24"/>
-                <w:szCs w:val="24"/>
-              </w:rPr>
-              <w:t>H</w:t>
-            </w:r>
-            <w:r>
-              <w:rPr>
-                <w:rFonts w:ascii="Cambria" w:hAnsi="Cambria" w:cs="Courier New"/>
-                <w:sz w:val="24"/>
-                <w:szCs w:val="24"/>
-              </w:rPr>
-              <w:t>ọ</w:t>
-            </w:r>
-            <w:r>
-              <w:rPr>
-                <w:rFonts w:ascii="Cambria" w:hAnsi="Cambria" w:cs="Times New Roman"/>
-                <w:sz w:val="24"/>
-                <w:szCs w:val="24"/>
-              </w:rPr>
-              <w:t>c kỳ 1</w:t>
-            </w:r>
-            <w:r>
-              <w:rPr>
-                <w:rFonts w:ascii="Cambria" w:hAnsi="Cambria" w:cs="Times New Roman"/>
-                <w:sz w:val="24"/>
-                <w:szCs w:val="24"/>
-              </w:rPr>
-              <w:t>」チェックボックスに照合印を付ける。</w:t>
+                <w:rFonts w:ascii="Cambria" w:hAnsi="Cambria" w:cs="Times New Roman" w:hint="eastAsia"/>
+                <w:sz w:val="24"/>
+                <w:szCs w:val="24"/>
+              </w:rPr>
+              <w:t>今までのブロックされた</w:t>
+            </w:r>
+            <w:r>
+              <w:rPr>
+                <w:rFonts w:ascii="Cambria" w:hAnsi="Cambria" w:cs="Times New Roman" w:hint="eastAsia"/>
+                <w:sz w:val="24"/>
+                <w:szCs w:val="24"/>
+              </w:rPr>
+              <w:t>IP Address</w:t>
             </w:r>
           </w:p>
         </w:tc>
@@ -10739,86 +9123,27 @@
             </w:pPr>
             <w:r>
               <w:rPr>
-                <w:rFonts w:ascii="Cambria" w:hAnsi="Cambria" w:cs="Times New Roman"/>
-                <w:sz w:val="24"/>
-                <w:szCs w:val="24"/>
-              </w:rPr>
-              <w:t>ホームルームの先生は、</w:t>
-            </w:r>
-            <w:r>
-              <w:rPr>
-                <w:rFonts w:ascii="Cambria" w:hAnsi="Cambria" w:cs="Times New Roman"/>
-                <w:sz w:val="24"/>
-                <w:szCs w:val="24"/>
-              </w:rPr>
-              <w:t xml:space="preserve"> 2</w:t>
-            </w:r>
-            <w:r>
-              <w:rPr>
-                <w:rFonts w:ascii="Cambria" w:hAnsi="Cambria" w:cs="Times New Roman"/>
-                <w:sz w:val="24"/>
-                <w:szCs w:val="24"/>
-              </w:rPr>
-              <w:t>番目の学期を見るために、</w:t>
-            </w:r>
-            <w:r>
-              <w:rPr>
-                <w:rFonts w:ascii="Cambria" w:hAnsi="Cambria" w:cs="Times New Roman"/>
-                <w:sz w:val="24"/>
-                <w:szCs w:val="24"/>
-              </w:rPr>
-              <w:t xml:space="preserve"> </w:t>
-            </w:r>
-            <w:r>
-              <w:rPr>
-                <w:rFonts w:ascii="Cambria" w:hAnsi="Cambria" w:cs="Times New Roman"/>
-                <w:sz w:val="24"/>
-                <w:szCs w:val="24"/>
-              </w:rPr>
-              <w:t>「</w:t>
-            </w:r>
-            <w:r>
-              <w:rPr>
-                <w:rFonts w:ascii="Cambria" w:hAnsi="Cambria" w:cs="Times New Roman"/>
-                <w:sz w:val="24"/>
-                <w:szCs w:val="24"/>
-                <w:lang w:val="en-US"/>
-              </w:rPr>
-              <w:t>H</w:t>
-            </w:r>
-            <w:r>
-              <w:rPr>
-                <w:rFonts w:ascii="Cambria" w:hAnsi="Cambria" w:cs="Courier New"/>
-                <w:sz w:val="24"/>
-                <w:szCs w:val="24"/>
-                <w:lang w:val="en-US"/>
-              </w:rPr>
-              <w:t>ọ</w:t>
-            </w:r>
-            <w:r>
-              <w:rPr>
-                <w:rFonts w:ascii="Cambria" w:hAnsi="Cambria" w:cs="Times New Roman"/>
-                <w:sz w:val="24"/>
-                <w:szCs w:val="24"/>
-                <w:lang w:val="en-US"/>
-              </w:rPr>
-              <w:t>c kỳ 2</w:t>
-            </w:r>
-            <w:r>
-              <w:rPr>
-                <w:rFonts w:ascii="Cambria" w:hAnsi="Cambria" w:cs="Times New Roman"/>
-                <w:sz w:val="24"/>
-                <w:szCs w:val="24"/>
-              </w:rPr>
-              <w:t xml:space="preserve"> </w:t>
-            </w:r>
-            <w:r>
-              <w:rPr>
-                <w:rFonts w:ascii="Cambria" w:hAnsi="Cambria" w:cs="Times New Roman"/>
-                <w:sz w:val="24"/>
-                <w:szCs w:val="24"/>
-              </w:rPr>
-              <w:t>」チェックボックスに照合印を付ける。</w:t>
+                <w:rFonts w:ascii="Cambria" w:hAnsi="Cambria" w:cs="Times New Roman" w:hint="eastAsia"/>
+                <w:sz w:val="24"/>
+                <w:szCs w:val="24"/>
+              </w:rPr>
+              <w:t>期間でブロックされた</w:t>
+            </w:r>
+            <w:r>
+              <w:rPr>
+                <w:rFonts w:ascii="Cambria" w:hAnsi="Cambria" w:cs="Times New Roman" w:hint="eastAsia"/>
+                <w:sz w:val="24"/>
+                <w:szCs w:val="24"/>
+              </w:rPr>
+              <w:t>IP Address</w:t>
+            </w:r>
+            <w:r>
+              <w:rPr>
+                <w:rFonts w:ascii="Cambria" w:hAnsi="Cambria" w:cs="Times New Roman" w:hint="eastAsia"/>
+                <w:sz w:val="24"/>
+                <w:szCs w:val="24"/>
+              </w:rPr>
+              <w:t>が検索できます</w:t>
             </w:r>
           </w:p>
         </w:tc>
@@ -10874,91 +9199,27 @@
             </w:pPr>
             <w:r>
               <w:rPr>
-                <w:rFonts w:ascii="Cambria" w:hAnsi="Cambria" w:cs="Times New Roman"/>
-                <w:sz w:val="24"/>
-                <w:szCs w:val="24"/>
-              </w:rPr>
-              <w:t>ホームルームの先生は、「</w:t>
-            </w:r>
-            <w:r>
-              <w:rPr>
-                <w:rFonts w:ascii="Cambria" w:hAnsi="Cambria" w:cs="Times New Roman"/>
-                <w:sz w:val="24"/>
-                <w:szCs w:val="24"/>
-              </w:rPr>
-              <w:t>Bu</w:t>
-            </w:r>
-            <w:r>
-              <w:rPr>
-                <w:rFonts w:ascii="Cambria" w:hAnsi="Cambria" w:cs="Courier New"/>
-                <w:sz w:val="24"/>
-                <w:szCs w:val="24"/>
-              </w:rPr>
-              <w:t>ổ</w:t>
-            </w:r>
-            <w:r>
-              <w:rPr>
-                <w:rFonts w:ascii="Cambria" w:hAnsi="Cambria" w:cs="Times New Roman"/>
-                <w:sz w:val="24"/>
-                <w:szCs w:val="24"/>
-              </w:rPr>
-              <w:t>i sáng</w:t>
-            </w:r>
-            <w:r>
-              <w:rPr>
-                <w:rFonts w:ascii="Cambria" w:hAnsi="Cambria" w:cs="Times New Roman"/>
-                <w:sz w:val="24"/>
-                <w:szCs w:val="24"/>
-              </w:rPr>
-              <w:t>」または「</w:t>
-            </w:r>
-            <w:r>
-              <w:rPr>
-                <w:rFonts w:ascii="Cambria" w:hAnsi="Cambria" w:cs="Times New Roman"/>
-                <w:sz w:val="24"/>
-                <w:szCs w:val="24"/>
-              </w:rPr>
-              <w:t>Bu</w:t>
-            </w:r>
-            <w:r>
-              <w:rPr>
-                <w:rFonts w:ascii="Cambria" w:hAnsi="Cambria" w:cs="Courier New"/>
-                <w:sz w:val="24"/>
-                <w:szCs w:val="24"/>
-              </w:rPr>
-              <w:t>ổ</w:t>
-            </w:r>
-            <w:r>
-              <w:rPr>
-                <w:rFonts w:ascii="Cambria" w:hAnsi="Cambria" w:cs="Times New Roman"/>
-                <w:sz w:val="24"/>
-                <w:szCs w:val="24"/>
-              </w:rPr>
-              <w:t>i chi</w:t>
-            </w:r>
-            <w:r>
-              <w:rPr>
-                <w:rFonts w:ascii="Cambria" w:eastAsia="MingLiU" w:hAnsi="Cambria" w:cs="MingLiU"/>
-                <w:sz w:val="24"/>
-                <w:szCs w:val="24"/>
-              </w:rPr>
-              <w:t>ề</w:t>
-            </w:r>
-            <w:r>
-              <w:rPr>
-                <w:rFonts w:ascii="Cambria" w:hAnsi="Cambria" w:cs="Times New Roman"/>
-                <w:sz w:val="24"/>
-                <w:szCs w:val="24"/>
-              </w:rPr>
-              <w:t>u</w:t>
-            </w:r>
-            <w:r>
-              <w:rPr>
-                <w:rFonts w:ascii="Cambria" w:hAnsi="Cambria" w:cs="Times New Roman"/>
-                <w:sz w:val="24"/>
-                <w:szCs w:val="24"/>
-              </w:rPr>
-              <w:t>」ドロップダウン・リストを選ぶ。</w:t>
+                <w:rFonts w:ascii="Cambria" w:hAnsi="Cambria" w:cs="Times New Roman" w:hint="eastAsia"/>
+                <w:sz w:val="24"/>
+                <w:szCs w:val="24"/>
+              </w:rPr>
+              <w:t>ブロックされた</w:t>
+            </w:r>
+            <w:r>
+              <w:rPr>
+                <w:rFonts w:ascii="Cambria" w:hAnsi="Cambria" w:cs="Times New Roman" w:hint="eastAsia"/>
+                <w:sz w:val="24"/>
+                <w:szCs w:val="24"/>
+              </w:rPr>
+              <w:t>IP Address</w:t>
+            </w:r>
+            <w:r>
+              <w:rPr>
+                <w:rFonts w:ascii="Cambria" w:hAnsi="Cambria" w:cs="Times New Roman" w:hint="eastAsia"/>
+                <w:sz w:val="24"/>
+                <w:szCs w:val="24"/>
+              </w:rPr>
+              <w:t>が表示します</w:t>
             </w:r>
           </w:p>
         </w:tc>
@@ -11014,11 +9275,35 @@
             </w:pPr>
             <w:r>
               <w:rPr>
-                <w:rFonts w:ascii="Cambria" w:hAnsi="Cambria" w:cs="Times New Roman"/>
-                <w:sz w:val="24"/>
-                <w:szCs w:val="24"/>
-              </w:rPr>
-              <w:t>ホームルームの先生はドロップダウンリストによって日付を選ぶ。</w:t>
+                <w:rFonts w:ascii="Cambria" w:hAnsi="Cambria" w:cs="Times New Roman" w:hint="eastAsia"/>
+                <w:sz w:val="24"/>
+                <w:szCs w:val="24"/>
+              </w:rPr>
+              <w:t>その</w:t>
+            </w:r>
+            <w:r>
+              <w:rPr>
+                <w:rFonts w:ascii="Cambria" w:hAnsi="Cambria" w:cs="Times New Roman" w:hint="eastAsia"/>
+                <w:sz w:val="24"/>
+                <w:szCs w:val="24"/>
+              </w:rPr>
+              <w:t>IP Address</w:t>
+            </w:r>
+            <w:r>
+              <w:rPr>
+                <w:rFonts w:ascii="Cambria" w:hAnsi="Cambria" w:cs="Times New Roman" w:hint="eastAsia"/>
+                <w:sz w:val="24"/>
+                <w:szCs w:val="24"/>
+              </w:rPr>
+              <w:t>がブロックされた時点</w:t>
+            </w:r>
+            <w:r>
+              <w:rPr>
+                <w:rFonts w:ascii="Cambria" w:hAnsi="Cambria" w:cs="Times New Roman" w:hint="eastAsia"/>
+                <w:sz w:val="24"/>
+                <w:szCs w:val="24"/>
+              </w:rPr>
+              <w:t>が表示します</w:t>
             </w:r>
           </w:p>
         </w:tc>
@@ -11067,50 +9352,50 @@
           <w:p>
             <w:pPr>
               <w:rPr>
-                <w:rFonts w:ascii="Cambria" w:hAnsi="Cambria" w:cs="Times New Roman"/>
-                <w:sz w:val="24"/>
-                <w:szCs w:val="24"/>
-              </w:rPr>
-            </w:pPr>
-            <w:r>
-              <w:rPr>
-                <w:rFonts w:ascii="Cambria" w:hAnsi="Cambria" w:cs="Times New Roman"/>
-                <w:sz w:val="24"/>
-                <w:szCs w:val="24"/>
-              </w:rPr>
-              <w:t>学生の不在日のステータスを変更するホームルームの先生インプット「</w:t>
-            </w:r>
-            <w:r>
-              <w:rPr>
-                <w:rFonts w:ascii="Cambria" w:hAnsi="Cambria" w:cs="Times New Roman"/>
-                <w:sz w:val="24"/>
-                <w:szCs w:val="24"/>
-              </w:rPr>
-              <w:t>P</w:t>
-            </w:r>
-            <w:r>
-              <w:rPr>
-                <w:rFonts w:ascii="Cambria" w:hAnsi="Cambria" w:cs="Times New Roman"/>
-                <w:sz w:val="24"/>
-                <w:szCs w:val="24"/>
-              </w:rPr>
-              <w:t>」または「</w:t>
-            </w:r>
-            <w:r>
-              <w:rPr>
-                <w:rFonts w:ascii="Cambria" w:hAnsi="Cambria" w:cs="Times New Roman"/>
-                <w:sz w:val="24"/>
-                <w:szCs w:val="24"/>
-              </w:rPr>
-              <w:t>K</w:t>
-            </w:r>
-            <w:r>
-              <w:rPr>
-                <w:rFonts w:ascii="Cambria" w:hAnsi="Cambria" w:cs="Times New Roman"/>
-                <w:sz w:val="24"/>
-                <w:szCs w:val="24"/>
-              </w:rPr>
-              <w:t>」</w:t>
+                <w:rFonts w:ascii="Cambria" w:hAnsi="Cambria" w:cs="Times New Roman" w:hint="eastAsia"/>
+                <w:sz w:val="24"/>
+                <w:szCs w:val="24"/>
+              </w:rPr>
+            </w:pPr>
+            <w:r>
+              <w:rPr>
+                <w:rFonts w:ascii="Cambria" w:hAnsi="Cambria" w:cs="Times New Roman" w:hint="eastAsia"/>
+                <w:sz w:val="24"/>
+                <w:szCs w:val="24"/>
+              </w:rPr>
+              <w:t>ブルックされる状態はそのままになったら、</w:t>
+            </w:r>
+            <w:r>
+              <w:rPr>
+                <w:rFonts w:ascii="Cambria" w:hAnsi="Cambria" w:cs="Times New Roman"/>
+                <w:sz w:val="24"/>
+                <w:szCs w:val="24"/>
+              </w:rPr>
+              <w:t>“</w:t>
+            </w:r>
+            <w:r>
+              <w:rPr>
+                <w:rFonts w:ascii="Cambria" w:hAnsi="Cambria" w:cs="Times New Roman" w:hint="eastAsia"/>
+                <w:sz w:val="24"/>
+                <w:szCs w:val="24"/>
+              </w:rPr>
+              <w:t>…</w:t>
+            </w:r>
+            <w:r>
+              <w:rPr>
+                <w:rFonts w:ascii="Cambria" w:hAnsi="Cambria" w:cs="Times New Roman"/>
+                <w:sz w:val="24"/>
+                <w:szCs w:val="24"/>
+              </w:rPr>
+              <w:t>“</w:t>
+            </w:r>
+            <w:r>
+              <w:rPr>
+                <w:rFonts w:ascii="Cambria" w:hAnsi="Cambria" w:cs="Times New Roman" w:hint="eastAsia"/>
+                <w:sz w:val="24"/>
+                <w:szCs w:val="24"/>
+              </w:rPr>
+              <w:t>が表示します。また、今ではブロックしない状態になったら、ブロックが完了した時点が表示します</w:t>
             </w:r>
           </w:p>
         </w:tc>
@@ -11159,51 +9444,191 @@
           <w:p>
             <w:pPr>
               <w:rPr>
-                <w:rFonts w:ascii="Cambria" w:hAnsi="Cambria" w:cs="Times New Roman"/>
-                <w:sz w:val="24"/>
-                <w:szCs w:val="24"/>
-              </w:rPr>
-            </w:pPr>
-            <w:r>
-              <w:rPr>
-                <w:rFonts w:ascii="Cambria" w:hAnsi="Cambria" w:cs="Times New Roman"/>
-                <w:sz w:val="24"/>
-                <w:szCs w:val="24"/>
-              </w:rPr>
-              <w:t>ホームルームの先生はデータベースに保存するために、「</w:t>
-            </w:r>
-            <w:r>
-              <w:rPr>
-                <w:rFonts w:ascii="Cambria" w:hAnsi="Cambria" w:cs="Times New Roman"/>
-                <w:sz w:val="24"/>
-                <w:szCs w:val="24"/>
-              </w:rPr>
-              <w:t>L</w:t>
-            </w:r>
-            <w:r>
-              <w:rPr>
-                <w:rFonts w:ascii="Cambria" w:hAnsi="Cambria" w:cs="Courier New"/>
-                <w:sz w:val="24"/>
-                <w:szCs w:val="24"/>
-              </w:rPr>
-              <w:t>ư</w:t>
-            </w:r>
-            <w:r>
-              <w:rPr>
-                <w:rFonts w:ascii="Cambria" w:hAnsi="Cambria" w:cs="Times New Roman"/>
-                <w:sz w:val="24"/>
-                <w:szCs w:val="24"/>
-              </w:rPr>
-              <w:t>u</w:t>
-            </w:r>
-            <w:r>
-              <w:rPr>
-                <w:rFonts w:ascii="Cambria" w:hAnsi="Cambria" w:cs="Times New Roman"/>
-                <w:sz w:val="24"/>
-                <w:szCs w:val="24"/>
-              </w:rPr>
-              <w:t>」ボタンをクリックする。</w:t>
-            </w:r>
+                <w:rFonts w:ascii="Cambria" w:hAnsi="Cambria" w:cs="Times New Roman" w:hint="eastAsia"/>
+                <w:sz w:val="24"/>
+                <w:szCs w:val="24"/>
+              </w:rPr>
+            </w:pPr>
+            <w:r>
+              <w:rPr>
+                <w:rFonts w:ascii="Cambria" w:hAnsi="Cambria" w:cs="Times New Roman" w:hint="eastAsia"/>
+                <w:sz w:val="24"/>
+                <w:szCs w:val="24"/>
+              </w:rPr>
+              <w:t>ブロックされた原因が表示します</w:t>
+            </w:r>
+          </w:p>
+        </w:tc>
+      </w:tr>
+      <w:tr>
+        <w:tc>
+          <w:tcPr>
+            <w:tcW w:w="1701" w:type="dxa"/>
+            <w:tcBorders>
+              <w:top w:val="single" w:sz="4" w:space="0" w:color="auto"/>
+              <w:left w:val="single" w:sz="4" w:space="0" w:color="auto"/>
+              <w:bottom w:val="single" w:sz="4" w:space="0" w:color="auto"/>
+              <w:right w:val="single" w:sz="4" w:space="0" w:color="auto"/>
+            </w:tcBorders>
+          </w:tcPr>
+          <w:p>
+            <w:pPr>
+              <w:rPr>
+                <w:rFonts w:ascii="Cambria" w:hAnsi="Cambria" w:cs="Times New Roman"/>
+                <w:sz w:val="24"/>
+                <w:szCs w:val="24"/>
+              </w:rPr>
+            </w:pPr>
+            <w:r>
+              <w:rPr>
+                <w:rFonts w:ascii="Cambria" w:hAnsi="Cambria" w:cs="Times New Roman"/>
+                <w:sz w:val="24"/>
+                <w:szCs w:val="24"/>
+              </w:rPr>
+              <w:t>7</w:t>
+            </w:r>
+          </w:p>
+        </w:tc>
+        <w:tc>
+          <w:tcPr>
+            <w:tcW w:w="7195" w:type="dxa"/>
+            <w:tcBorders>
+              <w:top w:val="single" w:sz="4" w:space="0" w:color="auto"/>
+              <w:left w:val="single" w:sz="4" w:space="0" w:color="auto"/>
+              <w:bottom w:val="single" w:sz="4" w:space="0" w:color="auto"/>
+              <w:right w:val="single" w:sz="4" w:space="0" w:color="auto"/>
+            </w:tcBorders>
+          </w:tcPr>
+          <w:p>
+            <w:pPr>
+              <w:rPr>
+                <w:rFonts w:ascii="Cambria" w:hAnsi="Cambria" w:cs="Times New Roman"/>
+                <w:sz w:val="24"/>
+                <w:szCs w:val="24"/>
+              </w:rPr>
+            </w:pPr>
+            <w:r>
+              <w:rPr>
+                <w:rFonts w:ascii="Cambria" w:hAnsi="Cambria" w:cs="Times New Roman" w:hint="eastAsia"/>
+                <w:sz w:val="24"/>
+                <w:szCs w:val="24"/>
+              </w:rPr>
+              <w:t>もうブロックされない</w:t>
+            </w:r>
+            <w:r>
+              <w:rPr>
+                <w:rFonts w:ascii="Cambria" w:hAnsi="Cambria" w:cs="Times New Roman" w:hint="eastAsia"/>
+                <w:sz w:val="24"/>
+                <w:szCs w:val="24"/>
+              </w:rPr>
+              <w:t xml:space="preserve">IP Address </w:t>
+            </w:r>
+            <w:r>
+              <w:rPr>
+                <w:rFonts w:ascii="Cambria" w:hAnsi="Cambria" w:cs="Times New Roman" w:hint="eastAsia"/>
+                <w:sz w:val="24"/>
+                <w:szCs w:val="24"/>
+              </w:rPr>
+              <w:t>はブロックされた期間が表示します。またブロックされている</w:t>
+            </w:r>
+            <w:r>
+              <w:rPr>
+                <w:rFonts w:ascii="Cambria" w:hAnsi="Cambria" w:cs="Times New Roman" w:hint="eastAsia"/>
+                <w:sz w:val="24"/>
+                <w:szCs w:val="24"/>
+              </w:rPr>
+              <w:t>IP Address</w:t>
+            </w:r>
+            <w:r>
+              <w:rPr>
+                <w:rFonts w:ascii="Cambria" w:hAnsi="Cambria" w:cs="Times New Roman" w:hint="eastAsia"/>
+                <w:sz w:val="24"/>
+                <w:szCs w:val="24"/>
+              </w:rPr>
+              <w:t>は</w:t>
+            </w:r>
+            <w:r>
+              <w:rPr>
+                <w:rFonts w:ascii="Cambria" w:hAnsi="Cambria" w:cs="Times New Roman"/>
+                <w:sz w:val="24"/>
+                <w:szCs w:val="24"/>
+              </w:rPr>
+              <w:t>“</w:t>
+            </w:r>
+            <w:r>
+              <w:rPr>
+                <w:rFonts w:ascii="Cambria" w:hAnsi="Cambria" w:cs="Times New Roman" w:hint="eastAsia"/>
+                <w:sz w:val="24"/>
+                <w:szCs w:val="24"/>
+              </w:rPr>
+              <w:t>…</w:t>
+            </w:r>
+            <w:r>
+              <w:rPr>
+                <w:rFonts w:ascii="Cambria" w:hAnsi="Cambria" w:cs="Times New Roman"/>
+                <w:sz w:val="24"/>
+                <w:szCs w:val="24"/>
+              </w:rPr>
+              <w:t>“</w:t>
+            </w:r>
+            <w:r>
+              <w:rPr>
+                <w:rFonts w:ascii="Cambria" w:hAnsi="Cambria" w:cs="Times New Roman" w:hint="eastAsia"/>
+                <w:sz w:val="24"/>
+                <w:szCs w:val="24"/>
+              </w:rPr>
+              <w:t>が表示します</w:t>
+            </w:r>
+          </w:p>
+        </w:tc>
+      </w:tr>
+      <w:tr>
+        <w:tc>
+          <w:tcPr>
+            <w:tcW w:w="1701" w:type="dxa"/>
+            <w:tcBorders>
+              <w:top w:val="single" w:sz="4" w:space="0" w:color="auto"/>
+              <w:left w:val="single" w:sz="4" w:space="0" w:color="auto"/>
+              <w:bottom w:val="single" w:sz="4" w:space="0" w:color="auto"/>
+              <w:right w:val="single" w:sz="4" w:space="0" w:color="auto"/>
+            </w:tcBorders>
+          </w:tcPr>
+          <w:p>
+            <w:pPr>
+              <w:rPr>
+                <w:rFonts w:ascii="Cambria" w:hAnsi="Cambria" w:cs="Times New Roman"/>
+                <w:sz w:val="24"/>
+                <w:szCs w:val="24"/>
+              </w:rPr>
+            </w:pPr>
+            <w:r>
+              <w:rPr>
+                <w:rFonts w:ascii="Cambria" w:hAnsi="Cambria" w:cs="Times New Roman"/>
+                <w:sz w:val="24"/>
+                <w:szCs w:val="24"/>
+              </w:rPr>
+              <w:t>8</w:t>
+            </w:r>
+          </w:p>
+        </w:tc>
+        <w:tc>
+          <w:tcPr>
+            <w:tcW w:w="7195" w:type="dxa"/>
+            <w:tcBorders>
+              <w:top w:val="single" w:sz="4" w:space="0" w:color="auto"/>
+              <w:left w:val="single" w:sz="4" w:space="0" w:color="auto"/>
+              <w:bottom w:val="single" w:sz="4" w:space="0" w:color="auto"/>
+              <w:right w:val="single" w:sz="4" w:space="0" w:color="auto"/>
+            </w:tcBorders>
+          </w:tcPr>
+          <w:p>
+            <w:pPr>
+              <w:rPr>
+                <w:rFonts w:ascii="Cambria" w:hAnsi="Cambria" w:cs="Times New Roman"/>
+                <w:sz w:val="24"/>
+                <w:szCs w:val="24"/>
+              </w:rPr>
+            </w:pPr>
           </w:p>
         </w:tc>
       </w:tr>
@@ -11212,8 +9637,6 @@
       <w:pPr>
         <w:pStyle w:val="Heading3"/>
       </w:pPr>
-      <w:bookmarkStart w:id="41" w:name="_GoBack"/>
-      <w:bookmarkEnd w:id="41"/>
       <w:r>
         <w:rPr>
           <w:rFonts w:hint="eastAsia"/>
@@ -11235,10 +9658,10 @@
         </w:rPr>
         <w:lastRenderedPageBreak/>
         <w:drawing>
-          <wp:inline distT="0" distB="0" distL="0" distR="0" wp14:anchorId="13837D5E" wp14:editId="366D3433">
-            <wp:extent cx="5943600" cy="5524500"/>
+          <wp:inline distT="0" distB="0" distL="0" distR="0">
+            <wp:extent cx="5943600" cy="2804509"/>
             <wp:effectExtent l="0" t="0" r="0" b="0"/>
-            <wp:docPr id="3" name="Picture 3"/>
+            <wp:docPr id="4" name="Picture 4" descr="C:\Users\Administrator.MAYTINH-L3JT85N\Desktop\New folder\schedule_New.png"/>
             <wp:cNvGraphicFramePr>
               <a:graphicFrameLocks xmlns:a="http://schemas.openxmlformats.org/drawingml/2006/main" noChangeAspect="1"/>
             </wp:cNvGraphicFramePr>
@@ -11246,23 +9669,36 @@
               <a:graphicData uri="http://schemas.openxmlformats.org/drawingml/2006/picture">
                 <pic:pic xmlns:pic="http://schemas.openxmlformats.org/drawingml/2006/picture">
                   <pic:nvPicPr>
-                    <pic:cNvPr id="0" name=""/>
-                    <pic:cNvPicPr/>
+                    <pic:cNvPr id="0" name="Picture 2" descr="C:\Users\Administrator.MAYTINH-L3JT85N\Desktop\New folder\schedule_New.png"/>
+                    <pic:cNvPicPr>
+                      <a:picLocks noChangeAspect="1" noChangeArrowheads="1"/>
+                    </pic:cNvPicPr>
                   </pic:nvPicPr>
                   <pic:blipFill>
-                    <a:blip r:embed="rId25"/>
+                    <a:blip r:embed="rId24">
+                      <a:extLst>
+                        <a:ext uri="{28A0092B-C50C-407E-A947-70E740481C1C}">
+                          <a14:useLocalDpi xmlns:a14="http://schemas.microsoft.com/office/drawing/2010/main" val="0"/>
+                        </a:ext>
+                      </a:extLst>
+                    </a:blip>
+                    <a:srcRect/>
                     <a:stretch>
                       <a:fillRect/>
                     </a:stretch>
                   </pic:blipFill>
-                  <pic:spPr>
+                  <pic:spPr bwMode="auto">
                     <a:xfrm>
                       <a:off x="0" y="0"/>
-                      <a:ext cx="5943600" cy="5524500"/>
+                      <a:ext cx="5943600" cy="2804509"/>
                     </a:xfrm>
                     <a:prstGeom prst="rect">
                       <a:avLst/>
                     </a:prstGeom>
+                    <a:noFill/>
+                    <a:ln>
+                      <a:noFill/>
+                    </a:ln>
                   </pic:spPr>
                 </pic:pic>
               </a:graphicData>
@@ -11341,11 +9777,11 @@
       </w:r>
       <w:r>
         <w:rPr>
-          <w:rFonts w:ascii="Cambria" w:hAnsi="Cambria"/>
-          <w:color w:val="auto"/>
-          <w:sz w:val="24"/>
-        </w:rPr>
-        <w:t>出席をアップデートする</w:t>
+          <w:rFonts w:ascii="Cambria" w:hAnsi="Cambria" w:hint="eastAsia"/>
+          <w:color w:val="auto"/>
+          <w:sz w:val="24"/>
+        </w:rPr>
+        <w:t>スケジュールを見る</w:t>
       </w:r>
     </w:p>
     <w:tbl>
@@ -11469,66 +9905,18 @@
           <w:p>
             <w:pPr>
               <w:rPr>
-                <w:rFonts w:ascii="Cambria" w:hAnsi="Cambria" w:cs="Times New Roman"/>
-                <w:sz w:val="24"/>
-                <w:szCs w:val="24"/>
-              </w:rPr>
-            </w:pPr>
-            <w:r>
-              <w:rPr>
-                <w:rFonts w:ascii="Cambria" w:hAnsi="Cambria" w:cs="Times New Roman"/>
-                <w:sz w:val="24"/>
-                <w:szCs w:val="24"/>
-              </w:rPr>
-              <w:t>ホームルームの先生は、</w:t>
-            </w:r>
-            <w:r>
-              <w:rPr>
-                <w:rFonts w:ascii="Cambria" w:hAnsi="Cambria" w:cs="Times New Roman"/>
-                <w:sz w:val="24"/>
-                <w:szCs w:val="24"/>
-              </w:rPr>
-              <w:t>1</w:t>
-            </w:r>
-            <w:r>
-              <w:rPr>
-                <w:rFonts w:ascii="Cambria" w:hAnsi="Cambria" w:cs="Times New Roman"/>
-                <w:sz w:val="24"/>
-                <w:szCs w:val="24"/>
-              </w:rPr>
-              <w:t>番目の学期を見るために、「</w:t>
-            </w:r>
-            <w:r>
-              <w:rPr>
-                <w:rFonts w:ascii="Cambria" w:hAnsi="Cambria" w:cs="Times New Roman"/>
-                <w:sz w:val="24"/>
-                <w:szCs w:val="24"/>
-              </w:rPr>
-              <w:t>H</w:t>
-            </w:r>
-            <w:r>
-              <w:rPr>
-                <w:rFonts w:ascii="Cambria" w:hAnsi="Cambria" w:cs="Courier New"/>
-                <w:sz w:val="24"/>
-                <w:szCs w:val="24"/>
-              </w:rPr>
-              <w:t>ọ</w:t>
-            </w:r>
-            <w:r>
-              <w:rPr>
-                <w:rFonts w:ascii="Cambria" w:hAnsi="Cambria" w:cs="Times New Roman"/>
-                <w:sz w:val="24"/>
-                <w:szCs w:val="24"/>
-              </w:rPr>
-              <w:t>c kỳ 1</w:t>
-            </w:r>
-            <w:r>
-              <w:rPr>
-                <w:rFonts w:ascii="Cambria" w:hAnsi="Cambria" w:cs="Times New Roman"/>
-                <w:sz w:val="24"/>
-                <w:szCs w:val="24"/>
-              </w:rPr>
-              <w:t>」チェックボックスに照合印を付ける。</w:t>
+                <w:rFonts w:ascii="Cambria" w:hAnsi="Cambria" w:cs="Times New Roman" w:hint="eastAsia"/>
+                <w:sz w:val="24"/>
+                <w:szCs w:val="24"/>
+              </w:rPr>
+            </w:pPr>
+            <w:r>
+              <w:rPr>
+                <w:rFonts w:ascii="Cambria" w:hAnsi="Cambria" w:cs="Times New Roman" w:hint="eastAsia"/>
+                <w:sz w:val="24"/>
+                <w:szCs w:val="24"/>
+              </w:rPr>
+              <w:t>年月日を表示する</w:t>
             </w:r>
           </w:p>
         </w:tc>
@@ -11577,93 +9965,26 @@
           <w:p>
             <w:pPr>
               <w:rPr>
-                <w:rFonts w:ascii="Cambria" w:hAnsi="Cambria" w:cs="Times New Roman"/>
-                <w:sz w:val="24"/>
-                <w:szCs w:val="24"/>
-              </w:rPr>
-            </w:pPr>
-            <w:r>
-              <w:rPr>
-                <w:rFonts w:ascii="Cambria" w:hAnsi="Cambria" w:cs="Times New Roman"/>
-                <w:sz w:val="24"/>
-                <w:szCs w:val="24"/>
-              </w:rPr>
-              <w:t>ホームルームの先生は、</w:t>
-            </w:r>
-            <w:r>
-              <w:rPr>
-                <w:rFonts w:ascii="Cambria" w:hAnsi="Cambria" w:cs="Times New Roman"/>
-                <w:sz w:val="24"/>
-                <w:szCs w:val="24"/>
-              </w:rPr>
-              <w:t xml:space="preserve"> 2</w:t>
-            </w:r>
-            <w:r>
-              <w:rPr>
-                <w:rFonts w:ascii="Cambria" w:hAnsi="Cambria" w:cs="Times New Roman"/>
-                <w:sz w:val="24"/>
-                <w:szCs w:val="24"/>
-              </w:rPr>
-              <w:t>番目の学期を見るために、</w:t>
-            </w:r>
-            <w:r>
-              <w:rPr>
-                <w:rFonts w:ascii="Cambria" w:hAnsi="Cambria" w:cs="Times New Roman"/>
-                <w:sz w:val="24"/>
-                <w:szCs w:val="24"/>
-              </w:rPr>
-              <w:t xml:space="preserve"> </w:t>
-            </w:r>
-            <w:r>
-              <w:rPr>
-                <w:rFonts w:ascii="Cambria" w:hAnsi="Cambria" w:cs="Times New Roman"/>
-                <w:sz w:val="24"/>
-                <w:szCs w:val="24"/>
-              </w:rPr>
-              <w:t>「</w:t>
-            </w:r>
-            <w:r>
-              <w:rPr>
-                <w:rFonts w:ascii="Cambria" w:hAnsi="Cambria" w:cs="Times New Roman"/>
-                <w:sz w:val="24"/>
-                <w:szCs w:val="24"/>
-                <w:lang w:val="en-US"/>
-              </w:rPr>
-              <w:t>H</w:t>
-            </w:r>
-            <w:r>
-              <w:rPr>
-                <w:rFonts w:ascii="Cambria" w:hAnsi="Cambria" w:cs="Courier New"/>
-                <w:sz w:val="24"/>
-                <w:szCs w:val="24"/>
-                <w:lang w:val="en-US"/>
-              </w:rPr>
-              <w:t>ọ</w:t>
-            </w:r>
-            <w:r>
-              <w:rPr>
-                <w:rFonts w:ascii="Cambria" w:hAnsi="Cambria" w:cs="Times New Roman"/>
-                <w:sz w:val="24"/>
-                <w:szCs w:val="24"/>
-                <w:lang w:val="en-US"/>
-              </w:rPr>
-              <w:t>c kỳ 2</w:t>
-            </w:r>
-            <w:r>
-              <w:rPr>
-                <w:rFonts w:ascii="Cambria" w:hAnsi="Cambria" w:cs="Times New Roman"/>
-                <w:sz w:val="24"/>
-                <w:szCs w:val="24"/>
-              </w:rPr>
-              <w:t xml:space="preserve"> </w:t>
-            </w:r>
-            <w:r>
-              <w:rPr>
-                <w:rFonts w:ascii="Cambria" w:hAnsi="Cambria" w:cs="Times New Roman"/>
-                <w:sz w:val="24"/>
-                <w:szCs w:val="24"/>
-              </w:rPr>
-              <w:t>」チェックボックスに照合印を付ける。</w:t>
+                <w:rFonts w:ascii="Cambria" w:hAnsi="Cambria" w:cs="Times New Roman" w:hint="eastAsia"/>
+                <w:sz w:val="24"/>
+                <w:szCs w:val="24"/>
+              </w:rPr>
+            </w:pPr>
+            <w:r>
+              <w:rPr>
+                <w:rFonts w:ascii="Cambria" w:hAnsi="Cambria" w:cs="Times New Roman" w:hint="eastAsia"/>
+                <w:sz w:val="24"/>
+                <w:szCs w:val="24"/>
+              </w:rPr>
+              <w:t>お客さんの約束は上のスケジュールで表します。待ち合わせの時間やお客さんの名前やリクエストの</w:t>
+            </w:r>
+            <w:r>
+              <w:rPr>
+                <w:rFonts w:ascii="Cambria" w:hAnsi="Cambria" w:cs="Times New Roman" w:hint="eastAsia"/>
+                <w:sz w:val="24"/>
+                <w:szCs w:val="24"/>
+              </w:rPr>
+              <w:t>状態まで表示します</w:t>
             </w:r>
           </w:p>
         </w:tc>
@@ -11712,98 +10033,18 @@
           <w:p>
             <w:pPr>
               <w:rPr>
-                <w:rFonts w:ascii="Cambria" w:hAnsi="Cambria" w:cs="Times New Roman"/>
-                <w:sz w:val="24"/>
-                <w:szCs w:val="24"/>
-              </w:rPr>
-            </w:pPr>
-            <w:r>
-              <w:rPr>
-                <w:rFonts w:ascii="Cambria" w:hAnsi="Cambria" w:cs="Times New Roman"/>
-                <w:sz w:val="24"/>
-                <w:szCs w:val="24"/>
-              </w:rPr>
-              <w:t>ホームルームの先生は、「</w:t>
-            </w:r>
-            <w:r>
-              <w:rPr>
-                <w:rFonts w:ascii="Cambria" w:hAnsi="Cambria" w:cs="Times New Roman"/>
-                <w:sz w:val="24"/>
-                <w:szCs w:val="24"/>
-              </w:rPr>
-              <w:t>Bu</w:t>
-            </w:r>
-            <w:r>
-              <w:rPr>
-                <w:rFonts w:ascii="Cambria" w:hAnsi="Cambria" w:cs="Courier New"/>
-                <w:sz w:val="24"/>
-                <w:szCs w:val="24"/>
-              </w:rPr>
-              <w:t>ổ</w:t>
-            </w:r>
-            <w:r>
-              <w:rPr>
-                <w:rFonts w:ascii="Cambria" w:hAnsi="Cambria" w:cs="Times New Roman"/>
-                <w:sz w:val="24"/>
-                <w:szCs w:val="24"/>
-              </w:rPr>
-              <w:t>i sáng</w:t>
-            </w:r>
-            <w:r>
-              <w:rPr>
-                <w:rFonts w:ascii="Cambria" w:hAnsi="Cambria" w:cs="Times New Roman"/>
-                <w:sz w:val="24"/>
-                <w:szCs w:val="24"/>
-              </w:rPr>
-              <w:t>」または「</w:t>
-            </w:r>
-            <w:r>
-              <w:rPr>
-                <w:rFonts w:ascii="Cambria" w:hAnsi="Cambria" w:cs="Times New Roman"/>
-                <w:sz w:val="24"/>
-                <w:szCs w:val="24"/>
-              </w:rPr>
-              <w:t>Bu</w:t>
-            </w:r>
-            <w:r>
-              <w:rPr>
-                <w:rFonts w:ascii="Cambria" w:hAnsi="Cambria" w:cs="Courier New"/>
-                <w:sz w:val="24"/>
-                <w:szCs w:val="24"/>
-              </w:rPr>
-              <w:t>ổ</w:t>
-            </w:r>
-            <w:r>
-              <w:rPr>
-                <w:rFonts w:ascii="Cambria" w:hAnsi="Cambria" w:cs="Times New Roman"/>
-                <w:sz w:val="24"/>
-                <w:szCs w:val="24"/>
-              </w:rPr>
-              <w:t>i chi</w:t>
-            </w:r>
-            <w:r>
-              <w:rPr>
-                <w:rFonts w:ascii="Cambria" w:eastAsia="MingLiU" w:hAnsi="Cambria" w:cs="MingLiU"/>
-                <w:sz w:val="24"/>
-                <w:szCs w:val="24"/>
-              </w:rPr>
-              <w:t>ề</w:t>
-            </w:r>
-            <w:r>
-              <w:rPr>
-                <w:rFonts w:ascii="Cambria" w:hAnsi="Cambria" w:cs="Times New Roman"/>
-                <w:sz w:val="24"/>
-                <w:szCs w:val="24"/>
-              </w:rPr>
-              <w:t>u</w:t>
-            </w:r>
-            <w:r>
-              <w:rPr>
-                <w:rFonts w:ascii="Cambria" w:hAnsi="Cambria" w:cs="Times New Roman"/>
-                <w:sz w:val="24"/>
-                <w:szCs w:val="24"/>
-              </w:rPr>
-              <w:t>」ドロップダウン・リストを選ぶ。</w:t>
+                <w:rFonts w:ascii="Cambria" w:hAnsi="Cambria" w:cs="Times New Roman" w:hint="eastAsia"/>
+                <w:sz w:val="24"/>
+                <w:szCs w:val="24"/>
+              </w:rPr>
+            </w:pPr>
+            <w:r>
+              <w:rPr>
+                <w:rFonts w:ascii="Cambria" w:hAnsi="Cambria" w:cs="Times New Roman" w:hint="eastAsia"/>
+                <w:sz w:val="24"/>
+                <w:szCs w:val="24"/>
+              </w:rPr>
+              <w:t>プラスのようなシンボルをクリックすると現在のシフトにくるリクエストについてノートが書けます</w:t>
             </w:r>
           </w:p>
         </w:tc>
@@ -11834,7 +10075,6 @@
                 <w:sz w:val="24"/>
                 <w:szCs w:val="24"/>
               </w:rPr>
-              <w:lastRenderedPageBreak/>
               <w:t>4</w:t>
             </w:r>
           </w:p>
@@ -11853,18 +10093,18 @@
           <w:p>
             <w:pPr>
               <w:rPr>
-                <w:rFonts w:ascii="Cambria" w:hAnsi="Cambria" w:cs="Times New Roman"/>
-                <w:sz w:val="24"/>
-                <w:szCs w:val="24"/>
-              </w:rPr>
-            </w:pPr>
-            <w:r>
-              <w:rPr>
-                <w:rFonts w:ascii="Cambria" w:hAnsi="Cambria" w:cs="Times New Roman"/>
-                <w:sz w:val="24"/>
-                <w:szCs w:val="24"/>
-              </w:rPr>
-              <w:t>ホームルームの先生はドロップダウンリストによって日付を選ぶ。</w:t>
+                <w:rFonts w:ascii="Cambria" w:hAnsi="Cambria" w:cs="Times New Roman" w:hint="eastAsia"/>
+                <w:sz w:val="24"/>
+                <w:szCs w:val="24"/>
+              </w:rPr>
+            </w:pPr>
+            <w:r>
+              <w:rPr>
+                <w:rFonts w:ascii="Cambria" w:hAnsi="Cambria" w:cs="Times New Roman" w:hint="eastAsia"/>
+                <w:sz w:val="24"/>
+                <w:szCs w:val="24"/>
+              </w:rPr>
+              <w:t>格リクエストのノートは、一番上のリンクにクリックしたら、ふさわしいページにリダイレクトします</w:t>
             </w:r>
           </w:p>
         </w:tc>
@@ -11913,50 +10153,18 @@
           <w:p>
             <w:pPr>
               <w:rPr>
-                <w:rFonts w:ascii="Cambria" w:hAnsi="Cambria" w:cs="Times New Roman"/>
-                <w:sz w:val="24"/>
-                <w:szCs w:val="24"/>
-              </w:rPr>
-            </w:pPr>
-            <w:r>
-              <w:rPr>
-                <w:rFonts w:ascii="Cambria" w:hAnsi="Cambria" w:cs="Times New Roman"/>
-                <w:sz w:val="24"/>
-                <w:szCs w:val="24"/>
-              </w:rPr>
-              <w:t>学生の不在日のステータスを変更するホームルームの先生インプット「</w:t>
-            </w:r>
-            <w:r>
-              <w:rPr>
-                <w:rFonts w:ascii="Cambria" w:hAnsi="Cambria" w:cs="Times New Roman"/>
-                <w:sz w:val="24"/>
-                <w:szCs w:val="24"/>
-              </w:rPr>
-              <w:t>P</w:t>
-            </w:r>
-            <w:r>
-              <w:rPr>
-                <w:rFonts w:ascii="Cambria" w:hAnsi="Cambria" w:cs="Times New Roman"/>
-                <w:sz w:val="24"/>
-                <w:szCs w:val="24"/>
-              </w:rPr>
-              <w:t>」または「</w:t>
-            </w:r>
-            <w:r>
-              <w:rPr>
-                <w:rFonts w:ascii="Cambria" w:hAnsi="Cambria" w:cs="Times New Roman"/>
-                <w:sz w:val="24"/>
-                <w:szCs w:val="24"/>
-              </w:rPr>
-              <w:t>K</w:t>
-            </w:r>
-            <w:r>
-              <w:rPr>
-                <w:rFonts w:ascii="Cambria" w:hAnsi="Cambria" w:cs="Times New Roman"/>
-                <w:sz w:val="24"/>
-                <w:szCs w:val="24"/>
-              </w:rPr>
-              <w:t>」</w:t>
+                <w:rFonts w:ascii="Cambria" w:hAnsi="Cambria" w:cs="Times New Roman" w:hint="eastAsia"/>
+                <w:sz w:val="24"/>
+                <w:szCs w:val="24"/>
+              </w:rPr>
+            </w:pPr>
+            <w:r>
+              <w:rPr>
+                <w:rFonts w:ascii="Cambria" w:hAnsi="Cambria" w:cs="Times New Roman" w:hint="eastAsia"/>
+                <w:sz w:val="24"/>
+                <w:szCs w:val="24"/>
+              </w:rPr>
+              <w:t>リクエストに関わる注意などノートします</w:t>
             </w:r>
           </w:p>
         </w:tc>
@@ -12005,50 +10213,42 @@
           <w:p>
             <w:pPr>
               <w:rPr>
-                <w:rFonts w:ascii="Cambria" w:hAnsi="Cambria" w:cs="Times New Roman"/>
-                <w:sz w:val="24"/>
-                <w:szCs w:val="24"/>
-              </w:rPr>
-            </w:pPr>
-            <w:r>
-              <w:rPr>
-                <w:rFonts w:ascii="Cambria" w:hAnsi="Cambria" w:cs="Times New Roman"/>
-                <w:sz w:val="24"/>
-                <w:szCs w:val="24"/>
-              </w:rPr>
-              <w:t>ホームルームの先生はデータベースに保存するために、「</w:t>
-            </w:r>
-            <w:r>
-              <w:rPr>
-                <w:rFonts w:ascii="Cambria" w:hAnsi="Cambria" w:cs="Times New Roman"/>
-                <w:sz w:val="24"/>
-                <w:szCs w:val="24"/>
-              </w:rPr>
-              <w:t>L</w:t>
-            </w:r>
-            <w:r>
-              <w:rPr>
-                <w:rFonts w:ascii="Cambria" w:hAnsi="Cambria" w:cs="Courier New"/>
-                <w:sz w:val="24"/>
-                <w:szCs w:val="24"/>
-              </w:rPr>
-              <w:t>ư</w:t>
-            </w:r>
-            <w:r>
-              <w:rPr>
-                <w:rFonts w:ascii="Cambria" w:hAnsi="Cambria" w:cs="Times New Roman"/>
-                <w:sz w:val="24"/>
-                <w:szCs w:val="24"/>
-              </w:rPr>
-              <w:t>u</w:t>
-            </w:r>
-            <w:r>
-              <w:rPr>
-                <w:rFonts w:ascii="Cambria" w:hAnsi="Cambria" w:cs="Times New Roman"/>
-                <w:sz w:val="24"/>
-                <w:szCs w:val="24"/>
-              </w:rPr>
-              <w:t>」ボタンをクリックする。</w:t>
+                <w:rFonts w:ascii="Cambria" w:hAnsi="Cambria" w:cs="Times New Roman" w:hint="eastAsia"/>
+                <w:sz w:val="24"/>
+                <w:szCs w:val="24"/>
+              </w:rPr>
+            </w:pPr>
+            <w:r>
+              <w:rPr>
+                <w:rFonts w:ascii="Cambria" w:hAnsi="Cambria" w:cs="Times New Roman"/>
+                <w:sz w:val="24"/>
+                <w:szCs w:val="24"/>
+              </w:rPr>
+              <w:t>“</w:t>
+            </w:r>
+            <w:r>
+              <w:rPr>
+                <w:rFonts w:ascii="Cambria" w:hAnsi="Cambria" w:cs="Times New Roman" w:hint="eastAsia"/>
+                <w:sz w:val="24"/>
+                <w:szCs w:val="24"/>
+              </w:rPr>
+              <w:t>Send</w:t>
+            </w:r>
+            <w:r>
+              <w:rPr>
+                <w:rFonts w:ascii="Cambria" w:hAnsi="Cambria" w:cs="Times New Roman"/>
+                <w:sz w:val="24"/>
+                <w:szCs w:val="24"/>
+              </w:rPr>
+              <w:t>“</w:t>
+            </w:r>
+            <w:r>
+              <w:rPr>
+                <w:rFonts w:ascii="Cambria" w:hAnsi="Cambria" w:cs="Times New Roman" w:hint="eastAsia"/>
+                <w:sz w:val="24"/>
+                <w:szCs w:val="24"/>
+              </w:rPr>
+              <w:t>のボタンをクリックするとそのノートが保存されます</w:t>
             </w:r>
           </w:p>
         </w:tc>
@@ -12077,6 +10277,7 @@
           <w:noProof/>
           <w:lang w:val="en-US"/>
         </w:rPr>
+        <w:lastRenderedPageBreak/>
         <w:drawing>
           <wp:inline distT="0" distB="0" distL="0" distR="0">
             <wp:extent cx="5943600" cy="2443528"/>
@@ -12095,7 +10296,7 @@
                     </pic:cNvPicPr>
                   </pic:nvPicPr>
                   <pic:blipFill>
-                    <a:blip r:embed="rId26">
+                    <a:blip r:embed="rId25">
                       <a:extLst>
                         <a:ext uri="{28A0092B-C50C-407E-A947-70E740481C1C}">
                           <a14:useLocalDpi xmlns:a14="http://schemas.microsoft.com/office/drawing/2010/main" val="0"/>
@@ -12135,6 +10336,7 @@
           <w:rFonts w:ascii="Cambria" w:hAnsi="Cambria"/>
           <w:color w:val="auto"/>
           <w:sz w:val="24"/>
+          <w:lang w:val="en-US"/>
         </w:rPr>
       </w:pPr>
       <w:r>
@@ -12197,11 +10399,11 @@
       </w:r>
       <w:r>
         <w:rPr>
-          <w:rFonts w:ascii="Cambria" w:hAnsi="Cambria"/>
-          <w:color w:val="auto"/>
-          <w:sz w:val="24"/>
-        </w:rPr>
-        <w:t>出席をアップデートする</w:t>
+          <w:rFonts w:ascii="Cambria" w:hAnsi="Cambria" w:hint="eastAsia"/>
+          <w:color w:val="auto"/>
+          <w:sz w:val="24"/>
+        </w:rPr>
+        <w:t>通知が出る</w:t>
       </w:r>
     </w:p>
     <w:tbl>
@@ -12325,66 +10527,26 @@
           <w:p>
             <w:pPr>
               <w:rPr>
-                <w:rFonts w:ascii="Cambria" w:hAnsi="Cambria" w:cs="Times New Roman"/>
-                <w:sz w:val="24"/>
-                <w:szCs w:val="24"/>
-              </w:rPr>
-            </w:pPr>
-            <w:r>
-              <w:rPr>
-                <w:rFonts w:ascii="Cambria" w:hAnsi="Cambria" w:cs="Times New Roman"/>
-                <w:sz w:val="24"/>
-                <w:szCs w:val="24"/>
-              </w:rPr>
-              <w:t>ホームルームの先生は、</w:t>
-            </w:r>
-            <w:r>
-              <w:rPr>
-                <w:rFonts w:ascii="Cambria" w:hAnsi="Cambria" w:cs="Times New Roman"/>
-                <w:sz w:val="24"/>
-                <w:szCs w:val="24"/>
-              </w:rPr>
-              <w:t>1</w:t>
-            </w:r>
-            <w:r>
-              <w:rPr>
-                <w:rFonts w:ascii="Cambria" w:hAnsi="Cambria" w:cs="Times New Roman"/>
-                <w:sz w:val="24"/>
-                <w:szCs w:val="24"/>
-              </w:rPr>
-              <w:t>番目の学期を見るために、「</w:t>
-            </w:r>
-            <w:r>
-              <w:rPr>
-                <w:rFonts w:ascii="Cambria" w:hAnsi="Cambria" w:cs="Times New Roman"/>
-                <w:sz w:val="24"/>
-                <w:szCs w:val="24"/>
-              </w:rPr>
-              <w:t>H</w:t>
-            </w:r>
-            <w:r>
-              <w:rPr>
-                <w:rFonts w:ascii="Cambria" w:hAnsi="Cambria" w:cs="Courier New"/>
-                <w:sz w:val="24"/>
-                <w:szCs w:val="24"/>
-              </w:rPr>
-              <w:t>ọ</w:t>
-            </w:r>
-            <w:r>
-              <w:rPr>
-                <w:rFonts w:ascii="Cambria" w:hAnsi="Cambria" w:cs="Times New Roman"/>
-                <w:sz w:val="24"/>
-                <w:szCs w:val="24"/>
-              </w:rPr>
-              <w:t>c kỳ 1</w:t>
-            </w:r>
-            <w:r>
-              <w:rPr>
-                <w:rFonts w:ascii="Cambria" w:hAnsi="Cambria" w:cs="Times New Roman"/>
-                <w:sz w:val="24"/>
-                <w:szCs w:val="24"/>
-              </w:rPr>
-              <w:t>」チェックボックスに照合印を付ける。</w:t>
+                <w:rFonts w:ascii="Cambria" w:hAnsi="Cambria" w:cs="Times New Roman" w:hint="eastAsia"/>
+                <w:sz w:val="24"/>
+                <w:szCs w:val="24"/>
+              </w:rPr>
+            </w:pPr>
+            <w:r>
+              <w:rPr>
+                <w:rFonts w:ascii="Cambria" w:hAnsi="Cambria" w:cs="Times New Roman" w:hint="eastAsia"/>
+                <w:sz w:val="24"/>
+                <w:szCs w:val="24"/>
+              </w:rPr>
+              <w:t>ベルのようなシンボルをクリックしてから、新しい通知のリストが</w:t>
+            </w:r>
+            <w:r>
+              <w:rPr>
+                <w:rFonts w:ascii="Cambria" w:hAnsi="Cambria" w:cs="Times New Roman" w:hint="eastAsia"/>
+                <w:sz w:val="24"/>
+                <w:szCs w:val="24"/>
+              </w:rPr>
+              <w:t>表します</w:t>
             </w:r>
           </w:p>
         </w:tc>
@@ -12433,93 +10595,18 @@
           <w:p>
             <w:pPr>
               <w:rPr>
-                <w:rFonts w:ascii="Cambria" w:hAnsi="Cambria" w:cs="Times New Roman"/>
-                <w:sz w:val="24"/>
-                <w:szCs w:val="24"/>
-              </w:rPr>
-            </w:pPr>
-            <w:r>
-              <w:rPr>
-                <w:rFonts w:ascii="Cambria" w:hAnsi="Cambria" w:cs="Times New Roman"/>
-                <w:sz w:val="24"/>
-                <w:szCs w:val="24"/>
-              </w:rPr>
-              <w:t>ホームルームの先生は、</w:t>
-            </w:r>
-            <w:r>
-              <w:rPr>
-                <w:rFonts w:ascii="Cambria" w:hAnsi="Cambria" w:cs="Times New Roman"/>
-                <w:sz w:val="24"/>
-                <w:szCs w:val="24"/>
-              </w:rPr>
-              <w:t xml:space="preserve"> 2</w:t>
-            </w:r>
-            <w:r>
-              <w:rPr>
-                <w:rFonts w:ascii="Cambria" w:hAnsi="Cambria" w:cs="Times New Roman"/>
-                <w:sz w:val="24"/>
-                <w:szCs w:val="24"/>
-              </w:rPr>
-              <w:t>番目の学期を見るために、</w:t>
-            </w:r>
-            <w:r>
-              <w:rPr>
-                <w:rFonts w:ascii="Cambria" w:hAnsi="Cambria" w:cs="Times New Roman"/>
-                <w:sz w:val="24"/>
-                <w:szCs w:val="24"/>
-              </w:rPr>
-              <w:t xml:space="preserve"> </w:t>
-            </w:r>
-            <w:r>
-              <w:rPr>
-                <w:rFonts w:ascii="Cambria" w:hAnsi="Cambria" w:cs="Times New Roman"/>
-                <w:sz w:val="24"/>
-                <w:szCs w:val="24"/>
-              </w:rPr>
-              <w:t>「</w:t>
-            </w:r>
-            <w:r>
-              <w:rPr>
-                <w:rFonts w:ascii="Cambria" w:hAnsi="Cambria" w:cs="Times New Roman"/>
-                <w:sz w:val="24"/>
-                <w:szCs w:val="24"/>
-                <w:lang w:val="en-US"/>
-              </w:rPr>
-              <w:t>H</w:t>
-            </w:r>
-            <w:r>
-              <w:rPr>
-                <w:rFonts w:ascii="Cambria" w:hAnsi="Cambria" w:cs="Courier New"/>
-                <w:sz w:val="24"/>
-                <w:szCs w:val="24"/>
-                <w:lang w:val="en-US"/>
-              </w:rPr>
-              <w:t>ọ</w:t>
-            </w:r>
-            <w:r>
-              <w:rPr>
-                <w:rFonts w:ascii="Cambria" w:hAnsi="Cambria" w:cs="Times New Roman"/>
-                <w:sz w:val="24"/>
-                <w:szCs w:val="24"/>
-                <w:lang w:val="en-US"/>
-              </w:rPr>
-              <w:t>c kỳ 2</w:t>
-            </w:r>
-            <w:r>
-              <w:rPr>
-                <w:rFonts w:ascii="Cambria" w:hAnsi="Cambria" w:cs="Times New Roman"/>
-                <w:sz w:val="24"/>
-                <w:szCs w:val="24"/>
-              </w:rPr>
-              <w:t xml:space="preserve"> </w:t>
-            </w:r>
-            <w:r>
-              <w:rPr>
-                <w:rFonts w:ascii="Cambria" w:hAnsi="Cambria" w:cs="Times New Roman"/>
-                <w:sz w:val="24"/>
-                <w:szCs w:val="24"/>
-              </w:rPr>
-              <w:t>」チェックボックスに照合印を付ける。</w:t>
+                <w:rFonts w:ascii="Cambria" w:hAnsi="Cambria" w:cs="Times New Roman" w:hint="eastAsia"/>
+                <w:sz w:val="24"/>
+                <w:szCs w:val="24"/>
+              </w:rPr>
+            </w:pPr>
+            <w:r>
+              <w:rPr>
+                <w:rFonts w:ascii="Cambria" w:hAnsi="Cambria" w:cs="Times New Roman" w:hint="eastAsia"/>
+                <w:sz w:val="24"/>
+                <w:szCs w:val="24"/>
+              </w:rPr>
+              <w:t>一番新しい通知はトップに位置します。クリックしたらふさわしいリクエストにリダイレクトします</w:t>
             </w:r>
           </w:p>
         </w:tc>
@@ -12568,343 +10655,42 @@
           <w:p>
             <w:pPr>
               <w:rPr>
-                <w:rFonts w:ascii="Cambria" w:hAnsi="Cambria" w:cs="Times New Roman"/>
-                <w:sz w:val="24"/>
-                <w:szCs w:val="24"/>
-              </w:rPr>
-            </w:pPr>
-            <w:r>
-              <w:rPr>
-                <w:rFonts w:ascii="Cambria" w:hAnsi="Cambria" w:cs="Times New Roman"/>
-                <w:sz w:val="24"/>
-                <w:szCs w:val="24"/>
-              </w:rPr>
-              <w:t>ホームルームの先生は、「</w:t>
-            </w:r>
-            <w:r>
-              <w:rPr>
-                <w:rFonts w:ascii="Cambria" w:hAnsi="Cambria" w:cs="Times New Roman"/>
-                <w:sz w:val="24"/>
-                <w:szCs w:val="24"/>
-              </w:rPr>
-              <w:t>Bu</w:t>
-            </w:r>
-            <w:r>
-              <w:rPr>
-                <w:rFonts w:ascii="Cambria" w:hAnsi="Cambria" w:cs="Courier New"/>
-                <w:sz w:val="24"/>
-                <w:szCs w:val="24"/>
-              </w:rPr>
-              <w:t>ổ</w:t>
-            </w:r>
-            <w:r>
-              <w:rPr>
-                <w:rFonts w:ascii="Cambria" w:hAnsi="Cambria" w:cs="Times New Roman"/>
-                <w:sz w:val="24"/>
-                <w:szCs w:val="24"/>
-              </w:rPr>
-              <w:t>i sáng</w:t>
-            </w:r>
-            <w:r>
-              <w:rPr>
-                <w:rFonts w:ascii="Cambria" w:hAnsi="Cambria" w:cs="Times New Roman"/>
-                <w:sz w:val="24"/>
-                <w:szCs w:val="24"/>
-              </w:rPr>
-              <w:t>」または「</w:t>
-            </w:r>
-            <w:r>
-              <w:rPr>
-                <w:rFonts w:ascii="Cambria" w:hAnsi="Cambria" w:cs="Times New Roman"/>
-                <w:sz w:val="24"/>
-                <w:szCs w:val="24"/>
-              </w:rPr>
-              <w:t>Bu</w:t>
-            </w:r>
-            <w:r>
-              <w:rPr>
-                <w:rFonts w:ascii="Cambria" w:hAnsi="Cambria" w:cs="Courier New"/>
-                <w:sz w:val="24"/>
-                <w:szCs w:val="24"/>
-              </w:rPr>
-              <w:t>ổ</w:t>
-            </w:r>
-            <w:r>
-              <w:rPr>
-                <w:rFonts w:ascii="Cambria" w:hAnsi="Cambria" w:cs="Times New Roman"/>
-                <w:sz w:val="24"/>
-                <w:szCs w:val="24"/>
-              </w:rPr>
-              <w:t>i chi</w:t>
-            </w:r>
-            <w:r>
-              <w:rPr>
-                <w:rFonts w:ascii="Cambria" w:eastAsia="MingLiU" w:hAnsi="Cambria" w:cs="MingLiU"/>
-                <w:sz w:val="24"/>
-                <w:szCs w:val="24"/>
-              </w:rPr>
-              <w:t>ề</w:t>
-            </w:r>
-            <w:r>
-              <w:rPr>
-                <w:rFonts w:ascii="Cambria" w:hAnsi="Cambria" w:cs="Times New Roman"/>
-                <w:sz w:val="24"/>
-                <w:szCs w:val="24"/>
-              </w:rPr>
-              <w:t>u</w:t>
-            </w:r>
-            <w:r>
-              <w:rPr>
-                <w:rFonts w:ascii="Cambria" w:hAnsi="Cambria" w:cs="Times New Roman"/>
-                <w:sz w:val="24"/>
-                <w:szCs w:val="24"/>
-              </w:rPr>
-              <w:t>」ドロップダウン・リストを選ぶ。</w:t>
-            </w:r>
-          </w:p>
-        </w:tc>
-      </w:tr>
-      <w:tr>
-        <w:tc>
-          <w:tcPr>
-            <w:tcW w:w="1701" w:type="dxa"/>
-            <w:tcBorders>
-              <w:top w:val="single" w:sz="4" w:space="0" w:color="auto"/>
-              <w:left w:val="single" w:sz="4" w:space="0" w:color="auto"/>
-              <w:bottom w:val="single" w:sz="4" w:space="0" w:color="auto"/>
-              <w:right w:val="single" w:sz="4" w:space="0" w:color="auto"/>
-            </w:tcBorders>
-            <w:hideMark/>
-          </w:tcPr>
-          <w:p>
-            <w:pPr>
-              <w:rPr>
-                <w:rFonts w:ascii="Cambria" w:hAnsi="Cambria" w:cs="Times New Roman"/>
-                <w:sz w:val="24"/>
-                <w:szCs w:val="24"/>
-              </w:rPr>
-            </w:pPr>
-            <w:r>
-              <w:rPr>
-                <w:rFonts w:ascii="Cambria" w:hAnsi="Cambria" w:cs="Times New Roman"/>
-                <w:sz w:val="24"/>
-                <w:szCs w:val="24"/>
-              </w:rPr>
-              <w:t>4</w:t>
-            </w:r>
-          </w:p>
-        </w:tc>
-        <w:tc>
-          <w:tcPr>
-            <w:tcW w:w="7195" w:type="dxa"/>
-            <w:tcBorders>
-              <w:top w:val="single" w:sz="4" w:space="0" w:color="auto"/>
-              <w:left w:val="single" w:sz="4" w:space="0" w:color="auto"/>
-              <w:bottom w:val="single" w:sz="4" w:space="0" w:color="auto"/>
-              <w:right w:val="single" w:sz="4" w:space="0" w:color="auto"/>
-            </w:tcBorders>
-            <w:hideMark/>
-          </w:tcPr>
-          <w:p>
-            <w:pPr>
-              <w:rPr>
-                <w:rFonts w:ascii="Cambria" w:hAnsi="Cambria" w:cs="Times New Roman"/>
-                <w:sz w:val="24"/>
-                <w:szCs w:val="24"/>
-              </w:rPr>
-            </w:pPr>
-            <w:r>
-              <w:rPr>
-                <w:rFonts w:ascii="Cambria" w:hAnsi="Cambria" w:cs="Times New Roman"/>
-                <w:sz w:val="24"/>
-                <w:szCs w:val="24"/>
-              </w:rPr>
-              <w:t>ホームルームの先生はドロップダウンリストによって日付を選ぶ。</w:t>
-            </w:r>
-          </w:p>
-        </w:tc>
-      </w:tr>
-      <w:tr>
-        <w:tc>
-          <w:tcPr>
-            <w:tcW w:w="1701" w:type="dxa"/>
-            <w:tcBorders>
-              <w:top w:val="single" w:sz="4" w:space="0" w:color="auto"/>
-              <w:left w:val="single" w:sz="4" w:space="0" w:color="auto"/>
-              <w:bottom w:val="single" w:sz="4" w:space="0" w:color="auto"/>
-              <w:right w:val="single" w:sz="4" w:space="0" w:color="auto"/>
-            </w:tcBorders>
-            <w:hideMark/>
-          </w:tcPr>
-          <w:p>
-            <w:pPr>
-              <w:rPr>
-                <w:rFonts w:ascii="Cambria" w:hAnsi="Cambria" w:cs="Times New Roman"/>
-                <w:sz w:val="24"/>
-                <w:szCs w:val="24"/>
-              </w:rPr>
-            </w:pPr>
-            <w:r>
-              <w:rPr>
-                <w:rFonts w:ascii="Cambria" w:hAnsi="Cambria" w:cs="Times New Roman"/>
-                <w:sz w:val="24"/>
-                <w:szCs w:val="24"/>
-              </w:rPr>
-              <w:t>5</w:t>
-            </w:r>
-          </w:p>
-        </w:tc>
-        <w:tc>
-          <w:tcPr>
-            <w:tcW w:w="7195" w:type="dxa"/>
-            <w:tcBorders>
-              <w:top w:val="single" w:sz="4" w:space="0" w:color="auto"/>
-              <w:left w:val="single" w:sz="4" w:space="0" w:color="auto"/>
-              <w:bottom w:val="single" w:sz="4" w:space="0" w:color="auto"/>
-              <w:right w:val="single" w:sz="4" w:space="0" w:color="auto"/>
-            </w:tcBorders>
-            <w:hideMark/>
-          </w:tcPr>
-          <w:p>
-            <w:pPr>
-              <w:rPr>
-                <w:rFonts w:ascii="Cambria" w:hAnsi="Cambria" w:cs="Times New Roman"/>
-                <w:sz w:val="24"/>
-                <w:szCs w:val="24"/>
-              </w:rPr>
-            </w:pPr>
-            <w:r>
-              <w:rPr>
-                <w:rFonts w:ascii="Cambria" w:hAnsi="Cambria" w:cs="Times New Roman"/>
-                <w:sz w:val="24"/>
-                <w:szCs w:val="24"/>
-              </w:rPr>
-              <w:t>学生の不在日のステータスを変更するホームルームの先生インプット「</w:t>
-            </w:r>
-            <w:r>
-              <w:rPr>
-                <w:rFonts w:ascii="Cambria" w:hAnsi="Cambria" w:cs="Times New Roman"/>
-                <w:sz w:val="24"/>
-                <w:szCs w:val="24"/>
-              </w:rPr>
-              <w:t>P</w:t>
-            </w:r>
-            <w:r>
-              <w:rPr>
-                <w:rFonts w:ascii="Cambria" w:hAnsi="Cambria" w:cs="Times New Roman"/>
-                <w:sz w:val="24"/>
-                <w:szCs w:val="24"/>
-              </w:rPr>
-              <w:t>」または「</w:t>
-            </w:r>
-            <w:r>
-              <w:rPr>
-                <w:rFonts w:ascii="Cambria" w:hAnsi="Cambria" w:cs="Times New Roman"/>
-                <w:sz w:val="24"/>
-                <w:szCs w:val="24"/>
-              </w:rPr>
-              <w:t>K</w:t>
-            </w:r>
-            <w:r>
-              <w:rPr>
-                <w:rFonts w:ascii="Cambria" w:hAnsi="Cambria" w:cs="Times New Roman"/>
-                <w:sz w:val="24"/>
-                <w:szCs w:val="24"/>
-              </w:rPr>
-              <w:t>」</w:t>
-            </w:r>
-          </w:p>
-        </w:tc>
-      </w:tr>
-      <w:tr>
-        <w:tc>
-          <w:tcPr>
-            <w:tcW w:w="1701" w:type="dxa"/>
-            <w:tcBorders>
-              <w:top w:val="single" w:sz="4" w:space="0" w:color="auto"/>
-              <w:left w:val="single" w:sz="4" w:space="0" w:color="auto"/>
-              <w:bottom w:val="single" w:sz="4" w:space="0" w:color="auto"/>
-              <w:right w:val="single" w:sz="4" w:space="0" w:color="auto"/>
-            </w:tcBorders>
-            <w:hideMark/>
-          </w:tcPr>
-          <w:p>
-            <w:pPr>
-              <w:rPr>
-                <w:rFonts w:ascii="Cambria" w:hAnsi="Cambria" w:cs="Times New Roman"/>
-                <w:sz w:val="24"/>
-                <w:szCs w:val="24"/>
-              </w:rPr>
-            </w:pPr>
-            <w:r>
-              <w:rPr>
-                <w:rFonts w:ascii="Cambria" w:hAnsi="Cambria" w:cs="Times New Roman"/>
-                <w:sz w:val="24"/>
-                <w:szCs w:val="24"/>
-              </w:rPr>
-              <w:lastRenderedPageBreak/>
-              <w:t>6</w:t>
-            </w:r>
-          </w:p>
-        </w:tc>
-        <w:tc>
-          <w:tcPr>
-            <w:tcW w:w="7195" w:type="dxa"/>
-            <w:tcBorders>
-              <w:top w:val="single" w:sz="4" w:space="0" w:color="auto"/>
-              <w:left w:val="single" w:sz="4" w:space="0" w:color="auto"/>
-              <w:bottom w:val="single" w:sz="4" w:space="0" w:color="auto"/>
-              <w:right w:val="single" w:sz="4" w:space="0" w:color="auto"/>
-            </w:tcBorders>
-            <w:hideMark/>
-          </w:tcPr>
-          <w:p>
-            <w:pPr>
-              <w:rPr>
-                <w:rFonts w:ascii="Cambria" w:hAnsi="Cambria" w:cs="Times New Roman"/>
-                <w:sz w:val="24"/>
-                <w:szCs w:val="24"/>
-              </w:rPr>
-            </w:pPr>
-            <w:r>
-              <w:rPr>
-                <w:rFonts w:ascii="Cambria" w:hAnsi="Cambria" w:cs="Times New Roman"/>
-                <w:sz w:val="24"/>
-                <w:szCs w:val="24"/>
-              </w:rPr>
-              <w:t>ホームルームの先生はデータベースに保存するために、「</w:t>
-            </w:r>
-            <w:r>
-              <w:rPr>
-                <w:rFonts w:ascii="Cambria" w:hAnsi="Cambria" w:cs="Times New Roman"/>
-                <w:sz w:val="24"/>
-                <w:szCs w:val="24"/>
-              </w:rPr>
-              <w:t>L</w:t>
-            </w:r>
-            <w:r>
-              <w:rPr>
-                <w:rFonts w:ascii="Cambria" w:hAnsi="Cambria" w:cs="Courier New"/>
-                <w:sz w:val="24"/>
-                <w:szCs w:val="24"/>
-              </w:rPr>
-              <w:t>ư</w:t>
-            </w:r>
-            <w:r>
-              <w:rPr>
-                <w:rFonts w:ascii="Cambria" w:hAnsi="Cambria" w:cs="Times New Roman"/>
-                <w:sz w:val="24"/>
-                <w:szCs w:val="24"/>
-              </w:rPr>
-              <w:t>u</w:t>
-            </w:r>
-            <w:r>
-              <w:rPr>
-                <w:rFonts w:ascii="Cambria" w:hAnsi="Cambria" w:cs="Times New Roman"/>
-                <w:sz w:val="24"/>
-                <w:szCs w:val="24"/>
-              </w:rPr>
-              <w:t>」ボタンをクリックする。</w:t>
+                <w:rFonts w:ascii="Cambria" w:hAnsi="Cambria" w:cs="Times New Roman" w:hint="eastAsia"/>
+                <w:sz w:val="24"/>
+                <w:szCs w:val="24"/>
+              </w:rPr>
+            </w:pPr>
+            <w:r>
+              <w:rPr>
+                <w:rFonts w:ascii="Cambria" w:hAnsi="Cambria" w:cs="Times New Roman"/>
+                <w:sz w:val="24"/>
+                <w:szCs w:val="24"/>
+              </w:rPr>
+              <w:t>“</w:t>
+            </w:r>
+            <w:r>
+              <w:rPr>
+                <w:rFonts w:ascii="Cambria" w:hAnsi="Cambria" w:cs="Times New Roman" w:hint="eastAsia"/>
+                <w:sz w:val="24"/>
+                <w:szCs w:val="24"/>
+              </w:rPr>
+              <w:t>View All</w:t>
+            </w:r>
+            <w:r>
+              <w:rPr>
+                <w:rFonts w:ascii="Cambria" w:hAnsi="Cambria" w:cs="Times New Roman"/>
+                <w:sz w:val="24"/>
+                <w:szCs w:val="24"/>
+              </w:rPr>
+              <w:t>“</w:t>
+            </w:r>
+            <w:r>
+              <w:rPr>
+                <w:rFonts w:ascii="Cambria" w:hAnsi="Cambria" w:cs="Times New Roman" w:hint="eastAsia"/>
+                <w:sz w:val="24"/>
+                <w:szCs w:val="24"/>
+              </w:rPr>
+              <w:t>をクリックしたら通知リストを全体表示するページにリダイレクトします</w:t>
             </w:r>
           </w:p>
         </w:tc>
@@ -13032,7 +10818,7 @@
         </w:rPr>
         <w:t xml:space="preserve"> </w:t>
       </w:r>
-      <w:hyperlink r:id="rId27" w:history="1">
+      <w:hyperlink r:id="rId26" w:history="1">
         <w:r>
           <w:rPr>
             <w:rStyle w:val="Hyperlink"/>
@@ -13150,7 +10936,7 @@
           <w:szCs w:val="24"/>
         </w:rPr>
       </w:pPr>
-      <w:hyperlink r:id="rId28" w:history="1">
+      <w:hyperlink r:id="rId27" w:history="1">
         <w:r>
           <w:rPr>
             <w:rStyle w:val="Hyperlink"/>
@@ -13254,7 +11040,7 @@
           <w:szCs w:val="24"/>
         </w:rPr>
       </w:pPr>
-      <w:hyperlink r:id="rId29" w:history="1">
+      <w:hyperlink r:id="rId28" w:history="1">
         <w:r>
           <w:rPr>
             <w:rStyle w:val="Hyperlink"/>
@@ -13287,6 +11073,7 @@
           <w:sz w:val="24"/>
           <w:szCs w:val="24"/>
         </w:rPr>
+        <w:lastRenderedPageBreak/>
         <w:t xml:space="preserve">“Thông tư số 12/2011/TT-BGDĐT- Ban </w:t>
       </w:r>
       <w:proofErr w:type="spellStart"/>
@@ -13519,7 +11306,7 @@
           <w:szCs w:val="24"/>
         </w:rPr>
       </w:pPr>
-      <w:hyperlink r:id="rId30" w:history="1">
+      <w:hyperlink r:id="rId29" w:history="1">
         <w:r>
           <w:rPr>
             <w:rStyle w:val="Hyperlink"/>
@@ -13565,7 +11352,7 @@
           <w:szCs w:val="24"/>
         </w:rPr>
       </w:pPr>
-      <w:hyperlink r:id="rId31" w:history="1">
+      <w:hyperlink r:id="rId30" w:history="1">
         <w:r>
           <w:rPr>
             <w:rStyle w:val="Hyperlink"/>
@@ -13604,7 +11391,7 @@
       </w:r>
     </w:p>
     <w:p>
-      <w:hyperlink r:id="rId32" w:history="1">
+      <w:hyperlink r:id="rId31" w:history="1">
         <w:r>
           <w:rPr>
             <w:rStyle w:val="Hyperlink"/>
@@ -13617,6 +11404,7 @@
         </w:r>
       </w:hyperlink>
     </w:p>
+    <w:p/>
     <w:sectPr>
       <w:pgSz w:w="12240" w:h="15840"/>
       <w:pgMar w:top="1440" w:right="1440" w:bottom="1440" w:left="1440" w:header="720" w:footer="720" w:gutter="0"/>

--- a/Document/SRS/IMS-datacenter20160402_Report6.docx
+++ b/Document/SRS/IMS-datacenter20160402_Report6.docx
@@ -415,27 +415,44 @@
           <w:bCs/>
           <w:color w:val="auto"/>
         </w:rPr>
-        <w:t>SQL Server 2008</w:t>
-      </w:r>
-      <w:r>
-        <w:rPr>
+        <w:t>SQL Server 20</w:t>
+      </w:r>
+      <w:r>
+        <w:rPr>
+          <w:rFonts w:hint="eastAsia"/>
           <w:bCs/>
           <w:color w:val="auto"/>
         </w:rPr>
-        <w:t>」：ウェブアプリケーション用のデータベースを作成および管理するために使用します。</w:t>
+        <w:t>12</w:t>
+      </w:r>
+      <w:r>
+        <w:rPr>
+          <w:bCs/>
+          <w:color w:val="auto"/>
+        </w:rPr>
+        <w:t>」</w:t>
+      </w:r>
+      <w:bookmarkStart w:id="6" w:name="_GoBack"/>
+      <w:bookmarkEnd w:id="6"/>
+      <w:r>
+        <w:rPr>
+          <w:bCs/>
+          <w:color w:val="auto"/>
+        </w:rPr>
+        <w:t>：ウェブアプリケーション用のデータベースを作成および管理するために使用します。</w:t>
       </w:r>
     </w:p>
     <w:p>
       <w:pPr>
         <w:pStyle w:val="Heading3"/>
       </w:pPr>
-      <w:bookmarkStart w:id="6" w:name="_Toc427543028"/>
-      <w:bookmarkStart w:id="7" w:name="_Toc427546189"/>
+      <w:bookmarkStart w:id="7" w:name="_Toc427543028"/>
+      <w:bookmarkStart w:id="8" w:name="_Toc427546189"/>
       <w:r>
         <w:t>サーバ側で展開</w:t>
       </w:r>
-      <w:bookmarkEnd w:id="6"/>
       <w:bookmarkEnd w:id="7"/>
+      <w:bookmarkEnd w:id="8"/>
     </w:p>
     <w:p>
       <w:pPr>
@@ -452,23 +469,42 @@
       </w:pPr>
       <w:r>
         <w:rPr>
-          <w:rFonts w:ascii="Cambria" w:hAnsi="Cambria"/>
+          <w:rFonts w:ascii="Cambria" w:eastAsiaTheme="minorEastAsia" w:hAnsi="Cambria"/>
+        </w:rPr>
+        <w:t>展開のパッケージを準備</w:t>
+      </w:r>
+    </w:p>
+    <w:p>
+      <w:pPr>
+        <w:pStyle w:val="TOC1"/>
+        <w:rPr>
+          <w:b w:val="0"/>
+        </w:rPr>
+      </w:pPr>
+      <w:r>
+        <w:rPr>
+          <w:b w:val="0"/>
+        </w:rPr>
+        <w:t>サーバのフォルダにデプロイメントパッケージを抽出</w:t>
+      </w:r>
+      <w:r>
+        <w:rPr>
+          <w:b w:val="0"/>
+        </w:rPr>
+        <w:t>.</w:t>
+      </w:r>
+    </w:p>
+    <w:p>
+      <w:r>
+        <w:rPr>
           <w:noProof/>
           <w:lang w:val="en-US"/>
         </w:rPr>
         <w:drawing>
-          <wp:anchor distT="0" distB="0" distL="114300" distR="114300" simplePos="0" relativeHeight="251659264" behindDoc="0" locked="0" layoutInCell="1" allowOverlap="1" wp14:anchorId="5611962F" wp14:editId="7BBB7E2F">
-            <wp:simplePos x="0" y="0"/>
-            <wp:positionH relativeFrom="column">
-              <wp:posOffset>152400</wp:posOffset>
-            </wp:positionH>
-            <wp:positionV relativeFrom="paragraph">
-              <wp:posOffset>744220</wp:posOffset>
-            </wp:positionV>
-            <wp:extent cx="5943600" cy="2649855"/>
+          <wp:inline distT="0" distB="0" distL="0" distR="0" wp14:anchorId="31737238" wp14:editId="11733C7F">
+            <wp:extent cx="5943600" cy="2745740"/>
             <wp:effectExtent l="0" t="0" r="0" b="0"/>
-            <wp:wrapTopAndBottom/>
-            <wp:docPr id="105" name="Picture 105"/>
+            <wp:docPr id="9" name="Picture 9"/>
             <wp:cNvGraphicFramePr>
               <a:graphicFrameLocks xmlns:a="http://schemas.openxmlformats.org/drawingml/2006/main" noChangeAspect="1"/>
             </wp:cNvGraphicFramePr>
@@ -476,17 +512,11 @@
               <a:graphicData uri="http://schemas.openxmlformats.org/drawingml/2006/picture">
                 <pic:pic xmlns:pic="http://schemas.openxmlformats.org/drawingml/2006/picture">
                   <pic:nvPicPr>
-                    <pic:cNvPr id="0" name="1.png"/>
+                    <pic:cNvPr id="1" name=""/>
                     <pic:cNvPicPr/>
                   </pic:nvPicPr>
                   <pic:blipFill>
-                    <a:blip r:embed="rId5">
-                      <a:extLst>
-                        <a:ext uri="{28A0092B-C50C-407E-A947-70E740481C1C}">
-                          <a14:useLocalDpi xmlns:a14="http://schemas.microsoft.com/office/drawing/2010/main" val="0"/>
-                        </a:ext>
-                      </a:extLst>
-                    </a:blip>
+                    <a:blip r:embed="rId5"/>
                     <a:stretch>
                       <a:fillRect/>
                     </a:stretch>
@@ -494,7 +524,7 @@
                   <pic:spPr>
                     <a:xfrm>
                       <a:off x="0" y="0"/>
-                      <a:ext cx="5943600" cy="2649855"/>
+                      <a:ext cx="5943600" cy="2745740"/>
                     </a:xfrm>
                     <a:prstGeom prst="rect">
                       <a:avLst/>
@@ -503,44 +533,12 @@
                 </pic:pic>
               </a:graphicData>
             </a:graphic>
-            <wp14:sizeRelH relativeFrom="page">
-              <wp14:pctWidth>0</wp14:pctWidth>
-            </wp14:sizeRelH>
-            <wp14:sizeRelV relativeFrom="page">
-              <wp14:pctHeight>0</wp14:pctHeight>
-            </wp14:sizeRelV>
-          </wp:anchor>
+          </wp:inline>
         </w:drawing>
-      </w:r>
-      <w:r>
-        <w:rPr>
-          <w:rFonts w:ascii="Cambria" w:eastAsiaTheme="minorEastAsia" w:hAnsi="Cambria"/>
-        </w:rPr>
-        <w:t>展開のパッケージを準備</w:t>
       </w:r>
     </w:p>
     <w:p>
       <w:pPr>
-        <w:pStyle w:val="TOC1"/>
-        <w:rPr>
-          <w:b w:val="0"/>
-        </w:rPr>
-      </w:pPr>
-      <w:r>
-        <w:rPr>
-          <w:b w:val="0"/>
-        </w:rPr>
-        <w:t>サーバのフォルダにデプロイメントパッケージを抽出</w:t>
-      </w:r>
-      <w:r>
-        <w:rPr>
-          <w:b w:val="0"/>
-        </w:rPr>
-        <w:t>.</w:t>
-      </w:r>
-    </w:p>
-    <w:p>
-      <w:pPr>
         <w:pStyle w:val="Caption"/>
         <w:jc w:val="center"/>
         <w:rPr>
@@ -549,8 +547,8 @@
           <w:sz w:val="24"/>
         </w:rPr>
       </w:pPr>
-      <w:bookmarkStart w:id="8" w:name="_Toc427294069"/>
-      <w:bookmarkStart w:id="9" w:name="_Toc427546474"/>
+      <w:bookmarkStart w:id="9" w:name="_Toc427294069"/>
+      <w:bookmarkStart w:id="10" w:name="_Toc427546474"/>
       <w:r>
         <w:rPr>
           <w:rFonts w:ascii="Cambria" w:hAnsi="Cambria"/>
@@ -609,7 +607,7 @@
         </w:rPr>
         <w:t xml:space="preserve">: </w:t>
       </w:r>
-      <w:bookmarkEnd w:id="8"/>
+      <w:bookmarkEnd w:id="9"/>
       <w:r>
         <w:rPr>
           <w:rFonts w:ascii="Cambria" w:hAnsi="Cambria"/>
@@ -618,7 +616,7 @@
         </w:rPr>
         <w:t>デプロイメントパッケージの準備</w:t>
       </w:r>
-      <w:bookmarkEnd w:id="9"/>
+      <w:bookmarkEnd w:id="10"/>
     </w:p>
     <w:p>
       <w:pPr>
@@ -661,64 +659,52 @@
       <w:pPr>
         <w:pStyle w:val="TOC1"/>
         <w:rPr>
-          <w:b w:val="0"/>
-        </w:rPr>
-      </w:pPr>
-      <w:r>
-        <w:rPr>
-          <w:b w:val="0"/>
-        </w:rPr>
-        <w:t>「</w:t>
-      </w:r>
-      <w:r>
-        <w:rPr>
-          <w:b w:val="0"/>
-        </w:rPr>
-        <w:t>Internet Information System Manager</w:t>
-      </w:r>
-      <w:r>
-        <w:rPr>
-          <w:b w:val="0"/>
-        </w:rPr>
-        <w:t>」</w:t>
-      </w:r>
-      <w:r>
-        <w:rPr>
           <w:rFonts w:cs="Times New Roman"/>
           <w:b w:val="0"/>
         </w:rPr>
+      </w:pPr>
+      <w:r>
+        <w:rPr>
+          <w:b w:val="0"/>
+        </w:rPr>
+        <w:t>「</w:t>
+      </w:r>
+      <w:r>
+        <w:rPr>
+          <w:b w:val="0"/>
+        </w:rPr>
+        <w:t>Internet Information System Manager</w:t>
+      </w:r>
+      <w:r>
+        <w:rPr>
+          <w:b w:val="0"/>
+        </w:rPr>
+        <w:t>」</w:t>
+      </w:r>
+      <w:r>
+        <w:rPr>
+          <w:rFonts w:cs="Times New Roman"/>
+          <w:b w:val="0"/>
+        </w:rPr>
         <w:t>を開きます。</w:t>
       </w:r>
     </w:p>
     <w:p>
       <w:pPr>
-        <w:pStyle w:val="Default"/>
-        <w:ind w:left="1980"/>
-        <w:jc w:val="both"/>
         <w:rPr>
           <w:bCs/>
-          <w:color w:val="auto"/>
         </w:rPr>
       </w:pPr>
       <w:r>
         <w:rPr>
           <w:noProof/>
-          <w:color w:val="auto"/>
           <w:lang w:val="en-US"/>
         </w:rPr>
         <w:drawing>
-          <wp:anchor distT="0" distB="0" distL="114300" distR="114300" simplePos="0" relativeHeight="251660288" behindDoc="0" locked="0" layoutInCell="1" allowOverlap="1" wp14:anchorId="62E4CD9A" wp14:editId="7EB088F3">
-            <wp:simplePos x="0" y="0"/>
-            <wp:positionH relativeFrom="column">
-              <wp:posOffset>213995</wp:posOffset>
-            </wp:positionH>
-            <wp:positionV relativeFrom="paragraph">
-              <wp:posOffset>137795</wp:posOffset>
-            </wp:positionV>
-            <wp:extent cx="5943600" cy="3090545"/>
+          <wp:inline distT="0" distB="0" distL="0" distR="0" wp14:anchorId="4FB84E1D" wp14:editId="09534043">
+            <wp:extent cx="5943600" cy="2809240"/>
             <wp:effectExtent l="0" t="0" r="0" b="0"/>
-            <wp:wrapTopAndBottom/>
-            <wp:docPr id="109" name="Picture 109"/>
+            <wp:docPr id="11" name="Picture 11"/>
             <wp:cNvGraphicFramePr>
               <a:graphicFrameLocks xmlns:a="http://schemas.openxmlformats.org/drawingml/2006/main" noChangeAspect="1"/>
             </wp:cNvGraphicFramePr>
@@ -726,17 +712,11 @@
               <a:graphicData uri="http://schemas.openxmlformats.org/drawingml/2006/picture">
                 <pic:pic xmlns:pic="http://schemas.openxmlformats.org/drawingml/2006/picture">
                   <pic:nvPicPr>
-                    <pic:cNvPr id="0" name="2.png"/>
+                    <pic:cNvPr id="1" name=""/>
                     <pic:cNvPicPr/>
                   </pic:nvPicPr>
                   <pic:blipFill>
-                    <a:blip r:embed="rId6">
-                      <a:extLst>
-                        <a:ext uri="{28A0092B-C50C-407E-A947-70E740481C1C}">
-                          <a14:useLocalDpi xmlns:a14="http://schemas.microsoft.com/office/drawing/2010/main" val="0"/>
-                        </a:ext>
-                      </a:extLst>
-                    </a:blip>
+                    <a:blip r:embed="rId6"/>
                     <a:stretch>
                       <a:fillRect/>
                     </a:stretch>
@@ -744,7 +724,7 @@
                   <pic:spPr>
                     <a:xfrm>
                       <a:off x="0" y="0"/>
-                      <a:ext cx="5943600" cy="3090545"/>
+                      <a:ext cx="5943600" cy="2809240"/>
                     </a:xfrm>
                     <a:prstGeom prst="rect">
                       <a:avLst/>
@@ -753,13 +733,7 @@
                 </pic:pic>
               </a:graphicData>
             </a:graphic>
-            <wp14:sizeRelH relativeFrom="page">
-              <wp14:pctWidth>0</wp14:pctWidth>
-            </wp14:sizeRelH>
-            <wp14:sizeRelV relativeFrom="page">
-              <wp14:pctHeight>0</wp14:pctHeight>
-            </wp14:sizeRelV>
-          </wp:anchor>
+          </wp:inline>
         </w:drawing>
       </w:r>
     </w:p>
@@ -773,8 +747,8 @@
           <w:sz w:val="24"/>
         </w:rPr>
       </w:pPr>
-      <w:bookmarkStart w:id="10" w:name="_Toc427294070"/>
-      <w:bookmarkStart w:id="11" w:name="_Toc427546475"/>
+      <w:bookmarkStart w:id="11" w:name="_Toc427294070"/>
+      <w:bookmarkStart w:id="12" w:name="_Toc427546475"/>
       <w:r>
         <w:rPr>
           <w:rFonts w:ascii="Cambria" w:hAnsi="Cambria"/>
@@ -865,13 +839,14 @@
         </w:rPr>
         <w:t xml:space="preserve"> 1</w:t>
       </w:r>
-      <w:bookmarkEnd w:id="10"/>
       <w:bookmarkEnd w:id="11"/>
+      <w:bookmarkEnd w:id="12"/>
     </w:p>
     <w:p>
       <w:pPr>
         <w:pStyle w:val="TOC1"/>
         <w:rPr>
+          <w:rFonts w:cs="Times New Roman"/>
           <w:b w:val="0"/>
         </w:rPr>
       </w:pPr>
@@ -883,21 +858,54 @@
       </w:r>
       <w:r>
         <w:rPr>
+          <w:b w:val="0"/>
+        </w:rPr>
+        <w:t>.NET Framework</w:t>
+      </w:r>
+      <w:r>
+        <w:rPr>
+          <w:b w:val="0"/>
+        </w:rPr>
+        <w:t>」</w:t>
+      </w:r>
+      <w:r>
+        <w:rPr>
+          <w:rFonts w:cs="Times New Roman"/>
+          <w:b w:val="0"/>
+        </w:rPr>
+        <w:t>のバージョンを「</w:t>
+      </w:r>
+      <w:r>
+        <w:rPr>
+          <w:b w:val="0"/>
+        </w:rPr>
+        <w:t>4.0</w:t>
+      </w:r>
+      <w:r>
+        <w:rPr>
+          <w:b w:val="0"/>
+        </w:rPr>
+        <w:t>」</w:t>
+      </w:r>
+      <w:r>
+        <w:rPr>
+          <w:rFonts w:cs="Times New Roman"/>
+          <w:b w:val="0"/>
+        </w:rPr>
+        <w:t>に変更します。</w:t>
+      </w:r>
+    </w:p>
+    <w:p>
+      <w:r>
+        <w:rPr>
+          <w:noProof/>
           <w:lang w:val="en-US"/>
         </w:rPr>
         <w:drawing>
-          <wp:anchor distT="0" distB="0" distL="114300" distR="114300" simplePos="0" relativeHeight="251661312" behindDoc="0" locked="0" layoutInCell="1" allowOverlap="1" wp14:anchorId="5582C3B8" wp14:editId="149B43FC">
-            <wp:simplePos x="0" y="0"/>
-            <wp:positionH relativeFrom="column">
-              <wp:posOffset>217805</wp:posOffset>
-            </wp:positionH>
-            <wp:positionV relativeFrom="paragraph">
-              <wp:posOffset>365760</wp:posOffset>
-            </wp:positionV>
-            <wp:extent cx="5943600" cy="3090545"/>
+          <wp:inline distT="0" distB="0" distL="0" distR="0" wp14:anchorId="6B6A9E11" wp14:editId="77138689">
+            <wp:extent cx="5943600" cy="2809240"/>
             <wp:effectExtent l="0" t="0" r="0" b="0"/>
-            <wp:wrapTopAndBottom/>
-            <wp:docPr id="110" name="Picture 110"/>
+            <wp:docPr id="13" name="Picture 13"/>
             <wp:cNvGraphicFramePr>
               <a:graphicFrameLocks xmlns:a="http://schemas.openxmlformats.org/drawingml/2006/main" noChangeAspect="1"/>
             </wp:cNvGraphicFramePr>
@@ -905,17 +913,11 @@
               <a:graphicData uri="http://schemas.openxmlformats.org/drawingml/2006/picture">
                 <pic:pic xmlns:pic="http://schemas.openxmlformats.org/drawingml/2006/picture">
                   <pic:nvPicPr>
-                    <pic:cNvPr id="0" name="3.png"/>
+                    <pic:cNvPr id="1" name=""/>
                     <pic:cNvPicPr/>
                   </pic:nvPicPr>
                   <pic:blipFill>
-                    <a:blip r:embed="rId7">
-                      <a:extLst>
-                        <a:ext uri="{28A0092B-C50C-407E-A947-70E740481C1C}">
-                          <a14:useLocalDpi xmlns:a14="http://schemas.microsoft.com/office/drawing/2010/main" val="0"/>
-                        </a:ext>
-                      </a:extLst>
-                    </a:blip>
+                    <a:blip r:embed="rId7"/>
                     <a:stretch>
                       <a:fillRect/>
                     </a:stretch>
@@ -923,7 +925,7 @@
                   <pic:spPr>
                     <a:xfrm>
                       <a:off x="0" y="0"/>
-                      <a:ext cx="5943600" cy="3090545"/>
+                      <a:ext cx="5943600" cy="2809240"/>
                     </a:xfrm>
                     <a:prstGeom prst="rect">
                       <a:avLst/>
@@ -932,52 +934,8 @@
                 </pic:pic>
               </a:graphicData>
             </a:graphic>
-            <wp14:sizeRelH relativeFrom="page">
-              <wp14:pctWidth>0</wp14:pctWidth>
-            </wp14:sizeRelH>
-            <wp14:sizeRelV relativeFrom="page">
-              <wp14:pctHeight>0</wp14:pctHeight>
-            </wp14:sizeRelV>
-          </wp:anchor>
+          </wp:inline>
         </w:drawing>
-      </w:r>
-      <w:r>
-        <w:rPr>
-          <w:b w:val="0"/>
-        </w:rPr>
-        <w:t>.NET Framework</w:t>
-      </w:r>
-      <w:r>
-        <w:rPr>
-          <w:b w:val="0"/>
-        </w:rPr>
-        <w:t>」</w:t>
-      </w:r>
-      <w:r>
-        <w:rPr>
-          <w:rFonts w:cs="Times New Roman"/>
-          <w:b w:val="0"/>
-        </w:rPr>
-        <w:t>のバージョンを「</w:t>
-      </w:r>
-      <w:r>
-        <w:rPr>
-          <w:b w:val="0"/>
-        </w:rPr>
-        <w:t>4.0</w:t>
-      </w:r>
-      <w:r>
-        <w:rPr>
-          <w:b w:val="0"/>
-        </w:rPr>
-        <w:t>」</w:t>
-      </w:r>
-      <w:r>
-        <w:rPr>
-          <w:rFonts w:cs="Times New Roman"/>
-          <w:b w:val="0"/>
-        </w:rPr>
-        <w:t>に変更します。</w:t>
       </w:r>
     </w:p>
     <w:p>
@@ -990,8 +948,8 @@
           <w:sz w:val="24"/>
         </w:rPr>
       </w:pPr>
-      <w:bookmarkStart w:id="12" w:name="_Toc427294071"/>
-      <w:bookmarkStart w:id="13" w:name="_Toc427546476"/>
+      <w:bookmarkStart w:id="13" w:name="_Toc427294071"/>
+      <w:bookmarkStart w:id="14" w:name="_Toc427546476"/>
       <w:r>
         <w:rPr>
           <w:rFonts w:ascii="Cambria" w:hAnsi="Cambria"/>
@@ -1082,8 +1040,8 @@
         </w:rPr>
         <w:t xml:space="preserve"> 2</w:t>
       </w:r>
-      <w:bookmarkEnd w:id="12"/>
       <w:bookmarkEnd w:id="13"/>
+      <w:bookmarkEnd w:id="14"/>
     </w:p>
     <w:p>
       <w:pPr>
@@ -1096,7 +1054,6 @@
         <w:rPr>
           <w:rFonts w:ascii="Cambria" w:hAnsi="Cambria"/>
         </w:rPr>
-        <w:lastRenderedPageBreak/>
         <w:br w:type="page"/>
       </w:r>
     </w:p>
@@ -1104,26 +1061,21 @@
       <w:pPr>
         <w:pStyle w:val="TOC1"/>
         <w:jc w:val="center"/>
-      </w:pPr>
-      <w:bookmarkStart w:id="14" w:name="_Toc427546477"/>
+        <w:rPr>
+          <w:lang w:val="en-US"/>
+        </w:rPr>
+      </w:pPr>
+      <w:bookmarkStart w:id="15" w:name="_Toc427546477"/>
       <w:r>
         <w:rPr>
           <w:lang w:val="en-US"/>
         </w:rPr>
         <w:lastRenderedPageBreak/>
         <w:drawing>
-          <wp:anchor distT="0" distB="0" distL="114300" distR="114300" simplePos="0" relativeHeight="251662336" behindDoc="0" locked="0" layoutInCell="1" allowOverlap="1" wp14:anchorId="238BE1BB" wp14:editId="485F8BD7">
-            <wp:simplePos x="0" y="0"/>
-            <wp:positionH relativeFrom="column">
-              <wp:posOffset>-635</wp:posOffset>
-            </wp:positionH>
-            <wp:positionV relativeFrom="paragraph">
-              <wp:posOffset>-353060</wp:posOffset>
-            </wp:positionV>
-            <wp:extent cx="5943600" cy="2849245"/>
-            <wp:effectExtent l="0" t="0" r="0" b="8255"/>
-            <wp:wrapSquare wrapText="bothSides"/>
-            <wp:docPr id="111" name="Picture 111"/>
+          <wp:inline distT="0" distB="0" distL="0" distR="0" wp14:anchorId="36036882" wp14:editId="2964720D">
+            <wp:extent cx="5943600" cy="2800985"/>
+            <wp:effectExtent l="0" t="0" r="0" b="0"/>
+            <wp:docPr id="14" name="Picture 14"/>
             <wp:cNvGraphicFramePr>
               <a:graphicFrameLocks xmlns:a="http://schemas.openxmlformats.org/drawingml/2006/main" noChangeAspect="1"/>
             </wp:cNvGraphicFramePr>
@@ -1131,17 +1083,11 @@
               <a:graphicData uri="http://schemas.openxmlformats.org/drawingml/2006/picture">
                 <pic:pic xmlns:pic="http://schemas.openxmlformats.org/drawingml/2006/picture">
                   <pic:nvPicPr>
-                    <pic:cNvPr id="0" name="4.PNG"/>
+                    <pic:cNvPr id="1" name=""/>
                     <pic:cNvPicPr/>
                   </pic:nvPicPr>
                   <pic:blipFill>
-                    <a:blip r:embed="rId8">
-                      <a:extLst>
-                        <a:ext uri="{28A0092B-C50C-407E-A947-70E740481C1C}">
-                          <a14:useLocalDpi xmlns:a14="http://schemas.microsoft.com/office/drawing/2010/main" val="0"/>
-                        </a:ext>
-                      </a:extLst>
-                    </a:blip>
+                    <a:blip r:embed="rId8"/>
                     <a:stretch>
                       <a:fillRect/>
                     </a:stretch>
@@ -1149,7 +1095,7 @@
                   <pic:spPr>
                     <a:xfrm>
                       <a:off x="0" y="0"/>
-                      <a:ext cx="5943600" cy="2849245"/>
+                      <a:ext cx="5943600" cy="2800985"/>
                     </a:xfrm>
                     <a:prstGeom prst="rect">
                       <a:avLst/>
@@ -1158,53 +1104,53 @@
                 </pic:pic>
               </a:graphicData>
             </a:graphic>
-            <wp14:sizeRelH relativeFrom="page">
-              <wp14:pctWidth>0</wp14:pctWidth>
-            </wp14:sizeRelH>
-            <wp14:sizeRelV relativeFrom="page">
-              <wp14:pctHeight>0</wp14:pctHeight>
-            </wp14:sizeRelV>
-          </wp:anchor>
+          </wp:inline>
         </w:drawing>
       </w:r>
-      <w:r>
-        <w:t xml:space="preserve">Figure </w:t>
-      </w:r>
-      <w:r>
-        <w:fldChar w:fldCharType="begin"/>
-      </w:r>
-      <w:r>
-        <w:instrText xml:space="preserve"> SEQ Figure \* ARABIC </w:instrText>
-      </w:r>
-      <w:r>
-        <w:fldChar w:fldCharType="separate"/>
-      </w:r>
-      <w:r>
-        <w:t>102</w:t>
-      </w:r>
-      <w:r>
-        <w:fldChar w:fldCharType="end"/>
-      </w:r>
-      <w:r>
-        <w:t xml:space="preserve">: </w:t>
-      </w:r>
-      <w:r>
-        <w:t>「</w:t>
-      </w:r>
-      <w:r>
-        <w:t>Internet Information System</w:t>
-      </w:r>
-      <w:r>
-        <w:t>」</w:t>
-      </w:r>
-      <w:r>
-        <w:t xml:space="preserve"> 3</w:t>
-      </w:r>
-      <w:bookmarkEnd w:id="14"/>
     </w:p>
     <w:p>
       <w:pPr>
         <w:pStyle w:val="TOC1"/>
+        <w:jc w:val="center"/>
+      </w:pPr>
+      <w:r>
+        <w:t xml:space="preserve">Figure </w:t>
+      </w:r>
+      <w:r>
+        <w:fldChar w:fldCharType="begin"/>
+      </w:r>
+      <w:r>
+        <w:instrText xml:space="preserve"> SEQ Figure \* ARABIC </w:instrText>
+      </w:r>
+      <w:r>
+        <w:fldChar w:fldCharType="separate"/>
+      </w:r>
+      <w:r>
+        <w:t>102</w:t>
+      </w:r>
+      <w:r>
+        <w:fldChar w:fldCharType="end"/>
+      </w:r>
+      <w:r>
+        <w:t xml:space="preserve">: </w:t>
+      </w:r>
+      <w:r>
+        <w:t>「</w:t>
+      </w:r>
+      <w:r>
+        <w:t>Internet Information System</w:t>
+      </w:r>
+      <w:r>
+        <w:t>」</w:t>
+      </w:r>
+      <w:r>
+        <w:t xml:space="preserve"> 3</w:t>
+      </w:r>
+      <w:bookmarkEnd w:id="15"/>
+    </w:p>
+    <w:p>
+      <w:pPr>
+        <w:pStyle w:val="TOC1"/>
         <w:rPr>
           <w:b w:val="0"/>
         </w:rPr>
@@ -1267,29 +1213,123 @@
         <w:rPr>
           <w:rFonts w:ascii="Cambria" w:hAnsi="Cambria"/>
           <w:color w:val="auto"/>
-        </w:rPr>
-      </w:pPr>
-      <w:bookmarkStart w:id="15" w:name="_Toc427294072"/>
-      <w:bookmarkStart w:id="16" w:name="_Toc427546478"/>
-      <w:r>
-        <w:rPr>
-          <w:rFonts w:ascii="Cambria" w:hAnsi="Cambria"/>
+          <w:sz w:val="24"/>
+        </w:rPr>
+      </w:pPr>
+      <w:bookmarkStart w:id="16" w:name="_Toc427294072"/>
+      <w:bookmarkStart w:id="17" w:name="_Toc427546478"/>
+      <w:r>
+        <w:rPr>
+          <w:rFonts w:ascii="Cambria" w:hAnsi="Cambria"/>
+          <w:color w:val="auto"/>
+          <w:sz w:val="24"/>
+        </w:rPr>
+        <w:t xml:space="preserve">Figure </w:t>
+      </w:r>
+      <w:r>
+        <w:rPr>
+          <w:rFonts w:ascii="Cambria" w:hAnsi="Cambria"/>
+          <w:color w:val="auto"/>
+          <w:sz w:val="24"/>
+        </w:rPr>
+        <w:fldChar w:fldCharType="begin"/>
+      </w:r>
+      <w:r>
+        <w:rPr>
+          <w:rFonts w:ascii="Cambria" w:hAnsi="Cambria"/>
+          <w:color w:val="auto"/>
+          <w:sz w:val="24"/>
+        </w:rPr>
+        <w:instrText xml:space="preserve"> SEQ Figure \* ARABIC </w:instrText>
+      </w:r>
+      <w:r>
+        <w:rPr>
+          <w:rFonts w:ascii="Cambria" w:hAnsi="Cambria"/>
+          <w:color w:val="auto"/>
+          <w:sz w:val="24"/>
+        </w:rPr>
+        <w:fldChar w:fldCharType="separate"/>
+      </w:r>
+      <w:r>
+        <w:rPr>
+          <w:rFonts w:ascii="Cambria" w:hAnsi="Cambria"/>
+          <w:noProof/>
+          <w:color w:val="auto"/>
+          <w:sz w:val="24"/>
+        </w:rPr>
+        <w:t>103</w:t>
+      </w:r>
+      <w:r>
+        <w:rPr>
+          <w:rFonts w:ascii="Cambria" w:hAnsi="Cambria"/>
+          <w:noProof/>
+          <w:color w:val="auto"/>
+          <w:sz w:val="24"/>
+        </w:rPr>
+        <w:fldChar w:fldCharType="end"/>
+      </w:r>
+      <w:r>
+        <w:rPr>
+          <w:rFonts w:ascii="Cambria" w:hAnsi="Cambria"/>
+          <w:color w:val="auto"/>
+          <w:sz w:val="24"/>
+        </w:rPr>
+        <w:t xml:space="preserve">: </w:t>
+      </w:r>
+      <w:r>
+        <w:rPr>
+          <w:rFonts w:ascii="Cambria" w:hAnsi="Cambria"/>
+          <w:color w:val="auto"/>
+          <w:sz w:val="24"/>
+        </w:rPr>
+        <w:t>「</w:t>
+      </w:r>
+      <w:r>
+        <w:rPr>
+          <w:rFonts w:ascii="Cambria" w:hAnsi="Cambria"/>
+          <w:color w:val="auto"/>
+          <w:sz w:val="24"/>
+        </w:rPr>
+        <w:t>Internet Information System</w:t>
+      </w:r>
+      <w:r>
+        <w:rPr>
+          <w:rFonts w:ascii="Cambria" w:hAnsi="Cambria"/>
+          <w:color w:val="auto"/>
+          <w:sz w:val="24"/>
+        </w:rPr>
+        <w:t>」</w:t>
+      </w:r>
+      <w:r>
+        <w:rPr>
+          <w:rFonts w:ascii="Cambria" w:hAnsi="Cambria"/>
+          <w:color w:val="auto"/>
+          <w:sz w:val="24"/>
+        </w:rPr>
+        <w:t xml:space="preserve"> </w:t>
+      </w:r>
+      <w:bookmarkEnd w:id="16"/>
+      <w:r>
+        <w:rPr>
+          <w:rFonts w:ascii="Cambria" w:hAnsi="Cambria"/>
+          <w:color w:val="auto"/>
+          <w:sz w:val="24"/>
+        </w:rPr>
+        <w:t>4</w:t>
+      </w:r>
+      <w:bookmarkEnd w:id="17"/>
+    </w:p>
+    <w:p>
+      <w:r>
+        <w:rPr>
           <w:noProof/>
           <w:lang w:val="en-US"/>
         </w:rPr>
         <w:drawing>
-          <wp:anchor distT="0" distB="0" distL="114300" distR="114300" simplePos="0" relativeHeight="251663360" behindDoc="0" locked="0" layoutInCell="1" allowOverlap="1" wp14:anchorId="148486D5" wp14:editId="3B35570C">
-            <wp:simplePos x="0" y="0"/>
-            <wp:positionH relativeFrom="column">
-              <wp:posOffset>-3810</wp:posOffset>
-            </wp:positionH>
-            <wp:positionV relativeFrom="paragraph">
-              <wp:posOffset>221615</wp:posOffset>
-            </wp:positionV>
-            <wp:extent cx="5943600" cy="3067685"/>
-            <wp:effectExtent l="0" t="0" r="0" b="0"/>
-            <wp:wrapTopAndBottom/>
-            <wp:docPr id="112" name="Picture 112"/>
+          <wp:inline distT="0" distB="0" distL="0" distR="0" wp14:anchorId="11B4987D" wp14:editId="7015D39E">
+            <wp:extent cx="5943600" cy="2814955"/>
+            <wp:effectExtent l="0" t="0" r="0" b="4445"/>
+            <wp:docPr id="15" name="Picture 15"/>
             <wp:cNvGraphicFramePr>
               <a:graphicFrameLocks xmlns:a="http://schemas.openxmlformats.org/drawingml/2006/main" noChangeAspect="1"/>
             </wp:cNvGraphicFramePr>
@@ -1297,17 +1337,11 @@
               <a:graphicData uri="http://schemas.openxmlformats.org/drawingml/2006/picture">
                 <pic:pic xmlns:pic="http://schemas.openxmlformats.org/drawingml/2006/picture">
                   <pic:nvPicPr>
-                    <pic:cNvPr id="0" name="5.PNG"/>
+                    <pic:cNvPr id="1" name=""/>
                     <pic:cNvPicPr/>
                   </pic:nvPicPr>
                   <pic:blipFill>
-                    <a:blip r:embed="rId9">
-                      <a:extLst>
-                        <a:ext uri="{28A0092B-C50C-407E-A947-70E740481C1C}">
-                          <a14:useLocalDpi xmlns:a14="http://schemas.microsoft.com/office/drawing/2010/main" val="0"/>
-                        </a:ext>
-                      </a:extLst>
-                    </a:blip>
+                    <a:blip r:embed="rId9"/>
                     <a:stretch>
                       <a:fillRect/>
                     </a:stretch>
@@ -1315,7 +1349,7 @@
                   <pic:spPr>
                     <a:xfrm>
                       <a:off x="0" y="0"/>
-                      <a:ext cx="5943600" cy="3067685"/>
+                      <a:ext cx="5943600" cy="2814955"/>
                     </a:xfrm>
                     <a:prstGeom prst="rect">
                       <a:avLst/>
@@ -1324,115 +1358,9 @@
                 </pic:pic>
               </a:graphicData>
             </a:graphic>
-            <wp14:sizeRelH relativeFrom="page">
-              <wp14:pctWidth>0</wp14:pctWidth>
-            </wp14:sizeRelH>
-            <wp14:sizeRelV relativeFrom="page">
-              <wp14:pctHeight>0</wp14:pctHeight>
-            </wp14:sizeRelV>
-          </wp:anchor>
+          </wp:inline>
         </w:drawing>
       </w:r>
-      <w:r>
-        <w:rPr>
-          <w:rFonts w:ascii="Cambria" w:hAnsi="Cambria"/>
-          <w:color w:val="auto"/>
-          <w:sz w:val="24"/>
-        </w:rPr>
-        <w:t xml:space="preserve">Figure </w:t>
-      </w:r>
-      <w:r>
-        <w:rPr>
-          <w:rFonts w:ascii="Cambria" w:hAnsi="Cambria"/>
-          <w:color w:val="auto"/>
-          <w:sz w:val="24"/>
-        </w:rPr>
-        <w:fldChar w:fldCharType="begin"/>
-      </w:r>
-      <w:r>
-        <w:rPr>
-          <w:rFonts w:ascii="Cambria" w:hAnsi="Cambria"/>
-          <w:color w:val="auto"/>
-          <w:sz w:val="24"/>
-        </w:rPr>
-        <w:instrText xml:space="preserve"> SEQ Figure \* ARABIC </w:instrText>
-      </w:r>
-      <w:r>
-        <w:rPr>
-          <w:rFonts w:ascii="Cambria" w:hAnsi="Cambria"/>
-          <w:color w:val="auto"/>
-          <w:sz w:val="24"/>
-        </w:rPr>
-        <w:fldChar w:fldCharType="separate"/>
-      </w:r>
-      <w:r>
-        <w:rPr>
-          <w:rFonts w:ascii="Cambria" w:hAnsi="Cambria"/>
-          <w:noProof/>
-          <w:color w:val="auto"/>
-          <w:sz w:val="24"/>
-        </w:rPr>
-        <w:t>103</w:t>
-      </w:r>
-      <w:r>
-        <w:rPr>
-          <w:rFonts w:ascii="Cambria" w:hAnsi="Cambria"/>
-          <w:noProof/>
-          <w:color w:val="auto"/>
-          <w:sz w:val="24"/>
-        </w:rPr>
-        <w:fldChar w:fldCharType="end"/>
-      </w:r>
-      <w:r>
-        <w:rPr>
-          <w:rFonts w:ascii="Cambria" w:hAnsi="Cambria"/>
-          <w:color w:val="auto"/>
-          <w:sz w:val="24"/>
-        </w:rPr>
-        <w:t xml:space="preserve">: </w:t>
-      </w:r>
-      <w:r>
-        <w:rPr>
-          <w:rFonts w:ascii="Cambria" w:hAnsi="Cambria"/>
-          <w:color w:val="auto"/>
-          <w:sz w:val="24"/>
-        </w:rPr>
-        <w:t>「</w:t>
-      </w:r>
-      <w:r>
-        <w:rPr>
-          <w:rFonts w:ascii="Cambria" w:hAnsi="Cambria"/>
-          <w:color w:val="auto"/>
-          <w:sz w:val="24"/>
-        </w:rPr>
-        <w:t>Internet Information System</w:t>
-      </w:r>
-      <w:r>
-        <w:rPr>
-          <w:rFonts w:ascii="Cambria" w:hAnsi="Cambria"/>
-          <w:color w:val="auto"/>
-          <w:sz w:val="24"/>
-        </w:rPr>
-        <w:t>」</w:t>
-      </w:r>
-      <w:r>
-        <w:rPr>
-          <w:rFonts w:ascii="Cambria" w:hAnsi="Cambria"/>
-          <w:color w:val="auto"/>
-          <w:sz w:val="24"/>
-        </w:rPr>
-        <w:t xml:space="preserve"> </w:t>
-      </w:r>
-      <w:bookmarkEnd w:id="15"/>
-      <w:r>
-        <w:rPr>
-          <w:rFonts w:ascii="Cambria" w:hAnsi="Cambria"/>
-          <w:color w:val="auto"/>
-          <w:sz w:val="24"/>
-        </w:rPr>
-        <w:t>4</w:t>
-      </w:r>
-      <w:bookmarkEnd w:id="16"/>
     </w:p>
     <w:p>
       <w:pPr>
@@ -1603,21 +1531,34 @@
       </w:pPr>
       <w:r>
         <w:rPr>
+          <w:b w:val="0"/>
+        </w:rPr>
+        <w:t>「</w:t>
+      </w:r>
+      <w:r>
+        <w:rPr>
+          <w:b w:val="0"/>
+        </w:rPr>
+        <w:t>data source</w:t>
+      </w:r>
+      <w:r>
+        <w:rPr>
+          <w:b w:val="0"/>
+        </w:rPr>
+        <w:t>」をあなた自身ユーザー名とパスワードと入力します。</w:t>
+      </w:r>
+    </w:p>
+    <w:p>
+      <w:r>
+        <w:rPr>
+          <w:noProof/>
           <w:lang w:val="en-US"/>
         </w:rPr>
         <w:drawing>
-          <wp:anchor distT="0" distB="0" distL="114300" distR="114300" simplePos="0" relativeHeight="251664384" behindDoc="0" locked="0" layoutInCell="1" allowOverlap="1" wp14:anchorId="08592DA5" wp14:editId="6038D4F4">
-            <wp:simplePos x="0" y="0"/>
-            <wp:positionH relativeFrom="column">
-              <wp:posOffset>530860</wp:posOffset>
-            </wp:positionH>
-            <wp:positionV relativeFrom="paragraph">
-              <wp:posOffset>669290</wp:posOffset>
-            </wp:positionV>
-            <wp:extent cx="5943600" cy="520065"/>
-            <wp:effectExtent l="0" t="0" r="0" b="0"/>
-            <wp:wrapTopAndBottom/>
-            <wp:docPr id="115" name="Picture 115"/>
+          <wp:inline distT="0" distB="0" distL="0" distR="0" wp14:anchorId="50FFCC43" wp14:editId="058C0236">
+            <wp:extent cx="5943600" cy="548640"/>
+            <wp:effectExtent l="0" t="0" r="0" b="3810"/>
+            <wp:docPr id="25" name="Picture 25"/>
             <wp:cNvGraphicFramePr>
               <a:graphicFrameLocks xmlns:a="http://schemas.openxmlformats.org/drawingml/2006/main" noChangeAspect="1"/>
             </wp:cNvGraphicFramePr>
@@ -1625,17 +1566,11 @@
               <a:graphicData uri="http://schemas.openxmlformats.org/drawingml/2006/picture">
                 <pic:pic xmlns:pic="http://schemas.openxmlformats.org/drawingml/2006/picture">
                   <pic:nvPicPr>
-                    <pic:cNvPr id="0" name="6.PNG"/>
+                    <pic:cNvPr id="1" name=""/>
                     <pic:cNvPicPr/>
                   </pic:nvPicPr>
                   <pic:blipFill>
-                    <a:blip r:embed="rId10">
-                      <a:extLst>
-                        <a:ext uri="{28A0092B-C50C-407E-A947-70E740481C1C}">
-                          <a14:useLocalDpi xmlns:a14="http://schemas.microsoft.com/office/drawing/2010/main" val="0"/>
-                        </a:ext>
-                      </a:extLst>
-                    </a:blip>
+                    <a:blip r:embed="rId10"/>
                     <a:stretch>
                       <a:fillRect/>
                     </a:stretch>
@@ -1643,7 +1578,7 @@
                   <pic:spPr>
                     <a:xfrm>
                       <a:off x="0" y="0"/>
-                      <a:ext cx="5943600" cy="520065"/>
+                      <a:ext cx="5943600" cy="548640"/>
                     </a:xfrm>
                     <a:prstGeom prst="rect">
                       <a:avLst/>
@@ -1652,32 +1587,8 @@
                 </pic:pic>
               </a:graphicData>
             </a:graphic>
-            <wp14:sizeRelH relativeFrom="page">
-              <wp14:pctWidth>0</wp14:pctWidth>
-            </wp14:sizeRelH>
-            <wp14:sizeRelV relativeFrom="page">
-              <wp14:pctHeight>0</wp14:pctHeight>
-            </wp14:sizeRelV>
-          </wp:anchor>
+          </wp:inline>
         </w:drawing>
-      </w:r>
-      <w:r>
-        <w:rPr>
-          <w:b w:val="0"/>
-        </w:rPr>
-        <w:t>「</w:t>
-      </w:r>
-      <w:r>
-        <w:rPr>
-          <w:b w:val="0"/>
-        </w:rPr>
-        <w:t>data source</w:t>
-      </w:r>
-      <w:r>
-        <w:rPr>
-          <w:b w:val="0"/>
-        </w:rPr>
-        <w:t>」をあなた自身ユーザー名とパスワードと入力します。</w:t>
       </w:r>
     </w:p>
     <w:p>
@@ -1685,8 +1596,8 @@
         <w:pStyle w:val="TOC1"/>
         <w:jc w:val="center"/>
       </w:pPr>
-      <w:bookmarkStart w:id="17" w:name="_Toc427294073"/>
-      <w:bookmarkStart w:id="18" w:name="_Toc427546479"/>
+      <w:bookmarkStart w:id="18" w:name="_Toc427294073"/>
+      <w:bookmarkStart w:id="19" w:name="_Toc427546479"/>
       <w:r>
         <w:t xml:space="preserve">Figure </w:t>
       </w:r>
@@ -1708,36 +1619,91 @@
       <w:r>
         <w:t xml:space="preserve">: </w:t>
       </w:r>
-      <w:bookmarkEnd w:id="17"/>
+      <w:bookmarkEnd w:id="18"/>
       <w:r>
         <w:t>サーバのウェバーアプリケーションをデプロイ。</w:t>
       </w:r>
-      <w:bookmarkEnd w:id="18"/>
+      <w:bookmarkEnd w:id="19"/>
     </w:p>
     <w:p>
       <w:pPr>
         <w:pStyle w:val="TOC1"/>
         <w:rPr>
+          <w:rFonts w:cs="Times New Roman"/>
           <w:b w:val="0"/>
         </w:rPr>
       </w:pPr>
       <w:r>
         <w:rPr>
+          <w:b w:val="0"/>
+        </w:rPr>
+        <w:t>「</w:t>
+      </w:r>
+      <w:r>
+        <w:rPr>
+          <w:b w:val="0"/>
+        </w:rPr>
+        <w:t>Internet Information System Manager</w:t>
+      </w:r>
+      <w:r>
+        <w:rPr>
+          <w:b w:val="0"/>
+        </w:rPr>
+        <w:t>」の「</w:t>
+      </w:r>
+      <w:r>
+        <w:rPr>
+          <w:b w:val="0"/>
+        </w:rPr>
+        <w:t>Sites</w:t>
+      </w:r>
+      <w:r>
+        <w:rPr>
+          <w:b w:val="0"/>
+        </w:rPr>
+        <w:t>」</w:t>
+      </w:r>
+      <w:r>
+        <w:rPr>
+          <w:rFonts w:cs="Times New Roman"/>
+          <w:b w:val="0"/>
+        </w:rPr>
+        <w:t>に右クリックして、「</w:t>
+      </w:r>
+      <w:r>
+        <w:rPr>
+          <w:b w:val="0"/>
+        </w:rPr>
+        <w:t>Add Web Site</w:t>
+      </w:r>
+      <w:r>
+        <w:rPr>
+          <w:b w:val="0"/>
+        </w:rPr>
+        <w:t>」を</w:t>
+      </w:r>
+      <w:r>
+        <w:rPr>
+          <w:rFonts w:cs="Times New Roman"/>
+          <w:b w:val="0"/>
+        </w:rPr>
+        <w:t>選択します。</w:t>
+      </w:r>
+    </w:p>
+    <w:p>
+      <w:pPr>
+        <w:jc w:val="center"/>
+      </w:pPr>
+      <w:r>
+        <w:rPr>
+          <w:noProof/>
           <w:lang w:val="en-US"/>
         </w:rPr>
         <w:drawing>
-          <wp:anchor distT="0" distB="0" distL="114300" distR="114300" simplePos="0" relativeHeight="251665408" behindDoc="0" locked="0" layoutInCell="1" allowOverlap="1" wp14:anchorId="7F4E6F73" wp14:editId="7F1694AC">
-            <wp:simplePos x="0" y="0"/>
-            <wp:positionH relativeFrom="column">
-              <wp:posOffset>1775460</wp:posOffset>
-            </wp:positionH>
-            <wp:positionV relativeFrom="paragraph">
-              <wp:posOffset>780415</wp:posOffset>
-            </wp:positionV>
-            <wp:extent cx="2799715" cy="2647315"/>
-            <wp:effectExtent l="0" t="0" r="635" b="635"/>
-            <wp:wrapTopAndBottom/>
-            <wp:docPr id="116" name="Picture 116"/>
+          <wp:inline distT="0" distB="0" distL="0" distR="0" wp14:anchorId="20211BB7" wp14:editId="3D646D94">
+            <wp:extent cx="3000000" cy="2866667"/>
+            <wp:effectExtent l="0" t="0" r="0" b="0"/>
+            <wp:docPr id="18" name="Picture 18"/>
             <wp:cNvGraphicFramePr>
               <a:graphicFrameLocks xmlns:a="http://schemas.openxmlformats.org/drawingml/2006/main" noChangeAspect="1"/>
             </wp:cNvGraphicFramePr>
@@ -1745,17 +1711,11 @@
               <a:graphicData uri="http://schemas.openxmlformats.org/drawingml/2006/picture">
                 <pic:pic xmlns:pic="http://schemas.openxmlformats.org/drawingml/2006/picture">
                   <pic:nvPicPr>
-                    <pic:cNvPr id="0" name="7.png"/>
+                    <pic:cNvPr id="1" name=""/>
                     <pic:cNvPicPr/>
                   </pic:nvPicPr>
                   <pic:blipFill>
-                    <a:blip r:embed="rId11">
-                      <a:extLst>
-                        <a:ext uri="{28A0092B-C50C-407E-A947-70E740481C1C}">
-                          <a14:useLocalDpi xmlns:a14="http://schemas.microsoft.com/office/drawing/2010/main" val="0"/>
-                        </a:ext>
-                      </a:extLst>
-                    </a:blip>
+                    <a:blip r:embed="rId11"/>
                     <a:stretch>
                       <a:fillRect/>
                     </a:stretch>
@@ -1763,7 +1723,7 @@
                   <pic:spPr>
                     <a:xfrm>
                       <a:off x="0" y="0"/>
-                      <a:ext cx="2799715" cy="2647315"/>
+                      <a:ext cx="3000000" cy="2866667"/>
                     </a:xfrm>
                     <a:prstGeom prst="rect">
                       <a:avLst/>
@@ -1772,70 +1732,8 @@
                 </pic:pic>
               </a:graphicData>
             </a:graphic>
-            <wp14:sizeRelH relativeFrom="page">
-              <wp14:pctWidth>0</wp14:pctWidth>
-            </wp14:sizeRelH>
-            <wp14:sizeRelV relativeFrom="page">
-              <wp14:pctHeight>0</wp14:pctHeight>
-            </wp14:sizeRelV>
-          </wp:anchor>
+          </wp:inline>
         </w:drawing>
-      </w:r>
-      <w:r>
-        <w:rPr>
-          <w:b w:val="0"/>
-        </w:rPr>
-        <w:t>「</w:t>
-      </w:r>
-      <w:r>
-        <w:rPr>
-          <w:b w:val="0"/>
-        </w:rPr>
-        <w:t>Internet Information System Manager</w:t>
-      </w:r>
-      <w:r>
-        <w:rPr>
-          <w:b w:val="0"/>
-        </w:rPr>
-        <w:t>」の「</w:t>
-      </w:r>
-      <w:r>
-        <w:rPr>
-          <w:b w:val="0"/>
-        </w:rPr>
-        <w:t>Sites</w:t>
-      </w:r>
-      <w:r>
-        <w:rPr>
-          <w:b w:val="0"/>
-        </w:rPr>
-        <w:t>」</w:t>
-      </w:r>
-      <w:r>
-        <w:rPr>
-          <w:rFonts w:cs="Times New Roman"/>
-          <w:b w:val="0"/>
-        </w:rPr>
-        <w:t>に右クリックして、「</w:t>
-      </w:r>
-      <w:r>
-        <w:rPr>
-          <w:b w:val="0"/>
-        </w:rPr>
-        <w:t>Add Web Site</w:t>
-      </w:r>
-      <w:r>
-        <w:rPr>
-          <w:b w:val="0"/>
-        </w:rPr>
-        <w:t>」を</w:t>
-      </w:r>
-      <w:r>
-        <w:rPr>
-          <w:rFonts w:cs="Times New Roman"/>
-          <w:b w:val="0"/>
-        </w:rPr>
-        <w:t>選択します。</w:t>
       </w:r>
     </w:p>
     <w:p>
@@ -1848,8 +1746,8 @@
           <w:sz w:val="24"/>
         </w:rPr>
       </w:pPr>
-      <w:bookmarkStart w:id="19" w:name="_Toc427294074"/>
-      <w:bookmarkStart w:id="20" w:name="_Toc427546480"/>
+      <w:bookmarkStart w:id="20" w:name="_Toc427294074"/>
+      <w:bookmarkStart w:id="21" w:name="_Toc427546480"/>
       <w:r>
         <w:rPr>
           <w:rFonts w:ascii="Cambria" w:hAnsi="Cambria"/>
@@ -1940,7 +1838,7 @@
         </w:rPr>
         <w:t xml:space="preserve"> </w:t>
       </w:r>
-      <w:bookmarkEnd w:id="19"/>
+      <w:bookmarkEnd w:id="20"/>
       <w:r>
         <w:rPr>
           <w:rFonts w:ascii="Cambria" w:hAnsi="Cambria"/>
@@ -1949,7 +1847,7 @@
         </w:rPr>
         <w:t>１</w:t>
       </w:r>
-      <w:bookmarkEnd w:id="20"/>
+      <w:bookmarkEnd w:id="21"/>
     </w:p>
     <w:p>
       <w:pPr>
@@ -2011,7 +1909,6 @@
         <w:pStyle w:val="TOC1"/>
         <w:rPr>
           <w:b w:val="0"/>
-          <w:lang w:eastAsia="zh-CN"/>
         </w:rPr>
       </w:pPr>
       <w:r>
@@ -2034,36 +1931,16 @@
       </w:r>
     </w:p>
     <w:p>
-      <w:pPr>
-        <w:pStyle w:val="Caption"/>
-        <w:jc w:val="center"/>
-        <w:rPr>
-          <w:rFonts w:ascii="Cambria" w:hAnsi="Cambria"/>
-          <w:color w:val="auto"/>
-        </w:rPr>
-      </w:pPr>
-      <w:bookmarkStart w:id="21" w:name="_Toc427294075"/>
-      <w:bookmarkStart w:id="22" w:name="_Toc427546481"/>
-      <w:r>
-        <w:rPr>
-          <w:rFonts w:ascii="Cambria" w:hAnsi="Cambria"/>
+      <w:r>
+        <w:rPr>
           <w:noProof/>
-          <w:color w:val="auto"/>
           <w:lang w:val="en-US"/>
         </w:rPr>
         <w:drawing>
-          <wp:anchor distT="0" distB="0" distL="114300" distR="114300" simplePos="0" relativeHeight="251666432" behindDoc="0" locked="0" layoutInCell="1" allowOverlap="1" wp14:anchorId="20527B1B" wp14:editId="17496E96">
-            <wp:simplePos x="0" y="0"/>
-            <wp:positionH relativeFrom="column">
-              <wp:posOffset>647065</wp:posOffset>
-            </wp:positionH>
-            <wp:positionV relativeFrom="paragraph">
-              <wp:posOffset>236855</wp:posOffset>
-            </wp:positionV>
-            <wp:extent cx="5066665" cy="4923790"/>
-            <wp:effectExtent l="0" t="0" r="635" b="0"/>
-            <wp:wrapTopAndBottom/>
-            <wp:docPr id="117" name="Picture 117"/>
+          <wp:inline distT="0" distB="0" distL="0" distR="0" wp14:anchorId="4B79F26D" wp14:editId="2FC6C170">
+            <wp:extent cx="5038095" cy="4933333"/>
+            <wp:effectExtent l="0" t="0" r="0" b="635"/>
+            <wp:docPr id="23" name="Picture 23"/>
             <wp:cNvGraphicFramePr>
               <a:graphicFrameLocks xmlns:a="http://schemas.openxmlformats.org/drawingml/2006/main" noChangeAspect="1"/>
             </wp:cNvGraphicFramePr>
@@ -2071,17 +1948,11 @@
               <a:graphicData uri="http://schemas.openxmlformats.org/drawingml/2006/picture">
                 <pic:pic xmlns:pic="http://schemas.openxmlformats.org/drawingml/2006/picture">
                   <pic:nvPicPr>
-                    <pic:cNvPr id="0" name="8.png"/>
+                    <pic:cNvPr id="1" name=""/>
                     <pic:cNvPicPr/>
                   </pic:nvPicPr>
                   <pic:blipFill>
-                    <a:blip r:embed="rId12">
-                      <a:extLst>
-                        <a:ext uri="{28A0092B-C50C-407E-A947-70E740481C1C}">
-                          <a14:useLocalDpi xmlns:a14="http://schemas.microsoft.com/office/drawing/2010/main" val="0"/>
-                        </a:ext>
-                      </a:extLst>
-                    </a:blip>
+                    <a:blip r:embed="rId12"/>
                     <a:stretch>
                       <a:fillRect/>
                     </a:stretch>
@@ -2089,7 +1960,7 @@
                   <pic:spPr>
                     <a:xfrm>
                       <a:off x="0" y="0"/>
-                      <a:ext cx="5066665" cy="4923790"/>
+                      <a:ext cx="5038095" cy="4933333"/>
                     </a:xfrm>
                     <a:prstGeom prst="rect">
                       <a:avLst/>
@@ -2098,170 +1969,176 @@
                 </pic:pic>
               </a:graphicData>
             </a:graphic>
-            <wp14:sizeRelH relativeFrom="page">
-              <wp14:pctWidth>0</wp14:pctWidth>
-            </wp14:sizeRelH>
-            <wp14:sizeRelV relativeFrom="page">
-              <wp14:pctHeight>0</wp14:pctHeight>
-            </wp14:sizeRelV>
-          </wp:anchor>
+          </wp:inline>
         </w:drawing>
       </w:r>
-      <w:r>
-        <w:rPr>
-          <w:rFonts w:ascii="Cambria" w:hAnsi="Cambria"/>
-          <w:color w:val="auto"/>
-          <w:sz w:val="24"/>
-        </w:rPr>
-        <w:t xml:space="preserve">Figure </w:t>
-      </w:r>
-      <w:r>
-        <w:rPr>
-          <w:rFonts w:ascii="Cambria" w:hAnsi="Cambria"/>
-          <w:color w:val="auto"/>
-          <w:sz w:val="24"/>
-        </w:rPr>
-        <w:fldChar w:fldCharType="begin"/>
-      </w:r>
-      <w:r>
-        <w:rPr>
-          <w:rFonts w:ascii="Cambria" w:hAnsi="Cambria"/>
-          <w:color w:val="auto"/>
-          <w:sz w:val="24"/>
-        </w:rPr>
-        <w:instrText xml:space="preserve"> SEQ Figure \* ARABIC </w:instrText>
-      </w:r>
-      <w:r>
-        <w:rPr>
-          <w:rFonts w:ascii="Cambria" w:hAnsi="Cambria"/>
-          <w:color w:val="auto"/>
-          <w:sz w:val="24"/>
-        </w:rPr>
-        <w:fldChar w:fldCharType="separate"/>
-      </w:r>
-      <w:r>
-        <w:rPr>
-          <w:rFonts w:ascii="Cambria" w:hAnsi="Cambria"/>
-          <w:noProof/>
-          <w:color w:val="auto"/>
-          <w:sz w:val="24"/>
-        </w:rPr>
-        <w:t>106</w:t>
-      </w:r>
-      <w:r>
-        <w:rPr>
-          <w:rFonts w:ascii="Cambria" w:hAnsi="Cambria"/>
-          <w:noProof/>
-          <w:color w:val="auto"/>
-          <w:sz w:val="24"/>
-        </w:rPr>
-        <w:fldChar w:fldCharType="end"/>
-      </w:r>
-      <w:r>
-        <w:rPr>
-          <w:rFonts w:ascii="Cambria" w:hAnsi="Cambria"/>
-          <w:color w:val="auto"/>
-          <w:sz w:val="24"/>
-        </w:rPr>
-        <w:t xml:space="preserve">: </w:t>
-      </w:r>
-      <w:r>
-        <w:rPr>
-          <w:rFonts w:ascii="Cambria" w:hAnsi="Cambria"/>
-          <w:color w:val="auto"/>
-          <w:sz w:val="24"/>
-        </w:rPr>
-        <w:t>「</w:t>
-      </w:r>
-      <w:r>
-        <w:rPr>
-          <w:rFonts w:ascii="Cambria" w:hAnsi="Cambria"/>
-          <w:color w:val="auto"/>
-          <w:sz w:val="24"/>
-        </w:rPr>
-        <w:t>Add Website</w:t>
-      </w:r>
-      <w:r>
-        <w:rPr>
-          <w:rFonts w:ascii="Cambria" w:hAnsi="Cambria"/>
-          <w:color w:val="auto"/>
-          <w:sz w:val="24"/>
-        </w:rPr>
-        <w:t>」</w:t>
-      </w:r>
-      <w:r>
-        <w:rPr>
-          <w:rFonts w:ascii="Cambria" w:hAnsi="Cambria"/>
-          <w:color w:val="auto"/>
-          <w:sz w:val="24"/>
-        </w:rPr>
-        <w:t xml:space="preserve"> 2</w:t>
-      </w:r>
-      <w:bookmarkEnd w:id="21"/>
-      <w:bookmarkEnd w:id="22"/>
     </w:p>
     <w:p>
       <w:pPr>
-        <w:pStyle w:val="TOC1"/>
-        <w:rPr>
-          <w:b w:val="0"/>
-        </w:rPr>
-      </w:pPr>
-      <w:r>
-        <w:rPr>
-          <w:b w:val="0"/>
+        <w:pStyle w:val="Caption"/>
+        <w:jc w:val="center"/>
+        <w:rPr>
+          <w:rFonts w:ascii="Cambria" w:hAnsi="Cambria"/>
+          <w:color w:val="auto"/>
+        </w:rPr>
+      </w:pPr>
+      <w:bookmarkStart w:id="22" w:name="_Toc427294075"/>
+      <w:bookmarkStart w:id="23" w:name="_Toc427546481"/>
+      <w:r>
+        <w:rPr>
+          <w:rFonts w:ascii="Cambria" w:hAnsi="Cambria"/>
+          <w:color w:val="auto"/>
+          <w:sz w:val="24"/>
+        </w:rPr>
+        <w:t xml:space="preserve">Figure </w:t>
+      </w:r>
+      <w:r>
+        <w:rPr>
+          <w:rFonts w:ascii="Cambria" w:hAnsi="Cambria"/>
+          <w:color w:val="auto"/>
+          <w:sz w:val="24"/>
+        </w:rPr>
+        <w:fldChar w:fldCharType="begin"/>
+      </w:r>
+      <w:r>
+        <w:rPr>
+          <w:rFonts w:ascii="Cambria" w:hAnsi="Cambria"/>
+          <w:color w:val="auto"/>
+          <w:sz w:val="24"/>
+        </w:rPr>
+        <w:instrText xml:space="preserve"> SEQ Figure \* ARABIC </w:instrText>
+      </w:r>
+      <w:r>
+        <w:rPr>
+          <w:rFonts w:ascii="Cambria" w:hAnsi="Cambria"/>
+          <w:color w:val="auto"/>
+          <w:sz w:val="24"/>
+        </w:rPr>
+        <w:fldChar w:fldCharType="separate"/>
+      </w:r>
+      <w:r>
+        <w:rPr>
+          <w:rFonts w:ascii="Cambria" w:hAnsi="Cambria"/>
+          <w:noProof/>
+          <w:color w:val="auto"/>
+          <w:sz w:val="24"/>
+        </w:rPr>
+        <w:t>106</w:t>
+      </w:r>
+      <w:r>
+        <w:rPr>
+          <w:rFonts w:ascii="Cambria" w:hAnsi="Cambria"/>
+          <w:noProof/>
+          <w:color w:val="auto"/>
+          <w:sz w:val="24"/>
+        </w:rPr>
+        <w:fldChar w:fldCharType="end"/>
+      </w:r>
+      <w:r>
+        <w:rPr>
+          <w:rFonts w:ascii="Cambria" w:hAnsi="Cambria"/>
+          <w:color w:val="auto"/>
+          <w:sz w:val="24"/>
+        </w:rPr>
+        <w:t xml:space="preserve">: </w:t>
+      </w:r>
+      <w:r>
+        <w:rPr>
+          <w:rFonts w:ascii="Cambria" w:hAnsi="Cambria"/>
+          <w:color w:val="auto"/>
+          <w:sz w:val="24"/>
         </w:rPr>
         <w:t>「</w:t>
       </w:r>
       <w:r>
         <w:rPr>
-          <w:b w:val="0"/>
-        </w:rPr>
-        <w:t>OK</w:t>
-      </w:r>
-      <w:r>
-        <w:rPr>
-          <w:b w:val="0"/>
+          <w:rFonts w:ascii="Cambria" w:hAnsi="Cambria"/>
+          <w:color w:val="auto"/>
+          <w:sz w:val="24"/>
+        </w:rPr>
+        <w:t>Add Website</w:t>
+      </w:r>
+      <w:r>
+        <w:rPr>
+          <w:rFonts w:ascii="Cambria" w:hAnsi="Cambria"/>
+          <w:color w:val="auto"/>
+          <w:sz w:val="24"/>
         </w:rPr>
         <w:t>」</w:t>
       </w:r>
       <w:r>
         <w:rPr>
-          <w:b w:val="0"/>
-        </w:rPr>
-        <w:t xml:space="preserve"> </w:t>
-      </w:r>
-      <w:r>
-        <w:rPr>
-          <w:b w:val="0"/>
-        </w:rPr>
-        <w:t>をクリックし、プロセスが完了します。</w:t>
-      </w:r>
+          <w:rFonts w:ascii="Cambria" w:hAnsi="Cambria"/>
+          <w:color w:val="auto"/>
+          <w:sz w:val="24"/>
+        </w:rPr>
+        <w:t xml:space="preserve"> 2</w:t>
+      </w:r>
+      <w:bookmarkEnd w:id="22"/>
+      <w:bookmarkEnd w:id="23"/>
     </w:p>
     <w:p>
       <w:pPr>
-        <w:spacing w:after="160" w:line="259" w:lineRule="auto"/>
-        <w:rPr>
-          <w:rFonts w:ascii="Cambria" w:hAnsi="Cambria" w:cs="Times New Roman"/>
-          <w:sz w:val="24"/>
-        </w:rPr>
-      </w:pPr>
-      <w:r>
-        <w:rPr>
-          <w:rFonts w:ascii="Cambria" w:hAnsi="Cambria" w:cs="Times New Roman"/>
-        </w:rPr>
-        <w:br w:type="page"/>
+        <w:pStyle w:val="TOC1"/>
+        <w:rPr>
+          <w:b w:val="0"/>
+        </w:rPr>
+      </w:pPr>
+      <w:r>
+        <w:rPr>
+          <w:b w:val="0"/>
+        </w:rPr>
+        <w:t>「</w:t>
+      </w:r>
+      <w:r>
+        <w:rPr>
+          <w:b w:val="0"/>
+        </w:rPr>
+        <w:t>OK</w:t>
+      </w:r>
+      <w:r>
+        <w:rPr>
+          <w:b w:val="0"/>
+        </w:rPr>
+        <w:t>」</w:t>
+      </w:r>
+      <w:r>
+        <w:rPr>
+          <w:b w:val="0"/>
+        </w:rPr>
+        <w:t xml:space="preserve"> </w:t>
+      </w:r>
+      <w:r>
+        <w:rPr>
+          <w:b w:val="0"/>
+        </w:rPr>
+        <w:t>をクリックし、プロセスが完了します。</w:t>
       </w:r>
     </w:p>
     <w:p>
       <w:pPr>
+        <w:spacing w:after="160" w:line="259" w:lineRule="auto"/>
+        <w:rPr>
+          <w:rFonts w:ascii="Cambria" w:hAnsi="Cambria" w:cs="Times New Roman"/>
+          <w:sz w:val="24"/>
+        </w:rPr>
+      </w:pPr>
+      <w:r>
+        <w:rPr>
+          <w:rFonts w:ascii="Cambria" w:hAnsi="Cambria" w:cs="Times New Roman"/>
+        </w:rPr>
+        <w:br w:type="page"/>
+      </w:r>
+    </w:p>
+    <w:p>
+      <w:pPr>
         <w:pStyle w:val="Heading2"/>
         <w:rPr>
           <w:color w:val="auto"/>
         </w:rPr>
       </w:pPr>
-      <w:bookmarkStart w:id="23" w:name="_Toc427543029"/>
-      <w:bookmarkStart w:id="24" w:name="_Toc427546190"/>
+      <w:bookmarkStart w:id="24" w:name="_Toc427543029"/>
+      <w:bookmarkStart w:id="25" w:name="_Toc427546190"/>
       <w:r>
         <w:rPr>
           <w:color w:val="auto"/>
@@ -2269,8 +2146,8 @@
         <w:lastRenderedPageBreak/>
         <w:t>ユーザーガイド</w:t>
       </w:r>
-      <w:bookmarkEnd w:id="23"/>
       <w:bookmarkEnd w:id="24"/>
+      <w:bookmarkEnd w:id="25"/>
     </w:p>
     <w:p>
       <w:pPr>
@@ -2366,8 +2243,8 @@
           <w:color w:val="auto"/>
         </w:rPr>
       </w:pPr>
-      <w:bookmarkStart w:id="25" w:name="_Toc427294076"/>
-      <w:bookmarkStart w:id="26" w:name="_Toc427546482"/>
+      <w:bookmarkStart w:id="26" w:name="_Toc427294076"/>
+      <w:bookmarkStart w:id="27" w:name="_Toc427546482"/>
       <w:r>
         <w:rPr>
           <w:rFonts w:ascii="Cambria" w:hAnsi="Cambria"/>
@@ -2426,8 +2303,8 @@
         </w:rPr>
         <w:t xml:space="preserve">: </w:t>
       </w:r>
-      <w:bookmarkEnd w:id="25"/>
       <w:bookmarkEnd w:id="26"/>
+      <w:bookmarkEnd w:id="27"/>
       <w:r>
         <w:rPr>
           <w:rFonts w:ascii="Cambria" w:hAnsi="Cambria"/>
@@ -2582,7 +2459,7 @@
           <w:p>
             <w:pPr>
               <w:rPr>
-                <w:rFonts w:ascii="Cambria" w:hAnsi="Cambria" w:cs="Times New Roman" w:hint="eastAsia"/>
+                <w:rFonts w:ascii="Cambria" w:hAnsi="Cambria" w:cs="Times New Roman"/>
                 <w:sz w:val="24"/>
                 <w:szCs w:val="24"/>
               </w:rPr>
@@ -2658,18 +2535,34 @@
           <w:p>
             <w:pPr>
               <w:rPr>
-                <w:rFonts w:ascii="Cambria" w:hAnsi="Cambria" w:cs="Times New Roman" w:hint="eastAsia"/>
-                <w:sz w:val="24"/>
-                <w:szCs w:val="24"/>
-              </w:rPr>
-            </w:pPr>
-            <w:r>
-              <w:rPr>
-                <w:rFonts w:ascii="Cambria" w:hAnsi="Cambria" w:cs="Times New Roman" w:hint="eastAsia"/>
-                <w:sz w:val="24"/>
-                <w:szCs w:val="24"/>
-              </w:rPr>
-              <w:t>センターにお客さんのサーバを持ってくる約束時間</w:t>
+                <w:rFonts w:ascii="Cambria" w:hAnsi="Cambria" w:cs="Times New Roman"/>
+                <w:sz w:val="24"/>
+                <w:szCs w:val="24"/>
+              </w:rPr>
+            </w:pPr>
+            <w:r>
+              <w:rPr>
+                <w:rFonts w:ascii="Cambria" w:hAnsi="Cambria" w:cs="Times New Roman" w:hint="eastAsia"/>
+                <w:sz w:val="24"/>
+                <w:szCs w:val="24"/>
+              </w:rPr>
+              <w:t>お役さんは</w:t>
+            </w:r>
+            <w:r>
+              <w:rPr>
+                <w:rFonts w:ascii="Cambria" w:hAnsi="Cambria" w:cs="Times New Roman" w:hint="eastAsia"/>
+                <w:sz w:val="24"/>
+                <w:szCs w:val="24"/>
+              </w:rPr>
+              <w:t>約束時間</w:t>
+            </w:r>
+            <w:r>
+              <w:rPr>
+                <w:rFonts w:ascii="Cambria" w:hAnsi="Cambria" w:cs="Times New Roman" w:hint="eastAsia"/>
+                <w:sz w:val="24"/>
+                <w:szCs w:val="24"/>
+              </w:rPr>
+              <w:t>を決めます</w:t>
             </w:r>
           </w:p>
         </w:tc>
@@ -2723,6 +2616,14 @@
                 <w:szCs w:val="24"/>
               </w:rPr>
             </w:pPr>
+            <w:r>
+              <w:rPr>
+                <w:rFonts w:ascii="Cambria" w:hAnsi="Cambria" w:cs="Times New Roman" w:hint="eastAsia"/>
+                <w:sz w:val="24"/>
+                <w:szCs w:val="24"/>
+              </w:rPr>
+              <w:t>センターに預けたいサーバの情報はテーブルに表せます</w:t>
+            </w:r>
           </w:p>
         </w:tc>
       </w:tr>
@@ -2777,11 +2678,35 @@
             </w:pPr>
             <w:r>
               <w:rPr>
-                <w:rFonts w:ascii="Cambria" w:hAnsi="Cambria" w:cs="Times New Roman" w:hint="eastAsia"/>
-                <w:sz w:val="24"/>
-                <w:szCs w:val="24"/>
-              </w:rPr>
-              <w:t>１リクエストに</w:t>
+                <w:rFonts w:ascii="Cambria" w:hAnsi="Cambria" w:cs="Times New Roman"/>
+                <w:sz w:val="24"/>
+                <w:szCs w:val="24"/>
+              </w:rPr>
+              <w:t>“</w:t>
+            </w:r>
+            <w:r>
+              <w:rPr>
+                <w:rFonts w:ascii="Cambria" w:hAnsi="Cambria" w:cs="Times New Roman" w:hint="eastAsia"/>
+                <w:sz w:val="24"/>
+                <w:szCs w:val="24"/>
+              </w:rPr>
+              <w:t>Add Server Information</w:t>
+            </w:r>
+            <w:r>
+              <w:rPr>
+                <w:rFonts w:ascii="Cambria" w:hAnsi="Cambria" w:cs="Times New Roman"/>
+                <w:sz w:val="24"/>
+                <w:szCs w:val="24"/>
+              </w:rPr>
+              <w:t>“</w:t>
+            </w:r>
+            <w:r>
+              <w:rPr>
+                <w:rFonts w:ascii="Cambria" w:hAnsi="Cambria" w:cs="Times New Roman" w:hint="eastAsia"/>
+                <w:sz w:val="24"/>
+                <w:szCs w:val="24"/>
+              </w:rPr>
+              <w:t>のボタンをクリックすると新しいサーバの情報を追加します</w:t>
             </w:r>
           </w:p>
         </w:tc>
@@ -2837,27 +2762,19 @@
             </w:pPr>
             <w:r>
               <w:rPr>
-                <w:rFonts w:ascii="Cambria" w:hAnsi="Cambria" w:cs="Times New Roman"/>
-                <w:sz w:val="24"/>
-                <w:szCs w:val="24"/>
-              </w:rPr>
-              <w:t>アドミンは</w:t>
-            </w:r>
-            <w:r>
-              <w:rPr>
-                <w:rFonts w:ascii="Cambria" w:hAnsi="Cambria" w:cs="Times New Roman"/>
-                <w:sz w:val="24"/>
-                <w:szCs w:val="24"/>
-              </w:rPr>
-              <w:t>2</w:t>
-            </w:r>
-            <w:r>
-              <w:rPr>
-                <w:rFonts w:ascii="Cambria" w:hAnsi="Cambria" w:cs="Times New Roman"/>
-                <w:sz w:val="24"/>
-                <w:szCs w:val="24"/>
-              </w:rPr>
-              <w:t>番目の学期の終わりの日付を選ぶためにクリックする。</w:t>
+                <w:rFonts w:ascii="Cambria" w:hAnsi="Cambria" w:cs="Times New Roman" w:hint="eastAsia"/>
+                <w:sz w:val="24"/>
+                <w:szCs w:val="24"/>
+              </w:rPr>
+              <w:t>別な注意など</w:t>
+            </w:r>
+            <w:r>
+              <w:rPr>
+                <w:rFonts w:ascii="Cambria" w:hAnsi="Cambria" w:cs="Times New Roman" w:hint="eastAsia"/>
+                <w:sz w:val="24"/>
+                <w:szCs w:val="24"/>
+              </w:rPr>
+              <w:t>書いておきます</w:t>
             </w:r>
           </w:p>
         </w:tc>
@@ -2906,53 +2823,42 @@
           <w:p>
             <w:pPr>
               <w:rPr>
-                <w:rFonts w:ascii="Cambria" w:hAnsi="Cambria" w:cs="Times New Roman"/>
-                <w:sz w:val="24"/>
-                <w:szCs w:val="24"/>
-              </w:rPr>
-            </w:pPr>
-            <w:r>
-              <w:rPr>
-                <w:rFonts w:ascii="Cambria" w:hAnsi="Cambria" w:cs="Times New Roman"/>
-                <w:sz w:val="24"/>
-                <w:szCs w:val="24"/>
-              </w:rPr>
-              <w:t>アドミンは新しい学年を追加するために、「</w:t>
-            </w:r>
-            <w:r>
-              <w:rPr>
-                <w:rFonts w:ascii="Cambria" w:hAnsi="Cambria" w:cs="Times New Roman"/>
-                <w:sz w:val="24"/>
-                <w:szCs w:val="24"/>
-                <w:lang w:val="en-US"/>
-              </w:rPr>
-              <w:t>Thêm m</w:t>
-            </w:r>
-            <w:r>
-              <w:rPr>
-                <w:rFonts w:ascii="Cambria" w:hAnsi="Cambria" w:cs="Courier New"/>
-                <w:sz w:val="24"/>
-                <w:szCs w:val="24"/>
-                <w:lang w:val="en-US"/>
-              </w:rPr>
-              <w:t>ớ</w:t>
-            </w:r>
-            <w:r>
-              <w:rPr>
-                <w:rFonts w:ascii="Cambria" w:hAnsi="Cambria" w:cs="Times New Roman"/>
-                <w:sz w:val="24"/>
-                <w:szCs w:val="24"/>
-                <w:lang w:val="en-US"/>
-              </w:rPr>
-              <w:t>i</w:t>
-            </w:r>
-            <w:r>
-              <w:rPr>
-                <w:rFonts w:ascii="Cambria" w:hAnsi="Cambria" w:cs="Times New Roman"/>
-                <w:sz w:val="24"/>
-                <w:szCs w:val="24"/>
-              </w:rPr>
-              <w:t>」ボタンをカチッと鳴らす。</w:t>
+                <w:rFonts w:ascii="Cambria" w:hAnsi="Cambria" w:cs="Times New Roman" w:hint="eastAsia"/>
+                <w:sz w:val="24"/>
+                <w:szCs w:val="24"/>
+              </w:rPr>
+            </w:pPr>
+            <w:r>
+              <w:rPr>
+                <w:rFonts w:ascii="Cambria" w:hAnsi="Cambria" w:cs="Times New Roman"/>
+                <w:sz w:val="24"/>
+                <w:szCs w:val="24"/>
+              </w:rPr>
+              <w:t>“</w:t>
+            </w:r>
+            <w:r>
+              <w:rPr>
+                <w:rFonts w:ascii="Cambria" w:hAnsi="Cambria" w:cs="Times New Roman" w:hint="eastAsia"/>
+                <w:sz w:val="24"/>
+                <w:szCs w:val="24"/>
+              </w:rPr>
+              <w:t>Send Request</w:t>
+            </w:r>
+            <w:r>
+              <w:rPr>
+                <w:rFonts w:ascii="Cambria" w:hAnsi="Cambria" w:cs="Times New Roman"/>
+                <w:sz w:val="24"/>
+                <w:szCs w:val="24"/>
+              </w:rPr>
+              <w:t>“</w:t>
+            </w:r>
+            <w:r>
+              <w:rPr>
+                <w:rFonts w:ascii="Cambria" w:hAnsi="Cambria" w:cs="Times New Roman" w:hint="eastAsia"/>
+                <w:sz w:val="24"/>
+                <w:szCs w:val="24"/>
+              </w:rPr>
+              <w:t>のボタンをクリックするとリクエストが送信されます</w:t>
             </w:r>
           </w:p>
         </w:tc>
@@ -3281,11 +3187,11 @@
             </w:pPr>
             <w:r>
               <w:rPr>
-                <w:rFonts w:ascii="Cambria" w:hAnsi="Cambria" w:cs="Times New Roman"/>
-                <w:sz w:val="24"/>
-                <w:szCs w:val="24"/>
-              </w:rPr>
-              <w:t>アドミンは新しい学年の名前を入力する。</w:t>
+                <w:rFonts w:ascii="Cambria" w:hAnsi="Cambria" w:cs="Times New Roman" w:hint="eastAsia"/>
+                <w:sz w:val="24"/>
+                <w:szCs w:val="24"/>
+              </w:rPr>
+              <w:t>リクエストの一般的な内容</w:t>
             </w:r>
           </w:p>
         </w:tc>
@@ -3334,18 +3240,18 @@
           <w:p>
             <w:pPr>
               <w:rPr>
-                <w:rFonts w:ascii="Cambria" w:hAnsi="Cambria" w:cs="Times New Roman"/>
-                <w:sz w:val="24"/>
-                <w:szCs w:val="24"/>
-              </w:rPr>
-            </w:pPr>
-            <w:r>
-              <w:rPr>
-                <w:rFonts w:ascii="Cambria" w:hAnsi="Cambria" w:cs="Times New Roman"/>
-                <w:sz w:val="24"/>
-                <w:szCs w:val="24"/>
-              </w:rPr>
-              <w:t>アドミンは開始日付の最初の学期を選ぶためにクリックする。</w:t>
+                <w:rFonts w:ascii="Cambria" w:hAnsi="Cambria" w:cs="Times New Roman" w:hint="eastAsia"/>
+                <w:sz w:val="24"/>
+                <w:szCs w:val="24"/>
+              </w:rPr>
+            </w:pPr>
+            <w:r>
+              <w:rPr>
+                <w:rFonts w:ascii="Cambria" w:hAnsi="Cambria" w:cs="Times New Roman" w:hint="eastAsia"/>
+                <w:sz w:val="24"/>
+                <w:szCs w:val="24"/>
+              </w:rPr>
+              <w:t>リクエストを作成したお客さん</w:t>
             </w:r>
           </w:p>
         </w:tc>
@@ -3401,11 +3307,11 @@
             </w:pPr>
             <w:r>
               <w:rPr>
-                <w:rFonts w:ascii="Cambria" w:hAnsi="Cambria" w:cs="Times New Roman"/>
-                <w:sz w:val="24"/>
-                <w:szCs w:val="24"/>
-              </w:rPr>
-              <w:t>アドミンは最初の学期の日付の終わりを選ぶためにクリックする。</w:t>
+                <w:rFonts w:ascii="Cambria" w:hAnsi="Cambria" w:cs="Times New Roman" w:hint="eastAsia"/>
+                <w:sz w:val="24"/>
+                <w:szCs w:val="24"/>
+              </w:rPr>
+              <w:t>リクエストを担当している人と管理人</w:t>
             </w:r>
           </w:p>
         </w:tc>
@@ -3454,34 +3360,26 @@
           <w:p>
             <w:pPr>
               <w:rPr>
-                <w:rFonts w:ascii="Cambria" w:hAnsi="Cambria" w:cs="Times New Roman"/>
-                <w:sz w:val="24"/>
-                <w:szCs w:val="24"/>
-              </w:rPr>
-            </w:pPr>
-            <w:r>
-              <w:rPr>
-                <w:rFonts w:ascii="Cambria" w:hAnsi="Cambria" w:cs="Times New Roman"/>
-                <w:sz w:val="24"/>
-                <w:szCs w:val="24"/>
-              </w:rPr>
-              <w:t>アドミンは</w:t>
-            </w:r>
-            <w:r>
-              <w:rPr>
-                <w:rFonts w:ascii="Cambria" w:hAnsi="Cambria" w:cs="Times New Roman"/>
-                <w:sz w:val="24"/>
-                <w:szCs w:val="24"/>
-              </w:rPr>
-              <w:t>2</w:t>
-            </w:r>
-            <w:r>
-              <w:rPr>
-                <w:rFonts w:ascii="Cambria" w:hAnsi="Cambria" w:cs="Times New Roman"/>
-                <w:sz w:val="24"/>
-                <w:szCs w:val="24"/>
-              </w:rPr>
-              <w:t>番目の学期の開始日付を選ぶためにクリックする。</w:t>
+                <w:rFonts w:ascii="Cambria" w:hAnsi="Cambria" w:cs="Times New Roman" w:hint="eastAsia"/>
+                <w:sz w:val="24"/>
+                <w:szCs w:val="24"/>
+              </w:rPr>
+            </w:pPr>
+            <w:r>
+              <w:rPr>
+                <w:rFonts w:ascii="Cambria" w:hAnsi="Cambria" w:cs="Times New Roman" w:hint="eastAsia"/>
+                <w:sz w:val="24"/>
+                <w:szCs w:val="24"/>
+              </w:rPr>
+              <w:t>Default IP Address</w:t>
+            </w:r>
+            <w:r>
+              <w:rPr>
+                <w:rFonts w:ascii="Cambria" w:hAnsi="Cambria" w:cs="Times New Roman" w:hint="eastAsia"/>
+                <w:sz w:val="24"/>
+                <w:szCs w:val="24"/>
+              </w:rPr>
+              <w:t>の割り当てのため、クリックするとふさわしいページにリダイレクトされます</w:t>
             </w:r>
           </w:p>
         </w:tc>
@@ -3537,27 +3435,11 @@
             </w:pPr>
             <w:r>
               <w:rPr>
-                <w:rFonts w:ascii="Cambria" w:hAnsi="Cambria" w:cs="Times New Roman"/>
-                <w:sz w:val="24"/>
-                <w:szCs w:val="24"/>
-              </w:rPr>
-              <w:t>アドミンは</w:t>
-            </w:r>
-            <w:r>
-              <w:rPr>
-                <w:rFonts w:ascii="Cambria" w:hAnsi="Cambria" w:cs="Times New Roman"/>
-                <w:sz w:val="24"/>
-                <w:szCs w:val="24"/>
-              </w:rPr>
-              <w:t>2</w:t>
-            </w:r>
-            <w:r>
-              <w:rPr>
-                <w:rFonts w:ascii="Cambria" w:hAnsi="Cambria" w:cs="Times New Roman"/>
-                <w:sz w:val="24"/>
-                <w:szCs w:val="24"/>
-              </w:rPr>
-              <w:t>番目の学期の終わりの日付を選ぶためにクリックする。</w:t>
+                <w:rFonts w:ascii="Cambria" w:hAnsi="Cambria" w:cs="Times New Roman" w:hint="eastAsia"/>
+                <w:sz w:val="24"/>
+                <w:szCs w:val="24"/>
+              </w:rPr>
+              <w:t>サーバの位置の割り当てのため、クリックするとふさわしいページにリダイレクトされます</w:t>
             </w:r>
           </w:p>
         </w:tc>
@@ -3606,53 +3488,50 @@
           <w:p>
             <w:pPr>
               <w:rPr>
-                <w:rFonts w:ascii="Cambria" w:hAnsi="Cambria" w:cs="Times New Roman"/>
-                <w:sz w:val="24"/>
-                <w:szCs w:val="24"/>
-              </w:rPr>
-            </w:pPr>
-            <w:r>
-              <w:rPr>
-                <w:rFonts w:ascii="Cambria" w:hAnsi="Cambria" w:cs="Times New Roman"/>
-                <w:sz w:val="24"/>
-                <w:szCs w:val="24"/>
-              </w:rPr>
-              <w:t>アドミンは新しい学年を追加するために、「</w:t>
-            </w:r>
-            <w:r>
-              <w:rPr>
-                <w:rFonts w:ascii="Cambria" w:hAnsi="Cambria" w:cs="Times New Roman"/>
-                <w:sz w:val="24"/>
-                <w:szCs w:val="24"/>
-                <w:lang w:val="en-US"/>
-              </w:rPr>
-              <w:t>Thêm m</w:t>
-            </w:r>
-            <w:r>
-              <w:rPr>
-                <w:rFonts w:ascii="Cambria" w:hAnsi="Cambria" w:cs="Courier New"/>
-                <w:sz w:val="24"/>
-                <w:szCs w:val="24"/>
-                <w:lang w:val="en-US"/>
-              </w:rPr>
-              <w:t>ớ</w:t>
-            </w:r>
-            <w:r>
-              <w:rPr>
-                <w:rFonts w:ascii="Cambria" w:hAnsi="Cambria" w:cs="Times New Roman"/>
-                <w:sz w:val="24"/>
-                <w:szCs w:val="24"/>
-                <w:lang w:val="en-US"/>
-              </w:rPr>
-              <w:t>i</w:t>
-            </w:r>
-            <w:r>
-              <w:rPr>
-                <w:rFonts w:ascii="Cambria" w:hAnsi="Cambria" w:cs="Times New Roman"/>
-                <w:sz w:val="24"/>
-                <w:szCs w:val="24"/>
-              </w:rPr>
-              <w:t>」ボタンをカチッと鳴らす。</w:t>
+                <w:rFonts w:ascii="Cambria" w:hAnsi="Cambria" w:cs="Times New Roman" w:hint="eastAsia"/>
+                <w:sz w:val="24"/>
+                <w:szCs w:val="24"/>
+              </w:rPr>
+            </w:pPr>
+            <w:r>
+              <w:rPr>
+                <w:rFonts w:ascii="Cambria" w:hAnsi="Cambria" w:cs="Times New Roman" w:hint="eastAsia"/>
+                <w:sz w:val="24"/>
+                <w:szCs w:val="24"/>
+              </w:rPr>
+              <w:t>いろいろ操作をしてから、</w:t>
+            </w:r>
+            <w:r>
+              <w:rPr>
+                <w:rFonts w:ascii="Cambria" w:hAnsi="Cambria" w:cs="Times New Roman"/>
+                <w:sz w:val="24"/>
+                <w:szCs w:val="24"/>
+              </w:rPr>
+              <w:t>“</w:t>
+            </w:r>
+            <w:r>
+              <w:rPr>
+                <w:rFonts w:ascii="Cambria" w:hAnsi="Cambria" w:cs="Times New Roman" w:hint="eastAsia"/>
+                <w:sz w:val="24"/>
+                <w:szCs w:val="24"/>
+              </w:rPr>
+              <w:t>Complete</w:t>
+            </w:r>
+            <w:r>
+              <w:rPr>
+                <w:rFonts w:ascii="Cambria" w:hAnsi="Cambria" w:cs="Times New Roman"/>
+                <w:sz w:val="24"/>
+                <w:szCs w:val="24"/>
+              </w:rPr>
+              <w:t>”</w:t>
+            </w:r>
+            <w:r>
+              <w:rPr>
+                <w:rFonts w:ascii="Cambria" w:hAnsi="Cambria" w:cs="Times New Roman" w:hint="eastAsia"/>
+                <w:sz w:val="24"/>
+                <w:szCs w:val="24"/>
+              </w:rPr>
+              <w:t>のボタンをクリックしたらリクエストが完了します</w:t>
             </w:r>
           </w:p>
         </w:tc>
@@ -3704,34 +3583,50 @@
           <w:p>
             <w:pPr>
               <w:rPr>
-                <w:rFonts w:ascii="Cambria" w:hAnsi="Cambria" w:cs="Times New Roman"/>
-                <w:sz w:val="24"/>
-                <w:szCs w:val="24"/>
-              </w:rPr>
-            </w:pPr>
-            <w:r>
-              <w:rPr>
-                <w:rFonts w:ascii="Cambria" w:hAnsi="Cambria" w:cs="Times New Roman"/>
-                <w:sz w:val="24"/>
-                <w:szCs w:val="24"/>
-              </w:rPr>
-              <w:t>アドミンはポップアップを閉じるために、「</w:t>
-            </w:r>
-            <w:r>
-              <w:rPr>
-                <w:rFonts w:ascii="Cambria" w:hAnsi="Cambria" w:cs="Times New Roman"/>
-                <w:sz w:val="24"/>
-                <w:szCs w:val="24"/>
-              </w:rPr>
-              <w:t>Đóng</w:t>
-            </w:r>
-            <w:r>
-              <w:rPr>
-                <w:rFonts w:ascii="Cambria" w:hAnsi="Cambria" w:cs="Times New Roman"/>
-                <w:sz w:val="24"/>
-                <w:szCs w:val="24"/>
-              </w:rPr>
-              <w:t>」ボタンをカチッと鳴らす。</w:t>
+                <w:rFonts w:ascii="Cambria" w:hAnsi="Cambria" w:cs="Times New Roman" w:hint="eastAsia"/>
+                <w:sz w:val="24"/>
+                <w:szCs w:val="24"/>
+              </w:rPr>
+            </w:pPr>
+            <w:r>
+              <w:rPr>
+                <w:rFonts w:ascii="Cambria" w:hAnsi="Cambria" w:cs="Times New Roman" w:hint="eastAsia"/>
+                <w:sz w:val="24"/>
+                <w:szCs w:val="24"/>
+              </w:rPr>
+              <w:t>操作中、何か問題があったら、処理し続けるのは無理になる場合は、</w:t>
+            </w:r>
+            <w:r>
+              <w:rPr>
+                <w:rFonts w:ascii="Cambria" w:hAnsi="Cambria" w:cs="Times New Roman"/>
+                <w:sz w:val="24"/>
+                <w:szCs w:val="24"/>
+              </w:rPr>
+              <w:t>“</w:t>
+            </w:r>
+            <w:r>
+              <w:rPr>
+                <w:rFonts w:ascii="Cambria" w:hAnsi="Cambria" w:cs="Times New Roman" w:hint="eastAsia"/>
+                <w:sz w:val="24"/>
+                <w:szCs w:val="24"/>
+              </w:rPr>
+              <w:t>Reject</w:t>
+            </w:r>
+            <w:r>
+              <w:rPr>
+                <w:rFonts w:ascii="Cambria" w:hAnsi="Cambria" w:cs="Times New Roman"/>
+                <w:sz w:val="24"/>
+                <w:szCs w:val="24"/>
+              </w:rPr>
+              <w:t>“</w:t>
+            </w:r>
+            <w:r>
+              <w:rPr>
+                <w:rFonts w:ascii="Cambria" w:hAnsi="Cambria" w:cs="Times New Roman" w:hint="eastAsia"/>
+                <w:sz w:val="24"/>
+                <w:szCs w:val="24"/>
+              </w:rPr>
+              <w:t>のボタンをクリックします。</w:t>
             </w:r>
           </w:p>
         </w:tc>
@@ -3863,8 +3758,8 @@
           <w:color w:val="auto"/>
         </w:rPr>
       </w:pPr>
-      <w:bookmarkStart w:id="27" w:name="_Toc427294077"/>
-      <w:bookmarkStart w:id="28" w:name="_Toc427546483"/>
+      <w:bookmarkStart w:id="28" w:name="_Toc427294077"/>
+      <w:bookmarkStart w:id="29" w:name="_Toc427546483"/>
       <w:r>
         <w:rPr>
           <w:rFonts w:ascii="Cambria" w:hAnsi="Cambria"/>
@@ -3923,8 +3818,8 @@
         </w:rPr>
         <w:t xml:space="preserve">: </w:t>
       </w:r>
-      <w:bookmarkEnd w:id="27"/>
       <w:bookmarkEnd w:id="28"/>
+      <w:bookmarkEnd w:id="29"/>
       <w:r>
         <w:rPr>
           <w:rFonts w:ascii="Cambria" w:hAnsi="Cambria" w:hint="eastAsia"/>
@@ -4070,11 +3965,19 @@
             </w:pPr>
             <w:r>
               <w:rPr>
-                <w:rFonts w:ascii="Cambria" w:hAnsi="Cambria" w:cs="Times New Roman"/>
-                <w:sz w:val="24"/>
-                <w:szCs w:val="24"/>
-              </w:rPr>
-              <w:t>アドミンはクラスグレードを選ぶ。</w:t>
+                <w:rFonts w:ascii="Cambria" w:hAnsi="Cambria" w:cs="Times New Roman" w:hint="eastAsia"/>
+                <w:sz w:val="24"/>
+                <w:szCs w:val="24"/>
+              </w:rPr>
+              <w:t>Network IP Address</w:t>
+            </w:r>
+            <w:r>
+              <w:rPr>
+                <w:rFonts w:ascii="Cambria" w:hAnsi="Cambria" w:cs="Times New Roman" w:hint="eastAsia"/>
+                <w:sz w:val="24"/>
+                <w:szCs w:val="24"/>
+              </w:rPr>
+              <w:t>で検索ができます</w:t>
             </w:r>
           </w:p>
         </w:tc>
@@ -4123,11 +4026,35 @@
           <w:p>
             <w:pPr>
               <w:rPr>
-                <w:rFonts w:ascii="Cambria" w:hAnsi="Cambria" w:cs="Times New Roman"/>
-                <w:sz w:val="24"/>
-                <w:szCs w:val="24"/>
-              </w:rPr>
-            </w:pPr>
+                <w:rFonts w:ascii="Cambria" w:hAnsi="Cambria" w:cs="Times New Roman" w:hint="eastAsia"/>
+                <w:sz w:val="24"/>
+                <w:szCs w:val="24"/>
+              </w:rPr>
+            </w:pPr>
+            <w:r>
+              <w:rPr>
+                <w:rFonts w:ascii="Cambria" w:hAnsi="Cambria" w:cs="Times New Roman" w:hint="eastAsia"/>
+                <w:sz w:val="24"/>
+                <w:szCs w:val="24"/>
+              </w:rPr>
+              <w:t>各行をクリックすると</w:t>
+            </w:r>
+            <w:r>
+              <w:rPr>
+                <w:rFonts w:ascii="Cambria" w:hAnsi="Cambria" w:cs="Times New Roman" w:hint="eastAsia"/>
+                <w:sz w:val="24"/>
+                <w:szCs w:val="24"/>
+              </w:rPr>
+              <w:t>IP Address</w:t>
+            </w:r>
+            <w:r>
+              <w:rPr>
+                <w:rFonts w:ascii="Cambria" w:hAnsi="Cambria" w:cs="Times New Roman" w:hint="eastAsia"/>
+                <w:sz w:val="24"/>
+                <w:szCs w:val="24"/>
+              </w:rPr>
+              <w:t>が選択されます</w:t>
+            </w:r>
           </w:p>
         </w:tc>
       </w:tr>
@@ -4236,8 +4163,8 @@
           <w:color w:val="auto"/>
         </w:rPr>
       </w:pPr>
-      <w:bookmarkStart w:id="29" w:name="_Toc427294078"/>
-      <w:bookmarkStart w:id="30" w:name="_Toc427546484"/>
+      <w:bookmarkStart w:id="30" w:name="_Toc427294078"/>
+      <w:bookmarkStart w:id="31" w:name="_Toc427546484"/>
       <w:r>
         <w:rPr>
           <w:rFonts w:ascii="Cambria" w:hAnsi="Cambria"/>
@@ -4296,8 +4223,8 @@
         </w:rPr>
         <w:t xml:space="preserve">: </w:t>
       </w:r>
-      <w:bookmarkEnd w:id="29"/>
       <w:bookmarkEnd w:id="30"/>
+      <w:bookmarkEnd w:id="31"/>
       <w:r>
         <w:rPr>
           <w:rFonts w:ascii="Cambria" w:hAnsi="Cambria" w:hint="eastAsia"/>
@@ -4428,330 +4355,18 @@
           <w:p>
             <w:pPr>
               <w:rPr>
-                <w:rFonts w:ascii="Cambria" w:hAnsi="Cambria" w:cs="Times New Roman"/>
-                <w:sz w:val="24"/>
-                <w:szCs w:val="24"/>
-              </w:rPr>
-            </w:pPr>
-            <w:r>
-              <w:rPr>
-                <w:rFonts w:ascii="Cambria" w:hAnsi="Cambria" w:cs="Times New Roman"/>
-                <w:sz w:val="24"/>
-                <w:szCs w:val="24"/>
-              </w:rPr>
-              <w:t>アドミンは「</w:t>
-            </w:r>
-            <w:r>
-              <w:rPr>
-                <w:rFonts w:ascii="Cambria" w:hAnsi="Cambria" w:cs="Times New Roman"/>
-                <w:sz w:val="24"/>
-                <w:szCs w:val="24"/>
-              </w:rPr>
-              <w:t>Excel</w:t>
-            </w:r>
-            <w:r>
-              <w:rPr>
-                <w:rFonts w:ascii="Cambria" w:hAnsi="Cambria" w:cs="Times New Roman"/>
-                <w:sz w:val="24"/>
-                <w:szCs w:val="24"/>
-              </w:rPr>
-              <w:t>」テ</w:t>
-            </w:r>
-            <w:r>
-              <w:rPr>
-                <w:rFonts w:ascii="Cambria" w:hAnsi="Cambria" w:cs="Times New Roman"/>
-                <w:sz w:val="24"/>
-                <w:szCs w:val="24"/>
-              </w:rPr>
-              <w:t xml:space="preserve"> </w:t>
-            </w:r>
-            <w:r>
-              <w:rPr>
-                <w:rFonts w:ascii="Cambria" w:hAnsi="Cambria" w:cs="Times New Roman"/>
-                <w:sz w:val="24"/>
-                <w:szCs w:val="24"/>
-              </w:rPr>
-              <w:t>ン</w:t>
-            </w:r>
-            <w:r>
-              <w:rPr>
-                <w:rFonts w:ascii="Cambria" w:hAnsi="Cambria" w:cs="Times New Roman"/>
-                <w:sz w:val="24"/>
-                <w:szCs w:val="24"/>
-              </w:rPr>
-              <w:t xml:space="preserve"> </w:t>
-            </w:r>
-            <w:r>
-              <w:rPr>
-                <w:rFonts w:ascii="Cambria" w:hAnsi="Cambria" w:cs="Times New Roman"/>
-                <w:sz w:val="24"/>
-                <w:szCs w:val="24"/>
-              </w:rPr>
-              <w:t>プ</w:t>
-            </w:r>
-            <w:r>
-              <w:rPr>
-                <w:rFonts w:ascii="Cambria" w:hAnsi="Cambria" w:cs="Times New Roman"/>
-                <w:sz w:val="24"/>
-                <w:szCs w:val="24"/>
-              </w:rPr>
-              <w:t xml:space="preserve"> </w:t>
-            </w:r>
-            <w:r>
-              <w:rPr>
-                <w:rFonts w:ascii="Cambria" w:hAnsi="Cambria" w:cs="Times New Roman"/>
-                <w:sz w:val="24"/>
-                <w:szCs w:val="24"/>
-              </w:rPr>
-              <w:t>レ</w:t>
-            </w:r>
-            <w:r>
-              <w:rPr>
-                <w:rFonts w:ascii="Cambria" w:hAnsi="Cambria" w:cs="Times New Roman"/>
-                <w:sz w:val="24"/>
-                <w:szCs w:val="24"/>
-              </w:rPr>
-              <w:t xml:space="preserve"> </w:t>
-            </w:r>
-            <w:r>
-              <w:rPr>
-                <w:rFonts w:ascii="Cambria" w:hAnsi="Cambria" w:cs="Times New Roman"/>
-                <w:sz w:val="24"/>
-                <w:szCs w:val="24"/>
-              </w:rPr>
-              <w:t>ー</w:t>
-            </w:r>
-            <w:r>
-              <w:rPr>
-                <w:rFonts w:ascii="Cambria" w:hAnsi="Cambria" w:cs="Times New Roman"/>
-                <w:sz w:val="24"/>
-                <w:szCs w:val="24"/>
-              </w:rPr>
-              <w:t xml:space="preserve"> </w:t>
-            </w:r>
-            <w:r>
-              <w:rPr>
-                <w:rFonts w:ascii="Cambria" w:hAnsi="Cambria" w:cs="Times New Roman"/>
-                <w:sz w:val="24"/>
-                <w:szCs w:val="24"/>
-              </w:rPr>
-              <w:t>ト</w:t>
-            </w:r>
-            <w:r>
-              <w:rPr>
-                <w:rFonts w:ascii="Cambria" w:hAnsi="Cambria" w:cs="Times New Roman"/>
-                <w:sz w:val="24"/>
-                <w:szCs w:val="24"/>
-              </w:rPr>
-              <w:t xml:space="preserve"> </w:t>
-            </w:r>
-            <w:r>
-              <w:rPr>
-                <w:rFonts w:ascii="Cambria" w:hAnsi="Cambria" w:cs="Times New Roman"/>
-                <w:sz w:val="24"/>
-                <w:szCs w:val="24"/>
-              </w:rPr>
-              <w:t>フ</w:t>
-            </w:r>
-            <w:r>
-              <w:rPr>
-                <w:rFonts w:ascii="Cambria" w:hAnsi="Cambria" w:cs="Times New Roman"/>
-                <w:sz w:val="24"/>
-                <w:szCs w:val="24"/>
-              </w:rPr>
-              <w:t xml:space="preserve"> </w:t>
-            </w:r>
-            <w:r>
-              <w:rPr>
-                <w:rFonts w:ascii="Cambria" w:hAnsi="Cambria" w:cs="Times New Roman"/>
-                <w:sz w:val="24"/>
-                <w:szCs w:val="24"/>
-              </w:rPr>
-              <w:t>ァ</w:t>
-            </w:r>
-            <w:r>
-              <w:rPr>
-                <w:rFonts w:ascii="Cambria" w:hAnsi="Cambria" w:cs="Times New Roman"/>
-                <w:sz w:val="24"/>
-                <w:szCs w:val="24"/>
-              </w:rPr>
-              <w:t xml:space="preserve"> </w:t>
-            </w:r>
-            <w:r>
-              <w:rPr>
-                <w:rFonts w:ascii="Cambria" w:hAnsi="Cambria" w:cs="Times New Roman"/>
-                <w:sz w:val="24"/>
-                <w:szCs w:val="24"/>
-              </w:rPr>
-              <w:t>イ</w:t>
-            </w:r>
-            <w:r>
-              <w:rPr>
-                <w:rFonts w:ascii="Cambria" w:hAnsi="Cambria" w:cs="Times New Roman"/>
-                <w:sz w:val="24"/>
-                <w:szCs w:val="24"/>
-              </w:rPr>
-              <w:t xml:space="preserve"> </w:t>
-            </w:r>
-            <w:r>
-              <w:rPr>
-                <w:rFonts w:ascii="Cambria" w:hAnsi="Cambria" w:cs="Times New Roman"/>
-                <w:sz w:val="24"/>
-                <w:szCs w:val="24"/>
-              </w:rPr>
-              <w:t>ル</w:t>
-            </w:r>
-            <w:r>
-              <w:rPr>
-                <w:rFonts w:ascii="Cambria" w:hAnsi="Cambria" w:cs="Times New Roman"/>
-                <w:sz w:val="24"/>
-                <w:szCs w:val="24"/>
-              </w:rPr>
-              <w:t xml:space="preserve"> </w:t>
-            </w:r>
-            <w:r>
-              <w:rPr>
-                <w:rFonts w:ascii="Cambria" w:hAnsi="Cambria" w:cs="Times New Roman"/>
-                <w:sz w:val="24"/>
-                <w:szCs w:val="24"/>
-              </w:rPr>
-              <w:t>を</w:t>
-            </w:r>
-            <w:r>
-              <w:rPr>
-                <w:rFonts w:ascii="Cambria" w:hAnsi="Cambria" w:cs="Times New Roman"/>
-                <w:sz w:val="24"/>
-                <w:szCs w:val="24"/>
-              </w:rPr>
-              <w:t xml:space="preserve"> </w:t>
-            </w:r>
-            <w:r>
-              <w:rPr>
-                <w:rFonts w:ascii="Cambria" w:hAnsi="Cambria" w:cs="Times New Roman"/>
-                <w:sz w:val="24"/>
-                <w:szCs w:val="24"/>
-              </w:rPr>
-              <w:t>ダ</w:t>
-            </w:r>
-            <w:r>
-              <w:rPr>
-                <w:rFonts w:ascii="Cambria" w:hAnsi="Cambria" w:cs="Times New Roman"/>
-                <w:sz w:val="24"/>
-                <w:szCs w:val="24"/>
-              </w:rPr>
-              <w:t xml:space="preserve"> </w:t>
-            </w:r>
-            <w:r>
-              <w:rPr>
-                <w:rFonts w:ascii="Cambria" w:hAnsi="Cambria" w:cs="Times New Roman"/>
-                <w:sz w:val="24"/>
-                <w:szCs w:val="24"/>
-              </w:rPr>
-              <w:t>ウ</w:t>
-            </w:r>
-            <w:r>
-              <w:rPr>
-                <w:rFonts w:ascii="Cambria" w:hAnsi="Cambria" w:cs="Times New Roman"/>
-                <w:sz w:val="24"/>
-                <w:szCs w:val="24"/>
-              </w:rPr>
-              <w:t xml:space="preserve"> </w:t>
-            </w:r>
-            <w:r>
-              <w:rPr>
-                <w:rFonts w:ascii="Cambria" w:hAnsi="Cambria" w:cs="Times New Roman"/>
-                <w:sz w:val="24"/>
-                <w:szCs w:val="24"/>
-              </w:rPr>
-              <w:t>ン</w:t>
-            </w:r>
-            <w:r>
-              <w:rPr>
-                <w:rFonts w:ascii="Cambria" w:hAnsi="Cambria" w:cs="Times New Roman"/>
-                <w:sz w:val="24"/>
-                <w:szCs w:val="24"/>
-              </w:rPr>
-              <w:t xml:space="preserve"> </w:t>
-            </w:r>
-            <w:r>
-              <w:rPr>
-                <w:rFonts w:ascii="Cambria" w:hAnsi="Cambria" w:cs="Times New Roman"/>
-                <w:sz w:val="24"/>
-                <w:szCs w:val="24"/>
-              </w:rPr>
-              <w:t>ロ</w:t>
-            </w:r>
-            <w:r>
-              <w:rPr>
-                <w:rFonts w:ascii="Cambria" w:hAnsi="Cambria" w:cs="Times New Roman"/>
-                <w:sz w:val="24"/>
-                <w:szCs w:val="24"/>
-              </w:rPr>
-              <w:t xml:space="preserve"> </w:t>
-            </w:r>
-            <w:r>
-              <w:rPr>
-                <w:rFonts w:ascii="Cambria" w:hAnsi="Cambria" w:cs="Times New Roman"/>
-                <w:sz w:val="24"/>
-                <w:szCs w:val="24"/>
-              </w:rPr>
-              <w:t>ー</w:t>
-            </w:r>
-            <w:r>
-              <w:rPr>
-                <w:rFonts w:ascii="Cambria" w:hAnsi="Cambria" w:cs="Times New Roman"/>
-                <w:sz w:val="24"/>
-                <w:szCs w:val="24"/>
-              </w:rPr>
-              <w:t xml:space="preserve"> </w:t>
-            </w:r>
-            <w:r>
-              <w:rPr>
-                <w:rFonts w:ascii="Cambria" w:hAnsi="Cambria" w:cs="Times New Roman"/>
-                <w:sz w:val="24"/>
-                <w:szCs w:val="24"/>
-              </w:rPr>
-              <w:t>ド</w:t>
-            </w:r>
-            <w:r>
-              <w:rPr>
-                <w:rFonts w:ascii="Cambria" w:hAnsi="Cambria" w:cs="Times New Roman"/>
-                <w:sz w:val="24"/>
-                <w:szCs w:val="24"/>
-              </w:rPr>
-              <w:t xml:space="preserve"> </w:t>
-            </w:r>
-            <w:r>
-              <w:rPr>
-                <w:rFonts w:ascii="Cambria" w:hAnsi="Cambria" w:cs="Times New Roman"/>
-                <w:sz w:val="24"/>
-                <w:szCs w:val="24"/>
-              </w:rPr>
-              <w:t>す</w:t>
-            </w:r>
-            <w:r>
-              <w:rPr>
-                <w:rFonts w:ascii="Cambria" w:hAnsi="Cambria" w:cs="Times New Roman"/>
-                <w:sz w:val="24"/>
-                <w:szCs w:val="24"/>
-              </w:rPr>
-              <w:t xml:space="preserve"> </w:t>
-            </w:r>
-            <w:r>
-              <w:rPr>
-                <w:rFonts w:ascii="Cambria" w:hAnsi="Cambria" w:cs="Times New Roman"/>
-                <w:sz w:val="24"/>
-                <w:szCs w:val="24"/>
-              </w:rPr>
-              <w:t>る</w:t>
-            </w:r>
-            <w:r>
-              <w:rPr>
-                <w:rFonts w:ascii="Cambria" w:hAnsi="Cambria" w:cs="Times New Roman"/>
-                <w:sz w:val="24"/>
-                <w:szCs w:val="24"/>
-              </w:rPr>
-              <w:t>.</w:t>
+                <w:rFonts w:ascii="Cambria" w:hAnsi="Cambria" w:cs="Times New Roman" w:hint="eastAsia"/>
+                <w:sz w:val="24"/>
+                <w:szCs w:val="24"/>
+              </w:rPr>
+            </w:pPr>
+            <w:r>
+              <w:rPr>
+                <w:rFonts w:ascii="Cambria" w:hAnsi="Cambria" w:cs="Times New Roman" w:hint="eastAsia"/>
+                <w:sz w:val="24"/>
+                <w:szCs w:val="24"/>
+              </w:rPr>
+              <w:t>ラックの名前で検索ができます</w:t>
             </w:r>
           </w:p>
         </w:tc>
@@ -4800,66 +4415,18 @@
           <w:p>
             <w:pPr>
               <w:rPr>
-                <w:rFonts w:ascii="Cambria" w:hAnsi="Cambria" w:cs="Times New Roman"/>
-                <w:sz w:val="24"/>
-                <w:szCs w:val="24"/>
-              </w:rPr>
-            </w:pPr>
-            <w:r>
-              <w:rPr>
-                <w:rFonts w:ascii="Cambria" w:hAnsi="Cambria" w:cs="Times New Roman"/>
-                <w:sz w:val="24"/>
-                <w:szCs w:val="24"/>
-              </w:rPr>
-              <w:t>アドミンは「</w:t>
-            </w:r>
-            <w:r>
-              <w:rPr>
-                <w:rFonts w:ascii="Cambria" w:hAnsi="Cambria" w:cs="Times New Roman"/>
-                <w:sz w:val="24"/>
-                <w:szCs w:val="24"/>
-              </w:rPr>
-              <w:t>Excel</w:t>
-            </w:r>
-            <w:r>
-              <w:rPr>
-                <w:rFonts w:ascii="Cambria" w:hAnsi="Cambria" w:cs="Times New Roman"/>
-                <w:sz w:val="24"/>
-                <w:szCs w:val="24"/>
-              </w:rPr>
-              <w:t>」ファイルをアップロードするために、「</w:t>
-            </w:r>
-            <w:r>
-              <w:rPr>
-                <w:rFonts w:ascii="Cambria" w:hAnsi="Cambria" w:cs="Times New Roman"/>
-                <w:sz w:val="24"/>
-                <w:szCs w:val="24"/>
-              </w:rPr>
-              <w:t>Ch</w:t>
-            </w:r>
-            <w:r>
-              <w:rPr>
-                <w:rFonts w:ascii="Cambria" w:hAnsi="Cambria" w:cs="Courier New"/>
-                <w:sz w:val="24"/>
-                <w:szCs w:val="24"/>
-              </w:rPr>
-              <w:t>ọ</w:t>
-            </w:r>
-            <w:r>
-              <w:rPr>
-                <w:rFonts w:ascii="Cambria" w:hAnsi="Cambria" w:cs="Times New Roman"/>
-                <w:sz w:val="24"/>
-                <w:szCs w:val="24"/>
-              </w:rPr>
-              <w:t>n file</w:t>
-            </w:r>
-            <w:r>
-              <w:rPr>
-                <w:rFonts w:ascii="Cambria" w:hAnsi="Cambria" w:cs="Times New Roman"/>
-                <w:sz w:val="24"/>
-                <w:szCs w:val="24"/>
-              </w:rPr>
-              <w:t>」ボタンをカチッと鳴らす。</w:t>
+                <w:rFonts w:ascii="Cambria" w:hAnsi="Cambria" w:cs="Times New Roman" w:hint="eastAsia"/>
+                <w:sz w:val="24"/>
+                <w:szCs w:val="24"/>
+              </w:rPr>
+            </w:pPr>
+            <w:r>
+              <w:rPr>
+                <w:rFonts w:ascii="Cambria" w:hAnsi="Cambria" w:cs="Times New Roman" w:hint="eastAsia"/>
+                <w:sz w:val="24"/>
+                <w:szCs w:val="24"/>
+              </w:rPr>
+              <w:t>サーバによって、サイズは１か２か４あります。</w:t>
             </w:r>
           </w:p>
         </w:tc>
@@ -4915,43 +4482,11 @@
             </w:pPr>
             <w:r>
               <w:rPr>
-                <w:rFonts w:ascii="Cambria" w:hAnsi="Cambria" w:cs="Times New Roman"/>
-                <w:sz w:val="24"/>
-                <w:szCs w:val="24"/>
-              </w:rPr>
-              <w:t>アドミンは「</w:t>
-            </w:r>
-            <w:r>
-              <w:rPr>
-                <w:rFonts w:ascii="Cambria" w:hAnsi="Cambria" w:cs="Times New Roman"/>
-                <w:sz w:val="24"/>
-                <w:szCs w:val="24"/>
-              </w:rPr>
-              <w:t>Nh</w:t>
-            </w:r>
-            <w:r>
-              <w:rPr>
-                <w:rFonts w:ascii="Cambria" w:hAnsi="Cambria" w:cs="Courier New"/>
-                <w:sz w:val="24"/>
-                <w:szCs w:val="24"/>
-              </w:rPr>
-              <w:t>ậ</w:t>
-            </w:r>
-            <w:r>
-              <w:rPr>
-                <w:rFonts w:ascii="Cambria" w:hAnsi="Cambria" w:cs="Times New Roman"/>
-                <w:sz w:val="24"/>
-                <w:szCs w:val="24"/>
-              </w:rPr>
-              <w:t>p</w:t>
-            </w:r>
-            <w:r>
-              <w:rPr>
-                <w:rFonts w:ascii="Cambria" w:hAnsi="Cambria" w:cs="Times New Roman"/>
-                <w:sz w:val="24"/>
-                <w:szCs w:val="24"/>
-              </w:rPr>
-              <w:t>」ボタンをカチッと鳴らす。</w:t>
+                <w:rFonts w:ascii="Cambria" w:hAnsi="Cambria" w:cs="Times New Roman" w:hint="eastAsia"/>
+                <w:sz w:val="24"/>
+                <w:szCs w:val="24"/>
+              </w:rPr>
+              <w:t>位置を割り当てたいサーバのサイズに応じて、テーブルをクリックしたら自動的に選択されます</w:t>
             </w:r>
           </w:p>
         </w:tc>
@@ -5007,11 +4542,11 @@
             </w:pPr>
             <w:r>
               <w:rPr>
-                <w:rFonts w:ascii="Cambria" w:hAnsi="Cambria" w:cs="Times New Roman"/>
-                <w:sz w:val="24"/>
-                <w:szCs w:val="24"/>
-              </w:rPr>
-              <w:t>アドミンはシステムに追加するために学生を選ぶためにクリックする。</w:t>
+                <w:rFonts w:ascii="Cambria" w:hAnsi="Cambria" w:cs="Times New Roman" w:hint="eastAsia"/>
+                <w:sz w:val="24"/>
+                <w:szCs w:val="24"/>
+              </w:rPr>
+              <w:t>青い色でハイライトされる行は選択された位置です。選択できません</w:t>
             </w:r>
           </w:p>
         </w:tc>
@@ -5106,12 +4641,12 @@
         <w:pStyle w:val="Caption"/>
         <w:jc w:val="center"/>
         <w:rPr>
-          <w:rFonts w:ascii="Cambria" w:hAnsi="Cambria" w:hint="eastAsia"/>
-          <w:color w:val="auto"/>
-        </w:rPr>
-      </w:pPr>
-      <w:bookmarkStart w:id="31" w:name="_Toc427294079"/>
-      <w:bookmarkStart w:id="32" w:name="_Toc427546485"/>
+          <w:rFonts w:ascii="Cambria" w:hAnsi="Cambria"/>
+          <w:color w:val="auto"/>
+        </w:rPr>
+      </w:pPr>
+      <w:bookmarkStart w:id="32" w:name="_Toc427294079"/>
+      <w:bookmarkStart w:id="33" w:name="_Toc427546485"/>
       <w:r>
         <w:rPr>
           <w:rFonts w:ascii="Cambria" w:hAnsi="Cambria"/>
@@ -5170,8 +4705,8 @@
         </w:rPr>
         <w:t xml:space="preserve">: </w:t>
       </w:r>
-      <w:bookmarkEnd w:id="31"/>
       <w:bookmarkEnd w:id="32"/>
+      <w:bookmarkEnd w:id="33"/>
       <w:r>
         <w:rPr>
           <w:rFonts w:ascii="Cambria" w:hAnsi="Cambria" w:hint="eastAsia"/>
@@ -5302,18 +4837,74 @@
           <w:p>
             <w:pPr>
               <w:rPr>
-                <w:rFonts w:ascii="Cambria" w:hAnsi="Cambria" w:cs="Times New Roman"/>
-                <w:sz w:val="24"/>
-                <w:szCs w:val="24"/>
-              </w:rPr>
-            </w:pPr>
-            <w:r>
-              <w:rPr>
-                <w:rFonts w:ascii="Cambria" w:hAnsi="Cambria" w:cs="Times New Roman"/>
-                <w:sz w:val="24"/>
-                <w:szCs w:val="24"/>
-              </w:rPr>
-              <w:t>先生はクラスを選ぶ。</w:t>
+                <w:rFonts w:ascii="Cambria" w:hAnsi="Cambria" w:cs="Times New Roman" w:hint="eastAsia"/>
+                <w:sz w:val="24"/>
+                <w:szCs w:val="24"/>
+              </w:rPr>
+            </w:pPr>
+            <w:r>
+              <w:rPr>
+                <w:rFonts w:ascii="Cambria" w:hAnsi="Cambria" w:cs="Times New Roman"/>
+                <w:sz w:val="24"/>
+                <w:szCs w:val="24"/>
+              </w:rPr>
+              <w:t>“</w:t>
+            </w:r>
+            <w:r>
+              <w:rPr>
+                <w:rFonts w:ascii="Cambria" w:hAnsi="Cambria" w:cs="Times New Roman" w:hint="eastAsia"/>
+                <w:sz w:val="24"/>
+                <w:szCs w:val="24"/>
+              </w:rPr>
+              <w:t>Add Server</w:t>
+            </w:r>
+            <w:r>
+              <w:rPr>
+                <w:rFonts w:ascii="Cambria" w:hAnsi="Cambria" w:cs="Times New Roman"/>
+                <w:sz w:val="24"/>
+                <w:szCs w:val="24"/>
+              </w:rPr>
+              <w:t>”</w:t>
+            </w:r>
+            <w:r>
+              <w:rPr>
+                <w:rFonts w:ascii="Cambria" w:hAnsi="Cambria" w:cs="Times New Roman" w:hint="eastAsia"/>
+                <w:sz w:val="24"/>
+                <w:szCs w:val="24"/>
+              </w:rPr>
+              <w:t>のリクエストを完了した後、</w:t>
+            </w:r>
+            <w:r>
+              <w:rPr>
+                <w:rFonts w:ascii="Cambria" w:hAnsi="Cambria" w:cs="Times New Roman"/>
+                <w:sz w:val="24"/>
+                <w:szCs w:val="24"/>
+              </w:rPr>
+              <w:t>“</w:t>
+            </w:r>
+            <w:r>
+              <w:rPr>
+                <w:rFonts w:ascii="Cambria" w:hAnsi="Cambria" w:cs="Times New Roman" w:hint="eastAsia"/>
+                <w:sz w:val="24"/>
+                <w:szCs w:val="24"/>
+              </w:rPr>
+              <w:t>Export Procedure</w:t>
+            </w:r>
+            <w:r>
+              <w:rPr>
+                <w:rFonts w:ascii="Cambria" w:hAnsi="Cambria" w:cs="Times New Roman"/>
+                <w:sz w:val="24"/>
+                <w:szCs w:val="24"/>
+              </w:rPr>
+              <w:t>”</w:t>
+            </w:r>
+            <w:r>
+              <w:rPr>
+                <w:rFonts w:ascii="Cambria" w:hAnsi="Cambria" w:cs="Times New Roman" w:hint="eastAsia"/>
+                <w:sz w:val="24"/>
+                <w:szCs w:val="24"/>
+              </w:rPr>
+              <w:t>のボタンが出ます</w:t>
             </w:r>
           </w:p>
         </w:tc>
@@ -5362,66 +4953,42 @@
           <w:p>
             <w:pPr>
               <w:rPr>
-                <w:rFonts w:ascii="Cambria" w:hAnsi="Cambria" w:cs="Times New Roman"/>
-                <w:sz w:val="24"/>
-                <w:szCs w:val="24"/>
-              </w:rPr>
-            </w:pPr>
-            <w:r>
-              <w:rPr>
-                <w:rFonts w:ascii="Cambria" w:hAnsi="Cambria" w:cs="Times New Roman"/>
-                <w:sz w:val="24"/>
-                <w:szCs w:val="24"/>
-              </w:rPr>
-              <w:t>先生は</w:t>
-            </w:r>
-            <w:r>
-              <w:rPr>
-                <w:rFonts w:ascii="Cambria" w:hAnsi="Cambria" w:cs="Times New Roman"/>
-                <w:sz w:val="24"/>
-                <w:szCs w:val="24"/>
-              </w:rPr>
-              <w:t>1</w:t>
-            </w:r>
-            <w:r>
-              <w:rPr>
-                <w:rFonts w:ascii="Cambria" w:hAnsi="Cambria" w:cs="Times New Roman"/>
-                <w:sz w:val="24"/>
-                <w:szCs w:val="24"/>
-              </w:rPr>
-              <w:t>番目の学期を示すために、「</w:t>
-            </w:r>
-            <w:r>
-              <w:rPr>
-                <w:rFonts w:ascii="Cambria" w:hAnsi="Cambria" w:cs="Times New Roman"/>
-                <w:sz w:val="24"/>
-                <w:szCs w:val="24"/>
-              </w:rPr>
-              <w:t>H</w:t>
-            </w:r>
-            <w:r>
-              <w:rPr>
-                <w:rFonts w:ascii="Cambria" w:hAnsi="Cambria" w:cs="Courier New"/>
-                <w:sz w:val="24"/>
-                <w:szCs w:val="24"/>
-              </w:rPr>
-              <w:t>ọ</w:t>
-            </w:r>
-            <w:r>
-              <w:rPr>
-                <w:rFonts w:ascii="Cambria" w:hAnsi="Cambria" w:cs="Times New Roman"/>
-                <w:sz w:val="24"/>
-                <w:szCs w:val="24"/>
-              </w:rPr>
-              <w:t>c kỳ 1</w:t>
-            </w:r>
-            <w:r>
-              <w:rPr>
-                <w:rFonts w:ascii="Cambria" w:hAnsi="Cambria" w:cs="Times New Roman"/>
-                <w:sz w:val="24"/>
-                <w:szCs w:val="24"/>
-              </w:rPr>
-              <w:t>」をチェックする。</w:t>
+                <w:rFonts w:ascii="Cambria" w:hAnsi="Cambria" w:cs="Times New Roman" w:hint="eastAsia"/>
+                <w:sz w:val="24"/>
+                <w:szCs w:val="24"/>
+              </w:rPr>
+            </w:pPr>
+            <w:r>
+              <w:rPr>
+                <w:rFonts w:ascii="Cambria" w:hAnsi="Cambria" w:cs="Times New Roman"/>
+                <w:sz w:val="24"/>
+                <w:szCs w:val="24"/>
+              </w:rPr>
+              <w:t>“</w:t>
+            </w:r>
+            <w:r>
+              <w:rPr>
+                <w:rFonts w:ascii="Cambria" w:hAnsi="Cambria" w:cs="Times New Roman" w:hint="eastAsia"/>
+                <w:sz w:val="24"/>
+                <w:szCs w:val="24"/>
+              </w:rPr>
+              <w:t>Export Procedure</w:t>
+            </w:r>
+            <w:r>
+              <w:rPr>
+                <w:rFonts w:ascii="Cambria" w:hAnsi="Cambria" w:cs="Times New Roman"/>
+                <w:sz w:val="24"/>
+                <w:szCs w:val="24"/>
+              </w:rPr>
+              <w:t>”</w:t>
+            </w:r>
+            <w:r>
+              <w:rPr>
+                <w:rFonts w:ascii="Cambria" w:hAnsi="Cambria" w:cs="Times New Roman" w:hint="eastAsia"/>
+                <w:sz w:val="24"/>
+                <w:szCs w:val="24"/>
+              </w:rPr>
+              <w:t>をクリックすると、成功の場合はそいうポップアップがでます</w:t>
             </w:r>
           </w:p>
         </w:tc>
@@ -5534,8 +5101,8 @@
           <w:color w:val="auto"/>
         </w:rPr>
       </w:pPr>
-      <w:bookmarkStart w:id="33" w:name="_Toc427294080"/>
-      <w:bookmarkStart w:id="34" w:name="_Toc427546486"/>
+      <w:bookmarkStart w:id="34" w:name="_Toc427294080"/>
+      <w:bookmarkStart w:id="35" w:name="_Toc427546486"/>
       <w:r>
         <w:rPr>
           <w:rFonts w:ascii="Cambria" w:hAnsi="Cambria"/>
@@ -5594,8 +5161,8 @@
         </w:rPr>
         <w:t xml:space="preserve">: </w:t>
       </w:r>
-      <w:bookmarkEnd w:id="33"/>
       <w:bookmarkEnd w:id="34"/>
+      <w:bookmarkEnd w:id="35"/>
       <w:r>
         <w:rPr>
           <w:rFonts w:ascii="Cambria" w:hAnsi="Cambria" w:hint="eastAsia"/>
@@ -5736,59 +5303,27 @@
             </w:pPr>
             <w:r>
               <w:rPr>
-                <w:rFonts w:ascii="Cambria" w:hAnsi="Cambria" w:cs="Times New Roman"/>
-                <w:sz w:val="24"/>
-                <w:szCs w:val="24"/>
-              </w:rPr>
-              <w:t>ホームルームの先生は</w:t>
-            </w:r>
-            <w:r>
-              <w:rPr>
-                <w:rFonts w:ascii="Cambria" w:hAnsi="Cambria" w:cs="Times New Roman"/>
-                <w:sz w:val="24"/>
-                <w:szCs w:val="24"/>
-              </w:rPr>
-              <w:t>1</w:t>
-            </w:r>
-            <w:r>
-              <w:rPr>
-                <w:rFonts w:ascii="Cambria" w:hAnsi="Cambria" w:cs="Times New Roman"/>
-                <w:sz w:val="24"/>
-                <w:szCs w:val="24"/>
-              </w:rPr>
-              <w:t>番目の学期を見るために、「</w:t>
-            </w:r>
-            <w:r>
-              <w:rPr>
-                <w:rFonts w:ascii="Cambria" w:hAnsi="Cambria" w:cs="Times New Roman"/>
-                <w:sz w:val="24"/>
-                <w:szCs w:val="24"/>
-              </w:rPr>
-              <w:t>H</w:t>
-            </w:r>
-            <w:r>
-              <w:rPr>
-                <w:rFonts w:ascii="Cambria" w:hAnsi="Cambria" w:cs="Courier New"/>
-                <w:sz w:val="24"/>
-                <w:szCs w:val="24"/>
-              </w:rPr>
-              <w:t>ọ</w:t>
-            </w:r>
-            <w:r>
-              <w:rPr>
-                <w:rFonts w:ascii="Cambria" w:hAnsi="Cambria" w:cs="Times New Roman"/>
-                <w:sz w:val="24"/>
-                <w:szCs w:val="24"/>
-              </w:rPr>
-              <w:t>c kỳ 1</w:t>
-            </w:r>
-            <w:r>
-              <w:rPr>
-                <w:rFonts w:ascii="Cambria" w:hAnsi="Cambria" w:cs="Times New Roman"/>
-                <w:sz w:val="24"/>
-                <w:szCs w:val="24"/>
-              </w:rPr>
-              <w:t>」チェックボックスに照合印を付ける。</w:t>
+                <w:rFonts w:ascii="Cambria" w:hAnsi="Cambria" w:cs="Times New Roman" w:hint="eastAsia"/>
+                <w:sz w:val="24"/>
+                <w:szCs w:val="24"/>
+              </w:rPr>
+              <w:t>担当者を選択する。もともとは</w:t>
+            </w:r>
+            <w:r>
+              <w:rPr>
+                <w:rFonts w:ascii="Cambria" w:hAnsi="Cambria" w:cs="Times New Roman" w:hint="eastAsia"/>
+                <w:sz w:val="24"/>
+                <w:szCs w:val="24"/>
+              </w:rPr>
+              <w:t>Shift Head</w:t>
+            </w:r>
+            <w:r>
+              <w:rPr>
+                <w:rFonts w:ascii="Cambria" w:hAnsi="Cambria" w:cs="Times New Roman" w:hint="eastAsia"/>
+                <w:sz w:val="24"/>
+                <w:szCs w:val="24"/>
+              </w:rPr>
+              <w:t>という役は選択されます</w:t>
             </w:r>
             <w:r>
               <w:rPr>
@@ -5856,55 +5391,71 @@
                 <w:sz w:val="24"/>
                 <w:szCs w:val="24"/>
               </w:rPr>
-              <w:t>ホームルームの先生は</w:t>
-            </w:r>
-            <w:r>
-              <w:rPr>
-                <w:rFonts w:ascii="Cambria" w:hAnsi="Cambria" w:cs="Times New Roman"/>
-                <w:sz w:val="24"/>
-                <w:szCs w:val="24"/>
-              </w:rPr>
-              <w:t>2</w:t>
-            </w:r>
-            <w:r>
-              <w:rPr>
-                <w:rFonts w:ascii="Cambria" w:hAnsi="Cambria" w:cs="Times New Roman"/>
-                <w:sz w:val="24"/>
-                <w:szCs w:val="24"/>
-              </w:rPr>
-              <w:t>番目の学期を見るために、「</w:t>
-            </w:r>
-            <w:r>
-              <w:rPr>
-                <w:rFonts w:ascii="Cambria" w:hAnsi="Cambria" w:cs="Times New Roman"/>
-                <w:sz w:val="24"/>
-                <w:szCs w:val="24"/>
-              </w:rPr>
-              <w:t>H</w:t>
-            </w:r>
-            <w:r>
-              <w:rPr>
-                <w:rFonts w:ascii="Cambria" w:hAnsi="Cambria" w:cs="Courier New"/>
-                <w:sz w:val="24"/>
-                <w:szCs w:val="24"/>
-              </w:rPr>
-              <w:t>ọ</w:t>
-            </w:r>
-            <w:r>
-              <w:rPr>
-                <w:rFonts w:ascii="Cambria" w:hAnsi="Cambria" w:cs="Times New Roman"/>
-                <w:sz w:val="24"/>
-                <w:szCs w:val="24"/>
-              </w:rPr>
-              <w:t>c kỳ 2</w:t>
-            </w:r>
-            <w:r>
-              <w:rPr>
-                <w:rFonts w:ascii="Cambria" w:hAnsi="Cambria" w:cs="Times New Roman"/>
-                <w:sz w:val="24"/>
-                <w:szCs w:val="24"/>
-              </w:rPr>
-              <w:t>」チェックボックスに照合印を付ける。</w:t>
+              <w:t>“</w:t>
+            </w:r>
+            <w:r>
+              <w:rPr>
+                <w:rFonts w:ascii="Cambria" w:hAnsi="Cambria" w:cs="Times New Roman" w:hint="eastAsia"/>
+                <w:sz w:val="24"/>
+                <w:szCs w:val="24"/>
+              </w:rPr>
+              <w:t>Accept</w:t>
+            </w:r>
+            <w:r>
+              <w:rPr>
+                <w:rFonts w:ascii="Cambria" w:hAnsi="Cambria" w:cs="Times New Roman"/>
+                <w:sz w:val="24"/>
+                <w:szCs w:val="24"/>
+              </w:rPr>
+              <w:t>“</w:t>
+            </w:r>
+            <w:r>
+              <w:rPr>
+                <w:rFonts w:ascii="Cambria" w:hAnsi="Cambria" w:cs="Times New Roman" w:hint="eastAsia"/>
+                <w:sz w:val="24"/>
+                <w:szCs w:val="24"/>
+              </w:rPr>
+              <w:t>のボタンをクリックすると選択された人でけこのリクエストが処理できます。</w:t>
+            </w:r>
+            <w:r>
+              <w:rPr>
+                <w:rFonts w:ascii="Cambria" w:hAnsi="Cambria" w:cs="Times New Roman" w:hint="eastAsia"/>
+                <w:sz w:val="24"/>
+                <w:szCs w:val="24"/>
+              </w:rPr>
+              <w:t>リクエストの状態は</w:t>
+            </w:r>
+            <w:r>
+              <w:rPr>
+                <w:rFonts w:ascii="Cambria" w:hAnsi="Cambria" w:cs="Times New Roman"/>
+                <w:sz w:val="24"/>
+                <w:szCs w:val="24"/>
+              </w:rPr>
+              <w:t>“</w:t>
+            </w:r>
+            <w:r>
+              <w:rPr>
+                <w:rFonts w:ascii="Cambria" w:hAnsi="Cambria" w:cs="Times New Roman" w:hint="eastAsia"/>
+                <w:sz w:val="24"/>
+                <w:szCs w:val="24"/>
+              </w:rPr>
+              <w:t>Processing</w:t>
+            </w:r>
+            <w:r>
+              <w:rPr>
+                <w:rFonts w:ascii="Cambria" w:hAnsi="Cambria" w:cs="Times New Roman"/>
+                <w:sz w:val="24"/>
+                <w:szCs w:val="24"/>
+              </w:rPr>
+              <w:t>”</w:t>
+            </w:r>
+            <w:r>
+              <w:rPr>
+                <w:rFonts w:ascii="Cambria" w:hAnsi="Cambria" w:cs="Times New Roman" w:hint="eastAsia"/>
+                <w:sz w:val="24"/>
+                <w:szCs w:val="24"/>
+              </w:rPr>
+              <w:t>になります</w:t>
             </w:r>
           </w:p>
         </w:tc>
@@ -5964,39 +5515,63 @@
                 <w:sz w:val="24"/>
                 <w:szCs w:val="24"/>
               </w:rPr>
-              <w:t>ホームルームの先生は、夏への訓練を見るために、「</w:t>
-            </w:r>
-            <w:r>
-              <w:rPr>
-                <w:rFonts w:ascii="Cambria" w:hAnsi="Cambria" w:cs="Times New Roman"/>
-                <w:sz w:val="24"/>
-                <w:szCs w:val="24"/>
-              </w:rPr>
-              <w:t>Rèn luy</w:t>
-            </w:r>
-            <w:r>
-              <w:rPr>
-                <w:rFonts w:ascii="Cambria" w:hAnsi="Cambria" w:cs="Courier New"/>
-                <w:sz w:val="24"/>
-                <w:szCs w:val="24"/>
-              </w:rPr>
-              <w:t>ệ</w:t>
-            </w:r>
-            <w:r>
-              <w:rPr>
-                <w:rFonts w:ascii="Cambria" w:hAnsi="Cambria" w:cs="Times New Roman"/>
-                <w:sz w:val="24"/>
-                <w:szCs w:val="24"/>
-              </w:rPr>
-              <w:t>n hè</w:t>
-            </w:r>
-            <w:r>
-              <w:rPr>
-                <w:rFonts w:ascii="Cambria" w:hAnsi="Cambria" w:cs="Times New Roman"/>
-                <w:sz w:val="24"/>
-                <w:szCs w:val="24"/>
-              </w:rPr>
-              <w:t>」チェックボックスに照合印を付ける。</w:t>
+              <w:t>“</w:t>
+            </w:r>
+            <w:r>
+              <w:rPr>
+                <w:rFonts w:ascii="Cambria" w:hAnsi="Cambria" w:cs="Times New Roman" w:hint="eastAsia"/>
+                <w:sz w:val="24"/>
+                <w:szCs w:val="24"/>
+              </w:rPr>
+              <w:t>Reject</w:t>
+            </w:r>
+            <w:r>
+              <w:rPr>
+                <w:rFonts w:ascii="Cambria" w:hAnsi="Cambria" w:cs="Times New Roman"/>
+                <w:sz w:val="24"/>
+                <w:szCs w:val="24"/>
+              </w:rPr>
+              <w:t>“</w:t>
+            </w:r>
+            <w:r>
+              <w:rPr>
+                <w:rFonts w:ascii="Cambria" w:hAnsi="Cambria" w:cs="Times New Roman" w:hint="eastAsia"/>
+                <w:sz w:val="24"/>
+                <w:szCs w:val="24"/>
+              </w:rPr>
+              <w:t>のボタンをクリックすると、担当者はクリックした人にログされ、リクエストの状態は</w:t>
+            </w:r>
+            <w:r>
+              <w:rPr>
+                <w:rFonts w:ascii="Cambria" w:hAnsi="Cambria" w:cs="Times New Roman"/>
+                <w:sz w:val="24"/>
+                <w:szCs w:val="24"/>
+              </w:rPr>
+              <w:t>“</w:t>
+            </w:r>
+            <w:r>
+              <w:rPr>
+                <w:rFonts w:ascii="Cambria" w:hAnsi="Cambria" w:cs="Times New Roman" w:hint="eastAsia"/>
+                <w:sz w:val="24"/>
+                <w:szCs w:val="24"/>
+              </w:rPr>
+              <w:t>Rejected</w:t>
+            </w:r>
+            <w:r>
+              <w:rPr>
+                <w:rFonts w:ascii="Cambria" w:hAnsi="Cambria" w:cs="Times New Roman"/>
+                <w:sz w:val="24"/>
+                <w:szCs w:val="24"/>
+              </w:rPr>
+              <w:t>“</w:t>
+            </w:r>
+            <w:r>
+              <w:rPr>
+                <w:rFonts w:ascii="Cambria" w:hAnsi="Cambria" w:cs="Times New Roman" w:hint="eastAsia"/>
+                <w:sz w:val="24"/>
+                <w:szCs w:val="24"/>
+              </w:rPr>
+              <w:t>になります</w:t>
             </w:r>
           </w:p>
         </w:tc>
@@ -6028,7 +5603,6 @@
           <w:noProof/>
           <w:lang w:val="en-US"/>
         </w:rPr>
-        <w:lastRenderedPageBreak/>
         <w:drawing>
           <wp:inline distT="0" distB="0" distL="0" distR="0">
             <wp:extent cx="5943600" cy="2615184"/>
@@ -6089,14 +5663,15 @@
           <w:color w:val="auto"/>
         </w:rPr>
       </w:pPr>
-      <w:bookmarkStart w:id="35" w:name="_Toc427294081"/>
-      <w:bookmarkStart w:id="36" w:name="_Toc427546487"/>
-      <w:r>
-        <w:rPr>
-          <w:rFonts w:ascii="Cambria" w:hAnsi="Cambria"/>
-          <w:color w:val="auto"/>
-          <w:sz w:val="24"/>
-        </w:rPr>
+      <w:bookmarkStart w:id="36" w:name="_Toc427294081"/>
+      <w:bookmarkStart w:id="37" w:name="_Toc427546487"/>
+      <w:r>
+        <w:rPr>
+          <w:rFonts w:ascii="Cambria" w:hAnsi="Cambria"/>
+          <w:color w:val="auto"/>
+          <w:sz w:val="24"/>
+        </w:rPr>
+        <w:lastRenderedPageBreak/>
         <w:t xml:space="preserve">Figure </w:t>
       </w:r>
       <w:r>
@@ -6149,8 +5724,8 @@
         </w:rPr>
         <w:t xml:space="preserve">: </w:t>
       </w:r>
-      <w:bookmarkEnd w:id="35"/>
       <w:bookmarkEnd w:id="36"/>
+      <w:bookmarkEnd w:id="37"/>
       <w:r>
         <w:rPr>
           <w:rFonts w:ascii="Cambria" w:hAnsi="Cambria" w:hint="eastAsia"/>
@@ -6300,47 +5875,31 @@
                 <w:sz w:val="24"/>
                 <w:szCs w:val="24"/>
               </w:rPr>
-              <w:t>アドミンは学期を選ぶために、「</w:t>
-            </w:r>
-            <w:r>
-              <w:rPr>
-                <w:rFonts w:ascii="Cambria" w:hAnsi="Cambria" w:cs="Times New Roman"/>
-                <w:sz w:val="24"/>
-                <w:szCs w:val="24"/>
-              </w:rPr>
-              <w:t>HK1</w:t>
-            </w:r>
-            <w:r>
-              <w:rPr>
-                <w:rFonts w:ascii="Cambria" w:hAnsi="Cambria" w:cs="Times New Roman"/>
-                <w:sz w:val="24"/>
-                <w:szCs w:val="24"/>
-              </w:rPr>
-              <w:t>」または「</w:t>
-            </w:r>
-            <w:r>
-              <w:rPr>
-                <w:rFonts w:ascii="Cambria" w:hAnsi="Cambria" w:cs="Times New Roman"/>
-                <w:sz w:val="24"/>
-                <w:szCs w:val="24"/>
-              </w:rPr>
-              <w:t>HK2</w:t>
-            </w:r>
-            <w:r>
-              <w:rPr>
-                <w:rFonts w:ascii="Cambria" w:hAnsi="Cambria" w:cs="Times New Roman"/>
-                <w:sz w:val="24"/>
-                <w:szCs w:val="24"/>
-              </w:rPr>
-              <w:t>」ラジオボタンに照合印を付ける</w:t>
-            </w:r>
-            <w:r>
-              <w:rPr>
-                <w:rFonts w:ascii="Cambria" w:hAnsi="Cambria" w:cs="Times New Roman"/>
-                <w:sz w:val="24"/>
-                <w:szCs w:val="24"/>
-              </w:rPr>
-              <w:t>.</w:t>
+              <w:t>“</w:t>
+            </w:r>
+            <w:r>
+              <w:rPr>
+                <w:rFonts w:ascii="Cambria" w:hAnsi="Cambria" w:cs="Times New Roman" w:hint="eastAsia"/>
+                <w:sz w:val="24"/>
+                <w:szCs w:val="24"/>
+              </w:rPr>
+              <w:t>Reassign Task</w:t>
+            </w:r>
+            <w:r>
+              <w:rPr>
+                <w:rFonts w:ascii="Cambria" w:hAnsi="Cambria" w:cs="Times New Roman"/>
+                <w:sz w:val="24"/>
+                <w:szCs w:val="24"/>
+              </w:rPr>
+              <w:t>“</w:t>
+            </w:r>
+            <w:r>
+              <w:rPr>
+                <w:rFonts w:ascii="Cambria" w:hAnsi="Cambria" w:cs="Times New Roman" w:hint="eastAsia"/>
+                <w:sz w:val="24"/>
+                <w:szCs w:val="24"/>
+              </w:rPr>
+              <w:t>のリンクをクリックするとポップアップが出ます</w:t>
             </w:r>
           </w:p>
         </w:tc>
@@ -6396,27 +5955,11 @@
             </w:pPr>
             <w:r>
               <w:rPr>
-                <w:rFonts w:ascii="Cambria" w:hAnsi="Cambria" w:cs="Times New Roman"/>
-                <w:sz w:val="24"/>
-                <w:szCs w:val="24"/>
-              </w:rPr>
-              <w:t>アドミンはデートピカーによって日付を選ぶ</w:t>
-            </w:r>
-            <w:r>
-              <w:rPr>
-                <w:rFonts w:ascii="Cambria" w:hAnsi="Cambria" w:cs="Times New Roman"/>
-                <w:sz w:val="24"/>
-                <w:szCs w:val="24"/>
-              </w:rPr>
-              <w:t xml:space="preserve"> </w:t>
-            </w:r>
-            <w:r>
-              <w:rPr>
-                <w:rFonts w:ascii="Cambria" w:hAnsi="Cambria" w:cs="Times New Roman"/>
-                <w:sz w:val="24"/>
-                <w:szCs w:val="24"/>
-              </w:rPr>
-              <w:t>。</w:t>
+                <w:rFonts w:ascii="Cambria" w:hAnsi="Cambria" w:cs="Times New Roman" w:hint="eastAsia"/>
+                <w:sz w:val="24"/>
+                <w:szCs w:val="24"/>
+              </w:rPr>
+              <w:t>再割り当てるためのポップアップ</w:t>
             </w:r>
           </w:p>
         </w:tc>
@@ -6472,59 +6015,11 @@
             </w:pPr>
             <w:r>
               <w:rPr>
-                <w:rFonts w:ascii="Cambria" w:hAnsi="Cambria" w:cs="Times New Roman"/>
-                <w:sz w:val="24"/>
-                <w:szCs w:val="24"/>
-              </w:rPr>
-              <w:t>アドミンは現在のスケジュールをコピーするために、「</w:t>
-            </w:r>
-            <w:r>
-              <w:rPr>
-                <w:rFonts w:ascii="Cambria" w:hAnsi="Cambria" w:cs="Times New Roman"/>
-                <w:sz w:val="24"/>
-                <w:szCs w:val="24"/>
-              </w:rPr>
-              <w:t>TKB Hi</w:t>
-            </w:r>
-            <w:r>
-              <w:rPr>
-                <w:rFonts w:ascii="Cambria" w:hAnsi="Cambria" w:cs="Courier New"/>
-                <w:sz w:val="24"/>
-                <w:szCs w:val="24"/>
-              </w:rPr>
-              <w:t>ệ</w:t>
-            </w:r>
-            <w:r>
-              <w:rPr>
-                <w:rFonts w:ascii="Cambria" w:hAnsi="Cambria" w:cs="Times New Roman"/>
-                <w:sz w:val="24"/>
-                <w:szCs w:val="24"/>
-              </w:rPr>
-              <w:t>n t</w:t>
-            </w:r>
-            <w:r>
-              <w:rPr>
-                <w:rFonts w:ascii="Cambria" w:hAnsi="Cambria" w:cs="Courier New"/>
-                <w:sz w:val="24"/>
-                <w:szCs w:val="24"/>
-              </w:rPr>
-              <w:t>ạ</w:t>
-            </w:r>
-            <w:r>
-              <w:rPr>
-                <w:rFonts w:ascii="Cambria" w:hAnsi="Cambria" w:cs="Times New Roman"/>
-                <w:sz w:val="24"/>
-                <w:szCs w:val="24"/>
-              </w:rPr>
-              <w:t>i</w:t>
-            </w:r>
-            <w:r>
-              <w:rPr>
-                <w:rFonts w:ascii="Cambria" w:hAnsi="Cambria" w:cs="Times New Roman"/>
-                <w:sz w:val="24"/>
-                <w:szCs w:val="24"/>
-              </w:rPr>
-              <w:t>」に照合印を付ける。</w:t>
+                <w:rFonts w:ascii="Cambria" w:hAnsi="Cambria" w:cs="Times New Roman" w:hint="eastAsia"/>
+                <w:sz w:val="24"/>
+                <w:szCs w:val="24"/>
+              </w:rPr>
+              <w:t>担当者を選択する</w:t>
             </w:r>
           </w:p>
         </w:tc>
@@ -6616,15 +6111,14 @@
           <w:sz w:val="24"/>
         </w:rPr>
       </w:pPr>
-      <w:bookmarkStart w:id="37" w:name="_Toc427294082"/>
-      <w:bookmarkStart w:id="38" w:name="_Toc427546488"/>
-      <w:r>
-        <w:rPr>
-          <w:rFonts w:ascii="Cambria" w:hAnsi="Cambria"/>
-          <w:color w:val="auto"/>
-          <w:sz w:val="24"/>
-        </w:rPr>
-        <w:lastRenderedPageBreak/>
+      <w:bookmarkStart w:id="38" w:name="_Toc427294082"/>
+      <w:bookmarkStart w:id="39" w:name="_Toc427546488"/>
+      <w:r>
+        <w:rPr>
+          <w:rFonts w:ascii="Cambria" w:hAnsi="Cambria"/>
+          <w:color w:val="auto"/>
+          <w:sz w:val="24"/>
+        </w:rPr>
         <w:t xml:space="preserve">Figure </w:t>
       </w:r>
       <w:r>
@@ -6677,8 +6171,8 @@
         </w:rPr>
         <w:t xml:space="preserve">: </w:t>
       </w:r>
-      <w:bookmarkEnd w:id="37"/>
       <w:bookmarkEnd w:id="38"/>
+      <w:bookmarkEnd w:id="39"/>
       <w:r>
         <w:rPr>
           <w:rFonts w:ascii="Cambria" w:hAnsi="Cambria" w:hint="eastAsia"/>
@@ -6840,7 +6334,31 @@
                 <w:sz w:val="24"/>
                 <w:szCs w:val="24"/>
               </w:rPr>
-              <w:t>スタッフはグレードのクラスをクリックする。</w:t>
+              <w:t>“</w:t>
+            </w:r>
+            <w:r>
+              <w:rPr>
+                <w:rFonts w:ascii="Cambria" w:hAnsi="Cambria" w:cs="Times New Roman" w:hint="eastAsia"/>
+                <w:sz w:val="24"/>
+                <w:szCs w:val="24"/>
+              </w:rPr>
+              <w:t>Add Rack</w:t>
+            </w:r>
+            <w:r>
+              <w:rPr>
+                <w:rFonts w:ascii="Cambria" w:hAnsi="Cambria" w:cs="Times New Roman"/>
+                <w:sz w:val="24"/>
+                <w:szCs w:val="24"/>
+              </w:rPr>
+              <w:t>“</w:t>
+            </w:r>
+            <w:r>
+              <w:rPr>
+                <w:rFonts w:ascii="Cambria" w:hAnsi="Cambria" w:cs="Times New Roman" w:hint="eastAsia"/>
+                <w:sz w:val="24"/>
+                <w:szCs w:val="24"/>
+              </w:rPr>
+              <w:t>のボタンをクリックすると、ポップアップが出ます</w:t>
             </w:r>
           </w:p>
         </w:tc>
@@ -6896,11 +6414,11 @@
             </w:pPr>
             <w:r>
               <w:rPr>
-                <w:rFonts w:ascii="Cambria" w:hAnsi="Cambria" w:cs="Times New Roman"/>
-                <w:sz w:val="24"/>
-                <w:szCs w:val="24"/>
-              </w:rPr>
-              <w:t>スタッフはクラスのために主題を選ぶ</w:t>
+                <w:rFonts w:ascii="Cambria" w:hAnsi="Cambria" w:cs="Times New Roman" w:hint="eastAsia"/>
+                <w:sz w:val="24"/>
+                <w:szCs w:val="24"/>
+              </w:rPr>
+              <w:t>ラックを追加するためのポップアップ</w:t>
             </w:r>
           </w:p>
         </w:tc>
@@ -6950,37 +6468,17 @@
             <w:pPr>
               <w:rPr>
                 <w:rFonts w:ascii="Cambria" w:hAnsi="Cambria"/>
-              </w:rPr>
-            </w:pPr>
-            <w:r>
-              <w:rPr>
-                <w:rFonts w:ascii="Cambria" w:hAnsi="Cambria"/>
-              </w:rPr>
-              <w:t>スタッフは、すべてのインプットをチェックするために、「</w:t>
-            </w:r>
-            <w:r>
-              <w:rPr>
-                <w:rFonts w:ascii="Cambria" w:hAnsi="Cambria"/>
-              </w:rPr>
-              <w:t>Ki</w:t>
-            </w:r>
-            <w:r>
-              <w:rPr>
-                <w:rFonts w:ascii="Cambria" w:hAnsi="Cambria" w:cs="Courier New"/>
-              </w:rPr>
-              <w:t>ể</w:t>
-            </w:r>
-            <w:r>
-              <w:rPr>
-                <w:rFonts w:ascii="Cambria" w:hAnsi="Cambria"/>
-              </w:rPr>
-              <w:t>m tra TKB</w:t>
-            </w:r>
-            <w:r>
-              <w:rPr>
-                <w:rFonts w:ascii="Cambria" w:hAnsi="Cambria"/>
-              </w:rPr>
-              <w:t>」チェックボックスに照合印を付ける</w:t>
+                <w:sz w:val="24"/>
+                <w:szCs w:val="24"/>
+              </w:rPr>
+            </w:pPr>
+            <w:r>
+              <w:rPr>
+                <w:rFonts w:ascii="Cambria" w:hAnsi="Cambria" w:hint="eastAsia"/>
+                <w:sz w:val="24"/>
+                <w:szCs w:val="24"/>
+              </w:rPr>
+              <w:t>ラックの名前を入力する</w:t>
             </w:r>
           </w:p>
         </w:tc>
@@ -7030,55 +6528,17 @@
             <w:pPr>
               <w:rPr>
                 <w:rFonts w:ascii="Cambria" w:hAnsi="Cambria"/>
-              </w:rPr>
-            </w:pPr>
-            <w:r>
-              <w:rPr>
-                <w:rFonts w:ascii="Cambria" w:hAnsi="Cambria"/>
-              </w:rPr>
-              <w:t>スタッフは、データをデータベースに保存するために、「</w:t>
-            </w:r>
-            <w:r>
-              <w:rPr>
-                <w:rFonts w:ascii="Cambria" w:hAnsi="Cambria"/>
-              </w:rPr>
-              <w:t>L</w:t>
-            </w:r>
-            <w:r>
-              <w:rPr>
-                <w:rFonts w:ascii="Cambria" w:hAnsi="Cambria" w:cs="Courier New"/>
-              </w:rPr>
-              <w:t>ư</w:t>
-            </w:r>
-            <w:r>
-              <w:rPr>
-                <w:rFonts w:ascii="Cambria" w:hAnsi="Cambria"/>
-              </w:rPr>
-              <w:t xml:space="preserve">u thay </w:t>
-            </w:r>
-            <w:r>
-              <w:rPr>
-                <w:rFonts w:ascii="Cambria" w:hAnsi="Cambria" w:cs="MS Mincho"/>
-              </w:rPr>
-              <w:t>đ</w:t>
-            </w:r>
-            <w:r>
-              <w:rPr>
-                <w:rFonts w:ascii="Cambria" w:hAnsi="Cambria" w:cs="Courier New"/>
-              </w:rPr>
-              <w:t>ổ</w:t>
-            </w:r>
-            <w:r>
-              <w:rPr>
-                <w:rFonts w:ascii="Cambria" w:hAnsi="Cambria"/>
-              </w:rPr>
-              <w:t>i</w:t>
-            </w:r>
-            <w:r>
-              <w:rPr>
-                <w:rFonts w:ascii="Cambria" w:hAnsi="Cambria"/>
-              </w:rPr>
-              <w:t>」ボタンをクリックする</w:t>
+                <w:sz w:val="24"/>
+                <w:szCs w:val="24"/>
+              </w:rPr>
+            </w:pPr>
+            <w:r>
+              <w:rPr>
+                <w:rFonts w:ascii="Cambria" w:hAnsi="Cambria" w:hint="eastAsia"/>
+                <w:sz w:val="24"/>
+                <w:szCs w:val="24"/>
+              </w:rPr>
+              <w:t>そのラックのパワーを選択する</w:t>
             </w:r>
           </w:p>
         </w:tc>
@@ -7126,8 +6586,42 @@
             <w:pPr>
               <w:rPr>
                 <w:rFonts w:ascii="Cambria" w:hAnsi="Cambria"/>
-              </w:rPr>
-            </w:pPr>
+                <w:sz w:val="24"/>
+                <w:szCs w:val="24"/>
+              </w:rPr>
+            </w:pPr>
+            <w:r>
+              <w:rPr>
+                <w:rFonts w:ascii="Cambria" w:hAnsi="Cambria"/>
+                <w:sz w:val="24"/>
+                <w:szCs w:val="24"/>
+              </w:rPr>
+              <w:t>“</w:t>
+            </w:r>
+            <w:r>
+              <w:rPr>
+                <w:rFonts w:ascii="Cambria" w:hAnsi="Cambria" w:hint="eastAsia"/>
+                <w:sz w:val="24"/>
+                <w:szCs w:val="24"/>
+              </w:rPr>
+              <w:t>Add</w:t>
+            </w:r>
+            <w:r>
+              <w:rPr>
+                <w:rFonts w:ascii="Cambria" w:hAnsi="Cambria"/>
+                <w:sz w:val="24"/>
+                <w:szCs w:val="24"/>
+              </w:rPr>
+              <w:t>“</w:t>
+            </w:r>
+            <w:r>
+              <w:rPr>
+                <w:rFonts w:ascii="Cambria" w:hAnsi="Cambria" w:hint="eastAsia"/>
+                <w:sz w:val="24"/>
+                <w:szCs w:val="24"/>
+              </w:rPr>
+              <w:t>のボタンをクリックすると新しいラックが追加できます</w:t>
+            </w:r>
           </w:p>
         </w:tc>
       </w:tr>
@@ -7224,8 +6718,8 @@
           <w:sz w:val="24"/>
         </w:rPr>
       </w:pPr>
-      <w:bookmarkStart w:id="39" w:name="_Toc427294083"/>
-      <w:bookmarkStart w:id="40" w:name="_Toc427546489"/>
+      <w:bookmarkStart w:id="40" w:name="_Toc427294083"/>
+      <w:bookmarkStart w:id="41" w:name="_Toc427546489"/>
       <w:r>
         <w:rPr>
           <w:rFonts w:ascii="Cambria" w:hAnsi="Cambria"/>
@@ -7284,8 +6778,8 @@
         </w:rPr>
         <w:t xml:space="preserve">: </w:t>
       </w:r>
-      <w:bookmarkEnd w:id="39"/>
       <w:bookmarkEnd w:id="40"/>
+      <w:bookmarkEnd w:id="41"/>
       <w:r>
         <w:rPr>
           <w:rFonts w:ascii="Cambria" w:hAnsi="Cambria" w:hint="eastAsia"/>
@@ -7435,55 +6929,31 @@
                 <w:sz w:val="24"/>
                 <w:szCs w:val="24"/>
               </w:rPr>
-              <w:t>ホームルームの先生は、</w:t>
-            </w:r>
-            <w:r>
-              <w:rPr>
-                <w:rFonts w:ascii="Cambria" w:hAnsi="Cambria" w:cs="Times New Roman"/>
-                <w:sz w:val="24"/>
-                <w:szCs w:val="24"/>
-              </w:rPr>
-              <w:t>1</w:t>
-            </w:r>
-            <w:r>
-              <w:rPr>
-                <w:rFonts w:ascii="Cambria" w:hAnsi="Cambria" w:cs="Times New Roman"/>
-                <w:sz w:val="24"/>
-                <w:szCs w:val="24"/>
-              </w:rPr>
-              <w:t>番目の学期を見るために、「</w:t>
-            </w:r>
-            <w:r>
-              <w:rPr>
-                <w:rFonts w:ascii="Cambria" w:hAnsi="Cambria" w:cs="Times New Roman"/>
-                <w:sz w:val="24"/>
-                <w:szCs w:val="24"/>
-              </w:rPr>
-              <w:t>H</w:t>
-            </w:r>
-            <w:r>
-              <w:rPr>
-                <w:rFonts w:ascii="Cambria" w:hAnsi="Cambria" w:cs="Courier New"/>
-                <w:sz w:val="24"/>
-                <w:szCs w:val="24"/>
-              </w:rPr>
-              <w:t>ọ</w:t>
-            </w:r>
-            <w:r>
-              <w:rPr>
-                <w:rFonts w:ascii="Cambria" w:hAnsi="Cambria" w:cs="Times New Roman"/>
-                <w:sz w:val="24"/>
-                <w:szCs w:val="24"/>
-              </w:rPr>
-              <w:t>c kỳ 1</w:t>
-            </w:r>
-            <w:r>
-              <w:rPr>
-                <w:rFonts w:ascii="Cambria" w:hAnsi="Cambria" w:cs="Times New Roman"/>
-                <w:sz w:val="24"/>
-                <w:szCs w:val="24"/>
-              </w:rPr>
-              <w:t>」チェックボックスに照合印を付ける。</w:t>
+              <w:t>“</w:t>
+            </w:r>
+            <w:r>
+              <w:rPr>
+                <w:rFonts w:ascii="Cambria" w:hAnsi="Cambria" w:cs="Times New Roman" w:hint="eastAsia"/>
+                <w:sz w:val="24"/>
+                <w:szCs w:val="24"/>
+              </w:rPr>
+              <w:t>Add IP Address</w:t>
+            </w:r>
+            <w:r>
+              <w:rPr>
+                <w:rFonts w:ascii="Cambria" w:hAnsi="Cambria" w:cs="Times New Roman"/>
+                <w:sz w:val="24"/>
+                <w:szCs w:val="24"/>
+              </w:rPr>
+              <w:t>“</w:t>
+            </w:r>
+            <w:r>
+              <w:rPr>
+                <w:rFonts w:ascii="Cambria" w:hAnsi="Cambria" w:cs="Times New Roman" w:hint="eastAsia"/>
+                <w:sz w:val="24"/>
+                <w:szCs w:val="24"/>
+              </w:rPr>
+              <w:t>のボタンをクリックするとポップアップが出ます</w:t>
             </w:r>
           </w:p>
         </w:tc>
@@ -7539,86 +7009,19 @@
             </w:pPr>
             <w:r>
               <w:rPr>
-                <w:rFonts w:ascii="Cambria" w:hAnsi="Cambria" w:cs="Times New Roman"/>
-                <w:sz w:val="24"/>
-                <w:szCs w:val="24"/>
-              </w:rPr>
-              <w:t>ホームルームの先生は、</w:t>
-            </w:r>
-            <w:r>
-              <w:rPr>
-                <w:rFonts w:ascii="Cambria" w:hAnsi="Cambria" w:cs="Times New Roman"/>
-                <w:sz w:val="24"/>
-                <w:szCs w:val="24"/>
-              </w:rPr>
-              <w:t xml:space="preserve"> 2</w:t>
-            </w:r>
-            <w:r>
-              <w:rPr>
-                <w:rFonts w:ascii="Cambria" w:hAnsi="Cambria" w:cs="Times New Roman"/>
-                <w:sz w:val="24"/>
-                <w:szCs w:val="24"/>
-              </w:rPr>
-              <w:t>番目の学期を見るために、</w:t>
-            </w:r>
-            <w:r>
-              <w:rPr>
-                <w:rFonts w:ascii="Cambria" w:hAnsi="Cambria" w:cs="Times New Roman"/>
-                <w:sz w:val="24"/>
-                <w:szCs w:val="24"/>
-              </w:rPr>
-              <w:t xml:space="preserve"> </w:t>
-            </w:r>
-            <w:r>
-              <w:rPr>
-                <w:rFonts w:ascii="Cambria" w:hAnsi="Cambria" w:cs="Times New Roman"/>
-                <w:sz w:val="24"/>
-                <w:szCs w:val="24"/>
-              </w:rPr>
-              <w:t>「</w:t>
-            </w:r>
-            <w:r>
-              <w:rPr>
-                <w:rFonts w:ascii="Cambria" w:hAnsi="Cambria" w:cs="Times New Roman"/>
-                <w:sz w:val="24"/>
-                <w:szCs w:val="24"/>
-                <w:lang w:val="en-US"/>
-              </w:rPr>
-              <w:t>H</w:t>
-            </w:r>
-            <w:r>
-              <w:rPr>
-                <w:rFonts w:ascii="Cambria" w:hAnsi="Cambria" w:cs="Courier New"/>
-                <w:sz w:val="24"/>
-                <w:szCs w:val="24"/>
-                <w:lang w:val="en-US"/>
-              </w:rPr>
-              <w:t>ọ</w:t>
-            </w:r>
-            <w:r>
-              <w:rPr>
-                <w:rFonts w:ascii="Cambria" w:hAnsi="Cambria" w:cs="Times New Roman"/>
-                <w:sz w:val="24"/>
-                <w:szCs w:val="24"/>
-                <w:lang w:val="en-US"/>
-              </w:rPr>
-              <w:t>c kỳ 2</w:t>
-            </w:r>
-            <w:r>
-              <w:rPr>
-                <w:rFonts w:ascii="Cambria" w:hAnsi="Cambria" w:cs="Times New Roman"/>
-                <w:sz w:val="24"/>
-                <w:szCs w:val="24"/>
-              </w:rPr>
-              <w:t xml:space="preserve"> </w:t>
-            </w:r>
-            <w:r>
-              <w:rPr>
-                <w:rFonts w:ascii="Cambria" w:hAnsi="Cambria" w:cs="Times New Roman"/>
-                <w:sz w:val="24"/>
-                <w:szCs w:val="24"/>
-              </w:rPr>
-              <w:t>」チェックボックスに照合印を付ける。</w:t>
+                <w:rFonts w:ascii="Cambria" w:hAnsi="Cambria" w:cs="Times New Roman" w:hint="eastAsia"/>
+                <w:sz w:val="24"/>
+                <w:szCs w:val="24"/>
+              </w:rPr>
+              <w:t>IP Address</w:t>
+            </w:r>
+            <w:r>
+              <w:rPr>
+                <w:rFonts w:ascii="Cambria" w:hAnsi="Cambria" w:cs="Times New Roman" w:hint="eastAsia"/>
+                <w:sz w:val="24"/>
+                <w:szCs w:val="24"/>
+              </w:rPr>
+              <w:t>を追加するためのポップアップ</w:t>
             </w:r>
           </w:p>
         </w:tc>
@@ -7674,91 +7077,19 @@
             </w:pPr>
             <w:r>
               <w:rPr>
-                <w:rFonts w:ascii="Cambria" w:hAnsi="Cambria" w:cs="Times New Roman"/>
-                <w:sz w:val="24"/>
-                <w:szCs w:val="24"/>
-              </w:rPr>
-              <w:t>ホームルームの先生は、「</w:t>
-            </w:r>
-            <w:r>
-              <w:rPr>
-                <w:rFonts w:ascii="Cambria" w:hAnsi="Cambria" w:cs="Times New Roman"/>
-                <w:sz w:val="24"/>
-                <w:szCs w:val="24"/>
-              </w:rPr>
-              <w:t>Bu</w:t>
-            </w:r>
-            <w:r>
-              <w:rPr>
-                <w:rFonts w:ascii="Cambria" w:hAnsi="Cambria" w:cs="Courier New"/>
-                <w:sz w:val="24"/>
-                <w:szCs w:val="24"/>
-              </w:rPr>
-              <w:t>ổ</w:t>
-            </w:r>
-            <w:r>
-              <w:rPr>
-                <w:rFonts w:ascii="Cambria" w:hAnsi="Cambria" w:cs="Times New Roman"/>
-                <w:sz w:val="24"/>
-                <w:szCs w:val="24"/>
-              </w:rPr>
-              <w:t>i sáng</w:t>
-            </w:r>
-            <w:r>
-              <w:rPr>
-                <w:rFonts w:ascii="Cambria" w:hAnsi="Cambria" w:cs="Times New Roman"/>
-                <w:sz w:val="24"/>
-                <w:szCs w:val="24"/>
-              </w:rPr>
-              <w:t>」または「</w:t>
-            </w:r>
-            <w:r>
-              <w:rPr>
-                <w:rFonts w:ascii="Cambria" w:hAnsi="Cambria" w:cs="Times New Roman"/>
-                <w:sz w:val="24"/>
-                <w:szCs w:val="24"/>
-              </w:rPr>
-              <w:t>Bu</w:t>
-            </w:r>
-            <w:r>
-              <w:rPr>
-                <w:rFonts w:ascii="Cambria" w:hAnsi="Cambria" w:cs="Courier New"/>
-                <w:sz w:val="24"/>
-                <w:szCs w:val="24"/>
-              </w:rPr>
-              <w:t>ổ</w:t>
-            </w:r>
-            <w:r>
-              <w:rPr>
-                <w:rFonts w:ascii="Cambria" w:hAnsi="Cambria" w:cs="Times New Roman"/>
-                <w:sz w:val="24"/>
-                <w:szCs w:val="24"/>
-              </w:rPr>
-              <w:t>i chi</w:t>
-            </w:r>
-            <w:r>
-              <w:rPr>
-                <w:rFonts w:ascii="Cambria" w:eastAsia="MingLiU" w:hAnsi="Cambria" w:cs="MingLiU"/>
-                <w:sz w:val="24"/>
-                <w:szCs w:val="24"/>
-              </w:rPr>
-              <w:t>ề</w:t>
-            </w:r>
-            <w:r>
-              <w:rPr>
-                <w:rFonts w:ascii="Cambria" w:hAnsi="Cambria" w:cs="Times New Roman"/>
-                <w:sz w:val="24"/>
-                <w:szCs w:val="24"/>
-              </w:rPr>
-              <w:t>u</w:t>
-            </w:r>
-            <w:r>
-              <w:rPr>
-                <w:rFonts w:ascii="Cambria" w:hAnsi="Cambria" w:cs="Times New Roman"/>
-                <w:sz w:val="24"/>
-                <w:szCs w:val="24"/>
-              </w:rPr>
-              <w:t>」ドロップダウン・リストを選ぶ。</w:t>
+                <w:rFonts w:ascii="Cambria" w:hAnsi="Cambria" w:cs="Times New Roman" w:hint="eastAsia"/>
+                <w:sz w:val="24"/>
+                <w:szCs w:val="24"/>
+              </w:rPr>
+              <w:t>IP Address</w:t>
+            </w:r>
+            <w:r>
+              <w:rPr>
+                <w:rFonts w:ascii="Cambria" w:hAnsi="Cambria" w:cs="Times New Roman" w:hint="eastAsia"/>
+                <w:sz w:val="24"/>
+                <w:szCs w:val="24"/>
+              </w:rPr>
+              <w:t>を入力する</w:t>
             </w:r>
           </w:p>
         </w:tc>
@@ -7789,7 +7120,6 @@
                 <w:sz w:val="24"/>
                 <w:szCs w:val="24"/>
               </w:rPr>
-              <w:lastRenderedPageBreak/>
               <w:t>4</w:t>
             </w:r>
           </w:p>
@@ -7815,11 +7145,19 @@
             </w:pPr>
             <w:r>
               <w:rPr>
-                <w:rFonts w:ascii="Cambria" w:hAnsi="Cambria" w:cs="Times New Roman"/>
-                <w:sz w:val="24"/>
-                <w:szCs w:val="24"/>
-              </w:rPr>
-              <w:t>ホームルームの先生はドロップダウンリストによって日付を選ぶ。</w:t>
+                <w:rFonts w:ascii="Cambria" w:hAnsi="Cambria" w:cs="Times New Roman" w:hint="eastAsia"/>
+                <w:sz w:val="24"/>
+                <w:szCs w:val="24"/>
+              </w:rPr>
+              <w:t>Net mask</w:t>
+            </w:r>
+            <w:r>
+              <w:rPr>
+                <w:rFonts w:ascii="Cambria" w:hAnsi="Cambria" w:cs="Times New Roman" w:hint="eastAsia"/>
+                <w:sz w:val="24"/>
+                <w:szCs w:val="24"/>
+              </w:rPr>
+              <w:t>を選択する</w:t>
             </w:r>
           </w:p>
         </w:tc>
@@ -7875,43 +7213,35 @@
             </w:pPr>
             <w:r>
               <w:rPr>
-                <w:rFonts w:ascii="Cambria" w:hAnsi="Cambria" w:cs="Times New Roman"/>
-                <w:sz w:val="24"/>
-                <w:szCs w:val="24"/>
-              </w:rPr>
-              <w:t>学生の不在日のステータスを変更するホームルームの先生インプット「</w:t>
-            </w:r>
-            <w:r>
-              <w:rPr>
-                <w:rFonts w:ascii="Cambria" w:hAnsi="Cambria" w:cs="Times New Roman"/>
-                <w:sz w:val="24"/>
-                <w:szCs w:val="24"/>
-              </w:rPr>
-              <w:t>P</w:t>
-            </w:r>
-            <w:r>
-              <w:rPr>
-                <w:rFonts w:ascii="Cambria" w:hAnsi="Cambria" w:cs="Times New Roman"/>
-                <w:sz w:val="24"/>
-                <w:szCs w:val="24"/>
-              </w:rPr>
-              <w:t>」または「</w:t>
-            </w:r>
-            <w:r>
-              <w:rPr>
-                <w:rFonts w:ascii="Cambria" w:hAnsi="Cambria" w:cs="Times New Roman"/>
-                <w:sz w:val="24"/>
-                <w:szCs w:val="24"/>
-              </w:rPr>
-              <w:t>K</w:t>
-            </w:r>
-            <w:r>
-              <w:rPr>
-                <w:rFonts w:ascii="Cambria" w:hAnsi="Cambria" w:cs="Times New Roman"/>
-                <w:sz w:val="24"/>
-                <w:szCs w:val="24"/>
-              </w:rPr>
-              <w:t>」</w:t>
+                <w:rFonts w:ascii="Cambria" w:hAnsi="Cambria" w:cs="Times New Roman" w:hint="eastAsia"/>
+                <w:sz w:val="24"/>
+                <w:szCs w:val="24"/>
+              </w:rPr>
+              <w:t>Gateway</w:t>
+            </w:r>
+            <w:r>
+              <w:rPr>
+                <w:rFonts w:ascii="Cambria" w:hAnsi="Cambria" w:cs="Times New Roman" w:hint="eastAsia"/>
+                <w:sz w:val="24"/>
+                <w:szCs w:val="24"/>
+              </w:rPr>
+              <w:t>は初めから２位置の</w:t>
+            </w:r>
+            <w:r>
+              <w:rPr>
+                <w:rFonts w:ascii="Cambria" w:hAnsi="Cambria" w:cs="Times New Roman" w:hint="eastAsia"/>
+                <w:sz w:val="24"/>
+                <w:szCs w:val="24"/>
+              </w:rPr>
+              <w:t>IP Address</w:t>
+            </w:r>
+            <w:r>
+              <w:rPr>
+                <w:rFonts w:ascii="Cambria" w:hAnsi="Cambria" w:cs="Times New Roman" w:hint="eastAsia"/>
+                <w:sz w:val="24"/>
+                <w:szCs w:val="24"/>
+              </w:rPr>
+              <w:t>にします</w:t>
             </w:r>
           </w:p>
         </w:tc>
@@ -7942,6 +7272,7 @@
                 <w:sz w:val="24"/>
                 <w:szCs w:val="24"/>
               </w:rPr>
+              <w:lastRenderedPageBreak/>
               <w:t>6</w:t>
             </w:r>
           </w:p>
@@ -7967,43 +7298,59 @@
             </w:pPr>
             <w:r>
               <w:rPr>
-                <w:rFonts w:ascii="Cambria" w:hAnsi="Cambria" w:cs="Times New Roman"/>
-                <w:sz w:val="24"/>
-                <w:szCs w:val="24"/>
-              </w:rPr>
-              <w:t>ホームルームの先生はデータベースに保存するために、「</w:t>
-            </w:r>
-            <w:r>
-              <w:rPr>
-                <w:rFonts w:ascii="Cambria" w:hAnsi="Cambria" w:cs="Times New Roman"/>
-                <w:sz w:val="24"/>
-                <w:szCs w:val="24"/>
-              </w:rPr>
-              <w:t>L</w:t>
-            </w:r>
-            <w:r>
-              <w:rPr>
-                <w:rFonts w:ascii="Cambria" w:hAnsi="Cambria" w:cs="Courier New"/>
-                <w:sz w:val="24"/>
-                <w:szCs w:val="24"/>
-              </w:rPr>
-              <w:t>ư</w:t>
-            </w:r>
-            <w:r>
-              <w:rPr>
-                <w:rFonts w:ascii="Cambria" w:hAnsi="Cambria" w:cs="Times New Roman"/>
-                <w:sz w:val="24"/>
-                <w:szCs w:val="24"/>
-              </w:rPr>
-              <w:t>u</w:t>
-            </w:r>
-            <w:r>
-              <w:rPr>
-                <w:rFonts w:ascii="Cambria" w:hAnsi="Cambria" w:cs="Times New Roman"/>
-                <w:sz w:val="24"/>
-                <w:szCs w:val="24"/>
-              </w:rPr>
-              <w:t>」ボタンをクリックする。</w:t>
+                <w:rFonts w:ascii="Cambria" w:hAnsi="Cambria" w:cs="Times New Roman" w:hint="eastAsia"/>
+                <w:sz w:val="24"/>
+                <w:szCs w:val="24"/>
+              </w:rPr>
+              <w:t>Gateway</w:t>
+            </w:r>
+            <w:r>
+              <w:rPr>
+                <w:rFonts w:ascii="Cambria" w:hAnsi="Cambria" w:cs="Times New Roman" w:hint="eastAsia"/>
+                <w:sz w:val="24"/>
+                <w:szCs w:val="24"/>
+              </w:rPr>
+              <w:t>は</w:t>
+            </w:r>
+            <w:r>
+              <w:rPr>
+                <w:rFonts w:ascii="Cambria" w:hAnsi="Cambria" w:cs="Times New Roman" w:hint="eastAsia"/>
+                <w:sz w:val="24"/>
+                <w:szCs w:val="24"/>
+              </w:rPr>
+              <w:t>最終の</w:t>
+            </w:r>
+            <w:r>
+              <w:rPr>
+                <w:rFonts w:ascii="Cambria" w:hAnsi="Cambria" w:cs="Times New Roman" w:hint="eastAsia"/>
+                <w:sz w:val="24"/>
+                <w:szCs w:val="24"/>
+              </w:rPr>
+              <w:t>IP Address</w:t>
+            </w:r>
+            <w:r>
+              <w:rPr>
+                <w:rFonts w:ascii="Cambria" w:hAnsi="Cambria" w:cs="Times New Roman" w:hint="eastAsia"/>
+                <w:sz w:val="24"/>
+                <w:szCs w:val="24"/>
+              </w:rPr>
+              <w:t>に比べて、すぐ前の</w:t>
+            </w:r>
+            <w:r>
+              <w:rPr>
+                <w:rFonts w:ascii="Cambria" w:hAnsi="Cambria" w:cs="Times New Roman" w:hint="eastAsia"/>
+                <w:sz w:val="24"/>
+                <w:szCs w:val="24"/>
+              </w:rPr>
+              <w:t>IP Address</w:t>
+            </w:r>
+            <w:r>
+              <w:rPr>
+                <w:rFonts w:ascii="Cambria" w:hAnsi="Cambria" w:cs="Times New Roman" w:hint="eastAsia"/>
+                <w:sz w:val="24"/>
+                <w:szCs w:val="24"/>
+              </w:rPr>
+              <w:t>にします</w:t>
             </w:r>
           </w:p>
         </w:tc>
@@ -8055,6 +7402,54 @@
                 <w:szCs w:val="24"/>
               </w:rPr>
             </w:pPr>
+            <w:r>
+              <w:rPr>
+                <w:rFonts w:ascii="Cambria" w:hAnsi="Cambria" w:cs="Times New Roman"/>
+                <w:sz w:val="24"/>
+                <w:szCs w:val="24"/>
+              </w:rPr>
+              <w:t>“</w:t>
+            </w:r>
+            <w:r>
+              <w:rPr>
+                <w:rFonts w:ascii="Cambria" w:hAnsi="Cambria" w:cs="Times New Roman" w:hint="eastAsia"/>
+                <w:sz w:val="24"/>
+                <w:szCs w:val="24"/>
+              </w:rPr>
+              <w:t>Add</w:t>
+            </w:r>
+            <w:r>
+              <w:rPr>
+                <w:rFonts w:ascii="Cambria" w:hAnsi="Cambria" w:cs="Times New Roman"/>
+                <w:sz w:val="24"/>
+                <w:szCs w:val="24"/>
+              </w:rPr>
+              <w:t>“</w:t>
+            </w:r>
+            <w:r>
+              <w:rPr>
+                <w:rFonts w:ascii="Cambria" w:hAnsi="Cambria" w:cs="Times New Roman" w:hint="eastAsia"/>
+                <w:sz w:val="24"/>
+                <w:szCs w:val="24"/>
+              </w:rPr>
+              <w:t>のボタンをクリックすると新しい</w:t>
+            </w:r>
+            <w:r>
+              <w:rPr>
+                <w:rFonts w:ascii="Cambria" w:hAnsi="Cambria" w:cs="Times New Roman" w:hint="eastAsia"/>
+                <w:sz w:val="24"/>
+                <w:szCs w:val="24"/>
+              </w:rPr>
+              <w:t>IP Address</w:t>
+            </w:r>
+            <w:r>
+              <w:rPr>
+                <w:rFonts w:ascii="Cambria" w:hAnsi="Cambria" w:cs="Times New Roman" w:hint="eastAsia"/>
+                <w:sz w:val="24"/>
+                <w:szCs w:val="24"/>
+              </w:rPr>
+              <w:t>が保存されます</w:t>
+            </w:r>
           </w:p>
         </w:tc>
       </w:tr>
@@ -8348,7 +7743,7 @@
           <w:p>
             <w:pPr>
               <w:rPr>
-                <w:rFonts w:ascii="Cambria" w:hAnsi="Cambria" w:cs="Times New Roman" w:hint="eastAsia"/>
+                <w:rFonts w:ascii="Cambria" w:hAnsi="Cambria" w:cs="Times New Roman"/>
                 <w:sz w:val="24"/>
                 <w:szCs w:val="24"/>
               </w:rPr>
@@ -8399,7 +7794,7 @@
                 <w:sz w:val="24"/>
                 <w:szCs w:val="24"/>
               </w:rPr>
-              <w:t>のリンクが表示します。それをクリックしたらポップアップが出ます</w:t>
+              <w:t>のリンクが表示します</w:t>
             </w:r>
           </w:p>
         </w:tc>
@@ -8459,82 +7854,31 @@
                 <w:sz w:val="24"/>
                 <w:szCs w:val="24"/>
               </w:rPr>
-              <w:t>ホームルームの先生は、</w:t>
-            </w:r>
-            <w:r>
-              <w:rPr>
-                <w:rFonts w:ascii="Cambria" w:hAnsi="Cambria" w:cs="Times New Roman"/>
-                <w:sz w:val="24"/>
-                <w:szCs w:val="24"/>
-              </w:rPr>
-              <w:t xml:space="preserve"> 2</w:t>
-            </w:r>
-            <w:r>
-              <w:rPr>
-                <w:rFonts w:ascii="Cambria" w:hAnsi="Cambria" w:cs="Times New Roman"/>
-                <w:sz w:val="24"/>
-                <w:szCs w:val="24"/>
-              </w:rPr>
-              <w:t>番目の学期を見るために、</w:t>
-            </w:r>
-            <w:r>
-              <w:rPr>
-                <w:rFonts w:ascii="Cambria" w:hAnsi="Cambria" w:cs="Times New Roman"/>
-                <w:sz w:val="24"/>
-                <w:szCs w:val="24"/>
-              </w:rPr>
-              <w:t xml:space="preserve"> </w:t>
-            </w:r>
-            <w:r>
-              <w:rPr>
-                <w:rFonts w:ascii="Cambria" w:hAnsi="Cambria" w:cs="Times New Roman"/>
-                <w:sz w:val="24"/>
-                <w:szCs w:val="24"/>
-              </w:rPr>
-              <w:t>「</w:t>
-            </w:r>
-            <w:r>
-              <w:rPr>
-                <w:rFonts w:ascii="Cambria" w:hAnsi="Cambria" w:cs="Times New Roman"/>
-                <w:sz w:val="24"/>
-                <w:szCs w:val="24"/>
-                <w:lang w:val="en-US"/>
-              </w:rPr>
-              <w:t>H</w:t>
-            </w:r>
-            <w:r>
-              <w:rPr>
-                <w:rFonts w:ascii="Cambria" w:hAnsi="Cambria" w:cs="Courier New"/>
-                <w:sz w:val="24"/>
-                <w:szCs w:val="24"/>
-                <w:lang w:val="en-US"/>
-              </w:rPr>
-              <w:t>ọ</w:t>
-            </w:r>
-            <w:r>
-              <w:rPr>
-                <w:rFonts w:ascii="Cambria" w:hAnsi="Cambria" w:cs="Times New Roman"/>
-                <w:sz w:val="24"/>
-                <w:szCs w:val="24"/>
-                <w:lang w:val="en-US"/>
-              </w:rPr>
-              <w:t>c kỳ 2</w:t>
-            </w:r>
-            <w:r>
-              <w:rPr>
-                <w:rFonts w:ascii="Cambria" w:hAnsi="Cambria" w:cs="Times New Roman"/>
-                <w:sz w:val="24"/>
-                <w:szCs w:val="24"/>
-              </w:rPr>
-              <w:t xml:space="preserve"> </w:t>
-            </w:r>
-            <w:r>
-              <w:rPr>
-                <w:rFonts w:ascii="Cambria" w:hAnsi="Cambria" w:cs="Times New Roman"/>
-                <w:sz w:val="24"/>
-                <w:szCs w:val="24"/>
-              </w:rPr>
-              <w:t>」チェックボックスに照合印を付ける。</w:t>
+              <w:t>“</w:t>
+            </w:r>
+            <w:r>
+              <w:rPr>
+                <w:rFonts w:ascii="Cambria" w:hAnsi="Cambria" w:cs="Times New Roman" w:hint="eastAsia"/>
+                <w:sz w:val="24"/>
+                <w:szCs w:val="24"/>
+              </w:rPr>
+              <w:t>Block IP</w:t>
+            </w:r>
+            <w:r>
+              <w:rPr>
+                <w:rFonts w:ascii="Cambria" w:hAnsi="Cambria" w:cs="Times New Roman"/>
+                <w:sz w:val="24"/>
+                <w:szCs w:val="24"/>
+              </w:rPr>
+              <w:t>“</w:t>
+            </w:r>
+            <w:r>
+              <w:rPr>
+                <w:rFonts w:ascii="Cambria" w:hAnsi="Cambria" w:cs="Times New Roman" w:hint="eastAsia"/>
+                <w:sz w:val="24"/>
+                <w:szCs w:val="24"/>
+              </w:rPr>
+              <w:t>をクリックしたらポップアップが出ます</w:t>
             </w:r>
           </w:p>
         </w:tc>
@@ -8590,91 +7934,11 @@
             </w:pPr>
             <w:r>
               <w:rPr>
-                <w:rFonts w:ascii="Cambria" w:hAnsi="Cambria" w:cs="Times New Roman"/>
-                <w:sz w:val="24"/>
-                <w:szCs w:val="24"/>
-              </w:rPr>
-              <w:t>ホームルームの先生は、「</w:t>
-            </w:r>
-            <w:r>
-              <w:rPr>
-                <w:rFonts w:ascii="Cambria" w:hAnsi="Cambria" w:cs="Times New Roman"/>
-                <w:sz w:val="24"/>
-                <w:szCs w:val="24"/>
-              </w:rPr>
-              <w:t>Bu</w:t>
-            </w:r>
-            <w:r>
-              <w:rPr>
-                <w:rFonts w:ascii="Cambria" w:hAnsi="Cambria" w:cs="Courier New"/>
-                <w:sz w:val="24"/>
-                <w:szCs w:val="24"/>
-              </w:rPr>
-              <w:t>ổ</w:t>
-            </w:r>
-            <w:r>
-              <w:rPr>
-                <w:rFonts w:ascii="Cambria" w:hAnsi="Cambria" w:cs="Times New Roman"/>
-                <w:sz w:val="24"/>
-                <w:szCs w:val="24"/>
-              </w:rPr>
-              <w:t>i sáng</w:t>
-            </w:r>
-            <w:r>
-              <w:rPr>
-                <w:rFonts w:ascii="Cambria" w:hAnsi="Cambria" w:cs="Times New Roman"/>
-                <w:sz w:val="24"/>
-                <w:szCs w:val="24"/>
-              </w:rPr>
-              <w:t>」または「</w:t>
-            </w:r>
-            <w:r>
-              <w:rPr>
-                <w:rFonts w:ascii="Cambria" w:hAnsi="Cambria" w:cs="Times New Roman"/>
-                <w:sz w:val="24"/>
-                <w:szCs w:val="24"/>
-              </w:rPr>
-              <w:t>Bu</w:t>
-            </w:r>
-            <w:r>
-              <w:rPr>
-                <w:rFonts w:ascii="Cambria" w:hAnsi="Cambria" w:cs="Courier New"/>
-                <w:sz w:val="24"/>
-                <w:szCs w:val="24"/>
-              </w:rPr>
-              <w:t>ổ</w:t>
-            </w:r>
-            <w:r>
-              <w:rPr>
-                <w:rFonts w:ascii="Cambria" w:hAnsi="Cambria" w:cs="Times New Roman"/>
-                <w:sz w:val="24"/>
-                <w:szCs w:val="24"/>
-              </w:rPr>
-              <w:t>i chi</w:t>
-            </w:r>
-            <w:r>
-              <w:rPr>
-                <w:rFonts w:ascii="Cambria" w:eastAsia="MingLiU" w:hAnsi="Cambria" w:cs="MingLiU"/>
-                <w:sz w:val="24"/>
-                <w:szCs w:val="24"/>
-              </w:rPr>
-              <w:t>ề</w:t>
-            </w:r>
-            <w:r>
-              <w:rPr>
-                <w:rFonts w:ascii="Cambria" w:hAnsi="Cambria" w:cs="Times New Roman"/>
-                <w:sz w:val="24"/>
-                <w:szCs w:val="24"/>
-              </w:rPr>
-              <w:t>u</w:t>
-            </w:r>
-            <w:r>
-              <w:rPr>
-                <w:rFonts w:ascii="Cambria" w:hAnsi="Cambria" w:cs="Times New Roman"/>
-                <w:sz w:val="24"/>
-                <w:szCs w:val="24"/>
-              </w:rPr>
-              <w:t>」ドロップダウン・リストを選ぶ。</w:t>
+                <w:rFonts w:ascii="Cambria" w:hAnsi="Cambria" w:cs="Times New Roman" w:hint="eastAsia"/>
+                <w:sz w:val="24"/>
+                <w:szCs w:val="24"/>
+              </w:rPr>
+              <w:t>ブロックする原因が書けます</w:t>
             </w:r>
           </w:p>
         </w:tc>
@@ -8734,7 +7998,47 @@
                 <w:sz w:val="24"/>
                 <w:szCs w:val="24"/>
               </w:rPr>
-              <w:t>ホームルームの先生はドロップダウンリストによって日付を選ぶ。</w:t>
+              <w:t>“</w:t>
+            </w:r>
+            <w:r>
+              <w:rPr>
+                <w:rFonts w:ascii="Cambria" w:hAnsi="Cambria" w:cs="Times New Roman" w:hint="eastAsia"/>
+                <w:sz w:val="24"/>
+                <w:szCs w:val="24"/>
+              </w:rPr>
+              <w:t>Block</w:t>
+            </w:r>
+            <w:r>
+              <w:rPr>
+                <w:rFonts w:ascii="Cambria" w:hAnsi="Cambria" w:cs="Times New Roman"/>
+                <w:sz w:val="24"/>
+                <w:szCs w:val="24"/>
+              </w:rPr>
+              <w:t>“</w:t>
+            </w:r>
+            <w:r>
+              <w:rPr>
+                <w:rFonts w:ascii="Cambria" w:hAnsi="Cambria" w:cs="Times New Roman" w:hint="eastAsia"/>
+                <w:sz w:val="24"/>
+                <w:szCs w:val="24"/>
+              </w:rPr>
+              <w:t>のボタンをクリックするとその</w:t>
+            </w:r>
+            <w:r>
+              <w:rPr>
+                <w:rFonts w:ascii="Cambria" w:hAnsi="Cambria" w:cs="Times New Roman" w:hint="eastAsia"/>
+                <w:sz w:val="24"/>
+                <w:szCs w:val="24"/>
+              </w:rPr>
+              <w:t>IP Address</w:t>
+            </w:r>
+            <w:r>
+              <w:rPr>
+                <w:rFonts w:ascii="Cambria" w:hAnsi="Cambria" w:cs="Times New Roman" w:hint="eastAsia"/>
+                <w:sz w:val="24"/>
+                <w:szCs w:val="24"/>
+              </w:rPr>
+              <w:t>はブロックされる状態になります</w:t>
             </w:r>
           </w:p>
         </w:tc>
@@ -8760,15 +8064,7 @@
         <w:rPr>
           <w:rFonts w:hint="eastAsia"/>
         </w:rPr>
-        <w:t>アドレスのレポートを見</w:t>
-      </w:r>
-      <w:bookmarkStart w:id="41" w:name="_GoBack"/>
-      <w:bookmarkEnd w:id="41"/>
-      <w:r>
-        <w:rPr>
-          <w:rFonts w:hint="eastAsia"/>
-        </w:rPr>
-        <w:t>る</w:t>
+        <w:t>アドレスのレポートを見る</w:t>
       </w:r>
     </w:p>
     <w:p>
@@ -9352,7 +8648,7 @@
           <w:p>
             <w:pPr>
               <w:rPr>
-                <w:rFonts w:ascii="Cambria" w:hAnsi="Cambria" w:cs="Times New Roman" w:hint="eastAsia"/>
+                <w:rFonts w:ascii="Cambria" w:hAnsi="Cambria" w:cs="Times New Roman"/>
                 <w:sz w:val="24"/>
                 <w:szCs w:val="24"/>
               </w:rPr>
@@ -9444,7 +8740,7 @@
           <w:p>
             <w:pPr>
               <w:rPr>
-                <w:rFonts w:ascii="Cambria" w:hAnsi="Cambria" w:cs="Times New Roman" w:hint="eastAsia"/>
+                <w:rFonts w:ascii="Cambria" w:hAnsi="Cambria" w:cs="Times New Roman"/>
                 <w:sz w:val="24"/>
                 <w:szCs w:val="24"/>
               </w:rPr>
@@ -9629,6 +8925,30 @@
                 <w:szCs w:val="24"/>
               </w:rPr>
             </w:pPr>
+            <w:r>
+              <w:rPr>
+                <w:rFonts w:ascii="Cambria" w:hAnsi="Cambria" w:cs="Times New Roman" w:hint="eastAsia"/>
+                <w:sz w:val="24"/>
+                <w:szCs w:val="24"/>
+              </w:rPr>
+              <w:t>まだブロックされている</w:t>
+            </w:r>
+            <w:r>
+              <w:rPr>
+                <w:rFonts w:ascii="Cambria" w:hAnsi="Cambria" w:cs="Times New Roman" w:hint="eastAsia"/>
+                <w:sz w:val="24"/>
+                <w:szCs w:val="24"/>
+              </w:rPr>
+              <w:t>IP Address</w:t>
+            </w:r>
+            <w:r>
+              <w:rPr>
+                <w:rFonts w:ascii="Cambria" w:hAnsi="Cambria" w:cs="Times New Roman" w:hint="eastAsia"/>
+                <w:sz w:val="24"/>
+                <w:szCs w:val="24"/>
+              </w:rPr>
+              <w:t>はハイライトされます</w:t>
+            </w:r>
           </w:p>
         </w:tc>
       </w:tr>
@@ -9905,7 +9225,7 @@
           <w:p>
             <w:pPr>
               <w:rPr>
-                <w:rFonts w:ascii="Cambria" w:hAnsi="Cambria" w:cs="Times New Roman" w:hint="eastAsia"/>
+                <w:rFonts w:ascii="Cambria" w:hAnsi="Cambria" w:cs="Times New Roman"/>
                 <w:sz w:val="24"/>
                 <w:szCs w:val="24"/>
               </w:rPr>
@@ -9965,7 +9285,7 @@
           <w:p>
             <w:pPr>
               <w:rPr>
-                <w:rFonts w:ascii="Cambria" w:hAnsi="Cambria" w:cs="Times New Roman" w:hint="eastAsia"/>
+                <w:rFonts w:ascii="Cambria" w:hAnsi="Cambria" w:cs="Times New Roman"/>
                 <w:sz w:val="24"/>
                 <w:szCs w:val="24"/>
               </w:rPr>
@@ -10033,7 +9353,7 @@
           <w:p>
             <w:pPr>
               <w:rPr>
-                <w:rFonts w:ascii="Cambria" w:hAnsi="Cambria" w:cs="Times New Roman" w:hint="eastAsia"/>
+                <w:rFonts w:ascii="Cambria" w:hAnsi="Cambria" w:cs="Times New Roman"/>
                 <w:sz w:val="24"/>
                 <w:szCs w:val="24"/>
               </w:rPr>
@@ -10093,7 +9413,7 @@
           <w:p>
             <w:pPr>
               <w:rPr>
-                <w:rFonts w:ascii="Cambria" w:hAnsi="Cambria" w:cs="Times New Roman" w:hint="eastAsia"/>
+                <w:rFonts w:ascii="Cambria" w:hAnsi="Cambria" w:cs="Times New Roman"/>
                 <w:sz w:val="24"/>
                 <w:szCs w:val="24"/>
               </w:rPr>
@@ -10153,7 +9473,7 @@
           <w:p>
             <w:pPr>
               <w:rPr>
-                <w:rFonts w:ascii="Cambria" w:hAnsi="Cambria" w:cs="Times New Roman" w:hint="eastAsia"/>
+                <w:rFonts w:ascii="Cambria" w:hAnsi="Cambria" w:cs="Times New Roman"/>
                 <w:sz w:val="24"/>
                 <w:szCs w:val="24"/>
               </w:rPr>
@@ -10213,7 +9533,7 @@
           <w:p>
             <w:pPr>
               <w:rPr>
-                <w:rFonts w:ascii="Cambria" w:hAnsi="Cambria" w:cs="Times New Roman" w:hint="eastAsia"/>
+                <w:rFonts w:ascii="Cambria" w:hAnsi="Cambria" w:cs="Times New Roman"/>
                 <w:sz w:val="24"/>
                 <w:szCs w:val="24"/>
               </w:rPr>
@@ -10527,7 +9847,7 @@
           <w:p>
             <w:pPr>
               <w:rPr>
-                <w:rFonts w:ascii="Cambria" w:hAnsi="Cambria" w:cs="Times New Roman" w:hint="eastAsia"/>
+                <w:rFonts w:ascii="Cambria" w:hAnsi="Cambria" w:cs="Times New Roman"/>
                 <w:sz w:val="24"/>
                 <w:szCs w:val="24"/>
               </w:rPr>
@@ -10595,7 +9915,7 @@
           <w:p>
             <w:pPr>
               <w:rPr>
-                <w:rFonts w:ascii="Cambria" w:hAnsi="Cambria" w:cs="Times New Roman" w:hint="eastAsia"/>
+                <w:rFonts w:ascii="Cambria" w:hAnsi="Cambria" w:cs="Times New Roman"/>
                 <w:sz w:val="24"/>
                 <w:szCs w:val="24"/>
               </w:rPr>
@@ -10655,7 +9975,7 @@
           <w:p>
             <w:pPr>
               <w:rPr>
-                <w:rFonts w:ascii="Cambria" w:hAnsi="Cambria" w:cs="Times New Roman" w:hint="eastAsia"/>
+                <w:rFonts w:ascii="Cambria" w:hAnsi="Cambria" w:cs="Times New Roman"/>
                 <w:sz w:val="24"/>
                 <w:szCs w:val="24"/>
               </w:rPr>
